--- a/dplyr_pivot_table.docx
+++ b/dplyr_pivot_table.docx
@@ -3096,8 +3096,6 @@
         </w:rPr>
         <w:t>) a plot.</w:t>
       </w:r>
-      <w:bookmarkStart w:id="0" w:name="_GoBack"/>
-      <w:bookmarkEnd w:id="0"/>
     </w:p>
     <w:p>
       <w:pPr>
@@ -4128,6 +4126,275 @@
           <w:szCs w:val="20"/>
         </w:rPr>
       </w:pPr>
+    </w:p>
+    <w:p>
+      <w:pPr>
+        <w:shd w:val="clear" w:color="auto" w:fill="FFFFFF" w:themeFill="background1"/>
+        <w:rPr>
+          <w:rFonts w:eastAsia="NanumGothic"/>
+          <w:szCs w:val="20"/>
+        </w:rPr>
+      </w:pPr>
+      <w:r>
+        <w:rPr>
+          <w:rFonts w:eastAsia="NanumGothic"/>
+          <w:szCs w:val="20"/>
+        </w:rPr>
+        <w:t xml:space="preserve">How to publish </w:t>
+      </w:r>
+      <w:r>
+        <w:rPr>
+          <w:rFonts w:eastAsia="NanumGothic"/>
+          <w:szCs w:val="20"/>
+        </w:rPr>
+        <w:t>Quarto using terminal:</w:t>
+      </w:r>
+    </w:p>
+    <w:p>
+      <w:pPr>
+        <w:shd w:val="clear" w:color="auto" w:fill="FFFFFF" w:themeFill="background1"/>
+        <w:rPr>
+          <w:rFonts w:eastAsia="NanumGothic"/>
+          <w:szCs w:val="20"/>
+        </w:rPr>
+      </w:pPr>
+      <w:r>
+        <w:rPr>
+          <w:rFonts w:eastAsia="NanumGothic"/>
+          <w:szCs w:val="20"/>
+        </w:rPr>
+        <w:t>quarto publish quarto-pub</w:t>
+      </w:r>
+    </w:p>
+    <w:p>
+      <w:pPr>
+        <w:shd w:val="clear" w:color="auto" w:fill="FFFFFF" w:themeFill="background1"/>
+        <w:rPr>
+          <w:rFonts w:eastAsia="NanumGothic"/>
+          <w:szCs w:val="20"/>
+        </w:rPr>
+      </w:pPr>
+    </w:p>
+    <w:p>
+      <w:pPr>
+        <w:shd w:val="clear" w:color="auto" w:fill="FFFFFF" w:themeFill="background1"/>
+        <w:rPr>
+          <w:rFonts w:eastAsia="NanumGothic"/>
+          <w:szCs w:val="20"/>
+        </w:rPr>
+      </w:pPr>
+      <w:bookmarkStart w:id="0" w:name="_GoBack"/>
+      <w:r>
+        <w:rPr>
+          <w:rFonts w:eastAsia="NanumGothic"/>
+          <w:szCs w:val="20"/>
+        </w:rPr>
+        <w:t>library(</w:t>
+      </w:r>
+      <w:proofErr w:type="spellStart"/>
+      <w:r>
+        <w:rPr>
+          <w:rFonts w:eastAsia="NanumGothic"/>
+          <w:szCs w:val="20"/>
+        </w:rPr>
+        <w:t>gt</w:t>
+      </w:r>
+      <w:proofErr w:type="spellEnd"/>
+      <w:r>
+        <w:rPr>
+          <w:rFonts w:eastAsia="NanumGothic"/>
+          <w:szCs w:val="20"/>
+        </w:rPr>
+        <w:t>)</w:t>
+      </w:r>
+    </w:p>
+    <w:p>
+      <w:pPr>
+        <w:shd w:val="clear" w:color="auto" w:fill="FFFFFF" w:themeFill="background1"/>
+        <w:rPr>
+          <w:rFonts w:eastAsia="NanumGothic"/>
+          <w:szCs w:val="20"/>
+        </w:rPr>
+      </w:pPr>
+      <w:proofErr w:type="spellStart"/>
+      <w:r>
+        <w:rPr>
+          <w:rFonts w:eastAsia="NanumGothic"/>
+          <w:szCs w:val="20"/>
+        </w:rPr>
+        <w:t>exibble</w:t>
+      </w:r>
+      <w:proofErr w:type="spellEnd"/>
+      <w:r>
+        <w:rPr>
+          <w:rFonts w:eastAsia="NanumGothic"/>
+          <w:szCs w:val="20"/>
+        </w:rPr>
+        <w:t xml:space="preserve"> %&gt;%</w:t>
+      </w:r>
+    </w:p>
+    <w:p>
+      <w:pPr>
+        <w:shd w:val="clear" w:color="auto" w:fill="FFFFFF" w:themeFill="background1"/>
+        <w:rPr>
+          <w:rFonts w:eastAsia="NanumGothic"/>
+          <w:szCs w:val="20"/>
+        </w:rPr>
+      </w:pPr>
+      <w:r>
+        <w:rPr>
+          <w:rFonts w:eastAsia="NanumGothic"/>
+          <w:szCs w:val="20"/>
+        </w:rPr>
+        <w:t xml:space="preserve">  </w:t>
+      </w:r>
+      <w:proofErr w:type="spellStart"/>
+      <w:proofErr w:type="gramStart"/>
+      <w:r>
+        <w:rPr>
+          <w:rFonts w:eastAsia="NanumGothic"/>
+          <w:szCs w:val="20"/>
+        </w:rPr>
+        <w:t>gt</w:t>
+      </w:r>
+      <w:proofErr w:type="spellEnd"/>
+      <w:r>
+        <w:rPr>
+          <w:rFonts w:eastAsia="NanumGothic"/>
+          <w:szCs w:val="20"/>
+        </w:rPr>
+        <w:t>(</w:t>
+      </w:r>
+      <w:proofErr w:type="gramEnd"/>
+      <w:r>
+        <w:rPr>
+          <w:rFonts w:eastAsia="NanumGothic"/>
+          <w:szCs w:val="20"/>
+        </w:rPr>
+        <w:t>) %&gt;%</w:t>
+      </w:r>
+    </w:p>
+    <w:p>
+      <w:pPr>
+        <w:shd w:val="clear" w:color="auto" w:fill="FFFFFF" w:themeFill="background1"/>
+        <w:rPr>
+          <w:rFonts w:eastAsia="NanumGothic"/>
+          <w:szCs w:val="20"/>
+        </w:rPr>
+      </w:pPr>
+      <w:r>
+        <w:rPr>
+          <w:rFonts w:eastAsia="NanumGothic"/>
+          <w:szCs w:val="20"/>
+        </w:rPr>
+        <w:t xml:space="preserve">  </w:t>
+      </w:r>
+      <w:proofErr w:type="spellStart"/>
+      <w:r>
+        <w:rPr>
+          <w:rFonts w:eastAsia="NanumGothic"/>
+          <w:szCs w:val="20"/>
+        </w:rPr>
+        <w:t>fmt_</w:t>
+      </w:r>
+      <w:proofErr w:type="gramStart"/>
+      <w:r>
+        <w:rPr>
+          <w:rFonts w:eastAsia="NanumGothic"/>
+          <w:szCs w:val="20"/>
+        </w:rPr>
+        <w:t>number</w:t>
+      </w:r>
+      <w:proofErr w:type="spellEnd"/>
+      <w:r>
+        <w:rPr>
+          <w:rFonts w:eastAsia="NanumGothic"/>
+          <w:szCs w:val="20"/>
+        </w:rPr>
+        <w:t>(</w:t>
+      </w:r>
+      <w:proofErr w:type="gramEnd"/>
+    </w:p>
+    <w:p>
+      <w:pPr>
+        <w:shd w:val="clear" w:color="auto" w:fill="FFFFFF" w:themeFill="background1"/>
+        <w:rPr>
+          <w:rFonts w:eastAsia="NanumGothic"/>
+          <w:szCs w:val="20"/>
+        </w:rPr>
+      </w:pPr>
+      <w:r>
+        <w:rPr>
+          <w:rFonts w:eastAsia="NanumGothic"/>
+          <w:szCs w:val="20"/>
+        </w:rPr>
+        <w:t xml:space="preserve">    columns = num,</w:t>
+      </w:r>
+    </w:p>
+    <w:p>
+      <w:pPr>
+        <w:shd w:val="clear" w:color="auto" w:fill="FFFFFF" w:themeFill="background1"/>
+        <w:rPr>
+          <w:rFonts w:eastAsia="NanumGothic"/>
+          <w:szCs w:val="20"/>
+        </w:rPr>
+      </w:pPr>
+      <w:r>
+        <w:rPr>
+          <w:rFonts w:eastAsia="NanumGothic"/>
+          <w:szCs w:val="20"/>
+        </w:rPr>
+        <w:t xml:space="preserve">    decimals = 3,</w:t>
+      </w:r>
+    </w:p>
+    <w:p>
+      <w:pPr>
+        <w:shd w:val="clear" w:color="auto" w:fill="FFFFFF" w:themeFill="background1"/>
+        <w:rPr>
+          <w:rFonts w:eastAsia="NanumGothic"/>
+          <w:szCs w:val="20"/>
+        </w:rPr>
+      </w:pPr>
+      <w:r>
+        <w:rPr>
+          <w:rFonts w:eastAsia="NanumGothic"/>
+          <w:szCs w:val="20"/>
+        </w:rPr>
+        <w:t xml:space="preserve">    </w:t>
+      </w:r>
+      <w:proofErr w:type="spellStart"/>
+      <w:r>
+        <w:rPr>
+          <w:rFonts w:eastAsia="NanumGothic"/>
+          <w:szCs w:val="20"/>
+        </w:rPr>
+        <w:t>use_seps</w:t>
+      </w:r>
+      <w:proofErr w:type="spellEnd"/>
+      <w:r>
+        <w:rPr>
+          <w:rFonts w:eastAsia="NanumGothic"/>
+          <w:szCs w:val="20"/>
+        </w:rPr>
+        <w:t xml:space="preserve"> = FLASE</w:t>
+      </w:r>
+    </w:p>
+    <w:p>
+      <w:pPr>
+        <w:shd w:val="clear" w:color="auto" w:fill="FFFFFF" w:themeFill="background1"/>
+        <w:rPr>
+          <w:rFonts w:eastAsia="NanumGothic"/>
+          <w:szCs w:val="20"/>
+        </w:rPr>
+      </w:pPr>
+      <w:r>
+        <w:rPr>
+          <w:rFonts w:eastAsia="NanumGothic"/>
+          <w:szCs w:val="20"/>
+        </w:rPr>
+        <w:t xml:space="preserve">  )</w:t>
+      </w:r>
+      <w:bookmarkEnd w:id="0"/>
     </w:p>
     <w:sectPr>
       <w:pgSz w:w="12240" w:h="15840"/>

--- a/dplyr_pivot_table.docx
+++ b/dplyr_pivot_table.docx
@@ -629,16 +629,7 @@
           <w:spacing w:val="3"/>
           <w:bdr w:val="none" w:sz="0" w:space="0" w:color="auto" w:frame="1"/>
         </w:rPr>
-        <w:t>)</w:t>
-      </w:r>
-      <w:r>
-        <w:rPr>
-          <w:rStyle w:val="HTMLCode"/>
-          <w:rFonts w:ascii="NanumGothic" w:eastAsia="NanumGothic" w:hAnsi="NanumGothic"/>
-          <w:spacing w:val="3"/>
-          <w:bdr w:val="none" w:sz="0" w:space="0" w:color="auto" w:frame="1"/>
-        </w:rPr>
-        <w:t xml:space="preserve"> – to skip the first 4 line in the excel file</w:t>
+        <w:t>) – to skip the first 4 line in the excel file</w:t>
       </w:r>
     </w:p>
     <w:p/>
@@ -661,16 +652,7 @@
           <w:sz w:val="20"/>
           <w:szCs w:val="20"/>
         </w:rPr>
-        <w:t>T</w:t>
-      </w:r>
-      <w:r>
-        <w:rPr>
-          <w:rFonts w:ascii="NanumGothic" w:eastAsia="NanumGothic" w:hAnsi="NanumGothic" w:cs="Helvetica"/>
-          <w:spacing w:val="3"/>
-          <w:sz w:val="20"/>
-          <w:szCs w:val="20"/>
-        </w:rPr>
-        <w:t>o look at summary statistics we’ve used </w:t>
+        <w:t>To look at summary statistics we’ve used </w:t>
       </w:r>
       <w:r>
         <w:rPr>
@@ -4183,217 +4165,1518 @@
           <w:szCs w:val="20"/>
         </w:rPr>
       </w:pPr>
+      <w:r>
+        <w:rPr>
+          <w:rFonts w:eastAsia="NanumGothic"/>
+          <w:szCs w:val="20"/>
+        </w:rPr>
+        <w:t>library(</w:t>
+      </w:r>
+      <w:proofErr w:type="spellStart"/>
+      <w:r>
+        <w:rPr>
+          <w:rFonts w:eastAsia="NanumGothic"/>
+          <w:szCs w:val="20"/>
+        </w:rPr>
+        <w:t>gt</w:t>
+      </w:r>
+      <w:proofErr w:type="spellEnd"/>
+      <w:r>
+        <w:rPr>
+          <w:rFonts w:eastAsia="NanumGothic"/>
+          <w:szCs w:val="20"/>
+        </w:rPr>
+        <w:t>)</w:t>
+      </w:r>
+    </w:p>
+    <w:p>
+      <w:pPr>
+        <w:shd w:val="clear" w:color="auto" w:fill="FFFFFF" w:themeFill="background1"/>
+        <w:rPr>
+          <w:rFonts w:eastAsia="NanumGothic"/>
+          <w:szCs w:val="20"/>
+        </w:rPr>
+      </w:pPr>
+      <w:proofErr w:type="spellStart"/>
+      <w:r>
+        <w:rPr>
+          <w:rFonts w:eastAsia="NanumGothic"/>
+          <w:szCs w:val="20"/>
+        </w:rPr>
+        <w:t>exibble</w:t>
+      </w:r>
+      <w:proofErr w:type="spellEnd"/>
+      <w:r>
+        <w:rPr>
+          <w:rFonts w:eastAsia="NanumGothic"/>
+          <w:szCs w:val="20"/>
+        </w:rPr>
+        <w:t xml:space="preserve"> %&gt;%</w:t>
+      </w:r>
+    </w:p>
+    <w:p>
+      <w:pPr>
+        <w:shd w:val="clear" w:color="auto" w:fill="FFFFFF" w:themeFill="background1"/>
+        <w:rPr>
+          <w:rFonts w:eastAsia="NanumGothic"/>
+          <w:szCs w:val="20"/>
+        </w:rPr>
+      </w:pPr>
+      <w:r>
+        <w:rPr>
+          <w:rFonts w:eastAsia="NanumGothic"/>
+          <w:szCs w:val="20"/>
+        </w:rPr>
+        <w:t xml:space="preserve">  </w:t>
+      </w:r>
+      <w:proofErr w:type="spellStart"/>
+      <w:proofErr w:type="gramStart"/>
+      <w:r>
+        <w:rPr>
+          <w:rFonts w:eastAsia="NanumGothic"/>
+          <w:szCs w:val="20"/>
+        </w:rPr>
+        <w:t>gt</w:t>
+      </w:r>
+      <w:proofErr w:type="spellEnd"/>
+      <w:r>
+        <w:rPr>
+          <w:rFonts w:eastAsia="NanumGothic"/>
+          <w:szCs w:val="20"/>
+        </w:rPr>
+        <w:t>(</w:t>
+      </w:r>
+      <w:proofErr w:type="gramEnd"/>
+      <w:r>
+        <w:rPr>
+          <w:rFonts w:eastAsia="NanumGothic"/>
+          <w:szCs w:val="20"/>
+        </w:rPr>
+        <w:t>) %&gt;%</w:t>
+      </w:r>
+    </w:p>
+    <w:p>
+      <w:pPr>
+        <w:shd w:val="clear" w:color="auto" w:fill="FFFFFF" w:themeFill="background1"/>
+        <w:rPr>
+          <w:rFonts w:eastAsia="NanumGothic"/>
+          <w:szCs w:val="20"/>
+        </w:rPr>
+      </w:pPr>
+      <w:r>
+        <w:rPr>
+          <w:rFonts w:eastAsia="NanumGothic"/>
+          <w:szCs w:val="20"/>
+        </w:rPr>
+        <w:t xml:space="preserve">  </w:t>
+      </w:r>
+      <w:proofErr w:type="spellStart"/>
+      <w:r>
+        <w:rPr>
+          <w:rFonts w:eastAsia="NanumGothic"/>
+          <w:szCs w:val="20"/>
+        </w:rPr>
+        <w:t>fmt_</w:t>
+      </w:r>
+      <w:proofErr w:type="gramStart"/>
+      <w:r>
+        <w:rPr>
+          <w:rFonts w:eastAsia="NanumGothic"/>
+          <w:szCs w:val="20"/>
+        </w:rPr>
+        <w:t>number</w:t>
+      </w:r>
+      <w:proofErr w:type="spellEnd"/>
+      <w:r>
+        <w:rPr>
+          <w:rFonts w:eastAsia="NanumGothic"/>
+          <w:szCs w:val="20"/>
+        </w:rPr>
+        <w:t>(</w:t>
+      </w:r>
+      <w:proofErr w:type="gramEnd"/>
+    </w:p>
+    <w:p>
+      <w:pPr>
+        <w:shd w:val="clear" w:color="auto" w:fill="FFFFFF" w:themeFill="background1"/>
+        <w:rPr>
+          <w:rFonts w:eastAsia="NanumGothic"/>
+          <w:szCs w:val="20"/>
+        </w:rPr>
+      </w:pPr>
+      <w:r>
+        <w:rPr>
+          <w:rFonts w:eastAsia="NanumGothic"/>
+          <w:szCs w:val="20"/>
+        </w:rPr>
+        <w:t xml:space="preserve">    columns = num,</w:t>
+      </w:r>
+    </w:p>
+    <w:p>
+      <w:pPr>
+        <w:shd w:val="clear" w:color="auto" w:fill="FFFFFF" w:themeFill="background1"/>
+        <w:rPr>
+          <w:rFonts w:eastAsia="NanumGothic"/>
+          <w:szCs w:val="20"/>
+        </w:rPr>
+      </w:pPr>
+      <w:r>
+        <w:rPr>
+          <w:rFonts w:eastAsia="NanumGothic"/>
+          <w:szCs w:val="20"/>
+        </w:rPr>
+        <w:t xml:space="preserve">    decimals = 3,</w:t>
+      </w:r>
+    </w:p>
+    <w:p>
+      <w:pPr>
+        <w:shd w:val="clear" w:color="auto" w:fill="FFFFFF" w:themeFill="background1"/>
+        <w:rPr>
+          <w:rFonts w:eastAsia="NanumGothic"/>
+          <w:szCs w:val="20"/>
+        </w:rPr>
+      </w:pPr>
+      <w:r>
+        <w:rPr>
+          <w:rFonts w:eastAsia="NanumGothic"/>
+          <w:szCs w:val="20"/>
+        </w:rPr>
+        <w:t xml:space="preserve">    </w:t>
+      </w:r>
+      <w:proofErr w:type="spellStart"/>
+      <w:r>
+        <w:rPr>
+          <w:rFonts w:eastAsia="NanumGothic"/>
+          <w:szCs w:val="20"/>
+        </w:rPr>
+        <w:t>use_seps</w:t>
+      </w:r>
+      <w:proofErr w:type="spellEnd"/>
+      <w:r>
+        <w:rPr>
+          <w:rFonts w:eastAsia="NanumGothic"/>
+          <w:szCs w:val="20"/>
+        </w:rPr>
+        <w:t xml:space="preserve"> = FLASE</w:t>
+      </w:r>
+    </w:p>
+    <w:p>
+      <w:pPr>
+        <w:shd w:val="clear" w:color="auto" w:fill="FFFFFF" w:themeFill="background1"/>
+        <w:rPr>
+          <w:rFonts w:eastAsia="NanumGothic"/>
+          <w:szCs w:val="20"/>
+        </w:rPr>
+      </w:pPr>
+      <w:r>
+        <w:rPr>
+          <w:rFonts w:eastAsia="NanumGothic"/>
+          <w:szCs w:val="20"/>
+        </w:rPr>
+        <w:t xml:space="preserve">  )</w:t>
+      </w:r>
+    </w:p>
+    <w:p>
+      <w:pPr>
+        <w:pStyle w:val="Heading3"/>
+        <w:spacing w:before="0"/>
+        <w:rPr>
+          <w:rFonts w:ascii="NanumGothic" w:eastAsia="NanumGothic" w:hAnsi="NanumGothic" w:cs="Helvetica"/>
+          <w:color w:val="auto"/>
+          <w:spacing w:val="3"/>
+          <w:sz w:val="20"/>
+          <w:szCs w:val="20"/>
+        </w:rPr>
+      </w:pPr>
+      <w:proofErr w:type="spellStart"/>
+      <w:proofErr w:type="gramStart"/>
+      <w:r>
+        <w:rPr>
+          <w:rStyle w:val="HTMLCode"/>
+          <w:rFonts w:ascii="NanumGothic" w:eastAsia="NanumGothic" w:hAnsi="NanumGothic"/>
+          <w:color w:val="auto"/>
+          <w:spacing w:val="3"/>
+          <w:bdr w:val="none" w:sz="0" w:space="0" w:color="auto" w:frame="1"/>
+          <w:shd w:val="clear" w:color="auto" w:fill="F7F7F7"/>
+        </w:rPr>
+        <w:t>dplyr</w:t>
+      </w:r>
+      <w:proofErr w:type="spellEnd"/>
+      <w:r>
+        <w:rPr>
+          <w:rStyle w:val="HTMLCode"/>
+          <w:rFonts w:ascii="NanumGothic" w:eastAsia="NanumGothic" w:hAnsi="NanumGothic"/>
+          <w:color w:val="auto"/>
+          <w:spacing w:val="3"/>
+          <w:bdr w:val="none" w:sz="0" w:space="0" w:color="auto" w:frame="1"/>
+          <w:shd w:val="clear" w:color="auto" w:fill="F7F7F7"/>
+        </w:rPr>
+        <w:t>::</w:t>
+      </w:r>
+      <w:proofErr w:type="gramEnd"/>
+      <w:r>
+        <w:rPr>
+          <w:rStyle w:val="HTMLCode"/>
+          <w:rFonts w:ascii="NanumGothic" w:eastAsia="NanumGothic" w:hAnsi="NanumGothic"/>
+          <w:color w:val="auto"/>
+          <w:spacing w:val="3"/>
+          <w:bdr w:val="none" w:sz="0" w:space="0" w:color="auto" w:frame="1"/>
+          <w:shd w:val="clear" w:color="auto" w:fill="F7F7F7"/>
+        </w:rPr>
+        <w:t>count()</w:t>
+      </w:r>
+    </w:p>
+    <w:p>
+      <w:pPr>
+        <w:pStyle w:val="NormalWeb"/>
+        <w:spacing w:before="0" w:beforeAutospacing="0" w:after="0" w:afterAutospacing="0"/>
+        <w:rPr>
+          <w:rFonts w:ascii="NanumGothic" w:eastAsia="NanumGothic" w:hAnsi="NanumGothic" w:cs="Helvetica"/>
+          <w:spacing w:val="3"/>
+          <w:sz w:val="20"/>
+          <w:szCs w:val="20"/>
+        </w:rPr>
+      </w:pPr>
+      <w:r>
+        <w:rPr>
+          <w:rFonts w:ascii="NanumGothic" w:eastAsia="NanumGothic" w:hAnsi="NanumGothic" w:cs="Helvetica"/>
+          <w:spacing w:val="3"/>
+          <w:sz w:val="20"/>
+          <w:szCs w:val="20"/>
+        </w:rPr>
+        <w:t xml:space="preserve">Now that we’ve spent time with </w:t>
+      </w:r>
+      <w:proofErr w:type="spellStart"/>
+      <w:r>
+        <w:rPr>
+          <w:rFonts w:ascii="NanumGothic" w:eastAsia="NanumGothic" w:hAnsi="NanumGothic" w:cs="Helvetica"/>
+          <w:spacing w:val="3"/>
+          <w:sz w:val="20"/>
+          <w:szCs w:val="20"/>
+        </w:rPr>
+        <w:t>group_by</w:t>
+      </w:r>
+      <w:proofErr w:type="spellEnd"/>
+      <w:r>
+        <w:rPr>
+          <w:rFonts w:ascii="NanumGothic" w:eastAsia="NanumGothic" w:hAnsi="NanumGothic" w:cs="Helvetica"/>
+          <w:spacing w:val="3"/>
+          <w:sz w:val="20"/>
+          <w:szCs w:val="20"/>
+        </w:rPr>
+        <w:t xml:space="preserve"> %&gt;% summarize, there is a shortcut if you only want to summarize by count. This is with a function called </w:t>
+      </w:r>
+      <w:proofErr w:type="gramStart"/>
+      <w:r>
+        <w:rPr>
+          <w:rStyle w:val="HTMLCode"/>
+          <w:rFonts w:ascii="NanumGothic" w:eastAsia="NanumGothic" w:hAnsi="NanumGothic"/>
+          <w:spacing w:val="3"/>
+          <w:bdr w:val="none" w:sz="0" w:space="0" w:color="auto" w:frame="1"/>
+          <w:shd w:val="clear" w:color="auto" w:fill="F7F7F7"/>
+        </w:rPr>
+        <w:t>count(</w:t>
+      </w:r>
+      <w:proofErr w:type="gramEnd"/>
+      <w:r>
+        <w:rPr>
+          <w:rStyle w:val="HTMLCode"/>
+          <w:rFonts w:ascii="NanumGothic" w:eastAsia="NanumGothic" w:hAnsi="NanumGothic"/>
+          <w:spacing w:val="3"/>
+          <w:bdr w:val="none" w:sz="0" w:space="0" w:color="auto" w:frame="1"/>
+          <w:shd w:val="clear" w:color="auto" w:fill="F7F7F7"/>
+        </w:rPr>
+        <w:t>)</w:t>
+      </w:r>
+      <w:r>
+        <w:rPr>
+          <w:rFonts w:ascii="NanumGothic" w:eastAsia="NanumGothic" w:hAnsi="NanumGothic" w:cs="Helvetica"/>
+          <w:spacing w:val="3"/>
+          <w:sz w:val="20"/>
+          <w:szCs w:val="20"/>
+        </w:rPr>
+        <w:t xml:space="preserve">, and it will </w:t>
+      </w:r>
+      <w:proofErr w:type="spellStart"/>
+      <w:r>
+        <w:rPr>
+          <w:rFonts w:ascii="NanumGothic" w:eastAsia="NanumGothic" w:hAnsi="NanumGothic" w:cs="Helvetica"/>
+          <w:spacing w:val="3"/>
+          <w:sz w:val="20"/>
+          <w:szCs w:val="20"/>
+        </w:rPr>
+        <w:t>group_by</w:t>
+      </w:r>
+      <w:proofErr w:type="spellEnd"/>
+      <w:r>
+        <w:rPr>
+          <w:rFonts w:ascii="NanumGothic" w:eastAsia="NanumGothic" w:hAnsi="NanumGothic" w:cs="Helvetica"/>
+          <w:spacing w:val="3"/>
+          <w:sz w:val="20"/>
+          <w:szCs w:val="20"/>
+        </w:rPr>
+        <w:t xml:space="preserve"> your selected variable, count, and then also ungroup. It looks like this:</w:t>
+      </w:r>
+    </w:p>
+    <w:p>
+      <w:pPr>
+        <w:pStyle w:val="HTMLPreformatted"/>
+        <w:rPr>
+          <w:rStyle w:val="HTMLCode"/>
+          <w:rFonts w:ascii="NanumGothic" w:eastAsia="NanumGothic" w:hAnsi="NanumGothic"/>
+          <w:spacing w:val="3"/>
+          <w:bdr w:val="none" w:sz="0" w:space="0" w:color="auto" w:frame="1"/>
+        </w:rPr>
+      </w:pPr>
+      <w:r>
+        <w:rPr>
+          <w:rStyle w:val="HTMLCode"/>
+          <w:rFonts w:ascii="NanumGothic" w:eastAsia="NanumGothic" w:hAnsi="NanumGothic"/>
+          <w:spacing w:val="3"/>
+          <w:bdr w:val="none" w:sz="0" w:space="0" w:color="auto" w:frame="1"/>
+        </w:rPr>
+        <w:t xml:space="preserve">lobsters </w:t>
+      </w:r>
+      <w:r>
+        <w:rPr>
+          <w:rStyle w:val="sc"/>
+          <w:rFonts w:ascii="NanumGothic" w:eastAsia="NanumGothic" w:hAnsi="NanumGothic"/>
+          <w:spacing w:val="3"/>
+          <w:bdr w:val="none" w:sz="0" w:space="0" w:color="auto" w:frame="1"/>
+        </w:rPr>
+        <w:t>%&gt;%</w:t>
+      </w:r>
+    </w:p>
+    <w:p>
+      <w:pPr>
+        <w:pStyle w:val="HTMLPreformatted"/>
+        <w:rPr>
+          <w:rStyle w:val="HTMLCode"/>
+          <w:rFonts w:ascii="NanumGothic" w:eastAsia="NanumGothic" w:hAnsi="NanumGothic"/>
+          <w:spacing w:val="3"/>
+          <w:bdr w:val="none" w:sz="0" w:space="0" w:color="auto" w:frame="1"/>
+        </w:rPr>
+      </w:pPr>
+      <w:r>
+        <w:rPr>
+          <w:rStyle w:val="HTMLCode"/>
+          <w:rFonts w:ascii="NanumGothic" w:eastAsia="NanumGothic" w:hAnsi="NanumGothic"/>
+          <w:spacing w:val="3"/>
+          <w:bdr w:val="none" w:sz="0" w:space="0" w:color="auto" w:frame="1"/>
+        </w:rPr>
+        <w:t xml:space="preserve">  </w:t>
+      </w:r>
+      <w:proofErr w:type="gramStart"/>
+      <w:r>
+        <w:rPr>
+          <w:rStyle w:val="fu"/>
+          <w:rFonts w:ascii="NanumGothic" w:eastAsia="NanumGothic" w:hAnsi="NanumGothic"/>
+          <w:spacing w:val="3"/>
+          <w:bdr w:val="none" w:sz="0" w:space="0" w:color="auto" w:frame="1"/>
+        </w:rPr>
+        <w:t>count</w:t>
+      </w:r>
+      <w:r>
+        <w:rPr>
+          <w:rStyle w:val="HTMLCode"/>
+          <w:rFonts w:ascii="NanumGothic" w:eastAsia="NanumGothic" w:hAnsi="NanumGothic"/>
+          <w:spacing w:val="3"/>
+          <w:bdr w:val="none" w:sz="0" w:space="0" w:color="auto" w:frame="1"/>
+        </w:rPr>
+        <w:t>(</w:t>
+      </w:r>
+      <w:proofErr w:type="gramEnd"/>
+      <w:r>
+        <w:rPr>
+          <w:rStyle w:val="HTMLCode"/>
+          <w:rFonts w:ascii="NanumGothic" w:eastAsia="NanumGothic" w:hAnsi="NanumGothic"/>
+          <w:spacing w:val="3"/>
+          <w:bdr w:val="none" w:sz="0" w:space="0" w:color="auto" w:frame="1"/>
+        </w:rPr>
+        <w:t>site, year)</w:t>
+      </w:r>
+    </w:p>
+    <w:p>
+      <w:pPr>
+        <w:pStyle w:val="HTMLPreformatted"/>
+        <w:rPr>
+          <w:rStyle w:val="HTMLCode"/>
+          <w:rFonts w:ascii="NanumGothic" w:eastAsia="NanumGothic" w:hAnsi="NanumGothic"/>
+          <w:spacing w:val="3"/>
+          <w:bdr w:val="none" w:sz="0" w:space="0" w:color="auto" w:frame="1"/>
+        </w:rPr>
+      </w:pPr>
+    </w:p>
+    <w:p>
+      <w:pPr>
+        <w:pStyle w:val="HTMLPreformatted"/>
+        <w:rPr>
+          <w:rStyle w:val="HTMLCode"/>
+          <w:rFonts w:ascii="NanumGothic" w:eastAsia="NanumGothic" w:hAnsi="NanumGothic"/>
+          <w:spacing w:val="3"/>
+          <w:bdr w:val="none" w:sz="0" w:space="0" w:color="auto" w:frame="1"/>
+        </w:rPr>
+      </w:pPr>
+      <w:r>
+        <w:rPr>
+          <w:rStyle w:val="do"/>
+          <w:rFonts w:ascii="NanumGothic" w:eastAsia="NanumGothic" w:hAnsi="NanumGothic"/>
+          <w:i/>
+          <w:iCs/>
+          <w:spacing w:val="3"/>
+          <w:bdr w:val="none" w:sz="0" w:space="0" w:color="auto" w:frame="1"/>
+        </w:rPr>
+        <w:t>## This is the same as:</w:t>
+      </w:r>
+    </w:p>
+    <w:p>
+      <w:pPr>
+        <w:pStyle w:val="HTMLPreformatted"/>
+        <w:rPr>
+          <w:rStyle w:val="HTMLCode"/>
+          <w:rFonts w:ascii="NanumGothic" w:eastAsia="NanumGothic" w:hAnsi="NanumGothic"/>
+          <w:spacing w:val="3"/>
+          <w:bdr w:val="none" w:sz="0" w:space="0" w:color="auto" w:frame="1"/>
+        </w:rPr>
+      </w:pPr>
+      <w:r>
+        <w:rPr>
+          <w:rStyle w:val="HTMLCode"/>
+          <w:rFonts w:ascii="NanumGothic" w:eastAsia="NanumGothic" w:hAnsi="NanumGothic"/>
+          <w:spacing w:val="3"/>
+          <w:bdr w:val="none" w:sz="0" w:space="0" w:color="auto" w:frame="1"/>
+        </w:rPr>
+        <w:lastRenderedPageBreak/>
+        <w:t xml:space="preserve">lobsters </w:t>
+      </w:r>
+      <w:r>
+        <w:rPr>
+          <w:rStyle w:val="sc"/>
+          <w:rFonts w:ascii="NanumGothic" w:eastAsia="NanumGothic" w:hAnsi="NanumGothic"/>
+          <w:spacing w:val="3"/>
+          <w:bdr w:val="none" w:sz="0" w:space="0" w:color="auto" w:frame="1"/>
+        </w:rPr>
+        <w:t>%&gt;%</w:t>
+      </w:r>
+    </w:p>
+    <w:p>
+      <w:pPr>
+        <w:pStyle w:val="HTMLPreformatted"/>
+        <w:rPr>
+          <w:rStyle w:val="HTMLCode"/>
+          <w:rFonts w:ascii="NanumGothic" w:eastAsia="NanumGothic" w:hAnsi="NanumGothic"/>
+          <w:spacing w:val="3"/>
+          <w:bdr w:val="none" w:sz="0" w:space="0" w:color="auto" w:frame="1"/>
+        </w:rPr>
+      </w:pPr>
+      <w:r>
+        <w:rPr>
+          <w:rStyle w:val="HTMLCode"/>
+          <w:rFonts w:ascii="NanumGothic" w:eastAsia="NanumGothic" w:hAnsi="NanumGothic"/>
+          <w:spacing w:val="3"/>
+          <w:bdr w:val="none" w:sz="0" w:space="0" w:color="auto" w:frame="1"/>
+        </w:rPr>
+        <w:t xml:space="preserve">  </w:t>
+      </w:r>
+      <w:proofErr w:type="spellStart"/>
+      <w:r>
+        <w:rPr>
+          <w:rStyle w:val="fu"/>
+          <w:rFonts w:ascii="NanumGothic" w:eastAsia="NanumGothic" w:hAnsi="NanumGothic"/>
+          <w:spacing w:val="3"/>
+          <w:bdr w:val="none" w:sz="0" w:space="0" w:color="auto" w:frame="1"/>
+        </w:rPr>
+        <w:t>group_</w:t>
+      </w:r>
+      <w:proofErr w:type="gramStart"/>
+      <w:r>
+        <w:rPr>
+          <w:rStyle w:val="fu"/>
+          <w:rFonts w:ascii="NanumGothic" w:eastAsia="NanumGothic" w:hAnsi="NanumGothic"/>
+          <w:spacing w:val="3"/>
+          <w:bdr w:val="none" w:sz="0" w:space="0" w:color="auto" w:frame="1"/>
+        </w:rPr>
+        <w:t>by</w:t>
+      </w:r>
+      <w:proofErr w:type="spellEnd"/>
+      <w:r>
+        <w:rPr>
+          <w:rStyle w:val="HTMLCode"/>
+          <w:rFonts w:ascii="NanumGothic" w:eastAsia="NanumGothic" w:hAnsi="NanumGothic"/>
+          <w:spacing w:val="3"/>
+          <w:bdr w:val="none" w:sz="0" w:space="0" w:color="auto" w:frame="1"/>
+        </w:rPr>
+        <w:t>(</w:t>
+      </w:r>
+      <w:proofErr w:type="gramEnd"/>
+      <w:r>
+        <w:rPr>
+          <w:rStyle w:val="HTMLCode"/>
+          <w:rFonts w:ascii="NanumGothic" w:eastAsia="NanumGothic" w:hAnsi="NanumGothic"/>
+          <w:spacing w:val="3"/>
+          <w:bdr w:val="none" w:sz="0" w:space="0" w:color="auto" w:frame="1"/>
+        </w:rPr>
+        <w:t xml:space="preserve">site, year) </w:t>
+      </w:r>
+      <w:r>
+        <w:rPr>
+          <w:rStyle w:val="sc"/>
+          <w:rFonts w:ascii="NanumGothic" w:eastAsia="NanumGothic" w:hAnsi="NanumGothic"/>
+          <w:spacing w:val="3"/>
+          <w:bdr w:val="none" w:sz="0" w:space="0" w:color="auto" w:frame="1"/>
+        </w:rPr>
+        <w:t>%&gt;%</w:t>
+      </w:r>
+      <w:r>
+        <w:rPr>
+          <w:rStyle w:val="HTMLCode"/>
+          <w:rFonts w:ascii="NanumGothic" w:eastAsia="NanumGothic" w:hAnsi="NanumGothic"/>
+          <w:spacing w:val="3"/>
+          <w:bdr w:val="none" w:sz="0" w:space="0" w:color="auto" w:frame="1"/>
+        </w:rPr>
+        <w:t xml:space="preserve"> </w:t>
+      </w:r>
+    </w:p>
+    <w:p>
+      <w:pPr>
+        <w:pStyle w:val="HTMLPreformatted"/>
+        <w:rPr>
+          <w:rStyle w:val="HTMLCode"/>
+          <w:rFonts w:ascii="NanumGothic" w:eastAsia="NanumGothic" w:hAnsi="NanumGothic"/>
+          <w:spacing w:val="3"/>
+          <w:bdr w:val="none" w:sz="0" w:space="0" w:color="auto" w:frame="1"/>
+        </w:rPr>
+      </w:pPr>
+      <w:r>
+        <w:rPr>
+          <w:rStyle w:val="HTMLCode"/>
+          <w:rFonts w:ascii="NanumGothic" w:eastAsia="NanumGothic" w:hAnsi="NanumGothic"/>
+          <w:spacing w:val="3"/>
+          <w:bdr w:val="none" w:sz="0" w:space="0" w:color="auto" w:frame="1"/>
+        </w:rPr>
+        <w:t xml:space="preserve">  </w:t>
+      </w:r>
+      <w:proofErr w:type="gramStart"/>
+      <w:r>
+        <w:rPr>
+          <w:rStyle w:val="fu"/>
+          <w:rFonts w:ascii="NanumGothic" w:eastAsia="NanumGothic" w:hAnsi="NanumGothic"/>
+          <w:spacing w:val="3"/>
+          <w:bdr w:val="none" w:sz="0" w:space="0" w:color="auto" w:frame="1"/>
+        </w:rPr>
+        <w:t>summarize</w:t>
+      </w:r>
+      <w:r>
+        <w:rPr>
+          <w:rStyle w:val="HTMLCode"/>
+          <w:rFonts w:ascii="NanumGothic" w:eastAsia="NanumGothic" w:hAnsi="NanumGothic"/>
+          <w:spacing w:val="3"/>
+          <w:bdr w:val="none" w:sz="0" w:space="0" w:color="auto" w:frame="1"/>
+        </w:rPr>
+        <w:t>(</w:t>
+      </w:r>
+      <w:proofErr w:type="gramEnd"/>
+      <w:r>
+        <w:rPr>
+          <w:rStyle w:val="at"/>
+          <w:rFonts w:ascii="NanumGothic" w:eastAsia="NanumGothic" w:hAnsi="NanumGothic"/>
+          <w:spacing w:val="3"/>
+          <w:bdr w:val="none" w:sz="0" w:space="0" w:color="auto" w:frame="1"/>
+        </w:rPr>
+        <w:t>n =</w:t>
+      </w:r>
+      <w:r>
+        <w:rPr>
+          <w:rStyle w:val="HTMLCode"/>
+          <w:rFonts w:ascii="NanumGothic" w:eastAsia="NanumGothic" w:hAnsi="NanumGothic"/>
+          <w:spacing w:val="3"/>
+          <w:bdr w:val="none" w:sz="0" w:space="0" w:color="auto" w:frame="1"/>
+        </w:rPr>
+        <w:t xml:space="preserve"> </w:t>
+      </w:r>
+      <w:r>
+        <w:rPr>
+          <w:rStyle w:val="fu"/>
+          <w:rFonts w:ascii="NanumGothic" w:eastAsia="NanumGothic" w:hAnsi="NanumGothic"/>
+          <w:spacing w:val="3"/>
+          <w:bdr w:val="none" w:sz="0" w:space="0" w:color="auto" w:frame="1"/>
+        </w:rPr>
+        <w:t>n</w:t>
+      </w:r>
+      <w:r>
+        <w:rPr>
+          <w:rStyle w:val="HTMLCode"/>
+          <w:rFonts w:ascii="NanumGothic" w:eastAsia="NanumGothic" w:hAnsi="NanumGothic"/>
+          <w:spacing w:val="3"/>
+          <w:bdr w:val="none" w:sz="0" w:space="0" w:color="auto" w:frame="1"/>
+        </w:rPr>
+        <w:t xml:space="preserve">()) </w:t>
+      </w:r>
+      <w:r>
+        <w:rPr>
+          <w:rStyle w:val="sc"/>
+          <w:rFonts w:ascii="NanumGothic" w:eastAsia="NanumGothic" w:hAnsi="NanumGothic"/>
+          <w:spacing w:val="3"/>
+          <w:bdr w:val="none" w:sz="0" w:space="0" w:color="auto" w:frame="1"/>
+        </w:rPr>
+        <w:t>%&gt;%</w:t>
+      </w:r>
+    </w:p>
+    <w:p>
+      <w:pPr>
+        <w:pStyle w:val="HTMLPreformatted"/>
+        <w:rPr>
+          <w:rFonts w:ascii="NanumGothic" w:eastAsia="NanumGothic" w:hAnsi="NanumGothic"/>
+          <w:spacing w:val="3"/>
+        </w:rPr>
+      </w:pPr>
+      <w:r>
+        <w:rPr>
+          <w:rStyle w:val="HTMLCode"/>
+          <w:rFonts w:ascii="NanumGothic" w:eastAsia="NanumGothic" w:hAnsi="NanumGothic"/>
+          <w:spacing w:val="3"/>
+          <w:bdr w:val="none" w:sz="0" w:space="0" w:color="auto" w:frame="1"/>
+        </w:rPr>
+        <w:t xml:space="preserve">  </w:t>
+      </w:r>
+      <w:proofErr w:type="gramStart"/>
+      <w:r>
+        <w:rPr>
+          <w:rStyle w:val="fu"/>
+          <w:rFonts w:ascii="NanumGothic" w:eastAsia="NanumGothic" w:hAnsi="NanumGothic"/>
+          <w:spacing w:val="3"/>
+          <w:bdr w:val="none" w:sz="0" w:space="0" w:color="auto" w:frame="1"/>
+        </w:rPr>
+        <w:t>ungroup</w:t>
+      </w:r>
+      <w:r>
+        <w:rPr>
+          <w:rStyle w:val="HTMLCode"/>
+          <w:rFonts w:ascii="NanumGothic" w:eastAsia="NanumGothic" w:hAnsi="NanumGothic"/>
+          <w:spacing w:val="3"/>
+          <w:bdr w:val="none" w:sz="0" w:space="0" w:color="auto" w:frame="1"/>
+        </w:rPr>
+        <w:t>(</w:t>
+      </w:r>
+      <w:proofErr w:type="gramEnd"/>
+      <w:r>
+        <w:rPr>
+          <w:rStyle w:val="HTMLCode"/>
+          <w:rFonts w:ascii="NanumGothic" w:eastAsia="NanumGothic" w:hAnsi="NanumGothic"/>
+          <w:spacing w:val="3"/>
+          <w:bdr w:val="none" w:sz="0" w:space="0" w:color="auto" w:frame="1"/>
+        </w:rPr>
+        <w:t>)</w:t>
+      </w:r>
+    </w:p>
+    <w:p>
+      <w:pPr>
+        <w:pStyle w:val="NormalWeb"/>
+        <w:spacing w:before="0" w:beforeAutospacing="0" w:after="204" w:afterAutospacing="0"/>
+        <w:rPr>
+          <w:rFonts w:ascii="NanumGothic" w:eastAsia="NanumGothic" w:hAnsi="NanumGothic" w:cs="Helvetica"/>
+          <w:spacing w:val="3"/>
+          <w:sz w:val="20"/>
+          <w:szCs w:val="20"/>
+        </w:rPr>
+      </w:pPr>
+      <w:r>
+        <w:rPr>
+          <w:rFonts w:ascii="NanumGothic" w:eastAsia="NanumGothic" w:hAnsi="NanumGothic" w:cs="Helvetica"/>
+          <w:spacing w:val="3"/>
+          <w:sz w:val="20"/>
+          <w:szCs w:val="20"/>
+        </w:rPr>
+        <w:t xml:space="preserve">Hey, we could update our </w:t>
+      </w:r>
+      <w:proofErr w:type="spellStart"/>
+      <w:r>
+        <w:rPr>
+          <w:rFonts w:ascii="NanumGothic" w:eastAsia="NanumGothic" w:hAnsi="NanumGothic" w:cs="Helvetica"/>
+          <w:spacing w:val="3"/>
+          <w:sz w:val="20"/>
+          <w:szCs w:val="20"/>
+        </w:rPr>
+        <w:t>RMarkdown</w:t>
+      </w:r>
+      <w:proofErr w:type="spellEnd"/>
+      <w:r>
+        <w:rPr>
+          <w:rFonts w:ascii="NanumGothic" w:eastAsia="NanumGothic" w:hAnsi="NanumGothic" w:cs="Helvetica"/>
+          <w:spacing w:val="3"/>
+          <w:sz w:val="20"/>
+          <w:szCs w:val="20"/>
+        </w:rPr>
+        <w:t xml:space="preserve"> text knowing this: There are #r count(lobsters)# total lobsters included in this summary.</w:t>
+      </w:r>
+    </w:p>
+    <w:p>
+      <w:pPr>
+        <w:pStyle w:val="Heading2"/>
+        <w:spacing w:before="0"/>
+        <w:rPr>
+          <w:rFonts w:ascii="NanumGothic" w:eastAsia="NanumGothic" w:hAnsi="NanumGothic" w:cs="Helvetica"/>
+          <w:color w:val="auto"/>
+          <w:spacing w:val="3"/>
+          <w:sz w:val="20"/>
+          <w:szCs w:val="20"/>
+        </w:rPr>
+      </w:pPr>
+      <w:proofErr w:type="gramStart"/>
+      <w:r>
+        <w:rPr>
+          <w:rStyle w:val="HTMLCode"/>
+          <w:rFonts w:ascii="NanumGothic" w:eastAsia="NanumGothic" w:hAnsi="NanumGothic"/>
+          <w:color w:val="auto"/>
+          <w:spacing w:val="3"/>
+          <w:bdr w:val="none" w:sz="0" w:space="0" w:color="auto" w:frame="1"/>
+          <w:shd w:val="clear" w:color="auto" w:fill="F7F7F7"/>
+        </w:rPr>
+        <w:t>mutate(</w:t>
+      </w:r>
+      <w:proofErr w:type="gramEnd"/>
+      <w:r>
+        <w:rPr>
+          <w:rStyle w:val="HTMLCode"/>
+          <w:rFonts w:ascii="NanumGothic" w:eastAsia="NanumGothic" w:hAnsi="NanumGothic"/>
+          <w:color w:val="auto"/>
+          <w:spacing w:val="3"/>
+          <w:bdr w:val="none" w:sz="0" w:space="0" w:color="auto" w:frame="1"/>
+          <w:shd w:val="clear" w:color="auto" w:fill="F7F7F7"/>
+        </w:rPr>
+        <w:t>)</w:t>
+      </w:r>
+    </w:p>
+    <w:p>
+      <w:pPr>
+        <w:rPr>
+          <w:rFonts w:eastAsia="NanumGothic"/>
+          <w:szCs w:val="20"/>
+        </w:rPr>
+      </w:pPr>
+    </w:p>
+    <w:p>
+      <w:pPr>
+        <w:spacing w:after="0" w:line="240" w:lineRule="auto"/>
+        <w:rPr>
+          <w:rFonts w:eastAsia="NanumGothic" w:cs="Helvetica"/>
+          <w:spacing w:val="3"/>
+          <w:szCs w:val="20"/>
+        </w:rPr>
+      </w:pPr>
+      <w:r>
+        <w:rPr>
+          <w:rFonts w:eastAsia="NanumGothic" w:cs="Helvetica"/>
+          <w:spacing w:val="3"/>
+          <w:szCs w:val="20"/>
+        </w:rPr>
+        <w:t>There are a lot of times where you don’t want to summarize your data, but you do want to operate beyond the original data. This is often done by adding a column. We do this with the </w:t>
+      </w:r>
+      <w:proofErr w:type="gramStart"/>
+      <w:r>
+        <w:rPr>
+          <w:rFonts w:eastAsia="NanumGothic" w:cs="Courier New"/>
+          <w:spacing w:val="3"/>
+          <w:szCs w:val="20"/>
+          <w:bdr w:val="none" w:sz="0" w:space="0" w:color="auto" w:frame="1"/>
+          <w:shd w:val="clear" w:color="auto" w:fill="F7F7F7"/>
+        </w:rPr>
+        <w:t>mutate(</w:t>
+      </w:r>
+      <w:proofErr w:type="gramEnd"/>
+      <w:r>
+        <w:rPr>
+          <w:rFonts w:eastAsia="NanumGothic" w:cs="Courier New"/>
+          <w:spacing w:val="3"/>
+          <w:szCs w:val="20"/>
+          <w:bdr w:val="none" w:sz="0" w:space="0" w:color="auto" w:frame="1"/>
+          <w:shd w:val="clear" w:color="auto" w:fill="F7F7F7"/>
+        </w:rPr>
+        <w:t>)</w:t>
+      </w:r>
+      <w:r>
+        <w:rPr>
+          <w:rFonts w:eastAsia="NanumGothic" w:cs="Helvetica"/>
+          <w:spacing w:val="3"/>
+          <w:szCs w:val="20"/>
+        </w:rPr>
+        <w:t> function from </w:t>
+      </w:r>
+      <w:proofErr w:type="spellStart"/>
+      <w:r>
+        <w:rPr>
+          <w:rFonts w:eastAsia="NanumGothic" w:cs="Courier New"/>
+          <w:spacing w:val="3"/>
+          <w:szCs w:val="20"/>
+          <w:bdr w:val="none" w:sz="0" w:space="0" w:color="auto" w:frame="1"/>
+          <w:shd w:val="clear" w:color="auto" w:fill="F7F7F7"/>
+        </w:rPr>
+        <w:t>dplyr</w:t>
+      </w:r>
+      <w:proofErr w:type="spellEnd"/>
+      <w:r>
+        <w:rPr>
+          <w:rFonts w:eastAsia="NanumGothic" w:cs="Helvetica"/>
+          <w:spacing w:val="3"/>
+          <w:szCs w:val="20"/>
+        </w:rPr>
+        <w:t xml:space="preserve">. Let’s try this with our original </w:t>
+      </w:r>
+      <w:proofErr w:type="gramStart"/>
+      <w:r>
+        <w:rPr>
+          <w:rFonts w:eastAsia="NanumGothic" w:cs="Helvetica"/>
+          <w:spacing w:val="3"/>
+          <w:szCs w:val="20"/>
+        </w:rPr>
+        <w:t>lobsters</w:t>
+      </w:r>
+      <w:proofErr w:type="gramEnd"/>
+      <w:r>
+        <w:rPr>
+          <w:rFonts w:eastAsia="NanumGothic" w:cs="Helvetica"/>
+          <w:spacing w:val="3"/>
+          <w:szCs w:val="20"/>
+        </w:rPr>
+        <w:t xml:space="preserve"> data. The sizes are in millimeters but let’s say it was important for them to be in meters. We can add a column with this calculation:</w:t>
+      </w:r>
+    </w:p>
+    <w:p>
+      <w:pPr>
+        <w:tabs>
+          <w:tab w:val="left" w:pos="916"/>
+          <w:tab w:val="left" w:pos="1832"/>
+          <w:tab w:val="left" w:pos="2748"/>
+          <w:tab w:val="left" w:pos="3664"/>
+          <w:tab w:val="left" w:pos="4580"/>
+          <w:tab w:val="left" w:pos="5496"/>
+          <w:tab w:val="left" w:pos="6412"/>
+          <w:tab w:val="left" w:pos="7328"/>
+          <w:tab w:val="left" w:pos="8244"/>
+          <w:tab w:val="left" w:pos="9160"/>
+          <w:tab w:val="left" w:pos="10076"/>
+          <w:tab w:val="left" w:pos="10992"/>
+          <w:tab w:val="left" w:pos="11908"/>
+          <w:tab w:val="left" w:pos="12824"/>
+          <w:tab w:val="left" w:pos="13740"/>
+          <w:tab w:val="left" w:pos="14656"/>
+        </w:tabs>
+        <w:spacing w:after="0" w:line="240" w:lineRule="auto"/>
+        <w:rPr>
+          <w:rFonts w:eastAsia="NanumGothic" w:cs="Courier New"/>
+          <w:spacing w:val="3"/>
+          <w:szCs w:val="20"/>
+          <w:bdr w:val="none" w:sz="0" w:space="0" w:color="auto" w:frame="1"/>
+        </w:rPr>
+      </w:pPr>
+      <w:r>
+        <w:rPr>
+          <w:rFonts w:eastAsia="NanumGothic" w:cs="Courier New"/>
+          <w:spacing w:val="3"/>
+          <w:szCs w:val="20"/>
+          <w:bdr w:val="none" w:sz="0" w:space="0" w:color="auto" w:frame="1"/>
+        </w:rPr>
+        <w:t>lobsters %&gt;%</w:t>
+      </w:r>
+    </w:p>
+    <w:p>
+      <w:pPr>
+        <w:tabs>
+          <w:tab w:val="left" w:pos="916"/>
+          <w:tab w:val="left" w:pos="1832"/>
+          <w:tab w:val="left" w:pos="2748"/>
+          <w:tab w:val="left" w:pos="3664"/>
+          <w:tab w:val="left" w:pos="4580"/>
+          <w:tab w:val="left" w:pos="5496"/>
+          <w:tab w:val="left" w:pos="6412"/>
+          <w:tab w:val="left" w:pos="7328"/>
+          <w:tab w:val="left" w:pos="8244"/>
+          <w:tab w:val="left" w:pos="9160"/>
+          <w:tab w:val="left" w:pos="10076"/>
+          <w:tab w:val="left" w:pos="10992"/>
+          <w:tab w:val="left" w:pos="11908"/>
+          <w:tab w:val="left" w:pos="12824"/>
+          <w:tab w:val="left" w:pos="13740"/>
+          <w:tab w:val="left" w:pos="14656"/>
+        </w:tabs>
+        <w:spacing w:after="0" w:line="240" w:lineRule="auto"/>
+        <w:rPr>
+          <w:rFonts w:eastAsia="NanumGothic" w:cs="Courier New"/>
+          <w:spacing w:val="3"/>
+          <w:szCs w:val="20"/>
+        </w:rPr>
+      </w:pPr>
+      <w:r>
+        <w:rPr>
+          <w:rFonts w:eastAsia="NanumGothic" w:cs="Courier New"/>
+          <w:spacing w:val="3"/>
+          <w:szCs w:val="20"/>
+          <w:bdr w:val="none" w:sz="0" w:space="0" w:color="auto" w:frame="1"/>
+        </w:rPr>
+        <w:t xml:space="preserve">  </w:t>
+      </w:r>
+      <w:proofErr w:type="gramStart"/>
+      <w:r>
+        <w:rPr>
+          <w:rFonts w:eastAsia="NanumGothic" w:cs="Courier New"/>
+          <w:spacing w:val="3"/>
+          <w:szCs w:val="20"/>
+          <w:bdr w:val="none" w:sz="0" w:space="0" w:color="auto" w:frame="1"/>
+        </w:rPr>
+        <w:t>mutate(</w:t>
+      </w:r>
+      <w:proofErr w:type="spellStart"/>
+      <w:proofErr w:type="gramEnd"/>
+      <w:r>
+        <w:rPr>
+          <w:rFonts w:eastAsia="NanumGothic" w:cs="Courier New"/>
+          <w:spacing w:val="3"/>
+          <w:szCs w:val="20"/>
+          <w:bdr w:val="none" w:sz="0" w:space="0" w:color="auto" w:frame="1"/>
+        </w:rPr>
+        <w:t>size_m</w:t>
+      </w:r>
+      <w:proofErr w:type="spellEnd"/>
+      <w:r>
+        <w:rPr>
+          <w:rFonts w:eastAsia="NanumGothic" w:cs="Courier New"/>
+          <w:spacing w:val="3"/>
+          <w:szCs w:val="20"/>
+          <w:bdr w:val="none" w:sz="0" w:space="0" w:color="auto" w:frame="1"/>
+        </w:rPr>
+        <w:t xml:space="preserve"> = </w:t>
+      </w:r>
+      <w:proofErr w:type="spellStart"/>
+      <w:r>
+        <w:rPr>
+          <w:rFonts w:eastAsia="NanumGothic" w:cs="Courier New"/>
+          <w:spacing w:val="3"/>
+          <w:szCs w:val="20"/>
+          <w:bdr w:val="none" w:sz="0" w:space="0" w:color="auto" w:frame="1"/>
+        </w:rPr>
+        <w:t>size_mm</w:t>
+      </w:r>
+      <w:proofErr w:type="spellEnd"/>
+      <w:r>
+        <w:rPr>
+          <w:rFonts w:eastAsia="NanumGothic" w:cs="Courier New"/>
+          <w:spacing w:val="3"/>
+          <w:szCs w:val="20"/>
+          <w:bdr w:val="none" w:sz="0" w:space="0" w:color="auto" w:frame="1"/>
+        </w:rPr>
+        <w:t xml:space="preserve"> / 1000)</w:t>
+      </w:r>
+    </w:p>
+    <w:p>
+      <w:pPr>
+        <w:spacing w:after="0" w:line="240" w:lineRule="auto"/>
+        <w:rPr>
+          <w:rFonts w:eastAsia="NanumGothic" w:cs="Helvetica"/>
+          <w:spacing w:val="3"/>
+          <w:szCs w:val="20"/>
+        </w:rPr>
+      </w:pPr>
+      <w:r>
+        <w:rPr>
+          <w:rFonts w:eastAsia="NanumGothic" w:cs="Helvetica"/>
+          <w:spacing w:val="3"/>
+          <w:szCs w:val="20"/>
+        </w:rPr>
+        <w:t>If we want to add a column that has the same value repeated, we can pass it just one value, either a number or a character string (in quotes). And let’s save this as a variable called </w:t>
+      </w:r>
+      <w:proofErr w:type="spellStart"/>
+      <w:r>
+        <w:rPr>
+          <w:rFonts w:eastAsia="NanumGothic" w:cs="Courier New"/>
+          <w:spacing w:val="3"/>
+          <w:szCs w:val="20"/>
+          <w:bdr w:val="none" w:sz="0" w:space="0" w:color="auto" w:frame="1"/>
+          <w:shd w:val="clear" w:color="auto" w:fill="F7F7F7"/>
+        </w:rPr>
+        <w:t>lobsters_detailed</w:t>
+      </w:r>
+      <w:proofErr w:type="spellEnd"/>
+    </w:p>
+    <w:p>
+      <w:pPr>
+        <w:tabs>
+          <w:tab w:val="left" w:pos="916"/>
+          <w:tab w:val="left" w:pos="1832"/>
+          <w:tab w:val="left" w:pos="2748"/>
+          <w:tab w:val="left" w:pos="3664"/>
+          <w:tab w:val="left" w:pos="4580"/>
+          <w:tab w:val="left" w:pos="5496"/>
+          <w:tab w:val="left" w:pos="6412"/>
+          <w:tab w:val="left" w:pos="7328"/>
+          <w:tab w:val="left" w:pos="8244"/>
+          <w:tab w:val="left" w:pos="9160"/>
+          <w:tab w:val="left" w:pos="10076"/>
+          <w:tab w:val="left" w:pos="10992"/>
+          <w:tab w:val="left" w:pos="11908"/>
+          <w:tab w:val="left" w:pos="12824"/>
+          <w:tab w:val="left" w:pos="13740"/>
+          <w:tab w:val="left" w:pos="14656"/>
+        </w:tabs>
+        <w:spacing w:after="0" w:line="240" w:lineRule="auto"/>
+        <w:rPr>
+          <w:rFonts w:eastAsia="NanumGothic" w:cs="Courier New"/>
+          <w:spacing w:val="3"/>
+          <w:szCs w:val="20"/>
+          <w:bdr w:val="none" w:sz="0" w:space="0" w:color="auto" w:frame="1"/>
+        </w:rPr>
+      </w:pPr>
+      <w:proofErr w:type="spellStart"/>
+      <w:r>
+        <w:rPr>
+          <w:rFonts w:eastAsia="NanumGothic" w:cs="Courier New"/>
+          <w:spacing w:val="3"/>
+          <w:szCs w:val="20"/>
+          <w:bdr w:val="none" w:sz="0" w:space="0" w:color="auto" w:frame="1"/>
+        </w:rPr>
+        <w:t>lobsters_detailed</w:t>
+      </w:r>
+      <w:proofErr w:type="spellEnd"/>
+      <w:r>
+        <w:rPr>
+          <w:rFonts w:eastAsia="NanumGothic" w:cs="Courier New"/>
+          <w:spacing w:val="3"/>
+          <w:szCs w:val="20"/>
+          <w:bdr w:val="none" w:sz="0" w:space="0" w:color="auto" w:frame="1"/>
+        </w:rPr>
+        <w:t xml:space="preserve"> &lt;- lobsters %&gt;%</w:t>
+      </w:r>
+    </w:p>
+    <w:p>
+      <w:pPr>
+        <w:tabs>
+          <w:tab w:val="left" w:pos="916"/>
+          <w:tab w:val="left" w:pos="1832"/>
+          <w:tab w:val="left" w:pos="2748"/>
+          <w:tab w:val="left" w:pos="3664"/>
+          <w:tab w:val="left" w:pos="4580"/>
+          <w:tab w:val="left" w:pos="5496"/>
+          <w:tab w:val="left" w:pos="6412"/>
+          <w:tab w:val="left" w:pos="7328"/>
+          <w:tab w:val="left" w:pos="8244"/>
+          <w:tab w:val="left" w:pos="9160"/>
+          <w:tab w:val="left" w:pos="10076"/>
+          <w:tab w:val="left" w:pos="10992"/>
+          <w:tab w:val="left" w:pos="11908"/>
+          <w:tab w:val="left" w:pos="12824"/>
+          <w:tab w:val="left" w:pos="13740"/>
+          <w:tab w:val="left" w:pos="14656"/>
+        </w:tabs>
+        <w:spacing w:after="0" w:line="240" w:lineRule="auto"/>
+        <w:rPr>
+          <w:rFonts w:eastAsia="NanumGothic" w:cs="Courier New"/>
+          <w:spacing w:val="3"/>
+          <w:szCs w:val="20"/>
+          <w:bdr w:val="none" w:sz="0" w:space="0" w:color="auto" w:frame="1"/>
+        </w:rPr>
+      </w:pPr>
+      <w:r>
+        <w:rPr>
+          <w:rFonts w:eastAsia="NanumGothic" w:cs="Courier New"/>
+          <w:spacing w:val="3"/>
+          <w:szCs w:val="20"/>
+          <w:bdr w:val="none" w:sz="0" w:space="0" w:color="auto" w:frame="1"/>
+        </w:rPr>
+        <w:t xml:space="preserve">  </w:t>
+      </w:r>
+      <w:proofErr w:type="gramStart"/>
+      <w:r>
+        <w:rPr>
+          <w:rFonts w:eastAsia="NanumGothic" w:cs="Courier New"/>
+          <w:spacing w:val="3"/>
+          <w:szCs w:val="20"/>
+          <w:bdr w:val="none" w:sz="0" w:space="0" w:color="auto" w:frame="1"/>
+        </w:rPr>
+        <w:t>mutate(</w:t>
+      </w:r>
+      <w:proofErr w:type="spellStart"/>
+      <w:proofErr w:type="gramEnd"/>
+      <w:r>
+        <w:rPr>
+          <w:rFonts w:eastAsia="NanumGothic" w:cs="Courier New"/>
+          <w:spacing w:val="3"/>
+          <w:szCs w:val="20"/>
+          <w:bdr w:val="none" w:sz="0" w:space="0" w:color="auto" w:frame="1"/>
+        </w:rPr>
+        <w:t>size_m</w:t>
+      </w:r>
+      <w:proofErr w:type="spellEnd"/>
+      <w:r>
+        <w:rPr>
+          <w:rFonts w:eastAsia="NanumGothic" w:cs="Courier New"/>
+          <w:spacing w:val="3"/>
+          <w:szCs w:val="20"/>
+          <w:bdr w:val="none" w:sz="0" w:space="0" w:color="auto" w:frame="1"/>
+        </w:rPr>
+        <w:t xml:space="preserve"> = </w:t>
+      </w:r>
+      <w:proofErr w:type="spellStart"/>
+      <w:r>
+        <w:rPr>
+          <w:rFonts w:eastAsia="NanumGothic" w:cs="Courier New"/>
+          <w:spacing w:val="3"/>
+          <w:szCs w:val="20"/>
+          <w:bdr w:val="none" w:sz="0" w:space="0" w:color="auto" w:frame="1"/>
+        </w:rPr>
+        <w:t>size_mm</w:t>
+      </w:r>
+      <w:proofErr w:type="spellEnd"/>
+      <w:r>
+        <w:rPr>
+          <w:rFonts w:eastAsia="NanumGothic" w:cs="Courier New"/>
+          <w:spacing w:val="3"/>
+          <w:szCs w:val="20"/>
+          <w:bdr w:val="none" w:sz="0" w:space="0" w:color="auto" w:frame="1"/>
+        </w:rPr>
+        <w:t xml:space="preserve"> / 1000, </w:t>
+      </w:r>
+    </w:p>
+    <w:p>
+      <w:pPr>
+        <w:tabs>
+          <w:tab w:val="left" w:pos="916"/>
+          <w:tab w:val="left" w:pos="1832"/>
+          <w:tab w:val="left" w:pos="2748"/>
+          <w:tab w:val="left" w:pos="3664"/>
+          <w:tab w:val="left" w:pos="4580"/>
+          <w:tab w:val="left" w:pos="5496"/>
+          <w:tab w:val="left" w:pos="6412"/>
+          <w:tab w:val="left" w:pos="7328"/>
+          <w:tab w:val="left" w:pos="8244"/>
+          <w:tab w:val="left" w:pos="9160"/>
+          <w:tab w:val="left" w:pos="10076"/>
+          <w:tab w:val="left" w:pos="10992"/>
+          <w:tab w:val="left" w:pos="11908"/>
+          <w:tab w:val="left" w:pos="12824"/>
+          <w:tab w:val="left" w:pos="13740"/>
+          <w:tab w:val="left" w:pos="14656"/>
+        </w:tabs>
+        <w:spacing w:after="0" w:line="240" w:lineRule="auto"/>
+        <w:rPr>
+          <w:rFonts w:eastAsia="NanumGothic" w:cs="Courier New"/>
+          <w:spacing w:val="3"/>
+          <w:szCs w:val="20"/>
+          <w:bdr w:val="none" w:sz="0" w:space="0" w:color="auto" w:frame="1"/>
+        </w:rPr>
+      </w:pPr>
+      <w:r>
+        <w:rPr>
+          <w:rFonts w:eastAsia="NanumGothic" w:cs="Courier New"/>
+          <w:spacing w:val="3"/>
+          <w:szCs w:val="20"/>
+          <w:bdr w:val="none" w:sz="0" w:space="0" w:color="auto" w:frame="1"/>
+        </w:rPr>
+        <w:t xml:space="preserve">         </w:t>
+      </w:r>
+      <w:proofErr w:type="spellStart"/>
+      <w:r>
+        <w:rPr>
+          <w:rFonts w:eastAsia="NanumGothic" w:cs="Courier New"/>
+          <w:spacing w:val="3"/>
+          <w:szCs w:val="20"/>
+          <w:bdr w:val="none" w:sz="0" w:space="0" w:color="auto" w:frame="1"/>
+        </w:rPr>
+        <w:t>millenia</w:t>
+      </w:r>
+      <w:proofErr w:type="spellEnd"/>
+      <w:r>
+        <w:rPr>
+          <w:rFonts w:eastAsia="NanumGothic" w:cs="Courier New"/>
+          <w:spacing w:val="3"/>
+          <w:szCs w:val="20"/>
+          <w:bdr w:val="none" w:sz="0" w:space="0" w:color="auto" w:frame="1"/>
+        </w:rPr>
+        <w:t xml:space="preserve"> = 2000,</w:t>
+      </w:r>
+    </w:p>
+    <w:p>
+      <w:pPr>
+        <w:tabs>
+          <w:tab w:val="left" w:pos="916"/>
+          <w:tab w:val="left" w:pos="1832"/>
+          <w:tab w:val="left" w:pos="2748"/>
+          <w:tab w:val="left" w:pos="3664"/>
+          <w:tab w:val="left" w:pos="4580"/>
+          <w:tab w:val="left" w:pos="5496"/>
+          <w:tab w:val="left" w:pos="6412"/>
+          <w:tab w:val="left" w:pos="7328"/>
+          <w:tab w:val="left" w:pos="8244"/>
+          <w:tab w:val="left" w:pos="9160"/>
+          <w:tab w:val="left" w:pos="10076"/>
+          <w:tab w:val="left" w:pos="10992"/>
+          <w:tab w:val="left" w:pos="11908"/>
+          <w:tab w:val="left" w:pos="12824"/>
+          <w:tab w:val="left" w:pos="13740"/>
+          <w:tab w:val="left" w:pos="14656"/>
+        </w:tabs>
+        <w:spacing w:after="0" w:line="240" w:lineRule="auto"/>
+        <w:rPr>
+          <w:rFonts w:eastAsia="NanumGothic" w:cs="Courier New"/>
+          <w:spacing w:val="3"/>
+          <w:szCs w:val="20"/>
+        </w:rPr>
+      </w:pPr>
+      <w:r>
+        <w:rPr>
+          <w:rFonts w:eastAsia="NanumGothic" w:cs="Courier New"/>
+          <w:spacing w:val="3"/>
+          <w:szCs w:val="20"/>
+          <w:bdr w:val="none" w:sz="0" w:space="0" w:color="auto" w:frame="1"/>
+        </w:rPr>
+        <w:t xml:space="preserve">         observer = "Allison Horst")</w:t>
+      </w:r>
+    </w:p>
+    <w:p>
+      <w:pPr>
+        <w:pStyle w:val="Heading2"/>
+        <w:spacing w:before="0"/>
+        <w:rPr>
+          <w:rFonts w:ascii="NanumGothic" w:eastAsia="NanumGothic" w:hAnsi="NanumGothic" w:cs="Helvetica"/>
+          <w:color w:val="auto"/>
+          <w:spacing w:val="3"/>
+          <w:sz w:val="20"/>
+          <w:szCs w:val="20"/>
+        </w:rPr>
+      </w:pPr>
+      <w:proofErr w:type="gramStart"/>
+      <w:r>
+        <w:rPr>
+          <w:rStyle w:val="HTMLCode"/>
+          <w:rFonts w:ascii="NanumGothic" w:eastAsia="NanumGothic" w:hAnsi="NanumGothic"/>
+          <w:color w:val="auto"/>
+          <w:spacing w:val="3"/>
+          <w:bdr w:val="none" w:sz="0" w:space="0" w:color="auto" w:frame="1"/>
+          <w:shd w:val="clear" w:color="auto" w:fill="F7F7F7"/>
+        </w:rPr>
+        <w:t>select(</w:t>
+      </w:r>
+      <w:proofErr w:type="gramEnd"/>
+      <w:r>
+        <w:rPr>
+          <w:rStyle w:val="HTMLCode"/>
+          <w:rFonts w:ascii="NanumGothic" w:eastAsia="NanumGothic" w:hAnsi="NanumGothic"/>
+          <w:color w:val="auto"/>
+          <w:spacing w:val="3"/>
+          <w:bdr w:val="none" w:sz="0" w:space="0" w:color="auto" w:frame="1"/>
+          <w:shd w:val="clear" w:color="auto" w:fill="F7F7F7"/>
+        </w:rPr>
+        <w:t>)</w:t>
+      </w:r>
+    </w:p>
+    <w:p>
+      <w:pPr>
+        <w:pStyle w:val="NormalWeb"/>
+        <w:spacing w:before="0" w:beforeAutospacing="0" w:after="0" w:afterAutospacing="0"/>
+        <w:rPr>
+          <w:rFonts w:ascii="NanumGothic" w:eastAsia="NanumGothic" w:hAnsi="NanumGothic" w:cs="Helvetica"/>
+          <w:spacing w:val="3"/>
+          <w:sz w:val="20"/>
+          <w:szCs w:val="20"/>
+        </w:rPr>
+      </w:pPr>
+      <w:r>
+        <w:rPr>
+          <w:rFonts w:ascii="NanumGothic" w:eastAsia="NanumGothic" w:hAnsi="NanumGothic" w:cs="Helvetica"/>
+          <w:spacing w:val="3"/>
+          <w:sz w:val="20"/>
+          <w:szCs w:val="20"/>
+        </w:rPr>
+        <w:t>We will end with one final function, </w:t>
+      </w:r>
+      <w:r>
+        <w:rPr>
+          <w:rStyle w:val="HTMLCode"/>
+          <w:rFonts w:ascii="NanumGothic" w:eastAsia="NanumGothic" w:hAnsi="NanumGothic"/>
+          <w:spacing w:val="3"/>
+          <w:bdr w:val="none" w:sz="0" w:space="0" w:color="auto" w:frame="1"/>
+          <w:shd w:val="clear" w:color="auto" w:fill="F7F7F7"/>
+        </w:rPr>
+        <w:t>select</w:t>
+      </w:r>
+      <w:r>
+        <w:rPr>
+          <w:rFonts w:ascii="NanumGothic" w:eastAsia="NanumGothic" w:hAnsi="NanumGothic" w:cs="Helvetica"/>
+          <w:spacing w:val="3"/>
+          <w:sz w:val="20"/>
+          <w:szCs w:val="20"/>
+        </w:rPr>
+        <w:t>. This is how to choose, retain, and move your data by columns:</w:t>
+      </w:r>
+    </w:p>
+    <w:p>
+      <w:pPr>
+        <w:rPr>
+          <w:rFonts w:eastAsia="NanumGothic"/>
+          <w:szCs w:val="20"/>
+        </w:rPr>
+      </w:pPr>
+    </w:p>
+    <w:p>
+      <w:pPr>
+        <w:spacing w:after="204" w:line="240" w:lineRule="auto"/>
+        <w:rPr>
+          <w:rFonts w:eastAsia="NanumGothic" w:cs="Helvetica"/>
+          <w:spacing w:val="3"/>
+          <w:szCs w:val="20"/>
+        </w:rPr>
+      </w:pPr>
+      <w:r>
+        <w:rPr>
+          <w:rFonts w:eastAsia="NanumGothic" w:cs="Helvetica"/>
+          <w:spacing w:val="3"/>
+          <w:szCs w:val="20"/>
+        </w:rPr>
+        <w:t>Let’s say that we want to present this data finally with only columns for date, site, and size in meters. We would do this:</w:t>
+      </w:r>
+    </w:p>
+    <w:p>
+      <w:pPr>
+        <w:tabs>
+          <w:tab w:val="left" w:pos="916"/>
+          <w:tab w:val="left" w:pos="1832"/>
+          <w:tab w:val="left" w:pos="2748"/>
+          <w:tab w:val="left" w:pos="3664"/>
+          <w:tab w:val="left" w:pos="4580"/>
+          <w:tab w:val="left" w:pos="5496"/>
+          <w:tab w:val="left" w:pos="6412"/>
+          <w:tab w:val="left" w:pos="7328"/>
+          <w:tab w:val="left" w:pos="8244"/>
+          <w:tab w:val="left" w:pos="9160"/>
+          <w:tab w:val="left" w:pos="10076"/>
+          <w:tab w:val="left" w:pos="10992"/>
+          <w:tab w:val="left" w:pos="11908"/>
+          <w:tab w:val="left" w:pos="12824"/>
+          <w:tab w:val="left" w:pos="13740"/>
+          <w:tab w:val="left" w:pos="14656"/>
+        </w:tabs>
+        <w:spacing w:after="0" w:line="240" w:lineRule="auto"/>
+        <w:rPr>
+          <w:rFonts w:eastAsia="NanumGothic" w:cs="Courier New"/>
+          <w:spacing w:val="3"/>
+          <w:szCs w:val="20"/>
+          <w:bdr w:val="none" w:sz="0" w:space="0" w:color="auto" w:frame="1"/>
+        </w:rPr>
+      </w:pPr>
+      <w:proofErr w:type="spellStart"/>
+      <w:r>
+        <w:rPr>
+          <w:rFonts w:eastAsia="NanumGothic" w:cs="Courier New"/>
+          <w:spacing w:val="3"/>
+          <w:szCs w:val="20"/>
+          <w:bdr w:val="none" w:sz="0" w:space="0" w:color="auto" w:frame="1"/>
+        </w:rPr>
+        <w:t>lobsters_detailed</w:t>
+      </w:r>
+      <w:proofErr w:type="spellEnd"/>
+      <w:r>
+        <w:rPr>
+          <w:rFonts w:eastAsia="NanumGothic" w:cs="Courier New"/>
+          <w:spacing w:val="3"/>
+          <w:szCs w:val="20"/>
+          <w:bdr w:val="none" w:sz="0" w:space="0" w:color="auto" w:frame="1"/>
+        </w:rPr>
+        <w:t xml:space="preserve"> %&gt;%</w:t>
+      </w:r>
+    </w:p>
+    <w:p>
+      <w:pPr>
+        <w:tabs>
+          <w:tab w:val="left" w:pos="916"/>
+          <w:tab w:val="left" w:pos="1832"/>
+          <w:tab w:val="left" w:pos="2748"/>
+          <w:tab w:val="left" w:pos="3664"/>
+          <w:tab w:val="left" w:pos="4580"/>
+          <w:tab w:val="left" w:pos="5496"/>
+          <w:tab w:val="left" w:pos="6412"/>
+          <w:tab w:val="left" w:pos="7328"/>
+          <w:tab w:val="left" w:pos="8244"/>
+          <w:tab w:val="left" w:pos="9160"/>
+          <w:tab w:val="left" w:pos="10076"/>
+          <w:tab w:val="left" w:pos="10992"/>
+          <w:tab w:val="left" w:pos="11908"/>
+          <w:tab w:val="left" w:pos="12824"/>
+          <w:tab w:val="left" w:pos="13740"/>
+          <w:tab w:val="left" w:pos="14656"/>
+        </w:tabs>
+        <w:spacing w:after="0" w:line="240" w:lineRule="auto"/>
+        <w:rPr>
+          <w:rFonts w:eastAsia="NanumGothic" w:cs="Courier New"/>
+          <w:spacing w:val="3"/>
+          <w:szCs w:val="20"/>
+        </w:rPr>
+      </w:pPr>
+      <w:r>
+        <w:rPr>
+          <w:rFonts w:eastAsia="NanumGothic" w:cs="Courier New"/>
+          <w:spacing w:val="3"/>
+          <w:szCs w:val="20"/>
+          <w:bdr w:val="none" w:sz="0" w:space="0" w:color="auto" w:frame="1"/>
+        </w:rPr>
+        <w:t xml:space="preserve">  </w:t>
+      </w:r>
+      <w:proofErr w:type="gramStart"/>
+      <w:r>
+        <w:rPr>
+          <w:rFonts w:eastAsia="NanumGothic" w:cs="Courier New"/>
+          <w:spacing w:val="3"/>
+          <w:szCs w:val="20"/>
+          <w:bdr w:val="none" w:sz="0" w:space="0" w:color="auto" w:frame="1"/>
+        </w:rPr>
+        <w:t>select(</w:t>
+      </w:r>
+      <w:proofErr w:type="gramEnd"/>
+      <w:r>
+        <w:rPr>
+          <w:rFonts w:eastAsia="NanumGothic" w:cs="Courier New"/>
+          <w:spacing w:val="3"/>
+          <w:szCs w:val="20"/>
+          <w:bdr w:val="none" w:sz="0" w:space="0" w:color="auto" w:frame="1"/>
+        </w:rPr>
+        <w:t xml:space="preserve">date, site, </w:t>
+      </w:r>
+      <w:proofErr w:type="spellStart"/>
+      <w:r>
+        <w:rPr>
+          <w:rFonts w:eastAsia="NanumGothic" w:cs="Courier New"/>
+          <w:spacing w:val="3"/>
+          <w:szCs w:val="20"/>
+          <w:bdr w:val="none" w:sz="0" w:space="0" w:color="auto" w:frame="1"/>
+        </w:rPr>
+        <w:t>size_m</w:t>
+      </w:r>
+      <w:proofErr w:type="spellEnd"/>
+      <w:r>
+        <w:rPr>
+          <w:rFonts w:eastAsia="NanumGothic" w:cs="Courier New"/>
+          <w:spacing w:val="3"/>
+          <w:szCs w:val="20"/>
+          <w:bdr w:val="none" w:sz="0" w:space="0" w:color="auto" w:frame="1"/>
+        </w:rPr>
+        <w:t>)</w:t>
+      </w:r>
+    </w:p>
+    <w:p>
+      <w:pPr>
+        <w:shd w:val="clear" w:color="auto" w:fill="FFFFFF" w:themeFill="background1"/>
+        <w:rPr>
+          <w:rFonts w:eastAsia="NanumGothic"/>
+          <w:szCs w:val="20"/>
+        </w:rPr>
+      </w:pPr>
+    </w:p>
+    <w:p>
+      <w:pPr>
+        <w:shd w:val="clear" w:color="auto" w:fill="FFFFFF" w:themeFill="background1"/>
+        <w:rPr>
+          <w:rFonts w:eastAsia="NanumGothic"/>
+          <w:szCs w:val="20"/>
+        </w:rPr>
+      </w:pPr>
       <w:bookmarkStart w:id="0" w:name="_GoBack"/>
-      <w:r>
-        <w:rPr>
-          <w:rFonts w:eastAsia="NanumGothic"/>
-          <w:szCs w:val="20"/>
-        </w:rPr>
-        <w:t>library(</w:t>
-      </w:r>
-      <w:proofErr w:type="spellStart"/>
-      <w:r>
-        <w:rPr>
-          <w:rFonts w:eastAsia="NanumGothic"/>
-          <w:szCs w:val="20"/>
-        </w:rPr>
-        <w:t>gt</w:t>
-      </w:r>
-      <w:proofErr w:type="spellEnd"/>
-      <w:r>
-        <w:rPr>
-          <w:rFonts w:eastAsia="NanumGothic"/>
-          <w:szCs w:val="20"/>
-        </w:rPr>
-        <w:t>)</w:t>
-      </w:r>
-    </w:p>
-    <w:p>
-      <w:pPr>
-        <w:shd w:val="clear" w:color="auto" w:fill="FFFFFF" w:themeFill="background1"/>
-        <w:rPr>
-          <w:rFonts w:eastAsia="NanumGothic"/>
-          <w:szCs w:val="20"/>
-        </w:rPr>
-      </w:pPr>
-      <w:proofErr w:type="spellStart"/>
-      <w:r>
-        <w:rPr>
-          <w:rFonts w:eastAsia="NanumGothic"/>
-          <w:szCs w:val="20"/>
-        </w:rPr>
-        <w:t>exibble</w:t>
-      </w:r>
-      <w:proofErr w:type="spellEnd"/>
-      <w:r>
-        <w:rPr>
-          <w:rFonts w:eastAsia="NanumGothic"/>
-          <w:szCs w:val="20"/>
-        </w:rPr>
-        <w:t xml:space="preserve"> %&gt;%</w:t>
-      </w:r>
-    </w:p>
-    <w:p>
-      <w:pPr>
-        <w:shd w:val="clear" w:color="auto" w:fill="FFFFFF" w:themeFill="background1"/>
-        <w:rPr>
-          <w:rFonts w:eastAsia="NanumGothic"/>
-          <w:szCs w:val="20"/>
-        </w:rPr>
-      </w:pPr>
-      <w:r>
-        <w:rPr>
-          <w:rFonts w:eastAsia="NanumGothic"/>
-          <w:szCs w:val="20"/>
-        </w:rPr>
-        <w:t xml:space="preserve">  </w:t>
-      </w:r>
-      <w:proofErr w:type="spellStart"/>
-      <w:proofErr w:type="gramStart"/>
-      <w:r>
-        <w:rPr>
-          <w:rFonts w:eastAsia="NanumGothic"/>
-          <w:szCs w:val="20"/>
-        </w:rPr>
-        <w:t>gt</w:t>
-      </w:r>
-      <w:proofErr w:type="spellEnd"/>
-      <w:r>
-        <w:rPr>
-          <w:rFonts w:eastAsia="NanumGothic"/>
-          <w:szCs w:val="20"/>
-        </w:rPr>
-        <w:t>(</w:t>
-      </w:r>
-      <w:proofErr w:type="gramEnd"/>
-      <w:r>
-        <w:rPr>
-          <w:rFonts w:eastAsia="NanumGothic"/>
-          <w:szCs w:val="20"/>
-        </w:rPr>
-        <w:t>) %&gt;%</w:t>
-      </w:r>
-    </w:p>
-    <w:p>
-      <w:pPr>
-        <w:shd w:val="clear" w:color="auto" w:fill="FFFFFF" w:themeFill="background1"/>
-        <w:rPr>
-          <w:rFonts w:eastAsia="NanumGothic"/>
-          <w:szCs w:val="20"/>
-        </w:rPr>
-      </w:pPr>
-      <w:r>
-        <w:rPr>
-          <w:rFonts w:eastAsia="NanumGothic"/>
-          <w:szCs w:val="20"/>
-        </w:rPr>
-        <w:t xml:space="preserve">  </w:t>
-      </w:r>
-      <w:proofErr w:type="spellStart"/>
-      <w:r>
-        <w:rPr>
-          <w:rFonts w:eastAsia="NanumGothic"/>
-          <w:szCs w:val="20"/>
-        </w:rPr>
-        <w:t>fmt_</w:t>
-      </w:r>
-      <w:proofErr w:type="gramStart"/>
-      <w:r>
-        <w:rPr>
-          <w:rFonts w:eastAsia="NanumGothic"/>
-          <w:szCs w:val="20"/>
-        </w:rPr>
-        <w:t>number</w:t>
-      </w:r>
-      <w:proofErr w:type="spellEnd"/>
-      <w:r>
-        <w:rPr>
-          <w:rFonts w:eastAsia="NanumGothic"/>
-          <w:szCs w:val="20"/>
-        </w:rPr>
-        <w:t>(</w:t>
-      </w:r>
-      <w:proofErr w:type="gramEnd"/>
-    </w:p>
-    <w:p>
-      <w:pPr>
-        <w:shd w:val="clear" w:color="auto" w:fill="FFFFFF" w:themeFill="background1"/>
-        <w:rPr>
-          <w:rFonts w:eastAsia="NanumGothic"/>
-          <w:szCs w:val="20"/>
-        </w:rPr>
-      </w:pPr>
-      <w:r>
-        <w:rPr>
-          <w:rFonts w:eastAsia="NanumGothic"/>
-          <w:szCs w:val="20"/>
-        </w:rPr>
-        <w:t xml:space="preserve">    columns = num,</w:t>
-      </w:r>
-    </w:p>
-    <w:p>
-      <w:pPr>
-        <w:shd w:val="clear" w:color="auto" w:fill="FFFFFF" w:themeFill="background1"/>
-        <w:rPr>
-          <w:rFonts w:eastAsia="NanumGothic"/>
-          <w:szCs w:val="20"/>
-        </w:rPr>
-      </w:pPr>
-      <w:r>
-        <w:rPr>
-          <w:rFonts w:eastAsia="NanumGothic"/>
-          <w:szCs w:val="20"/>
-        </w:rPr>
-        <w:t xml:space="preserve">    decimals = 3,</w:t>
-      </w:r>
-    </w:p>
-    <w:p>
-      <w:pPr>
-        <w:shd w:val="clear" w:color="auto" w:fill="FFFFFF" w:themeFill="background1"/>
-        <w:rPr>
-          <w:rFonts w:eastAsia="NanumGothic"/>
-          <w:szCs w:val="20"/>
-        </w:rPr>
-      </w:pPr>
-      <w:r>
-        <w:rPr>
-          <w:rFonts w:eastAsia="NanumGothic"/>
-          <w:szCs w:val="20"/>
-        </w:rPr>
-        <w:t xml:space="preserve">    </w:t>
-      </w:r>
-      <w:proofErr w:type="spellStart"/>
-      <w:r>
-        <w:rPr>
-          <w:rFonts w:eastAsia="NanumGothic"/>
-          <w:szCs w:val="20"/>
-        </w:rPr>
-        <w:t>use_seps</w:t>
-      </w:r>
-      <w:proofErr w:type="spellEnd"/>
-      <w:r>
-        <w:rPr>
-          <w:rFonts w:eastAsia="NanumGothic"/>
-          <w:szCs w:val="20"/>
-        </w:rPr>
-        <w:t xml:space="preserve"> = FLASE</w:t>
-      </w:r>
-    </w:p>
-    <w:p>
-      <w:pPr>
-        <w:shd w:val="clear" w:color="auto" w:fill="FFFFFF" w:themeFill="background1"/>
-        <w:rPr>
-          <w:rFonts w:eastAsia="NanumGothic"/>
-          <w:szCs w:val="20"/>
-        </w:rPr>
-      </w:pPr>
-      <w:r>
-        <w:rPr>
-          <w:rFonts w:eastAsia="NanumGothic"/>
-          <w:szCs w:val="20"/>
-        </w:rPr>
-        <w:t xml:space="preserve">  )</w:t>
-      </w:r>
       <w:bookmarkEnd w:id="0"/>
     </w:p>
     <w:sectPr>

--- a/dplyr_pivot_table.docx
+++ b/dplyr_pivot_table.docx
@@ -5670,14 +5670,2377 @@
     </w:p>
     <w:p>
       <w:pPr>
+        <w:pStyle w:val="Heading1"/>
+        <w:shd w:val="clear" w:color="auto" w:fill="FFFFFF"/>
+        <w:spacing w:before="306" w:beforeAutospacing="0" w:after="204" w:afterAutospacing="0"/>
+        <w:rPr>
+          <w:rFonts w:ascii="NanumGothic" w:eastAsia="NanumGothic" w:hAnsi="NanumGothic" w:cs="Helvetica"/>
+          <w:color w:val="333333"/>
+          <w:spacing w:val="3"/>
+          <w:sz w:val="24"/>
+          <w:szCs w:val="24"/>
+        </w:rPr>
+      </w:pPr>
+      <w:r>
+        <w:rPr>
+          <w:rFonts w:ascii="NanumGothic" w:eastAsia="NanumGothic" w:hAnsi="NanumGothic" w:cs="Helvetica"/>
+          <w:color w:val="333333"/>
+          <w:spacing w:val="3"/>
+          <w:sz w:val="24"/>
+          <w:szCs w:val="24"/>
+        </w:rPr>
+        <w:t>Tidying</w:t>
+      </w:r>
+    </w:p>
+    <w:p>
+      <w:pPr>
+        <w:pStyle w:val="Heading2"/>
+        <w:shd w:val="clear" w:color="auto" w:fill="FFFFFF"/>
+        <w:spacing w:before="306" w:after="204"/>
+        <w:rPr>
+          <w:rFonts w:ascii="NanumGothic" w:eastAsia="NanumGothic" w:hAnsi="NanumGothic" w:cs="Helvetica"/>
+          <w:b/>
+          <w:color w:val="333333"/>
+          <w:spacing w:val="3"/>
+          <w:sz w:val="20"/>
+          <w:szCs w:val="20"/>
+        </w:rPr>
+      </w:pPr>
+      <w:r>
+        <w:rPr>
+          <w:rFonts w:ascii="NanumGothic" w:eastAsia="NanumGothic" w:hAnsi="NanumGothic" w:cs="Helvetica"/>
+          <w:b/>
+          <w:color w:val="333333"/>
+          <w:spacing w:val="3"/>
+          <w:sz w:val="20"/>
+          <w:szCs w:val="20"/>
+        </w:rPr>
+        <w:t>Summary</w:t>
+      </w:r>
+    </w:p>
+    <w:p>
+      <w:pPr>
+        <w:pStyle w:val="NormalWeb"/>
+        <w:shd w:val="clear" w:color="auto" w:fill="FFFFFF"/>
+        <w:spacing w:before="0" w:beforeAutospacing="0" w:after="204" w:afterAutospacing="0"/>
+        <w:rPr>
+          <w:rFonts w:ascii="NanumGothic" w:eastAsia="NanumGothic" w:hAnsi="NanumGothic" w:cs="Helvetica"/>
+          <w:color w:val="333333"/>
+          <w:spacing w:val="3"/>
+          <w:sz w:val="20"/>
+          <w:szCs w:val="20"/>
+        </w:rPr>
+      </w:pPr>
+      <w:r>
+        <w:rPr>
+          <w:rFonts w:ascii="NanumGothic" w:eastAsia="NanumGothic" w:hAnsi="NanumGothic" w:cs="Helvetica"/>
+          <w:color w:val="333333"/>
+          <w:spacing w:val="3"/>
+          <w:sz w:val="20"/>
+          <w:szCs w:val="20"/>
+        </w:rPr>
+        <w:t>In previous sessions, we learned to read in data, do some wrangling, and create a graph and table.</w:t>
+      </w:r>
+    </w:p>
+    <w:p>
+      <w:pPr>
+        <w:pStyle w:val="NormalWeb"/>
+        <w:shd w:val="clear" w:color="auto" w:fill="FFFFFF"/>
+        <w:spacing w:before="0" w:beforeAutospacing="0" w:after="204" w:afterAutospacing="0"/>
+        <w:rPr>
+          <w:rFonts w:ascii="NanumGothic" w:eastAsia="NanumGothic" w:hAnsi="NanumGothic" w:cs="Helvetica"/>
+          <w:color w:val="333333"/>
+          <w:spacing w:val="3"/>
+          <w:sz w:val="20"/>
+          <w:szCs w:val="20"/>
+        </w:rPr>
+      </w:pPr>
+      <w:r>
+        <w:rPr>
+          <w:rFonts w:ascii="NanumGothic" w:eastAsia="NanumGothic" w:hAnsi="NanumGothic" w:cs="Helvetica"/>
+          <w:color w:val="333333"/>
+          <w:spacing w:val="3"/>
+          <w:sz w:val="20"/>
+          <w:szCs w:val="20"/>
+        </w:rPr>
+        <w:lastRenderedPageBreak/>
+        <w:t>Here, we’ll continue by </w:t>
+      </w:r>
+      <w:r>
+        <w:rPr>
+          <w:rStyle w:val="Emphasis"/>
+          <w:rFonts w:ascii="NanumGothic" w:eastAsia="NanumGothic" w:hAnsi="NanumGothic" w:cs="Helvetica"/>
+          <w:color w:val="333333"/>
+          <w:spacing w:val="3"/>
+          <w:sz w:val="20"/>
+          <w:szCs w:val="20"/>
+        </w:rPr>
+        <w:t>reshaping</w:t>
+      </w:r>
+      <w:r>
+        <w:rPr>
+          <w:rFonts w:ascii="NanumGothic" w:eastAsia="NanumGothic" w:hAnsi="NanumGothic" w:cs="Helvetica"/>
+          <w:color w:val="333333"/>
+          <w:spacing w:val="3"/>
+          <w:sz w:val="20"/>
+          <w:szCs w:val="20"/>
+        </w:rPr>
+        <w:t> data frames (converting from long-to-wide, or wide-to-long format), </w:t>
+      </w:r>
+      <w:r>
+        <w:rPr>
+          <w:rStyle w:val="Emphasis"/>
+          <w:rFonts w:ascii="NanumGothic" w:eastAsia="NanumGothic" w:hAnsi="NanumGothic" w:cs="Helvetica"/>
+          <w:color w:val="333333"/>
+          <w:spacing w:val="3"/>
+          <w:sz w:val="20"/>
+          <w:szCs w:val="20"/>
+        </w:rPr>
+        <w:t>separating</w:t>
+      </w:r>
+      <w:r>
+        <w:rPr>
+          <w:rFonts w:ascii="NanumGothic" w:eastAsia="NanumGothic" w:hAnsi="NanumGothic" w:cs="Helvetica"/>
+          <w:color w:val="333333"/>
+          <w:spacing w:val="3"/>
+          <w:sz w:val="20"/>
+          <w:szCs w:val="20"/>
+        </w:rPr>
+        <w:t> and </w:t>
+      </w:r>
+      <w:r>
+        <w:rPr>
+          <w:rStyle w:val="Emphasis"/>
+          <w:rFonts w:ascii="NanumGothic" w:eastAsia="NanumGothic" w:hAnsi="NanumGothic" w:cs="Helvetica"/>
+          <w:color w:val="333333"/>
+          <w:spacing w:val="3"/>
+          <w:sz w:val="20"/>
+          <w:szCs w:val="20"/>
+        </w:rPr>
+        <w:t>uniting</w:t>
+      </w:r>
+      <w:r>
+        <w:rPr>
+          <w:rFonts w:ascii="NanumGothic" w:eastAsia="NanumGothic" w:hAnsi="NanumGothic" w:cs="Helvetica"/>
+          <w:color w:val="333333"/>
+          <w:spacing w:val="3"/>
+          <w:sz w:val="20"/>
+          <w:szCs w:val="20"/>
+        </w:rPr>
+        <w:t> variable (column) contents, and finding and replacing string patterns.</w:t>
+      </w:r>
+    </w:p>
+    <w:p>
+      <w:pPr>
+        <w:pStyle w:val="Heading3"/>
+        <w:shd w:val="clear" w:color="auto" w:fill="FFFFFF"/>
+        <w:spacing w:before="306" w:after="204"/>
+        <w:rPr>
+          <w:rFonts w:ascii="NanumGothic" w:eastAsia="NanumGothic" w:hAnsi="NanumGothic" w:cs="Helvetica"/>
+          <w:color w:val="333333"/>
+          <w:spacing w:val="3"/>
+          <w:sz w:val="20"/>
+          <w:szCs w:val="20"/>
+        </w:rPr>
+      </w:pPr>
+      <w:r>
+        <w:rPr>
+          <w:rFonts w:ascii="NanumGothic" w:eastAsia="NanumGothic" w:hAnsi="NanumGothic" w:cs="Helvetica"/>
+          <w:color w:val="333333"/>
+          <w:spacing w:val="3"/>
+          <w:sz w:val="20"/>
+          <w:szCs w:val="20"/>
+        </w:rPr>
+        <w:t>Tidy data</w:t>
+      </w:r>
+    </w:p>
+    <w:p>
+      <w:pPr>
+        <w:pStyle w:val="NormalWeb"/>
+        <w:shd w:val="clear" w:color="auto" w:fill="FFFFFF"/>
+        <w:spacing w:before="0" w:beforeAutospacing="0" w:after="204" w:afterAutospacing="0"/>
+        <w:rPr>
+          <w:rFonts w:ascii="NanumGothic" w:eastAsia="NanumGothic" w:hAnsi="NanumGothic" w:cs="Helvetica"/>
+          <w:color w:val="333333"/>
+          <w:spacing w:val="3"/>
+          <w:sz w:val="20"/>
+          <w:szCs w:val="20"/>
+        </w:rPr>
+      </w:pPr>
+      <w:r>
+        <w:rPr>
+          <w:rFonts w:ascii="NanumGothic" w:eastAsia="NanumGothic" w:hAnsi="NanumGothic" w:cs="Helvetica"/>
+          <w:color w:val="333333"/>
+          <w:spacing w:val="3"/>
+          <w:sz w:val="20"/>
+          <w:szCs w:val="20"/>
+        </w:rPr>
+        <w:t>“Tidy” might sound like a generic way to describe non-messy looking data, but it is actually a specific data structure. When data is </w:t>
+      </w:r>
+      <w:r>
+        <w:rPr>
+          <w:rStyle w:val="Emphasis"/>
+          <w:rFonts w:ascii="NanumGothic" w:eastAsia="NanumGothic" w:hAnsi="NanumGothic" w:cs="Helvetica"/>
+          <w:color w:val="333333"/>
+          <w:spacing w:val="3"/>
+          <w:sz w:val="20"/>
+          <w:szCs w:val="20"/>
+        </w:rPr>
+        <w:t>tidy</w:t>
+      </w:r>
+      <w:r>
+        <w:rPr>
+          <w:rFonts w:ascii="NanumGothic" w:eastAsia="NanumGothic" w:hAnsi="NanumGothic" w:cs="Helvetica"/>
+          <w:color w:val="333333"/>
+          <w:spacing w:val="3"/>
+          <w:sz w:val="20"/>
+          <w:szCs w:val="20"/>
+        </w:rPr>
+        <w:t>, it is rectangular with each variable as a column, each row an observation, and each cell contains a single value</w:t>
+      </w:r>
+    </w:p>
+    <w:p>
+      <w:pPr>
         <w:shd w:val="clear" w:color="auto" w:fill="FFFFFF" w:themeFill="background1"/>
         <w:rPr>
           <w:rFonts w:eastAsia="NanumGothic"/>
           <w:szCs w:val="20"/>
         </w:rPr>
       </w:pPr>
+      <w:r>
+        <w:rPr>
+          <w:rFonts w:eastAsia="NanumGothic"/>
+          <w:noProof/>
+          <w:szCs w:val="20"/>
+        </w:rPr>
+        <w:drawing>
+          <wp:inline distT="0" distB="0" distL="0" distR="0" wp14:anchorId="28CECB08" wp14:editId="5A55D93E">
+            <wp:extent cx="5943600" cy="2012315"/>
+            <wp:effectExtent l="0" t="0" r="0" b="6985"/>
+            <wp:docPr id="1" name="Picture 1"/>
+            <wp:cNvGraphicFramePr>
+              <a:graphicFrameLocks xmlns:a="http://schemas.openxmlformats.org/drawingml/2006/main" noChangeAspect="1"/>
+            </wp:cNvGraphicFramePr>
+            <a:graphic xmlns:a="http://schemas.openxmlformats.org/drawingml/2006/main">
+              <a:graphicData uri="http://schemas.openxmlformats.org/drawingml/2006/picture">
+                <pic:pic xmlns:pic="http://schemas.openxmlformats.org/drawingml/2006/picture">
+                  <pic:nvPicPr>
+                    <pic:cNvPr id="1" name=""/>
+                    <pic:cNvPicPr/>
+                  </pic:nvPicPr>
+                  <pic:blipFill>
+                    <a:blip r:embed="rId5"/>
+                    <a:stretch>
+                      <a:fillRect/>
+                    </a:stretch>
+                  </pic:blipFill>
+                  <pic:spPr>
+                    <a:xfrm>
+                      <a:off x="0" y="0"/>
+                      <a:ext cx="5943600" cy="2012315"/>
+                    </a:xfrm>
+                    <a:prstGeom prst="rect">
+                      <a:avLst/>
+                    </a:prstGeom>
+                  </pic:spPr>
+                </pic:pic>
+              </a:graphicData>
+            </a:graphic>
+          </wp:inline>
+        </w:drawing>
+      </w:r>
+    </w:p>
+    <w:p>
+      <w:pPr>
+        <w:pStyle w:val="Heading3"/>
+        <w:shd w:val="clear" w:color="auto" w:fill="FFFFFF"/>
+        <w:spacing w:before="306" w:after="204"/>
+        <w:rPr>
+          <w:rFonts w:ascii="NanumGothic" w:eastAsia="NanumGothic" w:hAnsi="NanumGothic" w:cs="Helvetica"/>
+          <w:b/>
+          <w:color w:val="333333"/>
+          <w:spacing w:val="3"/>
+          <w:sz w:val="20"/>
+          <w:szCs w:val="20"/>
+        </w:rPr>
+      </w:pPr>
+      <w:r>
+        <w:rPr>
+          <w:rFonts w:ascii="NanumGothic" w:eastAsia="NanumGothic" w:hAnsi="NanumGothic" w:cs="Helvetica"/>
+          <w:b/>
+          <w:color w:val="333333"/>
+          <w:spacing w:val="3"/>
+          <w:sz w:val="20"/>
+          <w:szCs w:val="20"/>
+        </w:rPr>
+        <w:t>Objectives</w:t>
+      </w:r>
+    </w:p>
+    <w:p>
+      <w:pPr>
+        <w:pStyle w:val="NormalWeb"/>
+        <w:shd w:val="clear" w:color="auto" w:fill="FFFFFF"/>
+        <w:spacing w:before="0" w:beforeAutospacing="0" w:after="204" w:afterAutospacing="0"/>
+        <w:rPr>
+          <w:rFonts w:ascii="NanumGothic" w:eastAsia="NanumGothic" w:hAnsi="NanumGothic" w:cs="Helvetica"/>
+          <w:color w:val="333333"/>
+          <w:spacing w:val="3"/>
+          <w:sz w:val="20"/>
+          <w:szCs w:val="20"/>
+        </w:rPr>
+      </w:pPr>
+      <w:r>
+        <w:rPr>
+          <w:rFonts w:ascii="NanumGothic" w:eastAsia="NanumGothic" w:hAnsi="NanumGothic" w:cs="Helvetica"/>
+          <w:color w:val="333333"/>
+          <w:spacing w:val="3"/>
+          <w:sz w:val="20"/>
+          <w:szCs w:val="20"/>
+        </w:rPr>
+        <w:t>In this session we’ll learn some tools to help make our data </w:t>
+      </w:r>
+      <w:r>
+        <w:rPr>
+          <w:rStyle w:val="Strong"/>
+          <w:rFonts w:ascii="NanumGothic" w:eastAsia="NanumGothic" w:hAnsi="NanumGothic" w:cs="Helvetica"/>
+          <w:color w:val="333333"/>
+          <w:spacing w:val="3"/>
+          <w:sz w:val="20"/>
+          <w:szCs w:val="20"/>
+        </w:rPr>
+        <w:t>tidy</w:t>
+      </w:r>
+      <w:r>
+        <w:rPr>
+          <w:rFonts w:ascii="NanumGothic" w:eastAsia="NanumGothic" w:hAnsi="NanumGothic" w:cs="Helvetica"/>
+          <w:color w:val="333333"/>
+          <w:spacing w:val="3"/>
+          <w:sz w:val="20"/>
+          <w:szCs w:val="20"/>
+        </w:rPr>
+        <w:t> and more coder-friendly. Those include:</w:t>
+      </w:r>
+    </w:p>
+    <w:p>
+      <w:pPr>
+        <w:numPr>
+          <w:ilvl w:val="0"/>
+          <w:numId w:val="4"/>
+        </w:numPr>
+        <w:shd w:val="clear" w:color="auto" w:fill="FFFFFF"/>
+        <w:spacing w:beforeAutospacing="1" w:after="0" w:afterAutospacing="1" w:line="240" w:lineRule="auto"/>
+        <w:rPr>
+          <w:rFonts w:eastAsia="NanumGothic" w:cs="Helvetica"/>
+          <w:color w:val="333333"/>
+          <w:spacing w:val="3"/>
+          <w:szCs w:val="20"/>
+        </w:rPr>
+      </w:pPr>
+      <w:r>
+        <w:rPr>
+          <w:rFonts w:eastAsia="NanumGothic" w:cs="Helvetica"/>
+          <w:color w:val="333333"/>
+          <w:spacing w:val="3"/>
+          <w:szCs w:val="20"/>
+        </w:rPr>
+        <w:t>Use </w:t>
+      </w:r>
+      <w:proofErr w:type="spellStart"/>
+      <w:proofErr w:type="gramStart"/>
+      <w:r>
+        <w:rPr>
+          <w:rStyle w:val="HTMLCode"/>
+          <w:rFonts w:ascii="NanumGothic" w:eastAsia="NanumGothic" w:hAnsi="NanumGothic"/>
+          <w:color w:val="333333"/>
+          <w:spacing w:val="3"/>
+          <w:bdr w:val="none" w:sz="0" w:space="0" w:color="auto" w:frame="1"/>
+          <w:shd w:val="clear" w:color="auto" w:fill="F7F7F7"/>
+        </w:rPr>
+        <w:t>tidyr</w:t>
+      </w:r>
+      <w:proofErr w:type="spellEnd"/>
+      <w:r>
+        <w:rPr>
+          <w:rStyle w:val="HTMLCode"/>
+          <w:rFonts w:ascii="NanumGothic" w:eastAsia="NanumGothic" w:hAnsi="NanumGothic"/>
+          <w:color w:val="333333"/>
+          <w:spacing w:val="3"/>
+          <w:bdr w:val="none" w:sz="0" w:space="0" w:color="auto" w:frame="1"/>
+          <w:shd w:val="clear" w:color="auto" w:fill="F7F7F7"/>
+        </w:rPr>
+        <w:t>::</w:t>
+      </w:r>
+      <w:proofErr w:type="spellStart"/>
+      <w:proofErr w:type="gramEnd"/>
+      <w:r>
+        <w:rPr>
+          <w:rStyle w:val="HTMLCode"/>
+          <w:rFonts w:ascii="NanumGothic" w:eastAsia="NanumGothic" w:hAnsi="NanumGothic"/>
+          <w:color w:val="333333"/>
+          <w:spacing w:val="3"/>
+          <w:bdr w:val="none" w:sz="0" w:space="0" w:color="auto" w:frame="1"/>
+          <w:shd w:val="clear" w:color="auto" w:fill="F7F7F7"/>
+        </w:rPr>
+        <w:t>pivot_wider</w:t>
+      </w:r>
+      <w:proofErr w:type="spellEnd"/>
+      <w:r>
+        <w:rPr>
+          <w:rStyle w:val="HTMLCode"/>
+          <w:rFonts w:ascii="NanumGothic" w:eastAsia="NanumGothic" w:hAnsi="NanumGothic"/>
+          <w:color w:val="333333"/>
+          <w:spacing w:val="3"/>
+          <w:bdr w:val="none" w:sz="0" w:space="0" w:color="auto" w:frame="1"/>
+          <w:shd w:val="clear" w:color="auto" w:fill="F7F7F7"/>
+        </w:rPr>
+        <w:t>()</w:t>
+      </w:r>
+      <w:r>
+        <w:rPr>
+          <w:rFonts w:eastAsia="NanumGothic" w:cs="Helvetica"/>
+          <w:color w:val="333333"/>
+          <w:spacing w:val="3"/>
+          <w:szCs w:val="20"/>
+        </w:rPr>
+        <w:t> and </w:t>
+      </w:r>
+      <w:proofErr w:type="spellStart"/>
+      <w:r>
+        <w:rPr>
+          <w:rStyle w:val="HTMLCode"/>
+          <w:rFonts w:ascii="NanumGothic" w:eastAsia="NanumGothic" w:hAnsi="NanumGothic"/>
+          <w:color w:val="333333"/>
+          <w:spacing w:val="3"/>
+          <w:bdr w:val="none" w:sz="0" w:space="0" w:color="auto" w:frame="1"/>
+          <w:shd w:val="clear" w:color="auto" w:fill="F7F7F7"/>
+        </w:rPr>
+        <w:t>tidyr</w:t>
+      </w:r>
+      <w:proofErr w:type="spellEnd"/>
+      <w:r>
+        <w:rPr>
+          <w:rStyle w:val="HTMLCode"/>
+          <w:rFonts w:ascii="NanumGothic" w:eastAsia="NanumGothic" w:hAnsi="NanumGothic"/>
+          <w:color w:val="333333"/>
+          <w:spacing w:val="3"/>
+          <w:bdr w:val="none" w:sz="0" w:space="0" w:color="auto" w:frame="1"/>
+          <w:shd w:val="clear" w:color="auto" w:fill="F7F7F7"/>
+        </w:rPr>
+        <w:t>::</w:t>
+      </w:r>
+      <w:proofErr w:type="spellStart"/>
+      <w:r>
+        <w:rPr>
+          <w:rStyle w:val="HTMLCode"/>
+          <w:rFonts w:ascii="NanumGothic" w:eastAsia="NanumGothic" w:hAnsi="NanumGothic"/>
+          <w:color w:val="333333"/>
+          <w:spacing w:val="3"/>
+          <w:bdr w:val="none" w:sz="0" w:space="0" w:color="auto" w:frame="1"/>
+          <w:shd w:val="clear" w:color="auto" w:fill="F7F7F7"/>
+        </w:rPr>
+        <w:t>pivot_longer</w:t>
+      </w:r>
+      <w:proofErr w:type="spellEnd"/>
+      <w:r>
+        <w:rPr>
+          <w:rStyle w:val="HTMLCode"/>
+          <w:rFonts w:ascii="NanumGothic" w:eastAsia="NanumGothic" w:hAnsi="NanumGothic"/>
+          <w:color w:val="333333"/>
+          <w:spacing w:val="3"/>
+          <w:bdr w:val="none" w:sz="0" w:space="0" w:color="auto" w:frame="1"/>
+          <w:shd w:val="clear" w:color="auto" w:fill="F7F7F7"/>
+        </w:rPr>
+        <w:t>()</w:t>
+      </w:r>
+      <w:r>
+        <w:rPr>
+          <w:rFonts w:eastAsia="NanumGothic" w:cs="Helvetica"/>
+          <w:color w:val="333333"/>
+          <w:spacing w:val="3"/>
+          <w:szCs w:val="20"/>
+        </w:rPr>
+        <w:t> to reshape data frames</w:t>
+      </w:r>
+    </w:p>
+    <w:p>
+      <w:pPr>
+        <w:numPr>
+          <w:ilvl w:val="0"/>
+          <w:numId w:val="4"/>
+        </w:numPr>
+        <w:shd w:val="clear" w:color="auto" w:fill="FFFFFF"/>
+        <w:spacing w:beforeAutospacing="1" w:after="0" w:afterAutospacing="1" w:line="240" w:lineRule="auto"/>
+        <w:rPr>
+          <w:rFonts w:eastAsia="NanumGothic" w:cs="Helvetica"/>
+          <w:color w:val="333333"/>
+          <w:spacing w:val="3"/>
+          <w:szCs w:val="20"/>
+        </w:rPr>
+      </w:pPr>
+      <w:proofErr w:type="gramStart"/>
+      <w:r>
+        <w:rPr>
+          <w:rStyle w:val="HTMLCode"/>
+          <w:rFonts w:ascii="NanumGothic" w:eastAsia="NanumGothic" w:hAnsi="NanumGothic"/>
+          <w:color w:val="333333"/>
+          <w:spacing w:val="3"/>
+          <w:bdr w:val="none" w:sz="0" w:space="0" w:color="auto" w:frame="1"/>
+          <w:shd w:val="clear" w:color="auto" w:fill="F7F7F7"/>
+        </w:rPr>
+        <w:t>janitor::</w:t>
+      </w:r>
+      <w:proofErr w:type="spellStart"/>
+      <w:proofErr w:type="gramEnd"/>
+      <w:r>
+        <w:rPr>
+          <w:rStyle w:val="HTMLCode"/>
+          <w:rFonts w:ascii="NanumGothic" w:eastAsia="NanumGothic" w:hAnsi="NanumGothic"/>
+          <w:color w:val="333333"/>
+          <w:spacing w:val="3"/>
+          <w:bdr w:val="none" w:sz="0" w:space="0" w:color="auto" w:frame="1"/>
+          <w:shd w:val="clear" w:color="auto" w:fill="F7F7F7"/>
+        </w:rPr>
+        <w:t>clean_names</w:t>
+      </w:r>
+      <w:proofErr w:type="spellEnd"/>
+      <w:r>
+        <w:rPr>
+          <w:rStyle w:val="HTMLCode"/>
+          <w:rFonts w:ascii="NanumGothic" w:eastAsia="NanumGothic" w:hAnsi="NanumGothic"/>
+          <w:color w:val="333333"/>
+          <w:spacing w:val="3"/>
+          <w:bdr w:val="none" w:sz="0" w:space="0" w:color="auto" w:frame="1"/>
+          <w:shd w:val="clear" w:color="auto" w:fill="F7F7F7"/>
+        </w:rPr>
+        <w:t>()</w:t>
+      </w:r>
+      <w:r>
+        <w:rPr>
+          <w:rFonts w:eastAsia="NanumGothic" w:cs="Helvetica"/>
+          <w:color w:val="333333"/>
+          <w:spacing w:val="3"/>
+          <w:szCs w:val="20"/>
+        </w:rPr>
+        <w:t> to make column headers more manageable</w:t>
+      </w:r>
+    </w:p>
+    <w:p>
+      <w:pPr>
+        <w:numPr>
+          <w:ilvl w:val="0"/>
+          <w:numId w:val="4"/>
+        </w:numPr>
+        <w:shd w:val="clear" w:color="auto" w:fill="FFFFFF"/>
+        <w:spacing w:beforeAutospacing="1" w:after="0" w:afterAutospacing="1" w:line="240" w:lineRule="auto"/>
+        <w:rPr>
+          <w:rFonts w:eastAsia="NanumGothic" w:cs="Helvetica"/>
+          <w:color w:val="333333"/>
+          <w:spacing w:val="3"/>
+          <w:szCs w:val="20"/>
+        </w:rPr>
+      </w:pPr>
+      <w:proofErr w:type="spellStart"/>
+      <w:proofErr w:type="gramStart"/>
+      <w:r>
+        <w:rPr>
+          <w:rStyle w:val="HTMLCode"/>
+          <w:rFonts w:ascii="NanumGothic" w:eastAsia="NanumGothic" w:hAnsi="NanumGothic"/>
+          <w:color w:val="333333"/>
+          <w:spacing w:val="3"/>
+          <w:bdr w:val="none" w:sz="0" w:space="0" w:color="auto" w:frame="1"/>
+          <w:shd w:val="clear" w:color="auto" w:fill="F7F7F7"/>
+        </w:rPr>
+        <w:t>tidyr</w:t>
+      </w:r>
+      <w:proofErr w:type="spellEnd"/>
+      <w:r>
+        <w:rPr>
+          <w:rStyle w:val="HTMLCode"/>
+          <w:rFonts w:ascii="NanumGothic" w:eastAsia="NanumGothic" w:hAnsi="NanumGothic"/>
+          <w:color w:val="333333"/>
+          <w:spacing w:val="3"/>
+          <w:bdr w:val="none" w:sz="0" w:space="0" w:color="auto" w:frame="1"/>
+          <w:shd w:val="clear" w:color="auto" w:fill="F7F7F7"/>
+        </w:rPr>
+        <w:t>::</w:t>
+      </w:r>
+      <w:proofErr w:type="gramEnd"/>
+      <w:r>
+        <w:rPr>
+          <w:rStyle w:val="HTMLCode"/>
+          <w:rFonts w:ascii="NanumGothic" w:eastAsia="NanumGothic" w:hAnsi="NanumGothic"/>
+          <w:color w:val="333333"/>
+          <w:spacing w:val="3"/>
+          <w:bdr w:val="none" w:sz="0" w:space="0" w:color="auto" w:frame="1"/>
+          <w:shd w:val="clear" w:color="auto" w:fill="F7F7F7"/>
+        </w:rPr>
+        <w:t>unite()</w:t>
+      </w:r>
+      <w:r>
+        <w:rPr>
+          <w:rFonts w:eastAsia="NanumGothic" w:cs="Helvetica"/>
+          <w:color w:val="333333"/>
+          <w:spacing w:val="3"/>
+          <w:szCs w:val="20"/>
+        </w:rPr>
+        <w:t> and </w:t>
+      </w:r>
+      <w:proofErr w:type="spellStart"/>
+      <w:r>
+        <w:rPr>
+          <w:rStyle w:val="HTMLCode"/>
+          <w:rFonts w:ascii="NanumGothic" w:eastAsia="NanumGothic" w:hAnsi="NanumGothic"/>
+          <w:color w:val="333333"/>
+          <w:spacing w:val="3"/>
+          <w:bdr w:val="none" w:sz="0" w:space="0" w:color="auto" w:frame="1"/>
+          <w:shd w:val="clear" w:color="auto" w:fill="F7F7F7"/>
+        </w:rPr>
+        <w:t>tidyr</w:t>
+      </w:r>
+      <w:proofErr w:type="spellEnd"/>
+      <w:r>
+        <w:rPr>
+          <w:rStyle w:val="HTMLCode"/>
+          <w:rFonts w:ascii="NanumGothic" w:eastAsia="NanumGothic" w:hAnsi="NanumGothic"/>
+          <w:color w:val="333333"/>
+          <w:spacing w:val="3"/>
+          <w:bdr w:val="none" w:sz="0" w:space="0" w:color="auto" w:frame="1"/>
+          <w:shd w:val="clear" w:color="auto" w:fill="F7F7F7"/>
+        </w:rPr>
+        <w:t>::separate()</w:t>
+      </w:r>
+      <w:r>
+        <w:rPr>
+          <w:rFonts w:eastAsia="NanumGothic" w:cs="Helvetica"/>
+          <w:color w:val="333333"/>
+          <w:spacing w:val="3"/>
+          <w:szCs w:val="20"/>
+        </w:rPr>
+        <w:t> to merge or separate information from different columns</w:t>
+      </w:r>
+    </w:p>
+    <w:p>
+      <w:pPr>
+        <w:numPr>
+          <w:ilvl w:val="0"/>
+          <w:numId w:val="4"/>
+        </w:numPr>
+        <w:shd w:val="clear" w:color="auto" w:fill="FFFFFF"/>
+        <w:spacing w:beforeAutospacing="1" w:after="0" w:afterAutospacing="1" w:line="240" w:lineRule="auto"/>
+        <w:rPr>
+          <w:rFonts w:eastAsia="NanumGothic" w:cs="Helvetica"/>
+          <w:color w:val="333333"/>
+          <w:spacing w:val="3"/>
+          <w:szCs w:val="20"/>
+        </w:rPr>
+      </w:pPr>
+      <w:r>
+        <w:rPr>
+          <w:rFonts w:eastAsia="NanumGothic" w:cs="Helvetica"/>
+          <w:color w:val="333333"/>
+          <w:spacing w:val="3"/>
+          <w:szCs w:val="20"/>
+        </w:rPr>
+        <w:t>Detect or replace a string with </w:t>
+      </w:r>
+      <w:proofErr w:type="spellStart"/>
+      <w:r>
+        <w:rPr>
+          <w:rStyle w:val="HTMLCode"/>
+          <w:rFonts w:ascii="NanumGothic" w:eastAsia="NanumGothic" w:hAnsi="NanumGothic"/>
+          <w:color w:val="333333"/>
+          <w:spacing w:val="3"/>
+          <w:bdr w:val="none" w:sz="0" w:space="0" w:color="auto" w:frame="1"/>
+          <w:shd w:val="clear" w:color="auto" w:fill="F7F7F7"/>
+        </w:rPr>
+        <w:t>stringr</w:t>
+      </w:r>
+      <w:proofErr w:type="spellEnd"/>
+      <w:r>
+        <w:rPr>
+          <w:rFonts w:eastAsia="NanumGothic" w:cs="Helvetica"/>
+          <w:color w:val="333333"/>
+          <w:spacing w:val="3"/>
+          <w:szCs w:val="20"/>
+        </w:rPr>
+        <w:t> functions</w:t>
+      </w:r>
+    </w:p>
+    <w:p>
+      <w:pPr>
+        <w:pStyle w:val="Heading2"/>
+        <w:shd w:val="clear" w:color="auto" w:fill="FFFFFF" w:themeFill="background1"/>
+        <w:spacing w:before="0"/>
+        <w:rPr>
+          <w:rFonts w:ascii="NanumGothic" w:eastAsia="NanumGothic" w:hAnsi="NanumGothic" w:cs="Helvetica"/>
+          <w:color w:val="auto"/>
+          <w:spacing w:val="3"/>
+          <w:sz w:val="20"/>
+          <w:szCs w:val="20"/>
+        </w:rPr>
+      </w:pPr>
+      <w:proofErr w:type="spellStart"/>
+      <w:proofErr w:type="gramStart"/>
+      <w:r>
+        <w:rPr>
+          <w:rStyle w:val="HTMLCode"/>
+          <w:rFonts w:ascii="NanumGothic" w:eastAsia="NanumGothic" w:hAnsi="NanumGothic"/>
+          <w:color w:val="auto"/>
+          <w:spacing w:val="3"/>
+          <w:bdr w:val="none" w:sz="0" w:space="0" w:color="auto" w:frame="1"/>
+          <w:shd w:val="clear" w:color="auto" w:fill="F7F7F7"/>
+        </w:rPr>
+        <w:t>tidyr</w:t>
+      </w:r>
+      <w:proofErr w:type="spellEnd"/>
+      <w:r>
+        <w:rPr>
+          <w:rStyle w:val="HTMLCode"/>
+          <w:rFonts w:ascii="NanumGothic" w:eastAsia="NanumGothic" w:hAnsi="NanumGothic"/>
+          <w:color w:val="auto"/>
+          <w:spacing w:val="3"/>
+          <w:bdr w:val="none" w:sz="0" w:space="0" w:color="auto" w:frame="1"/>
+          <w:shd w:val="clear" w:color="auto" w:fill="F7F7F7"/>
+        </w:rPr>
+        <w:t>::</w:t>
+      </w:r>
+      <w:proofErr w:type="spellStart"/>
+      <w:proofErr w:type="gramEnd"/>
+      <w:r>
+        <w:rPr>
+          <w:rStyle w:val="HTMLCode"/>
+          <w:rFonts w:ascii="NanumGothic" w:eastAsia="NanumGothic" w:hAnsi="NanumGothic"/>
+          <w:color w:val="auto"/>
+          <w:spacing w:val="3"/>
+          <w:bdr w:val="none" w:sz="0" w:space="0" w:color="auto" w:frame="1"/>
+          <w:shd w:val="clear" w:color="auto" w:fill="F7F7F7"/>
+        </w:rPr>
+        <w:t>pivot_longer</w:t>
+      </w:r>
+      <w:proofErr w:type="spellEnd"/>
+      <w:r>
+        <w:rPr>
+          <w:rStyle w:val="HTMLCode"/>
+          <w:rFonts w:ascii="NanumGothic" w:eastAsia="NanumGothic" w:hAnsi="NanumGothic"/>
+          <w:color w:val="auto"/>
+          <w:spacing w:val="3"/>
+          <w:bdr w:val="none" w:sz="0" w:space="0" w:color="auto" w:frame="1"/>
+          <w:shd w:val="clear" w:color="auto" w:fill="F7F7F7"/>
+        </w:rPr>
+        <w:t>()</w:t>
+      </w:r>
+      <w:r>
+        <w:rPr>
+          <w:rFonts w:ascii="NanumGothic" w:eastAsia="NanumGothic" w:hAnsi="NanumGothic" w:cs="Helvetica"/>
+          <w:color w:val="auto"/>
+          <w:spacing w:val="3"/>
+          <w:sz w:val="20"/>
+          <w:szCs w:val="20"/>
+        </w:rPr>
+        <w:t> to reshape from wider-to-longer format</w:t>
+      </w:r>
+    </w:p>
+    <w:p>
+      <w:pPr>
+        <w:pStyle w:val="NormalWeb"/>
+        <w:spacing w:before="0" w:beforeAutospacing="0" w:after="204" w:afterAutospacing="0"/>
+        <w:rPr>
+          <w:rFonts w:ascii="NanumGothic" w:eastAsia="NanumGothic" w:hAnsi="NanumGothic" w:cs="Helvetica"/>
+          <w:spacing w:val="3"/>
+          <w:sz w:val="20"/>
+          <w:szCs w:val="20"/>
+        </w:rPr>
+      </w:pPr>
+      <w:r>
+        <w:rPr>
+          <w:rFonts w:ascii="NanumGothic" w:eastAsia="NanumGothic" w:hAnsi="NanumGothic" w:cs="Helvetica"/>
+          <w:spacing w:val="3"/>
+          <w:sz w:val="20"/>
+          <w:szCs w:val="20"/>
+        </w:rPr>
+        <w:t>If we look at </w:t>
+      </w:r>
+      <w:r>
+        <w:rPr>
+          <w:rStyle w:val="Emphasis"/>
+          <w:rFonts w:ascii="NanumGothic" w:eastAsia="NanumGothic" w:hAnsi="NanumGothic" w:cs="Helvetica"/>
+          <w:spacing w:val="3"/>
+          <w:sz w:val="20"/>
+          <w:szCs w:val="20"/>
+        </w:rPr>
+        <w:t>inverts</w:t>
+      </w:r>
+      <w:r>
+        <w:rPr>
+          <w:rFonts w:ascii="NanumGothic" w:eastAsia="NanumGothic" w:hAnsi="NanumGothic" w:cs="Helvetica"/>
+          <w:spacing w:val="3"/>
+          <w:sz w:val="20"/>
+          <w:szCs w:val="20"/>
+        </w:rPr>
+        <w:t>, we can see that the </w:t>
+      </w:r>
+      <w:r>
+        <w:rPr>
+          <w:rStyle w:val="Emphasis"/>
+          <w:rFonts w:ascii="NanumGothic" w:eastAsia="NanumGothic" w:hAnsi="NanumGothic" w:cs="Helvetica"/>
+          <w:spacing w:val="3"/>
+          <w:sz w:val="20"/>
+          <w:szCs w:val="20"/>
+        </w:rPr>
+        <w:t>year</w:t>
+      </w:r>
+      <w:r>
+        <w:rPr>
+          <w:rFonts w:ascii="NanumGothic" w:eastAsia="NanumGothic" w:hAnsi="NanumGothic" w:cs="Helvetica"/>
+          <w:spacing w:val="3"/>
+          <w:sz w:val="20"/>
+          <w:szCs w:val="20"/>
+        </w:rPr>
+        <w:t> variable is actually split over 3 columns, so we’d say this is currently in </w:t>
+      </w:r>
+      <w:r>
+        <w:rPr>
+          <w:rStyle w:val="Strong"/>
+          <w:rFonts w:ascii="NanumGothic" w:eastAsia="NanumGothic" w:hAnsi="NanumGothic" w:cs="Helvetica"/>
+          <w:spacing w:val="3"/>
+          <w:sz w:val="20"/>
+          <w:szCs w:val="20"/>
+        </w:rPr>
+        <w:t>wide format</w:t>
+      </w:r>
+      <w:r>
+        <w:rPr>
+          <w:rFonts w:ascii="NanumGothic" w:eastAsia="NanumGothic" w:hAnsi="NanumGothic" w:cs="Helvetica"/>
+          <w:spacing w:val="3"/>
+          <w:sz w:val="20"/>
+          <w:szCs w:val="20"/>
+        </w:rPr>
+        <w:t>.</w:t>
+      </w:r>
+    </w:p>
+    <w:p>
+      <w:pPr>
+        <w:pStyle w:val="NormalWeb"/>
+        <w:spacing w:before="0" w:beforeAutospacing="0" w:after="204" w:afterAutospacing="0"/>
+        <w:rPr>
+          <w:rFonts w:ascii="NanumGothic" w:eastAsia="NanumGothic" w:hAnsi="NanumGothic" w:cs="Helvetica"/>
+          <w:spacing w:val="3"/>
+          <w:sz w:val="20"/>
+          <w:szCs w:val="20"/>
+        </w:rPr>
+      </w:pPr>
+      <w:r>
+        <w:rPr>
+          <w:rFonts w:ascii="NanumGothic" w:eastAsia="NanumGothic" w:hAnsi="NanumGothic" w:cs="Helvetica"/>
+          <w:spacing w:val="3"/>
+          <w:sz w:val="20"/>
+          <w:szCs w:val="20"/>
+        </w:rPr>
+        <w:t>There may be times when you want to have data in wide format, but often with code it is more efficient to convert to </w:t>
+      </w:r>
+      <w:r>
+        <w:rPr>
+          <w:rStyle w:val="Strong"/>
+          <w:rFonts w:ascii="NanumGothic" w:eastAsia="NanumGothic" w:hAnsi="NanumGothic" w:cs="Helvetica"/>
+          <w:spacing w:val="3"/>
+          <w:sz w:val="20"/>
+          <w:szCs w:val="20"/>
+        </w:rPr>
+        <w:t>long format</w:t>
+      </w:r>
+      <w:r>
+        <w:rPr>
+          <w:rFonts w:ascii="NanumGothic" w:eastAsia="NanumGothic" w:hAnsi="NanumGothic" w:cs="Helvetica"/>
+          <w:spacing w:val="3"/>
+          <w:sz w:val="20"/>
+          <w:szCs w:val="20"/>
+        </w:rPr>
+        <w:t> by gathering together observations for a variable that is currently split into multiple columns.</w:t>
+      </w:r>
+    </w:p>
+    <w:p>
+      <w:pPr>
+        <w:pStyle w:val="NormalWeb"/>
+        <w:spacing w:before="0" w:beforeAutospacing="0" w:after="0" w:afterAutospacing="0"/>
+        <w:rPr>
+          <w:rFonts w:ascii="NanumGothic" w:eastAsia="NanumGothic" w:hAnsi="NanumGothic" w:cs="Helvetica"/>
+          <w:spacing w:val="3"/>
+          <w:sz w:val="20"/>
+          <w:szCs w:val="20"/>
+        </w:rPr>
+      </w:pPr>
+      <w:r>
+        <w:rPr>
+          <w:rFonts w:ascii="NanumGothic" w:eastAsia="NanumGothic" w:hAnsi="NanumGothic" w:cs="Helvetica"/>
+          <w:spacing w:val="3"/>
+          <w:sz w:val="20"/>
+          <w:szCs w:val="20"/>
+        </w:rPr>
+        <w:t>Schematically, converting from wide to long format using </w:t>
+      </w:r>
+      <w:proofErr w:type="spellStart"/>
+      <w:r>
+        <w:rPr>
+          <w:rStyle w:val="HTMLCode"/>
+          <w:rFonts w:ascii="NanumGothic" w:eastAsia="NanumGothic" w:hAnsi="NanumGothic"/>
+          <w:spacing w:val="3"/>
+          <w:bdr w:val="none" w:sz="0" w:space="0" w:color="auto" w:frame="1"/>
+          <w:shd w:val="clear" w:color="auto" w:fill="F7F7F7"/>
+        </w:rPr>
+        <w:t>pivot_</w:t>
+      </w:r>
+      <w:proofErr w:type="gramStart"/>
+      <w:r>
+        <w:rPr>
+          <w:rStyle w:val="HTMLCode"/>
+          <w:rFonts w:ascii="NanumGothic" w:eastAsia="NanumGothic" w:hAnsi="NanumGothic"/>
+          <w:spacing w:val="3"/>
+          <w:bdr w:val="none" w:sz="0" w:space="0" w:color="auto" w:frame="1"/>
+          <w:shd w:val="clear" w:color="auto" w:fill="F7F7F7"/>
+        </w:rPr>
+        <w:t>longer</w:t>
+      </w:r>
+      <w:proofErr w:type="spellEnd"/>
+      <w:r>
+        <w:rPr>
+          <w:rStyle w:val="HTMLCode"/>
+          <w:rFonts w:ascii="NanumGothic" w:eastAsia="NanumGothic" w:hAnsi="NanumGothic"/>
+          <w:spacing w:val="3"/>
+          <w:bdr w:val="none" w:sz="0" w:space="0" w:color="auto" w:frame="1"/>
+          <w:shd w:val="clear" w:color="auto" w:fill="F7F7F7"/>
+        </w:rPr>
+        <w:t>(</w:t>
+      </w:r>
+      <w:proofErr w:type="gramEnd"/>
+      <w:r>
+        <w:rPr>
+          <w:rStyle w:val="HTMLCode"/>
+          <w:rFonts w:ascii="NanumGothic" w:eastAsia="NanumGothic" w:hAnsi="NanumGothic"/>
+          <w:spacing w:val="3"/>
+          <w:bdr w:val="none" w:sz="0" w:space="0" w:color="auto" w:frame="1"/>
+          <w:shd w:val="clear" w:color="auto" w:fill="F7F7F7"/>
+        </w:rPr>
+        <w:t>)</w:t>
+      </w:r>
+      <w:r>
+        <w:rPr>
+          <w:rFonts w:ascii="NanumGothic" w:eastAsia="NanumGothic" w:hAnsi="NanumGothic" w:cs="Helvetica"/>
+          <w:spacing w:val="3"/>
+          <w:sz w:val="20"/>
+          <w:szCs w:val="20"/>
+        </w:rPr>
+        <w:t> looks like this:</w:t>
+      </w:r>
+    </w:p>
+    <w:p>
+      <w:pPr>
+        <w:rPr>
+          <w:rFonts w:eastAsia="NanumGothic"/>
+          <w:szCs w:val="20"/>
+        </w:rPr>
+      </w:pPr>
+      <w:r>
+        <w:rPr>
+          <w:rFonts w:eastAsia="NanumGothic"/>
+          <w:noProof/>
+          <w:szCs w:val="20"/>
+        </w:rPr>
+        <w:lastRenderedPageBreak/>
+        <w:drawing>
+          <wp:inline distT="0" distB="0" distL="0" distR="0" wp14:anchorId="7CCDF244" wp14:editId="2EDFBD35">
+            <wp:extent cx="3543300" cy="2028825"/>
+            <wp:effectExtent l="0" t="0" r="0" b="9525"/>
+            <wp:docPr id="3" name="Picture 3"/>
+            <wp:cNvGraphicFramePr>
+              <a:graphicFrameLocks xmlns:a="http://schemas.openxmlformats.org/drawingml/2006/main" noChangeAspect="1"/>
+            </wp:cNvGraphicFramePr>
+            <a:graphic xmlns:a="http://schemas.openxmlformats.org/drawingml/2006/main">
+              <a:graphicData uri="http://schemas.openxmlformats.org/drawingml/2006/picture">
+                <pic:pic xmlns:pic="http://schemas.openxmlformats.org/drawingml/2006/picture">
+                  <pic:nvPicPr>
+                    <pic:cNvPr id="1" name=""/>
+                    <pic:cNvPicPr/>
+                  </pic:nvPicPr>
+                  <pic:blipFill>
+                    <a:blip r:embed="rId6"/>
+                    <a:stretch>
+                      <a:fillRect/>
+                    </a:stretch>
+                  </pic:blipFill>
+                  <pic:spPr>
+                    <a:xfrm>
+                      <a:off x="0" y="0"/>
+                      <a:ext cx="3543300" cy="2028825"/>
+                    </a:xfrm>
+                    <a:prstGeom prst="rect">
+                      <a:avLst/>
+                    </a:prstGeom>
+                  </pic:spPr>
+                </pic:pic>
+              </a:graphicData>
+            </a:graphic>
+          </wp:inline>
+        </w:drawing>
+      </w:r>
+    </w:p>
+    <w:p>
+      <w:pPr>
+        <w:spacing w:after="0" w:line="240" w:lineRule="auto"/>
+        <w:rPr>
+          <w:rFonts w:eastAsia="NanumGothic" w:cs="Helvetica"/>
+          <w:spacing w:val="3"/>
+          <w:szCs w:val="20"/>
+        </w:rPr>
+      </w:pPr>
+      <w:r>
+        <w:rPr>
+          <w:rFonts w:eastAsia="NanumGothic" w:cs="Helvetica"/>
+          <w:spacing w:val="3"/>
+          <w:szCs w:val="20"/>
+        </w:rPr>
+        <w:t>We’ll use </w:t>
+      </w:r>
+      <w:proofErr w:type="spellStart"/>
+      <w:proofErr w:type="gramStart"/>
+      <w:r>
+        <w:rPr>
+          <w:rFonts w:eastAsia="NanumGothic" w:cs="Courier New"/>
+          <w:spacing w:val="3"/>
+          <w:szCs w:val="20"/>
+          <w:bdr w:val="none" w:sz="0" w:space="0" w:color="auto" w:frame="1"/>
+          <w:shd w:val="clear" w:color="auto" w:fill="F7F7F7"/>
+        </w:rPr>
+        <w:t>tidyr</w:t>
+      </w:r>
+      <w:proofErr w:type="spellEnd"/>
+      <w:r>
+        <w:rPr>
+          <w:rFonts w:eastAsia="NanumGothic" w:cs="Courier New"/>
+          <w:spacing w:val="3"/>
+          <w:szCs w:val="20"/>
+          <w:bdr w:val="none" w:sz="0" w:space="0" w:color="auto" w:frame="1"/>
+          <w:shd w:val="clear" w:color="auto" w:fill="F7F7F7"/>
+        </w:rPr>
+        <w:t>::</w:t>
+      </w:r>
+      <w:proofErr w:type="spellStart"/>
+      <w:proofErr w:type="gramEnd"/>
+      <w:r>
+        <w:rPr>
+          <w:rFonts w:eastAsia="NanumGothic" w:cs="Courier New"/>
+          <w:spacing w:val="3"/>
+          <w:szCs w:val="20"/>
+          <w:bdr w:val="none" w:sz="0" w:space="0" w:color="auto" w:frame="1"/>
+          <w:shd w:val="clear" w:color="auto" w:fill="F7F7F7"/>
+        </w:rPr>
+        <w:t>pivot_longer</w:t>
+      </w:r>
+      <w:proofErr w:type="spellEnd"/>
+      <w:r>
+        <w:rPr>
+          <w:rFonts w:eastAsia="NanumGothic" w:cs="Courier New"/>
+          <w:spacing w:val="3"/>
+          <w:szCs w:val="20"/>
+          <w:bdr w:val="none" w:sz="0" w:space="0" w:color="auto" w:frame="1"/>
+          <w:shd w:val="clear" w:color="auto" w:fill="F7F7F7"/>
+        </w:rPr>
+        <w:t>()</w:t>
+      </w:r>
+      <w:r>
+        <w:rPr>
+          <w:rFonts w:eastAsia="NanumGothic" w:cs="Helvetica"/>
+          <w:spacing w:val="3"/>
+          <w:szCs w:val="20"/>
+        </w:rPr>
+        <w:t> to gather data from all years in </w:t>
+      </w:r>
+      <w:r>
+        <w:rPr>
+          <w:rFonts w:eastAsia="NanumGothic" w:cs="Helvetica"/>
+          <w:i/>
+          <w:iCs/>
+          <w:spacing w:val="3"/>
+          <w:szCs w:val="20"/>
+        </w:rPr>
+        <w:t>inverts</w:t>
+      </w:r>
+      <w:r>
+        <w:rPr>
+          <w:rFonts w:eastAsia="NanumGothic" w:cs="Helvetica"/>
+          <w:spacing w:val="3"/>
+          <w:szCs w:val="20"/>
+        </w:rPr>
+        <w:t> (columns </w:t>
+      </w:r>
+      <w:r>
+        <w:rPr>
+          <w:rFonts w:eastAsia="NanumGothic" w:cs="Courier New"/>
+          <w:spacing w:val="3"/>
+          <w:szCs w:val="20"/>
+          <w:bdr w:val="none" w:sz="0" w:space="0" w:color="auto" w:frame="1"/>
+          <w:shd w:val="clear" w:color="auto" w:fill="F7F7F7"/>
+        </w:rPr>
+        <w:t>2016</w:t>
+      </w:r>
+      <w:r>
+        <w:rPr>
+          <w:rFonts w:eastAsia="NanumGothic" w:cs="Helvetica"/>
+          <w:spacing w:val="3"/>
+          <w:szCs w:val="20"/>
+        </w:rPr>
+        <w:t>, </w:t>
+      </w:r>
+      <w:r>
+        <w:rPr>
+          <w:rFonts w:eastAsia="NanumGothic" w:cs="Courier New"/>
+          <w:spacing w:val="3"/>
+          <w:szCs w:val="20"/>
+          <w:bdr w:val="none" w:sz="0" w:space="0" w:color="auto" w:frame="1"/>
+          <w:shd w:val="clear" w:color="auto" w:fill="F7F7F7"/>
+        </w:rPr>
+        <w:t>2017</w:t>
+      </w:r>
+      <w:r>
+        <w:rPr>
+          <w:rFonts w:eastAsia="NanumGothic" w:cs="Helvetica"/>
+          <w:spacing w:val="3"/>
+          <w:szCs w:val="20"/>
+        </w:rPr>
+        <w:t>, and </w:t>
+      </w:r>
+      <w:r>
+        <w:rPr>
+          <w:rFonts w:eastAsia="NanumGothic" w:cs="Courier New"/>
+          <w:spacing w:val="3"/>
+          <w:szCs w:val="20"/>
+          <w:bdr w:val="none" w:sz="0" w:space="0" w:color="auto" w:frame="1"/>
+          <w:shd w:val="clear" w:color="auto" w:fill="F7F7F7"/>
+        </w:rPr>
+        <w:t>2018</w:t>
+      </w:r>
+      <w:r>
+        <w:rPr>
+          <w:rFonts w:eastAsia="NanumGothic" w:cs="Helvetica"/>
+          <w:spacing w:val="3"/>
+          <w:szCs w:val="20"/>
+        </w:rPr>
+        <w:t>) into two columns:</w:t>
+      </w:r>
+    </w:p>
+    <w:p>
+      <w:pPr>
+        <w:numPr>
+          <w:ilvl w:val="0"/>
+          <w:numId w:val="6"/>
+        </w:numPr>
+        <w:spacing w:before="120" w:after="120" w:line="240" w:lineRule="auto"/>
+        <w:rPr>
+          <w:rFonts w:eastAsia="NanumGothic" w:cs="Helvetica"/>
+          <w:spacing w:val="3"/>
+          <w:szCs w:val="20"/>
+        </w:rPr>
+      </w:pPr>
+      <w:r>
+        <w:rPr>
+          <w:rFonts w:eastAsia="NanumGothic" w:cs="Helvetica"/>
+          <w:spacing w:val="3"/>
+          <w:szCs w:val="20"/>
+        </w:rPr>
+        <w:t>one called </w:t>
+      </w:r>
+      <w:r>
+        <w:rPr>
+          <w:rFonts w:eastAsia="NanumGothic" w:cs="Helvetica"/>
+          <w:i/>
+          <w:iCs/>
+          <w:spacing w:val="3"/>
+          <w:szCs w:val="20"/>
+        </w:rPr>
+        <w:t>year</w:t>
+      </w:r>
+      <w:r>
+        <w:rPr>
+          <w:rFonts w:eastAsia="NanumGothic" w:cs="Helvetica"/>
+          <w:spacing w:val="3"/>
+          <w:szCs w:val="20"/>
+        </w:rPr>
+        <w:t>, which contains the year</w:t>
+      </w:r>
+    </w:p>
+    <w:p>
+      <w:pPr>
+        <w:numPr>
+          <w:ilvl w:val="0"/>
+          <w:numId w:val="6"/>
+        </w:numPr>
+        <w:spacing w:before="120" w:after="120" w:line="240" w:lineRule="auto"/>
+        <w:rPr>
+          <w:rFonts w:eastAsia="NanumGothic" w:cs="Helvetica"/>
+          <w:spacing w:val="3"/>
+          <w:szCs w:val="20"/>
+        </w:rPr>
+      </w:pPr>
+      <w:r>
+        <w:rPr>
+          <w:rFonts w:eastAsia="NanumGothic" w:cs="Helvetica"/>
+          <w:spacing w:val="3"/>
+          <w:szCs w:val="20"/>
+        </w:rPr>
+        <w:t>one called </w:t>
+      </w:r>
+      <w:proofErr w:type="spellStart"/>
+      <w:r>
+        <w:rPr>
+          <w:rFonts w:eastAsia="NanumGothic" w:cs="Helvetica"/>
+          <w:i/>
+          <w:iCs/>
+          <w:spacing w:val="3"/>
+          <w:szCs w:val="20"/>
+        </w:rPr>
+        <w:t>sp_count</w:t>
+      </w:r>
+      <w:proofErr w:type="spellEnd"/>
+      <w:r>
+        <w:rPr>
+          <w:rFonts w:eastAsia="NanumGothic" w:cs="Helvetica"/>
+          <w:spacing w:val="3"/>
+          <w:szCs w:val="20"/>
+        </w:rPr>
+        <w:t> containing the number of each species observed.</w:t>
+      </w:r>
+    </w:p>
+    <w:p>
+      <w:pPr>
+        <w:spacing w:after="204" w:line="240" w:lineRule="auto"/>
+        <w:rPr>
+          <w:rFonts w:eastAsia="NanumGothic" w:cs="Helvetica"/>
+          <w:spacing w:val="3"/>
+          <w:szCs w:val="20"/>
+        </w:rPr>
+      </w:pPr>
+      <w:r>
+        <w:rPr>
+          <w:rFonts w:eastAsia="NanumGothic" w:cs="Helvetica"/>
+          <w:spacing w:val="3"/>
+          <w:szCs w:val="20"/>
+        </w:rPr>
+        <w:t>The new data frame will be stored as </w:t>
+      </w:r>
+      <w:proofErr w:type="spellStart"/>
+      <w:r>
+        <w:rPr>
+          <w:rFonts w:eastAsia="NanumGothic" w:cs="Helvetica"/>
+          <w:i/>
+          <w:iCs/>
+          <w:spacing w:val="3"/>
+          <w:szCs w:val="20"/>
+        </w:rPr>
+        <w:t>inverts_long</w:t>
+      </w:r>
+      <w:proofErr w:type="spellEnd"/>
+      <w:r>
+        <w:rPr>
+          <w:rFonts w:eastAsia="NanumGothic" w:cs="Helvetica"/>
+          <w:spacing w:val="3"/>
+          <w:szCs w:val="20"/>
+        </w:rPr>
+        <w:t>:</w:t>
+      </w:r>
+    </w:p>
+    <w:p>
+      <w:pPr>
+        <w:tabs>
+          <w:tab w:val="left" w:pos="916"/>
+          <w:tab w:val="left" w:pos="1832"/>
+          <w:tab w:val="left" w:pos="2748"/>
+          <w:tab w:val="left" w:pos="3664"/>
+          <w:tab w:val="left" w:pos="4580"/>
+          <w:tab w:val="left" w:pos="5496"/>
+          <w:tab w:val="left" w:pos="6412"/>
+          <w:tab w:val="left" w:pos="7328"/>
+          <w:tab w:val="left" w:pos="8244"/>
+          <w:tab w:val="left" w:pos="9160"/>
+          <w:tab w:val="left" w:pos="10076"/>
+          <w:tab w:val="left" w:pos="10992"/>
+          <w:tab w:val="left" w:pos="11908"/>
+          <w:tab w:val="left" w:pos="12824"/>
+          <w:tab w:val="left" w:pos="13740"/>
+          <w:tab w:val="left" w:pos="14656"/>
+        </w:tabs>
+        <w:spacing w:after="0" w:line="240" w:lineRule="auto"/>
+        <w:rPr>
+          <w:rFonts w:eastAsia="NanumGothic" w:cs="Courier New"/>
+          <w:spacing w:val="3"/>
+          <w:szCs w:val="20"/>
+          <w:bdr w:val="none" w:sz="0" w:space="0" w:color="auto" w:frame="1"/>
+        </w:rPr>
+      </w:pPr>
+      <w:r>
+        <w:rPr>
+          <w:rFonts w:eastAsia="NanumGothic" w:cs="Courier New"/>
+          <w:i/>
+          <w:iCs/>
+          <w:spacing w:val="3"/>
+          <w:szCs w:val="20"/>
+          <w:bdr w:val="none" w:sz="0" w:space="0" w:color="auto" w:frame="1"/>
+        </w:rPr>
+        <w:t xml:space="preserve"># Note: Either single-quotes, double-quotes, OR backticks around </w:t>
+      </w:r>
+      <w:proofErr w:type="spellStart"/>
+      <w:r>
+        <w:rPr>
+          <w:rFonts w:eastAsia="NanumGothic" w:cs="Courier New"/>
+          <w:i/>
+          <w:iCs/>
+          <w:spacing w:val="3"/>
+          <w:szCs w:val="20"/>
+          <w:bdr w:val="none" w:sz="0" w:space="0" w:color="auto" w:frame="1"/>
+        </w:rPr>
+        <w:t>years</w:t>
+      </w:r>
+      <w:proofErr w:type="spellEnd"/>
+      <w:r>
+        <w:rPr>
+          <w:rFonts w:eastAsia="NanumGothic" w:cs="Courier New"/>
+          <w:i/>
+          <w:iCs/>
+          <w:spacing w:val="3"/>
+          <w:szCs w:val="20"/>
+          <w:bdr w:val="none" w:sz="0" w:space="0" w:color="auto" w:frame="1"/>
+        </w:rPr>
+        <w:t xml:space="preserve"> work!</w:t>
+      </w:r>
+    </w:p>
+    <w:p>
+      <w:pPr>
+        <w:tabs>
+          <w:tab w:val="left" w:pos="916"/>
+          <w:tab w:val="left" w:pos="1832"/>
+          <w:tab w:val="left" w:pos="2748"/>
+          <w:tab w:val="left" w:pos="3664"/>
+          <w:tab w:val="left" w:pos="4580"/>
+          <w:tab w:val="left" w:pos="5496"/>
+          <w:tab w:val="left" w:pos="6412"/>
+          <w:tab w:val="left" w:pos="7328"/>
+          <w:tab w:val="left" w:pos="8244"/>
+          <w:tab w:val="left" w:pos="9160"/>
+          <w:tab w:val="left" w:pos="10076"/>
+          <w:tab w:val="left" w:pos="10992"/>
+          <w:tab w:val="left" w:pos="11908"/>
+          <w:tab w:val="left" w:pos="12824"/>
+          <w:tab w:val="left" w:pos="13740"/>
+          <w:tab w:val="left" w:pos="14656"/>
+        </w:tabs>
+        <w:spacing w:after="0" w:line="240" w:lineRule="auto"/>
+        <w:rPr>
+          <w:rFonts w:eastAsia="NanumGothic" w:cs="Courier New"/>
+          <w:spacing w:val="3"/>
+          <w:szCs w:val="20"/>
+          <w:bdr w:val="none" w:sz="0" w:space="0" w:color="auto" w:frame="1"/>
+        </w:rPr>
+      </w:pPr>
+    </w:p>
+    <w:p>
+      <w:pPr>
+        <w:tabs>
+          <w:tab w:val="left" w:pos="916"/>
+          <w:tab w:val="left" w:pos="1832"/>
+          <w:tab w:val="left" w:pos="2748"/>
+          <w:tab w:val="left" w:pos="3664"/>
+          <w:tab w:val="left" w:pos="4580"/>
+          <w:tab w:val="left" w:pos="5496"/>
+          <w:tab w:val="left" w:pos="6412"/>
+          <w:tab w:val="left" w:pos="7328"/>
+          <w:tab w:val="left" w:pos="8244"/>
+          <w:tab w:val="left" w:pos="9160"/>
+          <w:tab w:val="left" w:pos="10076"/>
+          <w:tab w:val="left" w:pos="10992"/>
+          <w:tab w:val="left" w:pos="11908"/>
+          <w:tab w:val="left" w:pos="12824"/>
+          <w:tab w:val="left" w:pos="13740"/>
+          <w:tab w:val="left" w:pos="14656"/>
+        </w:tabs>
+        <w:spacing w:after="0" w:line="240" w:lineRule="auto"/>
+        <w:rPr>
+          <w:rFonts w:eastAsia="NanumGothic" w:cs="Courier New"/>
+          <w:spacing w:val="3"/>
+          <w:szCs w:val="20"/>
+          <w:bdr w:val="none" w:sz="0" w:space="0" w:color="auto" w:frame="1"/>
+        </w:rPr>
+      </w:pPr>
+      <w:proofErr w:type="spellStart"/>
+      <w:r>
+        <w:rPr>
+          <w:rFonts w:eastAsia="NanumGothic" w:cs="Courier New"/>
+          <w:spacing w:val="3"/>
+          <w:szCs w:val="20"/>
+          <w:bdr w:val="none" w:sz="0" w:space="0" w:color="auto" w:frame="1"/>
+        </w:rPr>
+        <w:t>inverts_long</w:t>
+      </w:r>
+      <w:proofErr w:type="spellEnd"/>
+      <w:r>
+        <w:rPr>
+          <w:rFonts w:eastAsia="NanumGothic" w:cs="Courier New"/>
+          <w:spacing w:val="3"/>
+          <w:szCs w:val="20"/>
+          <w:bdr w:val="none" w:sz="0" w:space="0" w:color="auto" w:frame="1"/>
+        </w:rPr>
+        <w:t xml:space="preserve"> &lt;- </w:t>
+      </w:r>
+      <w:proofErr w:type="spellStart"/>
+      <w:r>
+        <w:rPr>
+          <w:rFonts w:eastAsia="NanumGothic" w:cs="Courier New"/>
+          <w:spacing w:val="3"/>
+          <w:szCs w:val="20"/>
+          <w:bdr w:val="none" w:sz="0" w:space="0" w:color="auto" w:frame="1"/>
+        </w:rPr>
+        <w:t>pivot_</w:t>
+      </w:r>
+      <w:proofErr w:type="gramStart"/>
+      <w:r>
+        <w:rPr>
+          <w:rFonts w:eastAsia="NanumGothic" w:cs="Courier New"/>
+          <w:spacing w:val="3"/>
+          <w:szCs w:val="20"/>
+          <w:bdr w:val="none" w:sz="0" w:space="0" w:color="auto" w:frame="1"/>
+        </w:rPr>
+        <w:t>longer</w:t>
+      </w:r>
+      <w:proofErr w:type="spellEnd"/>
+      <w:r>
+        <w:rPr>
+          <w:rFonts w:eastAsia="NanumGothic" w:cs="Courier New"/>
+          <w:spacing w:val="3"/>
+          <w:szCs w:val="20"/>
+          <w:bdr w:val="none" w:sz="0" w:space="0" w:color="auto" w:frame="1"/>
+        </w:rPr>
+        <w:t>(</w:t>
+      </w:r>
+      <w:proofErr w:type="gramEnd"/>
+      <w:r>
+        <w:rPr>
+          <w:rFonts w:eastAsia="NanumGothic" w:cs="Courier New"/>
+          <w:spacing w:val="3"/>
+          <w:szCs w:val="20"/>
+          <w:bdr w:val="none" w:sz="0" w:space="0" w:color="auto" w:frame="1"/>
+        </w:rPr>
+        <w:t xml:space="preserve">data = inverts, </w:t>
+      </w:r>
+    </w:p>
+    <w:p>
+      <w:pPr>
+        <w:tabs>
+          <w:tab w:val="left" w:pos="916"/>
+          <w:tab w:val="left" w:pos="1832"/>
+          <w:tab w:val="left" w:pos="2748"/>
+          <w:tab w:val="left" w:pos="3664"/>
+          <w:tab w:val="left" w:pos="4580"/>
+          <w:tab w:val="left" w:pos="5496"/>
+          <w:tab w:val="left" w:pos="6412"/>
+          <w:tab w:val="left" w:pos="7328"/>
+          <w:tab w:val="left" w:pos="8244"/>
+          <w:tab w:val="left" w:pos="9160"/>
+          <w:tab w:val="left" w:pos="10076"/>
+          <w:tab w:val="left" w:pos="10992"/>
+          <w:tab w:val="left" w:pos="11908"/>
+          <w:tab w:val="left" w:pos="12824"/>
+          <w:tab w:val="left" w:pos="13740"/>
+          <w:tab w:val="left" w:pos="14656"/>
+        </w:tabs>
+        <w:spacing w:after="0" w:line="240" w:lineRule="auto"/>
+        <w:rPr>
+          <w:rFonts w:eastAsia="NanumGothic" w:cs="Courier New"/>
+          <w:spacing w:val="3"/>
+          <w:szCs w:val="20"/>
+          <w:bdr w:val="none" w:sz="0" w:space="0" w:color="auto" w:frame="1"/>
+        </w:rPr>
+      </w:pPr>
+      <w:r>
+        <w:rPr>
+          <w:rFonts w:eastAsia="NanumGothic" w:cs="Courier New"/>
+          <w:spacing w:val="3"/>
+          <w:szCs w:val="20"/>
+          <w:bdr w:val="none" w:sz="0" w:space="0" w:color="auto" w:frame="1"/>
+        </w:rPr>
+        <w:t xml:space="preserve">                                    cols = '2016':'2018',</w:t>
+      </w:r>
+    </w:p>
+    <w:p>
+      <w:pPr>
+        <w:tabs>
+          <w:tab w:val="left" w:pos="916"/>
+          <w:tab w:val="left" w:pos="1832"/>
+          <w:tab w:val="left" w:pos="2748"/>
+          <w:tab w:val="left" w:pos="3664"/>
+          <w:tab w:val="left" w:pos="4580"/>
+          <w:tab w:val="left" w:pos="5496"/>
+          <w:tab w:val="left" w:pos="6412"/>
+          <w:tab w:val="left" w:pos="7328"/>
+          <w:tab w:val="left" w:pos="8244"/>
+          <w:tab w:val="left" w:pos="9160"/>
+          <w:tab w:val="left" w:pos="10076"/>
+          <w:tab w:val="left" w:pos="10992"/>
+          <w:tab w:val="left" w:pos="11908"/>
+          <w:tab w:val="left" w:pos="12824"/>
+          <w:tab w:val="left" w:pos="13740"/>
+          <w:tab w:val="left" w:pos="14656"/>
+        </w:tabs>
+        <w:spacing w:after="0" w:line="240" w:lineRule="auto"/>
+        <w:rPr>
+          <w:rFonts w:eastAsia="NanumGothic" w:cs="Courier New"/>
+          <w:spacing w:val="3"/>
+          <w:szCs w:val="20"/>
+          <w:bdr w:val="none" w:sz="0" w:space="0" w:color="auto" w:frame="1"/>
+        </w:rPr>
+      </w:pPr>
+      <w:r>
+        <w:rPr>
+          <w:rFonts w:eastAsia="NanumGothic" w:cs="Courier New"/>
+          <w:spacing w:val="3"/>
+          <w:szCs w:val="20"/>
+          <w:bdr w:val="none" w:sz="0" w:space="0" w:color="auto" w:frame="1"/>
+        </w:rPr>
+        <w:t xml:space="preserve">                                    </w:t>
+      </w:r>
+      <w:proofErr w:type="spellStart"/>
+      <w:r>
+        <w:rPr>
+          <w:rFonts w:eastAsia="NanumGothic" w:cs="Courier New"/>
+          <w:spacing w:val="3"/>
+          <w:szCs w:val="20"/>
+          <w:bdr w:val="none" w:sz="0" w:space="0" w:color="auto" w:frame="1"/>
+        </w:rPr>
+        <w:t>names_to</w:t>
+      </w:r>
+      <w:proofErr w:type="spellEnd"/>
+      <w:r>
+        <w:rPr>
+          <w:rFonts w:eastAsia="NanumGothic" w:cs="Courier New"/>
+          <w:spacing w:val="3"/>
+          <w:szCs w:val="20"/>
+          <w:bdr w:val="none" w:sz="0" w:space="0" w:color="auto" w:frame="1"/>
+        </w:rPr>
+        <w:t xml:space="preserve"> = "year",</w:t>
+      </w:r>
+    </w:p>
+    <w:p>
+      <w:pPr>
+        <w:tabs>
+          <w:tab w:val="left" w:pos="916"/>
+          <w:tab w:val="left" w:pos="1832"/>
+          <w:tab w:val="left" w:pos="2748"/>
+          <w:tab w:val="left" w:pos="3664"/>
+          <w:tab w:val="left" w:pos="4580"/>
+          <w:tab w:val="left" w:pos="5496"/>
+          <w:tab w:val="left" w:pos="6412"/>
+          <w:tab w:val="left" w:pos="7328"/>
+          <w:tab w:val="left" w:pos="8244"/>
+          <w:tab w:val="left" w:pos="9160"/>
+          <w:tab w:val="left" w:pos="10076"/>
+          <w:tab w:val="left" w:pos="10992"/>
+          <w:tab w:val="left" w:pos="11908"/>
+          <w:tab w:val="left" w:pos="12824"/>
+          <w:tab w:val="left" w:pos="13740"/>
+          <w:tab w:val="left" w:pos="14656"/>
+        </w:tabs>
+        <w:spacing w:after="0" w:line="240" w:lineRule="auto"/>
+        <w:rPr>
+          <w:rFonts w:eastAsia="NanumGothic" w:cs="Courier New"/>
+          <w:spacing w:val="3"/>
+          <w:szCs w:val="20"/>
+        </w:rPr>
+      </w:pPr>
+      <w:r>
+        <w:rPr>
+          <w:rFonts w:eastAsia="NanumGothic" w:cs="Courier New"/>
+          <w:spacing w:val="3"/>
+          <w:szCs w:val="20"/>
+          <w:bdr w:val="none" w:sz="0" w:space="0" w:color="auto" w:frame="1"/>
+        </w:rPr>
+        <w:t xml:space="preserve">                                    </w:t>
+      </w:r>
+      <w:proofErr w:type="spellStart"/>
+      <w:r>
+        <w:rPr>
+          <w:rFonts w:eastAsia="NanumGothic" w:cs="Courier New"/>
+          <w:spacing w:val="3"/>
+          <w:szCs w:val="20"/>
+          <w:bdr w:val="none" w:sz="0" w:space="0" w:color="auto" w:frame="1"/>
+        </w:rPr>
+        <w:t>values_to</w:t>
+      </w:r>
+      <w:proofErr w:type="spellEnd"/>
+      <w:r>
+        <w:rPr>
+          <w:rFonts w:eastAsia="NanumGothic" w:cs="Courier New"/>
+          <w:spacing w:val="3"/>
+          <w:szCs w:val="20"/>
+          <w:bdr w:val="none" w:sz="0" w:space="0" w:color="auto" w:frame="1"/>
+        </w:rPr>
+        <w:t xml:space="preserve"> = "</w:t>
+      </w:r>
+      <w:proofErr w:type="spellStart"/>
+      <w:r>
+        <w:rPr>
+          <w:rFonts w:eastAsia="NanumGothic" w:cs="Courier New"/>
+          <w:spacing w:val="3"/>
+          <w:szCs w:val="20"/>
+          <w:bdr w:val="none" w:sz="0" w:space="0" w:color="auto" w:frame="1"/>
+        </w:rPr>
+        <w:t>sp_count</w:t>
+      </w:r>
+      <w:proofErr w:type="spellEnd"/>
+      <w:r>
+        <w:rPr>
+          <w:rFonts w:eastAsia="NanumGothic" w:cs="Courier New"/>
+          <w:spacing w:val="3"/>
+          <w:szCs w:val="20"/>
+          <w:bdr w:val="none" w:sz="0" w:space="0" w:color="auto" w:frame="1"/>
+        </w:rPr>
+        <w:t>")</w:t>
+      </w:r>
+    </w:p>
+    <w:p>
+      <w:pPr>
+        <w:spacing w:after="204" w:line="240" w:lineRule="auto"/>
+        <w:rPr>
+          <w:rFonts w:eastAsia="NanumGothic" w:cs="Helvetica"/>
+          <w:spacing w:val="3"/>
+          <w:szCs w:val="20"/>
+        </w:rPr>
+      </w:pPr>
+      <w:r>
+        <w:rPr>
+          <w:rFonts w:eastAsia="NanumGothic" w:cs="Helvetica"/>
+          <w:spacing w:val="3"/>
+          <w:szCs w:val="20"/>
+        </w:rPr>
+        <w:t>One thing that isn’t obvious at first (but would become obvious if you continued working with this data) is that since those year numbers were initially column names (characters), when they are stacked into the </w:t>
+      </w:r>
+      <w:r>
+        <w:rPr>
+          <w:rFonts w:eastAsia="NanumGothic" w:cs="Helvetica"/>
+          <w:i/>
+          <w:iCs/>
+          <w:spacing w:val="3"/>
+          <w:szCs w:val="20"/>
+        </w:rPr>
+        <w:t>year</w:t>
+      </w:r>
+      <w:r>
+        <w:rPr>
+          <w:rFonts w:eastAsia="NanumGothic" w:cs="Helvetica"/>
+          <w:spacing w:val="3"/>
+          <w:szCs w:val="20"/>
+        </w:rPr>
+        <w:t> column, their class wasn’t auto-updated to numeric.</w:t>
+      </w:r>
+    </w:p>
+    <w:p>
+      <w:pPr>
+        <w:spacing w:after="204" w:line="240" w:lineRule="auto"/>
+        <w:rPr>
+          <w:rFonts w:eastAsia="NanumGothic" w:cs="Helvetica"/>
+          <w:b/>
+          <w:spacing w:val="3"/>
+          <w:szCs w:val="20"/>
+        </w:rPr>
+      </w:pPr>
       <w:bookmarkStart w:id="0" w:name="_GoBack"/>
-      <w:bookmarkEnd w:id="0"/>
+      <w:r>
+        <w:rPr>
+          <w:rFonts w:eastAsia="NanumGothic" w:cs="Helvetica"/>
+          <w:b/>
+          <w:spacing w:val="3"/>
+          <w:szCs w:val="20"/>
+        </w:rPr>
+        <w:t>Explore the class of </w:t>
+      </w:r>
+      <w:r>
+        <w:rPr>
+          <w:rFonts w:eastAsia="NanumGothic" w:cs="Helvetica"/>
+          <w:b/>
+          <w:i/>
+          <w:iCs/>
+          <w:spacing w:val="3"/>
+          <w:szCs w:val="20"/>
+        </w:rPr>
+        <w:t>year</w:t>
+      </w:r>
+      <w:r>
+        <w:rPr>
+          <w:rFonts w:eastAsia="NanumGothic" w:cs="Helvetica"/>
+          <w:b/>
+          <w:spacing w:val="3"/>
+          <w:szCs w:val="20"/>
+        </w:rPr>
+        <w:t> in </w:t>
+      </w:r>
+      <w:proofErr w:type="spellStart"/>
+      <w:r>
+        <w:rPr>
+          <w:rFonts w:eastAsia="NanumGothic" w:cs="Helvetica"/>
+          <w:b/>
+          <w:i/>
+          <w:iCs/>
+          <w:spacing w:val="3"/>
+          <w:szCs w:val="20"/>
+        </w:rPr>
+        <w:t>inverts_long</w:t>
+      </w:r>
+      <w:proofErr w:type="spellEnd"/>
+      <w:r>
+        <w:rPr>
+          <w:rFonts w:eastAsia="NanumGothic" w:cs="Helvetica"/>
+          <w:b/>
+          <w:spacing w:val="3"/>
+          <w:szCs w:val="20"/>
+        </w:rPr>
+        <w:t>:</w:t>
+      </w:r>
+    </w:p>
+    <w:bookmarkEnd w:id="0"/>
+    <w:p>
+      <w:pPr>
+        <w:tabs>
+          <w:tab w:val="left" w:pos="916"/>
+          <w:tab w:val="left" w:pos="1832"/>
+          <w:tab w:val="left" w:pos="2748"/>
+          <w:tab w:val="left" w:pos="3664"/>
+          <w:tab w:val="left" w:pos="4580"/>
+          <w:tab w:val="left" w:pos="5496"/>
+          <w:tab w:val="left" w:pos="6412"/>
+          <w:tab w:val="left" w:pos="7328"/>
+          <w:tab w:val="left" w:pos="8244"/>
+          <w:tab w:val="left" w:pos="9160"/>
+          <w:tab w:val="left" w:pos="10076"/>
+          <w:tab w:val="left" w:pos="10992"/>
+          <w:tab w:val="left" w:pos="11908"/>
+          <w:tab w:val="left" w:pos="12824"/>
+          <w:tab w:val="left" w:pos="13740"/>
+          <w:tab w:val="left" w:pos="14656"/>
+        </w:tabs>
+        <w:spacing w:after="0" w:line="240" w:lineRule="auto"/>
+        <w:rPr>
+          <w:rFonts w:eastAsia="NanumGothic" w:cs="Courier New"/>
+          <w:spacing w:val="3"/>
+          <w:szCs w:val="20"/>
+        </w:rPr>
+      </w:pPr>
+      <w:r>
+        <w:rPr>
+          <w:rFonts w:eastAsia="NanumGothic" w:cs="Courier New"/>
+          <w:spacing w:val="3"/>
+          <w:szCs w:val="20"/>
+          <w:bdr w:val="none" w:sz="0" w:space="0" w:color="auto" w:frame="1"/>
+        </w:rPr>
+        <w:t>class(</w:t>
+      </w:r>
+      <w:proofErr w:type="spellStart"/>
+      <w:r>
+        <w:rPr>
+          <w:rFonts w:eastAsia="NanumGothic" w:cs="Courier New"/>
+          <w:spacing w:val="3"/>
+          <w:szCs w:val="20"/>
+          <w:bdr w:val="none" w:sz="0" w:space="0" w:color="auto" w:frame="1"/>
+        </w:rPr>
+        <w:t>inverts_long$year</w:t>
+      </w:r>
+      <w:proofErr w:type="spellEnd"/>
+      <w:r>
+        <w:rPr>
+          <w:rFonts w:eastAsia="NanumGothic" w:cs="Courier New"/>
+          <w:spacing w:val="3"/>
+          <w:szCs w:val="20"/>
+          <w:bdr w:val="none" w:sz="0" w:space="0" w:color="auto" w:frame="1"/>
+        </w:rPr>
+        <w:t>)</w:t>
+      </w:r>
+    </w:p>
+    <w:p>
+      <w:pPr>
+        <w:tabs>
+          <w:tab w:val="left" w:pos="916"/>
+          <w:tab w:val="left" w:pos="1832"/>
+          <w:tab w:val="left" w:pos="2748"/>
+          <w:tab w:val="left" w:pos="3664"/>
+          <w:tab w:val="left" w:pos="4580"/>
+          <w:tab w:val="left" w:pos="5496"/>
+          <w:tab w:val="left" w:pos="6412"/>
+          <w:tab w:val="left" w:pos="7328"/>
+          <w:tab w:val="left" w:pos="8244"/>
+          <w:tab w:val="left" w:pos="9160"/>
+          <w:tab w:val="left" w:pos="10076"/>
+          <w:tab w:val="left" w:pos="10992"/>
+          <w:tab w:val="left" w:pos="11908"/>
+          <w:tab w:val="left" w:pos="12824"/>
+          <w:tab w:val="left" w:pos="13740"/>
+          <w:tab w:val="left" w:pos="14656"/>
+        </w:tabs>
+        <w:spacing w:after="0" w:line="240" w:lineRule="auto"/>
+        <w:rPr>
+          <w:rFonts w:eastAsia="NanumGothic" w:cs="Courier New"/>
+          <w:spacing w:val="3"/>
+          <w:szCs w:val="20"/>
+        </w:rPr>
+      </w:pPr>
+      <w:r>
+        <w:rPr>
+          <w:rFonts w:eastAsia="NanumGothic" w:cs="Courier New"/>
+          <w:spacing w:val="3"/>
+          <w:szCs w:val="20"/>
+          <w:bdr w:val="none" w:sz="0" w:space="0" w:color="auto" w:frame="1"/>
+        </w:rPr>
+        <w:t>## [1] "character"</w:t>
+      </w:r>
+    </w:p>
+    <w:p>
+      <w:pPr>
+        <w:spacing w:after="0" w:line="240" w:lineRule="auto"/>
+        <w:rPr>
+          <w:rFonts w:eastAsia="NanumGothic" w:cs="Helvetica"/>
+          <w:spacing w:val="3"/>
+          <w:szCs w:val="20"/>
+        </w:rPr>
+      </w:pPr>
+      <w:r>
+        <w:rPr>
+          <w:rFonts w:eastAsia="NanumGothic" w:cs="Helvetica"/>
+          <w:spacing w:val="3"/>
+          <w:szCs w:val="20"/>
+        </w:rPr>
+        <w:t>That’s a good thing! We don’t want R to update classes of our data without our instruction. We’ll use </w:t>
+      </w:r>
+      <w:proofErr w:type="spellStart"/>
+      <w:proofErr w:type="gramStart"/>
+      <w:r>
+        <w:rPr>
+          <w:rFonts w:eastAsia="NanumGothic" w:cs="Courier New"/>
+          <w:spacing w:val="3"/>
+          <w:szCs w:val="20"/>
+          <w:bdr w:val="none" w:sz="0" w:space="0" w:color="auto" w:frame="1"/>
+          <w:shd w:val="clear" w:color="auto" w:fill="F7F7F7"/>
+        </w:rPr>
+        <w:t>dplyr</w:t>
+      </w:r>
+      <w:proofErr w:type="spellEnd"/>
+      <w:r>
+        <w:rPr>
+          <w:rFonts w:eastAsia="NanumGothic" w:cs="Courier New"/>
+          <w:spacing w:val="3"/>
+          <w:szCs w:val="20"/>
+          <w:bdr w:val="none" w:sz="0" w:space="0" w:color="auto" w:frame="1"/>
+          <w:shd w:val="clear" w:color="auto" w:fill="F7F7F7"/>
+        </w:rPr>
+        <w:t>::</w:t>
+      </w:r>
+      <w:proofErr w:type="gramEnd"/>
+      <w:r>
+        <w:rPr>
+          <w:rFonts w:eastAsia="NanumGothic" w:cs="Courier New"/>
+          <w:spacing w:val="3"/>
+          <w:szCs w:val="20"/>
+          <w:bdr w:val="none" w:sz="0" w:space="0" w:color="auto" w:frame="1"/>
+          <w:shd w:val="clear" w:color="auto" w:fill="F7F7F7"/>
+        </w:rPr>
+        <w:t>mutate()</w:t>
+      </w:r>
+      <w:r>
+        <w:rPr>
+          <w:rFonts w:eastAsia="NanumGothic" w:cs="Helvetica"/>
+          <w:spacing w:val="3"/>
+          <w:szCs w:val="20"/>
+        </w:rPr>
+        <w:t> in a different way here: to create a new column (that’s how we’ve used </w:t>
+      </w:r>
+      <w:r>
+        <w:rPr>
+          <w:rFonts w:eastAsia="NanumGothic" w:cs="Courier New"/>
+          <w:spacing w:val="3"/>
+          <w:szCs w:val="20"/>
+          <w:bdr w:val="none" w:sz="0" w:space="0" w:color="auto" w:frame="1"/>
+          <w:shd w:val="clear" w:color="auto" w:fill="F7F7F7"/>
+        </w:rPr>
+        <w:t>mutate()</w:t>
+      </w:r>
+      <w:r>
+        <w:rPr>
+          <w:rFonts w:eastAsia="NanumGothic" w:cs="Helvetica"/>
+          <w:spacing w:val="3"/>
+          <w:szCs w:val="20"/>
+        </w:rPr>
+        <w:t> previously) that has the same name of an existing column, in order to update and overwrite the existing column.</w:t>
+      </w:r>
+    </w:p>
+    <w:p>
+      <w:pPr>
+        <w:spacing w:after="0" w:line="240" w:lineRule="auto"/>
+        <w:rPr>
+          <w:rFonts w:eastAsia="NanumGothic" w:cs="Helvetica"/>
+          <w:spacing w:val="3"/>
+          <w:szCs w:val="20"/>
+        </w:rPr>
+      </w:pPr>
+      <w:r>
+        <w:rPr>
+          <w:rFonts w:eastAsia="NanumGothic" w:cs="Helvetica"/>
+          <w:spacing w:val="3"/>
+          <w:szCs w:val="20"/>
+        </w:rPr>
+        <w:t>In this case, we’ll </w:t>
+      </w:r>
+      <w:proofErr w:type="gramStart"/>
+      <w:r>
+        <w:rPr>
+          <w:rFonts w:eastAsia="NanumGothic" w:cs="Courier New"/>
+          <w:spacing w:val="3"/>
+          <w:szCs w:val="20"/>
+          <w:bdr w:val="none" w:sz="0" w:space="0" w:color="auto" w:frame="1"/>
+          <w:shd w:val="clear" w:color="auto" w:fill="F7F7F7"/>
+        </w:rPr>
+        <w:t>mutate(</w:t>
+      </w:r>
+      <w:proofErr w:type="gramEnd"/>
+      <w:r>
+        <w:rPr>
+          <w:rFonts w:eastAsia="NanumGothic" w:cs="Courier New"/>
+          <w:spacing w:val="3"/>
+          <w:szCs w:val="20"/>
+          <w:bdr w:val="none" w:sz="0" w:space="0" w:color="auto" w:frame="1"/>
+          <w:shd w:val="clear" w:color="auto" w:fill="F7F7F7"/>
+        </w:rPr>
+        <w:t>)</w:t>
+      </w:r>
+      <w:r>
+        <w:rPr>
+          <w:rFonts w:eastAsia="NanumGothic" w:cs="Helvetica"/>
+          <w:spacing w:val="3"/>
+          <w:szCs w:val="20"/>
+        </w:rPr>
+        <w:t> to add a column called </w:t>
+      </w:r>
+      <w:r>
+        <w:rPr>
+          <w:rFonts w:eastAsia="NanumGothic" w:cs="Helvetica"/>
+          <w:i/>
+          <w:iCs/>
+          <w:spacing w:val="3"/>
+          <w:szCs w:val="20"/>
+        </w:rPr>
+        <w:t>year</w:t>
+      </w:r>
+      <w:r>
+        <w:rPr>
+          <w:rFonts w:eastAsia="NanumGothic" w:cs="Helvetica"/>
+          <w:spacing w:val="3"/>
+          <w:szCs w:val="20"/>
+        </w:rPr>
+        <w:t>, which contains an </w:t>
+      </w:r>
+      <w:proofErr w:type="spellStart"/>
+      <w:r>
+        <w:rPr>
+          <w:rFonts w:eastAsia="NanumGothic" w:cs="Courier New"/>
+          <w:spacing w:val="3"/>
+          <w:szCs w:val="20"/>
+          <w:bdr w:val="none" w:sz="0" w:space="0" w:color="auto" w:frame="1"/>
+          <w:shd w:val="clear" w:color="auto" w:fill="F7F7F7"/>
+        </w:rPr>
+        <w:t>as.numeric</w:t>
+      </w:r>
+      <w:proofErr w:type="spellEnd"/>
+      <w:r>
+        <w:rPr>
+          <w:rFonts w:eastAsia="NanumGothic" w:cs="Courier New"/>
+          <w:spacing w:val="3"/>
+          <w:szCs w:val="20"/>
+          <w:bdr w:val="none" w:sz="0" w:space="0" w:color="auto" w:frame="1"/>
+          <w:shd w:val="clear" w:color="auto" w:fill="F7F7F7"/>
+        </w:rPr>
+        <w:t>()</w:t>
+      </w:r>
+      <w:r>
+        <w:rPr>
+          <w:rFonts w:eastAsia="NanumGothic" w:cs="Helvetica"/>
+          <w:spacing w:val="3"/>
+          <w:szCs w:val="20"/>
+        </w:rPr>
+        <w:t> version of the existing </w:t>
+      </w:r>
+      <w:r>
+        <w:rPr>
+          <w:rFonts w:eastAsia="NanumGothic" w:cs="Helvetica"/>
+          <w:i/>
+          <w:iCs/>
+          <w:spacing w:val="3"/>
+          <w:szCs w:val="20"/>
+        </w:rPr>
+        <w:t>year</w:t>
+      </w:r>
+      <w:r>
+        <w:rPr>
+          <w:rFonts w:eastAsia="NanumGothic" w:cs="Helvetica"/>
+          <w:spacing w:val="3"/>
+          <w:szCs w:val="20"/>
+        </w:rPr>
+        <w:t> variable:</w:t>
+      </w:r>
+    </w:p>
+    <w:p>
+      <w:pPr>
+        <w:tabs>
+          <w:tab w:val="left" w:pos="916"/>
+          <w:tab w:val="left" w:pos="1832"/>
+          <w:tab w:val="left" w:pos="2748"/>
+          <w:tab w:val="left" w:pos="3664"/>
+          <w:tab w:val="left" w:pos="4580"/>
+          <w:tab w:val="left" w:pos="5496"/>
+          <w:tab w:val="left" w:pos="6412"/>
+          <w:tab w:val="left" w:pos="7328"/>
+          <w:tab w:val="left" w:pos="8244"/>
+          <w:tab w:val="left" w:pos="9160"/>
+          <w:tab w:val="left" w:pos="10076"/>
+          <w:tab w:val="left" w:pos="10992"/>
+          <w:tab w:val="left" w:pos="11908"/>
+          <w:tab w:val="left" w:pos="12824"/>
+          <w:tab w:val="left" w:pos="13740"/>
+          <w:tab w:val="left" w:pos="14656"/>
+        </w:tabs>
+        <w:spacing w:after="0" w:line="240" w:lineRule="auto"/>
+        <w:rPr>
+          <w:rFonts w:eastAsia="NanumGothic" w:cs="Courier New"/>
+          <w:spacing w:val="3"/>
+          <w:szCs w:val="20"/>
+          <w:bdr w:val="none" w:sz="0" w:space="0" w:color="auto" w:frame="1"/>
+        </w:rPr>
+      </w:pPr>
+      <w:r>
+        <w:rPr>
+          <w:rFonts w:eastAsia="NanumGothic" w:cs="Courier New"/>
+          <w:i/>
+          <w:iCs/>
+          <w:spacing w:val="3"/>
+          <w:szCs w:val="20"/>
+          <w:bdr w:val="none" w:sz="0" w:space="0" w:color="auto" w:frame="1"/>
+        </w:rPr>
+        <w:t xml:space="preserve"># Coerce "year" class to numeric: </w:t>
+      </w:r>
+    </w:p>
+    <w:p>
+      <w:pPr>
+        <w:tabs>
+          <w:tab w:val="left" w:pos="916"/>
+          <w:tab w:val="left" w:pos="1832"/>
+          <w:tab w:val="left" w:pos="2748"/>
+          <w:tab w:val="left" w:pos="3664"/>
+          <w:tab w:val="left" w:pos="4580"/>
+          <w:tab w:val="left" w:pos="5496"/>
+          <w:tab w:val="left" w:pos="6412"/>
+          <w:tab w:val="left" w:pos="7328"/>
+          <w:tab w:val="left" w:pos="8244"/>
+          <w:tab w:val="left" w:pos="9160"/>
+          <w:tab w:val="left" w:pos="10076"/>
+          <w:tab w:val="left" w:pos="10992"/>
+          <w:tab w:val="left" w:pos="11908"/>
+          <w:tab w:val="left" w:pos="12824"/>
+          <w:tab w:val="left" w:pos="13740"/>
+          <w:tab w:val="left" w:pos="14656"/>
+        </w:tabs>
+        <w:spacing w:after="0" w:line="240" w:lineRule="auto"/>
+        <w:rPr>
+          <w:rFonts w:eastAsia="NanumGothic" w:cs="Courier New"/>
+          <w:spacing w:val="3"/>
+          <w:szCs w:val="20"/>
+          <w:bdr w:val="none" w:sz="0" w:space="0" w:color="auto" w:frame="1"/>
+        </w:rPr>
+      </w:pPr>
+    </w:p>
+    <w:p>
+      <w:pPr>
+        <w:tabs>
+          <w:tab w:val="left" w:pos="916"/>
+          <w:tab w:val="left" w:pos="1832"/>
+          <w:tab w:val="left" w:pos="2748"/>
+          <w:tab w:val="left" w:pos="3664"/>
+          <w:tab w:val="left" w:pos="4580"/>
+          <w:tab w:val="left" w:pos="5496"/>
+          <w:tab w:val="left" w:pos="6412"/>
+          <w:tab w:val="left" w:pos="7328"/>
+          <w:tab w:val="left" w:pos="8244"/>
+          <w:tab w:val="left" w:pos="9160"/>
+          <w:tab w:val="left" w:pos="10076"/>
+          <w:tab w:val="left" w:pos="10992"/>
+          <w:tab w:val="left" w:pos="11908"/>
+          <w:tab w:val="left" w:pos="12824"/>
+          <w:tab w:val="left" w:pos="13740"/>
+          <w:tab w:val="left" w:pos="14656"/>
+        </w:tabs>
+        <w:spacing w:after="0" w:line="240" w:lineRule="auto"/>
+        <w:rPr>
+          <w:rFonts w:eastAsia="NanumGothic" w:cs="Courier New"/>
+          <w:spacing w:val="3"/>
+          <w:szCs w:val="20"/>
+          <w:bdr w:val="none" w:sz="0" w:space="0" w:color="auto" w:frame="1"/>
+        </w:rPr>
+      </w:pPr>
+      <w:proofErr w:type="spellStart"/>
+      <w:r>
+        <w:rPr>
+          <w:rFonts w:eastAsia="NanumGothic" w:cs="Courier New"/>
+          <w:spacing w:val="3"/>
+          <w:szCs w:val="20"/>
+          <w:bdr w:val="none" w:sz="0" w:space="0" w:color="auto" w:frame="1"/>
+        </w:rPr>
+        <w:t>inverts_long</w:t>
+      </w:r>
+      <w:proofErr w:type="spellEnd"/>
+      <w:r>
+        <w:rPr>
+          <w:rFonts w:eastAsia="NanumGothic" w:cs="Courier New"/>
+          <w:spacing w:val="3"/>
+          <w:szCs w:val="20"/>
+          <w:bdr w:val="none" w:sz="0" w:space="0" w:color="auto" w:frame="1"/>
+        </w:rPr>
+        <w:t xml:space="preserve"> &lt;- </w:t>
+      </w:r>
+      <w:proofErr w:type="spellStart"/>
+      <w:r>
+        <w:rPr>
+          <w:rFonts w:eastAsia="NanumGothic" w:cs="Courier New"/>
+          <w:spacing w:val="3"/>
+          <w:szCs w:val="20"/>
+          <w:bdr w:val="none" w:sz="0" w:space="0" w:color="auto" w:frame="1"/>
+        </w:rPr>
+        <w:t>inverts_long</w:t>
+      </w:r>
+      <w:proofErr w:type="spellEnd"/>
+      <w:r>
+        <w:rPr>
+          <w:rFonts w:eastAsia="NanumGothic" w:cs="Courier New"/>
+          <w:spacing w:val="3"/>
+          <w:szCs w:val="20"/>
+          <w:bdr w:val="none" w:sz="0" w:space="0" w:color="auto" w:frame="1"/>
+        </w:rPr>
+        <w:t xml:space="preserve"> %&gt;% </w:t>
+      </w:r>
+    </w:p>
+    <w:p>
+      <w:pPr>
+        <w:tabs>
+          <w:tab w:val="left" w:pos="916"/>
+          <w:tab w:val="left" w:pos="1832"/>
+          <w:tab w:val="left" w:pos="2748"/>
+          <w:tab w:val="left" w:pos="3664"/>
+          <w:tab w:val="left" w:pos="4580"/>
+          <w:tab w:val="left" w:pos="5496"/>
+          <w:tab w:val="left" w:pos="6412"/>
+          <w:tab w:val="left" w:pos="7328"/>
+          <w:tab w:val="left" w:pos="8244"/>
+          <w:tab w:val="left" w:pos="9160"/>
+          <w:tab w:val="left" w:pos="10076"/>
+          <w:tab w:val="left" w:pos="10992"/>
+          <w:tab w:val="left" w:pos="11908"/>
+          <w:tab w:val="left" w:pos="12824"/>
+          <w:tab w:val="left" w:pos="13740"/>
+          <w:tab w:val="left" w:pos="14656"/>
+        </w:tabs>
+        <w:spacing w:after="0" w:line="240" w:lineRule="auto"/>
+        <w:rPr>
+          <w:rFonts w:eastAsia="NanumGothic" w:cs="Courier New"/>
+          <w:spacing w:val="3"/>
+          <w:szCs w:val="20"/>
+        </w:rPr>
+      </w:pPr>
+      <w:r>
+        <w:rPr>
+          <w:rFonts w:eastAsia="NanumGothic" w:cs="Courier New"/>
+          <w:spacing w:val="3"/>
+          <w:szCs w:val="20"/>
+          <w:bdr w:val="none" w:sz="0" w:space="0" w:color="auto" w:frame="1"/>
+        </w:rPr>
+        <w:t xml:space="preserve">  </w:t>
+      </w:r>
+      <w:proofErr w:type="gramStart"/>
+      <w:r>
+        <w:rPr>
+          <w:rFonts w:eastAsia="NanumGothic" w:cs="Courier New"/>
+          <w:spacing w:val="3"/>
+          <w:szCs w:val="20"/>
+          <w:bdr w:val="none" w:sz="0" w:space="0" w:color="auto" w:frame="1"/>
+        </w:rPr>
+        <w:t>mutate(</w:t>
+      </w:r>
+      <w:proofErr w:type="gramEnd"/>
+      <w:r>
+        <w:rPr>
+          <w:rFonts w:eastAsia="NanumGothic" w:cs="Courier New"/>
+          <w:spacing w:val="3"/>
+          <w:szCs w:val="20"/>
+          <w:bdr w:val="none" w:sz="0" w:space="0" w:color="auto" w:frame="1"/>
+        </w:rPr>
+        <w:t xml:space="preserve">year = </w:t>
+      </w:r>
+      <w:proofErr w:type="spellStart"/>
+      <w:r>
+        <w:rPr>
+          <w:rFonts w:eastAsia="NanumGothic" w:cs="Courier New"/>
+          <w:spacing w:val="3"/>
+          <w:szCs w:val="20"/>
+          <w:bdr w:val="none" w:sz="0" w:space="0" w:color="auto" w:frame="1"/>
+        </w:rPr>
+        <w:t>as.numeric</w:t>
+      </w:r>
+      <w:proofErr w:type="spellEnd"/>
+      <w:r>
+        <w:rPr>
+          <w:rFonts w:eastAsia="NanumGothic" w:cs="Courier New"/>
+          <w:spacing w:val="3"/>
+          <w:szCs w:val="20"/>
+          <w:bdr w:val="none" w:sz="0" w:space="0" w:color="auto" w:frame="1"/>
+        </w:rPr>
+        <w:t>(year))</w:t>
+      </w:r>
+    </w:p>
+    <w:p>
+      <w:pPr>
+        <w:spacing w:after="204" w:line="240" w:lineRule="auto"/>
+        <w:rPr>
+          <w:rFonts w:eastAsia="NanumGothic" w:cs="Helvetica"/>
+          <w:spacing w:val="3"/>
+          <w:szCs w:val="20"/>
+        </w:rPr>
+      </w:pPr>
+      <w:r>
+        <w:rPr>
+          <w:rFonts w:eastAsia="NanumGothic" w:cs="Helvetica"/>
+          <w:spacing w:val="3"/>
+          <w:szCs w:val="20"/>
+        </w:rPr>
+        <w:t>Checking the class again, we see that </w:t>
+      </w:r>
+      <w:r>
+        <w:rPr>
+          <w:rFonts w:eastAsia="NanumGothic" w:cs="Helvetica"/>
+          <w:i/>
+          <w:iCs/>
+          <w:spacing w:val="3"/>
+          <w:szCs w:val="20"/>
+        </w:rPr>
+        <w:t>year</w:t>
+      </w:r>
+      <w:r>
+        <w:rPr>
+          <w:rFonts w:eastAsia="NanumGothic" w:cs="Helvetica"/>
+          <w:spacing w:val="3"/>
+          <w:szCs w:val="20"/>
+        </w:rPr>
+        <w:t> has been updated to a numeric variable:</w:t>
+      </w:r>
+    </w:p>
+    <w:p>
+      <w:pPr>
+        <w:tabs>
+          <w:tab w:val="left" w:pos="916"/>
+          <w:tab w:val="left" w:pos="1832"/>
+          <w:tab w:val="left" w:pos="2748"/>
+          <w:tab w:val="left" w:pos="3664"/>
+          <w:tab w:val="left" w:pos="4580"/>
+          <w:tab w:val="left" w:pos="5496"/>
+          <w:tab w:val="left" w:pos="6412"/>
+          <w:tab w:val="left" w:pos="7328"/>
+          <w:tab w:val="left" w:pos="8244"/>
+          <w:tab w:val="left" w:pos="9160"/>
+          <w:tab w:val="left" w:pos="10076"/>
+          <w:tab w:val="left" w:pos="10992"/>
+          <w:tab w:val="left" w:pos="11908"/>
+          <w:tab w:val="left" w:pos="12824"/>
+          <w:tab w:val="left" w:pos="13740"/>
+          <w:tab w:val="left" w:pos="14656"/>
+        </w:tabs>
+        <w:spacing w:after="0" w:line="240" w:lineRule="auto"/>
+        <w:rPr>
+          <w:rFonts w:eastAsia="NanumGothic" w:cs="Courier New"/>
+          <w:spacing w:val="3"/>
+          <w:szCs w:val="20"/>
+        </w:rPr>
+      </w:pPr>
+      <w:r>
+        <w:rPr>
+          <w:rFonts w:eastAsia="NanumGothic" w:cs="Courier New"/>
+          <w:spacing w:val="3"/>
+          <w:szCs w:val="20"/>
+          <w:bdr w:val="none" w:sz="0" w:space="0" w:color="auto" w:frame="1"/>
+        </w:rPr>
+        <w:lastRenderedPageBreak/>
+        <w:t>class(</w:t>
+      </w:r>
+      <w:proofErr w:type="spellStart"/>
+      <w:r>
+        <w:rPr>
+          <w:rFonts w:eastAsia="NanumGothic" w:cs="Courier New"/>
+          <w:spacing w:val="3"/>
+          <w:szCs w:val="20"/>
+          <w:bdr w:val="none" w:sz="0" w:space="0" w:color="auto" w:frame="1"/>
+        </w:rPr>
+        <w:t>inverts_long$year</w:t>
+      </w:r>
+      <w:proofErr w:type="spellEnd"/>
+      <w:r>
+        <w:rPr>
+          <w:rFonts w:eastAsia="NanumGothic" w:cs="Courier New"/>
+          <w:spacing w:val="3"/>
+          <w:szCs w:val="20"/>
+          <w:bdr w:val="none" w:sz="0" w:space="0" w:color="auto" w:frame="1"/>
+        </w:rPr>
+        <w:t>)</w:t>
+      </w:r>
+    </w:p>
+    <w:p>
+      <w:pPr>
+        <w:tabs>
+          <w:tab w:val="left" w:pos="916"/>
+          <w:tab w:val="left" w:pos="1832"/>
+          <w:tab w:val="left" w:pos="2748"/>
+          <w:tab w:val="left" w:pos="3664"/>
+          <w:tab w:val="left" w:pos="4580"/>
+          <w:tab w:val="left" w:pos="5496"/>
+          <w:tab w:val="left" w:pos="6412"/>
+          <w:tab w:val="left" w:pos="7328"/>
+          <w:tab w:val="left" w:pos="8244"/>
+          <w:tab w:val="left" w:pos="9160"/>
+          <w:tab w:val="left" w:pos="10076"/>
+          <w:tab w:val="left" w:pos="10992"/>
+          <w:tab w:val="left" w:pos="11908"/>
+          <w:tab w:val="left" w:pos="12824"/>
+          <w:tab w:val="left" w:pos="13740"/>
+          <w:tab w:val="left" w:pos="14656"/>
+        </w:tabs>
+        <w:spacing w:after="0" w:line="240" w:lineRule="auto"/>
+        <w:rPr>
+          <w:rFonts w:eastAsia="NanumGothic" w:cs="Courier New"/>
+          <w:spacing w:val="3"/>
+          <w:szCs w:val="20"/>
+        </w:rPr>
+      </w:pPr>
+      <w:r>
+        <w:rPr>
+          <w:rFonts w:eastAsia="NanumGothic" w:cs="Courier New"/>
+          <w:spacing w:val="3"/>
+          <w:szCs w:val="20"/>
+          <w:bdr w:val="none" w:sz="0" w:space="0" w:color="auto" w:frame="1"/>
+        </w:rPr>
+        <w:t>## [1] "numeric"</w:t>
+      </w:r>
+    </w:p>
+    <w:p>
+      <w:pPr>
+        <w:rPr>
+          <w:rFonts w:eastAsia="NanumGothic"/>
+          <w:szCs w:val="20"/>
+        </w:rPr>
+      </w:pPr>
     </w:p>
     <w:sectPr>
       <w:pgSz w:w="12240" w:h="15840"/>
@@ -5917,11 +8280,619 @@
       </w:pPr>
     </w:lvl>
   </w:abstractNum>
+  <w:abstractNum w:abstractNumId="2" w15:restartNumberingAfterBreak="0">
+    <w:nsid w:val="36F5187D"/>
+    <w:multiLevelType w:val="multilevel"/>
+    <w:tmpl w:val="499E94FA"/>
+    <w:lvl w:ilvl="0">
+      <w:start w:val="1"/>
+      <w:numFmt w:val="bullet"/>
+      <w:lvlText w:val=""/>
+      <w:lvlJc w:val="left"/>
+      <w:pPr>
+        <w:tabs>
+          <w:tab w:val="num" w:pos="720"/>
+        </w:tabs>
+        <w:ind w:left="720" w:hanging="360"/>
+      </w:pPr>
+      <w:rPr>
+        <w:rFonts w:ascii="Symbol" w:hAnsi="Symbol" w:hint="default"/>
+        <w:sz w:val="20"/>
+      </w:rPr>
+    </w:lvl>
+    <w:lvl w:ilvl="1" w:tentative="1">
+      <w:start w:val="1"/>
+      <w:numFmt w:val="bullet"/>
+      <w:lvlText w:val="o"/>
+      <w:lvlJc w:val="left"/>
+      <w:pPr>
+        <w:tabs>
+          <w:tab w:val="num" w:pos="1440"/>
+        </w:tabs>
+        <w:ind w:left="1440" w:hanging="360"/>
+      </w:pPr>
+      <w:rPr>
+        <w:rFonts w:ascii="Courier New" w:hAnsi="Courier New" w:hint="default"/>
+        <w:sz w:val="20"/>
+      </w:rPr>
+    </w:lvl>
+    <w:lvl w:ilvl="2" w:tentative="1">
+      <w:start w:val="1"/>
+      <w:numFmt w:val="bullet"/>
+      <w:lvlText w:val=""/>
+      <w:lvlJc w:val="left"/>
+      <w:pPr>
+        <w:tabs>
+          <w:tab w:val="num" w:pos="2160"/>
+        </w:tabs>
+        <w:ind w:left="2160" w:hanging="360"/>
+      </w:pPr>
+      <w:rPr>
+        <w:rFonts w:ascii="Wingdings" w:hAnsi="Wingdings" w:hint="default"/>
+        <w:sz w:val="20"/>
+      </w:rPr>
+    </w:lvl>
+    <w:lvl w:ilvl="3" w:tentative="1">
+      <w:start w:val="1"/>
+      <w:numFmt w:val="bullet"/>
+      <w:lvlText w:val=""/>
+      <w:lvlJc w:val="left"/>
+      <w:pPr>
+        <w:tabs>
+          <w:tab w:val="num" w:pos="2880"/>
+        </w:tabs>
+        <w:ind w:left="2880" w:hanging="360"/>
+      </w:pPr>
+      <w:rPr>
+        <w:rFonts w:ascii="Wingdings" w:hAnsi="Wingdings" w:hint="default"/>
+        <w:sz w:val="20"/>
+      </w:rPr>
+    </w:lvl>
+    <w:lvl w:ilvl="4" w:tentative="1">
+      <w:start w:val="1"/>
+      <w:numFmt w:val="bullet"/>
+      <w:lvlText w:val=""/>
+      <w:lvlJc w:val="left"/>
+      <w:pPr>
+        <w:tabs>
+          <w:tab w:val="num" w:pos="3600"/>
+        </w:tabs>
+        <w:ind w:left="3600" w:hanging="360"/>
+      </w:pPr>
+      <w:rPr>
+        <w:rFonts w:ascii="Wingdings" w:hAnsi="Wingdings" w:hint="default"/>
+        <w:sz w:val="20"/>
+      </w:rPr>
+    </w:lvl>
+    <w:lvl w:ilvl="5" w:tentative="1">
+      <w:start w:val="1"/>
+      <w:numFmt w:val="bullet"/>
+      <w:lvlText w:val=""/>
+      <w:lvlJc w:val="left"/>
+      <w:pPr>
+        <w:tabs>
+          <w:tab w:val="num" w:pos="4320"/>
+        </w:tabs>
+        <w:ind w:left="4320" w:hanging="360"/>
+      </w:pPr>
+      <w:rPr>
+        <w:rFonts w:ascii="Wingdings" w:hAnsi="Wingdings" w:hint="default"/>
+        <w:sz w:val="20"/>
+      </w:rPr>
+    </w:lvl>
+    <w:lvl w:ilvl="6" w:tentative="1">
+      <w:start w:val="1"/>
+      <w:numFmt w:val="bullet"/>
+      <w:lvlText w:val=""/>
+      <w:lvlJc w:val="left"/>
+      <w:pPr>
+        <w:tabs>
+          <w:tab w:val="num" w:pos="5040"/>
+        </w:tabs>
+        <w:ind w:left="5040" w:hanging="360"/>
+      </w:pPr>
+      <w:rPr>
+        <w:rFonts w:ascii="Wingdings" w:hAnsi="Wingdings" w:hint="default"/>
+        <w:sz w:val="20"/>
+      </w:rPr>
+    </w:lvl>
+    <w:lvl w:ilvl="7" w:tentative="1">
+      <w:start w:val="1"/>
+      <w:numFmt w:val="bullet"/>
+      <w:lvlText w:val=""/>
+      <w:lvlJc w:val="left"/>
+      <w:pPr>
+        <w:tabs>
+          <w:tab w:val="num" w:pos="5760"/>
+        </w:tabs>
+        <w:ind w:left="5760" w:hanging="360"/>
+      </w:pPr>
+      <w:rPr>
+        <w:rFonts w:ascii="Wingdings" w:hAnsi="Wingdings" w:hint="default"/>
+        <w:sz w:val="20"/>
+      </w:rPr>
+    </w:lvl>
+    <w:lvl w:ilvl="8" w:tentative="1">
+      <w:start w:val="1"/>
+      <w:numFmt w:val="bullet"/>
+      <w:lvlText w:val=""/>
+      <w:lvlJc w:val="left"/>
+      <w:pPr>
+        <w:tabs>
+          <w:tab w:val="num" w:pos="6480"/>
+        </w:tabs>
+        <w:ind w:left="6480" w:hanging="360"/>
+      </w:pPr>
+      <w:rPr>
+        <w:rFonts w:ascii="Wingdings" w:hAnsi="Wingdings" w:hint="default"/>
+        <w:sz w:val="20"/>
+      </w:rPr>
+    </w:lvl>
+  </w:abstractNum>
+  <w:abstractNum w:abstractNumId="3" w15:restartNumberingAfterBreak="0">
+    <w:nsid w:val="4B69337B"/>
+    <w:multiLevelType w:val="multilevel"/>
+    <w:tmpl w:val="4BF8EB82"/>
+    <w:lvl w:ilvl="0">
+      <w:start w:val="1"/>
+      <w:numFmt w:val="bullet"/>
+      <w:lvlText w:val="›"/>
+      <w:lvlJc w:val="left"/>
+      <w:pPr>
+        <w:tabs>
+          <w:tab w:val="num" w:pos="720"/>
+        </w:tabs>
+        <w:ind w:left="720" w:hanging="360"/>
+      </w:pPr>
+      <w:rPr>
+        <w:rFonts w:ascii="Stencil" w:hAnsi="Stencil" w:hint="default"/>
+        <w:sz w:val="20"/>
+      </w:rPr>
+    </w:lvl>
+    <w:lvl w:ilvl="1" w:tentative="1">
+      <w:start w:val="1"/>
+      <w:numFmt w:val="bullet"/>
+      <w:lvlText w:val="o"/>
+      <w:lvlJc w:val="left"/>
+      <w:pPr>
+        <w:tabs>
+          <w:tab w:val="num" w:pos="1440"/>
+        </w:tabs>
+        <w:ind w:left="1440" w:hanging="360"/>
+      </w:pPr>
+      <w:rPr>
+        <w:rFonts w:ascii="Courier New" w:hAnsi="Courier New" w:hint="default"/>
+        <w:sz w:val="20"/>
+      </w:rPr>
+    </w:lvl>
+    <w:lvl w:ilvl="2" w:tentative="1">
+      <w:start w:val="1"/>
+      <w:numFmt w:val="bullet"/>
+      <w:lvlText w:val=""/>
+      <w:lvlJc w:val="left"/>
+      <w:pPr>
+        <w:tabs>
+          <w:tab w:val="num" w:pos="2160"/>
+        </w:tabs>
+        <w:ind w:left="2160" w:hanging="360"/>
+      </w:pPr>
+      <w:rPr>
+        <w:rFonts w:ascii="Wingdings" w:hAnsi="Wingdings" w:hint="default"/>
+        <w:sz w:val="20"/>
+      </w:rPr>
+    </w:lvl>
+    <w:lvl w:ilvl="3" w:tentative="1">
+      <w:start w:val="1"/>
+      <w:numFmt w:val="bullet"/>
+      <w:lvlText w:val=""/>
+      <w:lvlJc w:val="left"/>
+      <w:pPr>
+        <w:tabs>
+          <w:tab w:val="num" w:pos="2880"/>
+        </w:tabs>
+        <w:ind w:left="2880" w:hanging="360"/>
+      </w:pPr>
+      <w:rPr>
+        <w:rFonts w:ascii="Wingdings" w:hAnsi="Wingdings" w:hint="default"/>
+        <w:sz w:val="20"/>
+      </w:rPr>
+    </w:lvl>
+    <w:lvl w:ilvl="4" w:tentative="1">
+      <w:start w:val="1"/>
+      <w:numFmt w:val="bullet"/>
+      <w:lvlText w:val=""/>
+      <w:lvlJc w:val="left"/>
+      <w:pPr>
+        <w:tabs>
+          <w:tab w:val="num" w:pos="3600"/>
+        </w:tabs>
+        <w:ind w:left="3600" w:hanging="360"/>
+      </w:pPr>
+      <w:rPr>
+        <w:rFonts w:ascii="Wingdings" w:hAnsi="Wingdings" w:hint="default"/>
+        <w:sz w:val="20"/>
+      </w:rPr>
+    </w:lvl>
+    <w:lvl w:ilvl="5" w:tentative="1">
+      <w:start w:val="1"/>
+      <w:numFmt w:val="bullet"/>
+      <w:lvlText w:val=""/>
+      <w:lvlJc w:val="left"/>
+      <w:pPr>
+        <w:tabs>
+          <w:tab w:val="num" w:pos="4320"/>
+        </w:tabs>
+        <w:ind w:left="4320" w:hanging="360"/>
+      </w:pPr>
+      <w:rPr>
+        <w:rFonts w:ascii="Wingdings" w:hAnsi="Wingdings" w:hint="default"/>
+        <w:sz w:val="20"/>
+      </w:rPr>
+    </w:lvl>
+    <w:lvl w:ilvl="6" w:tentative="1">
+      <w:start w:val="1"/>
+      <w:numFmt w:val="bullet"/>
+      <w:lvlText w:val=""/>
+      <w:lvlJc w:val="left"/>
+      <w:pPr>
+        <w:tabs>
+          <w:tab w:val="num" w:pos="5040"/>
+        </w:tabs>
+        <w:ind w:left="5040" w:hanging="360"/>
+      </w:pPr>
+      <w:rPr>
+        <w:rFonts w:ascii="Wingdings" w:hAnsi="Wingdings" w:hint="default"/>
+        <w:sz w:val="20"/>
+      </w:rPr>
+    </w:lvl>
+    <w:lvl w:ilvl="7" w:tentative="1">
+      <w:start w:val="1"/>
+      <w:numFmt w:val="bullet"/>
+      <w:lvlText w:val=""/>
+      <w:lvlJc w:val="left"/>
+      <w:pPr>
+        <w:tabs>
+          <w:tab w:val="num" w:pos="5760"/>
+        </w:tabs>
+        <w:ind w:left="5760" w:hanging="360"/>
+      </w:pPr>
+      <w:rPr>
+        <w:rFonts w:ascii="Wingdings" w:hAnsi="Wingdings" w:hint="default"/>
+        <w:sz w:val="20"/>
+      </w:rPr>
+    </w:lvl>
+    <w:lvl w:ilvl="8" w:tentative="1">
+      <w:start w:val="1"/>
+      <w:numFmt w:val="bullet"/>
+      <w:lvlText w:val=""/>
+      <w:lvlJc w:val="left"/>
+      <w:pPr>
+        <w:tabs>
+          <w:tab w:val="num" w:pos="6480"/>
+        </w:tabs>
+        <w:ind w:left="6480" w:hanging="360"/>
+      </w:pPr>
+      <w:rPr>
+        <w:rFonts w:ascii="Wingdings" w:hAnsi="Wingdings" w:hint="default"/>
+        <w:sz w:val="20"/>
+      </w:rPr>
+    </w:lvl>
+  </w:abstractNum>
+  <w:abstractNum w:abstractNumId="4" w15:restartNumberingAfterBreak="0">
+    <w:nsid w:val="6DBB641E"/>
+    <w:multiLevelType w:val="multilevel"/>
+    <w:tmpl w:val="3444A170"/>
+    <w:lvl w:ilvl="0">
+      <w:start w:val="1"/>
+      <w:numFmt w:val="bullet"/>
+      <w:lvlText w:val=""/>
+      <w:lvlJc w:val="left"/>
+      <w:pPr>
+        <w:tabs>
+          <w:tab w:val="num" w:pos="720"/>
+        </w:tabs>
+        <w:ind w:left="720" w:hanging="360"/>
+      </w:pPr>
+      <w:rPr>
+        <w:rFonts w:ascii="Symbol" w:hAnsi="Symbol" w:hint="default"/>
+        <w:sz w:val="20"/>
+      </w:rPr>
+    </w:lvl>
+    <w:lvl w:ilvl="1" w:tentative="1">
+      <w:start w:val="1"/>
+      <w:numFmt w:val="bullet"/>
+      <w:lvlText w:val="o"/>
+      <w:lvlJc w:val="left"/>
+      <w:pPr>
+        <w:tabs>
+          <w:tab w:val="num" w:pos="1440"/>
+        </w:tabs>
+        <w:ind w:left="1440" w:hanging="360"/>
+      </w:pPr>
+      <w:rPr>
+        <w:rFonts w:ascii="Courier New" w:hAnsi="Courier New" w:hint="default"/>
+        <w:sz w:val="20"/>
+      </w:rPr>
+    </w:lvl>
+    <w:lvl w:ilvl="2" w:tentative="1">
+      <w:start w:val="1"/>
+      <w:numFmt w:val="bullet"/>
+      <w:lvlText w:val=""/>
+      <w:lvlJc w:val="left"/>
+      <w:pPr>
+        <w:tabs>
+          <w:tab w:val="num" w:pos="2160"/>
+        </w:tabs>
+        <w:ind w:left="2160" w:hanging="360"/>
+      </w:pPr>
+      <w:rPr>
+        <w:rFonts w:ascii="Wingdings" w:hAnsi="Wingdings" w:hint="default"/>
+        <w:sz w:val="20"/>
+      </w:rPr>
+    </w:lvl>
+    <w:lvl w:ilvl="3" w:tentative="1">
+      <w:start w:val="1"/>
+      <w:numFmt w:val="bullet"/>
+      <w:lvlText w:val=""/>
+      <w:lvlJc w:val="left"/>
+      <w:pPr>
+        <w:tabs>
+          <w:tab w:val="num" w:pos="2880"/>
+        </w:tabs>
+        <w:ind w:left="2880" w:hanging="360"/>
+      </w:pPr>
+      <w:rPr>
+        <w:rFonts w:ascii="Wingdings" w:hAnsi="Wingdings" w:hint="default"/>
+        <w:sz w:val="20"/>
+      </w:rPr>
+    </w:lvl>
+    <w:lvl w:ilvl="4" w:tentative="1">
+      <w:start w:val="1"/>
+      <w:numFmt w:val="bullet"/>
+      <w:lvlText w:val=""/>
+      <w:lvlJc w:val="left"/>
+      <w:pPr>
+        <w:tabs>
+          <w:tab w:val="num" w:pos="3600"/>
+        </w:tabs>
+        <w:ind w:left="3600" w:hanging="360"/>
+      </w:pPr>
+      <w:rPr>
+        <w:rFonts w:ascii="Wingdings" w:hAnsi="Wingdings" w:hint="default"/>
+        <w:sz w:val="20"/>
+      </w:rPr>
+    </w:lvl>
+    <w:lvl w:ilvl="5" w:tentative="1">
+      <w:start w:val="1"/>
+      <w:numFmt w:val="bullet"/>
+      <w:lvlText w:val=""/>
+      <w:lvlJc w:val="left"/>
+      <w:pPr>
+        <w:tabs>
+          <w:tab w:val="num" w:pos="4320"/>
+        </w:tabs>
+        <w:ind w:left="4320" w:hanging="360"/>
+      </w:pPr>
+      <w:rPr>
+        <w:rFonts w:ascii="Wingdings" w:hAnsi="Wingdings" w:hint="default"/>
+        <w:sz w:val="20"/>
+      </w:rPr>
+    </w:lvl>
+    <w:lvl w:ilvl="6" w:tentative="1">
+      <w:start w:val="1"/>
+      <w:numFmt w:val="bullet"/>
+      <w:lvlText w:val=""/>
+      <w:lvlJc w:val="left"/>
+      <w:pPr>
+        <w:tabs>
+          <w:tab w:val="num" w:pos="5040"/>
+        </w:tabs>
+        <w:ind w:left="5040" w:hanging="360"/>
+      </w:pPr>
+      <w:rPr>
+        <w:rFonts w:ascii="Wingdings" w:hAnsi="Wingdings" w:hint="default"/>
+        <w:sz w:val="20"/>
+      </w:rPr>
+    </w:lvl>
+    <w:lvl w:ilvl="7" w:tentative="1">
+      <w:start w:val="1"/>
+      <w:numFmt w:val="bullet"/>
+      <w:lvlText w:val=""/>
+      <w:lvlJc w:val="left"/>
+      <w:pPr>
+        <w:tabs>
+          <w:tab w:val="num" w:pos="5760"/>
+        </w:tabs>
+        <w:ind w:left="5760" w:hanging="360"/>
+      </w:pPr>
+      <w:rPr>
+        <w:rFonts w:ascii="Wingdings" w:hAnsi="Wingdings" w:hint="default"/>
+        <w:sz w:val="20"/>
+      </w:rPr>
+    </w:lvl>
+    <w:lvl w:ilvl="8" w:tentative="1">
+      <w:start w:val="1"/>
+      <w:numFmt w:val="bullet"/>
+      <w:lvlText w:val=""/>
+      <w:lvlJc w:val="left"/>
+      <w:pPr>
+        <w:tabs>
+          <w:tab w:val="num" w:pos="6480"/>
+        </w:tabs>
+        <w:ind w:left="6480" w:hanging="360"/>
+      </w:pPr>
+      <w:rPr>
+        <w:rFonts w:ascii="Wingdings" w:hAnsi="Wingdings" w:hint="default"/>
+        <w:sz w:val="20"/>
+      </w:rPr>
+    </w:lvl>
+  </w:abstractNum>
+  <w:abstractNum w:abstractNumId="5" w15:restartNumberingAfterBreak="0">
+    <w:nsid w:val="73D50E45"/>
+    <w:multiLevelType w:val="multilevel"/>
+    <w:tmpl w:val="64F8FA0E"/>
+    <w:lvl w:ilvl="0">
+      <w:start w:val="1"/>
+      <w:numFmt w:val="bullet"/>
+      <w:lvlText w:val="›"/>
+      <w:lvlJc w:val="left"/>
+      <w:pPr>
+        <w:tabs>
+          <w:tab w:val="num" w:pos="720"/>
+        </w:tabs>
+        <w:ind w:left="720" w:hanging="360"/>
+      </w:pPr>
+      <w:rPr>
+        <w:rFonts w:ascii="Stencil" w:hAnsi="Stencil" w:hint="default"/>
+        <w:sz w:val="20"/>
+      </w:rPr>
+    </w:lvl>
+    <w:lvl w:ilvl="1" w:tentative="1">
+      <w:start w:val="1"/>
+      <w:numFmt w:val="bullet"/>
+      <w:lvlText w:val="o"/>
+      <w:lvlJc w:val="left"/>
+      <w:pPr>
+        <w:tabs>
+          <w:tab w:val="num" w:pos="1440"/>
+        </w:tabs>
+        <w:ind w:left="1440" w:hanging="360"/>
+      </w:pPr>
+      <w:rPr>
+        <w:rFonts w:ascii="Courier New" w:hAnsi="Courier New" w:hint="default"/>
+        <w:sz w:val="20"/>
+      </w:rPr>
+    </w:lvl>
+    <w:lvl w:ilvl="2" w:tentative="1">
+      <w:start w:val="1"/>
+      <w:numFmt w:val="bullet"/>
+      <w:lvlText w:val=""/>
+      <w:lvlJc w:val="left"/>
+      <w:pPr>
+        <w:tabs>
+          <w:tab w:val="num" w:pos="2160"/>
+        </w:tabs>
+        <w:ind w:left="2160" w:hanging="360"/>
+      </w:pPr>
+      <w:rPr>
+        <w:rFonts w:ascii="Wingdings" w:hAnsi="Wingdings" w:hint="default"/>
+        <w:sz w:val="20"/>
+      </w:rPr>
+    </w:lvl>
+    <w:lvl w:ilvl="3" w:tentative="1">
+      <w:start w:val="1"/>
+      <w:numFmt w:val="bullet"/>
+      <w:lvlText w:val=""/>
+      <w:lvlJc w:val="left"/>
+      <w:pPr>
+        <w:tabs>
+          <w:tab w:val="num" w:pos="2880"/>
+        </w:tabs>
+        <w:ind w:left="2880" w:hanging="360"/>
+      </w:pPr>
+      <w:rPr>
+        <w:rFonts w:ascii="Wingdings" w:hAnsi="Wingdings" w:hint="default"/>
+        <w:sz w:val="20"/>
+      </w:rPr>
+    </w:lvl>
+    <w:lvl w:ilvl="4" w:tentative="1">
+      <w:start w:val="1"/>
+      <w:numFmt w:val="bullet"/>
+      <w:lvlText w:val=""/>
+      <w:lvlJc w:val="left"/>
+      <w:pPr>
+        <w:tabs>
+          <w:tab w:val="num" w:pos="3600"/>
+        </w:tabs>
+        <w:ind w:left="3600" w:hanging="360"/>
+      </w:pPr>
+      <w:rPr>
+        <w:rFonts w:ascii="Wingdings" w:hAnsi="Wingdings" w:hint="default"/>
+        <w:sz w:val="20"/>
+      </w:rPr>
+    </w:lvl>
+    <w:lvl w:ilvl="5" w:tentative="1">
+      <w:start w:val="1"/>
+      <w:numFmt w:val="bullet"/>
+      <w:lvlText w:val=""/>
+      <w:lvlJc w:val="left"/>
+      <w:pPr>
+        <w:tabs>
+          <w:tab w:val="num" w:pos="4320"/>
+        </w:tabs>
+        <w:ind w:left="4320" w:hanging="360"/>
+      </w:pPr>
+      <w:rPr>
+        <w:rFonts w:ascii="Wingdings" w:hAnsi="Wingdings" w:hint="default"/>
+        <w:sz w:val="20"/>
+      </w:rPr>
+    </w:lvl>
+    <w:lvl w:ilvl="6" w:tentative="1">
+      <w:start w:val="1"/>
+      <w:numFmt w:val="bullet"/>
+      <w:lvlText w:val=""/>
+      <w:lvlJc w:val="left"/>
+      <w:pPr>
+        <w:tabs>
+          <w:tab w:val="num" w:pos="5040"/>
+        </w:tabs>
+        <w:ind w:left="5040" w:hanging="360"/>
+      </w:pPr>
+      <w:rPr>
+        <w:rFonts w:ascii="Wingdings" w:hAnsi="Wingdings" w:hint="default"/>
+        <w:sz w:val="20"/>
+      </w:rPr>
+    </w:lvl>
+    <w:lvl w:ilvl="7" w:tentative="1">
+      <w:start w:val="1"/>
+      <w:numFmt w:val="bullet"/>
+      <w:lvlText w:val=""/>
+      <w:lvlJc w:val="left"/>
+      <w:pPr>
+        <w:tabs>
+          <w:tab w:val="num" w:pos="5760"/>
+        </w:tabs>
+        <w:ind w:left="5760" w:hanging="360"/>
+      </w:pPr>
+      <w:rPr>
+        <w:rFonts w:ascii="Wingdings" w:hAnsi="Wingdings" w:hint="default"/>
+        <w:sz w:val="20"/>
+      </w:rPr>
+    </w:lvl>
+    <w:lvl w:ilvl="8" w:tentative="1">
+      <w:start w:val="1"/>
+      <w:numFmt w:val="bullet"/>
+      <w:lvlText w:val=""/>
+      <w:lvlJc w:val="left"/>
+      <w:pPr>
+        <w:tabs>
+          <w:tab w:val="num" w:pos="6480"/>
+        </w:tabs>
+        <w:ind w:left="6480" w:hanging="360"/>
+      </w:pPr>
+      <w:rPr>
+        <w:rFonts w:ascii="Wingdings" w:hAnsi="Wingdings" w:hint="default"/>
+        <w:sz w:val="20"/>
+      </w:rPr>
+    </w:lvl>
+  </w:abstractNum>
   <w:num w:numId="1">
     <w:abstractNumId w:val="1"/>
   </w:num>
   <w:num w:numId="2">
     <w:abstractNumId w:val="0"/>
+  </w:num>
+  <w:num w:numId="3">
+    <w:abstractNumId w:val="2"/>
+  </w:num>
+  <w:num w:numId="4">
+    <w:abstractNumId w:val="3"/>
+  </w:num>
+  <w:num w:numId="5">
+    <w:abstractNumId w:val="4"/>
+  </w:num>
+  <w:num w:numId="6">
+    <w:abstractNumId w:val="5"/>
   </w:num>
 </w:numbering>
 </file>
@@ -6590,6 +9561,17 @@
       <w:bCs/>
     </w:rPr>
   </w:style>
+  <w:style w:type="character" w:styleId="Emphasis">
+    <w:name w:val="Emphasis"/>
+    <w:basedOn w:val="DefaultParagraphFont"/>
+    <w:uiPriority w:val="20"/>
+    <w:qFormat/>
+    <w:rsid w:val="009C51CC"/>
+    <w:rPr>
+      <w:i/>
+      <w:iCs/>
+    </w:rPr>
+  </w:style>
 </w:styles>
 </file>
 

--- a/dplyr_pivot_table.docx
+++ b/dplyr_pivot_table.docx
@@ -22893,7 +22893,6 @@
           <w:szCs w:val="22"/>
         </w:rPr>
       </w:pPr>
-      <w:bookmarkStart w:id="0" w:name="_GoBack"/>
       <w:r>
         <w:rPr>
           <w:rFonts w:ascii="Source Code Pro" w:hAnsi="Source Code Pro" w:cs="Helvetica"/>
@@ -22906,7 +22905,6 @@
         <w:t>Activity</w:t>
       </w:r>
     </w:p>
-    <w:bookmarkEnd w:id="0"/>
     <w:p>
       <w:pPr>
         <w:pStyle w:val="NormalWeb"/>
@@ -23459,11 +23457,5283 @@
     </w:p>
     <w:p>
       <w:pPr>
-        <w:rPr>
-          <w:rFonts w:ascii="Source Code Pro" w:eastAsia="NanumGothic" w:hAnsi="Source Code Pro"/>
-          <w:sz w:val="22"/>
-        </w:rPr>
-      </w:pPr>
+        <w:pStyle w:val="Heading2"/>
+        <w:spacing w:before="0"/>
+        <w:rPr>
+          <w:rFonts w:ascii="Source Code Pro" w:hAnsi="Source Code Pro" w:cs="Helvetica"/>
+          <w:color w:val="auto"/>
+          <w:spacing w:val="3"/>
+          <w:sz w:val="22"/>
+          <w:szCs w:val="22"/>
+        </w:rPr>
+      </w:pPr>
+      <w:proofErr w:type="spellStart"/>
+      <w:proofErr w:type="gramStart"/>
+      <w:r>
+        <w:rPr>
+          <w:rStyle w:val="HTMLCode"/>
+          <w:rFonts w:ascii="Source Code Pro" w:eastAsiaTheme="majorEastAsia" w:hAnsi="Source Code Pro"/>
+          <w:color w:val="auto"/>
+          <w:spacing w:val="3"/>
+          <w:sz w:val="22"/>
+          <w:szCs w:val="22"/>
+          <w:bdr w:val="none" w:sz="0" w:space="0" w:color="auto" w:frame="1"/>
+          <w:shd w:val="clear" w:color="auto" w:fill="F7F7F7"/>
+        </w:rPr>
+        <w:t>dplyr</w:t>
+      </w:r>
+      <w:proofErr w:type="spellEnd"/>
+      <w:r>
+        <w:rPr>
+          <w:rStyle w:val="HTMLCode"/>
+          <w:rFonts w:ascii="Source Code Pro" w:eastAsiaTheme="majorEastAsia" w:hAnsi="Source Code Pro"/>
+          <w:color w:val="auto"/>
+          <w:spacing w:val="3"/>
+          <w:sz w:val="22"/>
+          <w:szCs w:val="22"/>
+          <w:bdr w:val="none" w:sz="0" w:space="0" w:color="auto" w:frame="1"/>
+          <w:shd w:val="clear" w:color="auto" w:fill="F7F7F7"/>
+        </w:rPr>
+        <w:t>::</w:t>
+      </w:r>
+      <w:proofErr w:type="gramEnd"/>
+      <w:r>
+        <w:rPr>
+          <w:rStyle w:val="HTMLCode"/>
+          <w:rFonts w:ascii="Source Code Pro" w:eastAsiaTheme="majorEastAsia" w:hAnsi="Source Code Pro"/>
+          <w:color w:val="auto"/>
+          <w:spacing w:val="3"/>
+          <w:sz w:val="22"/>
+          <w:szCs w:val="22"/>
+          <w:bdr w:val="none" w:sz="0" w:space="0" w:color="auto" w:frame="1"/>
+          <w:shd w:val="clear" w:color="auto" w:fill="F7F7F7"/>
+        </w:rPr>
+        <w:t>*_join()</w:t>
+      </w:r>
+      <w:r>
+        <w:rPr>
+          <w:rFonts w:ascii="Source Code Pro" w:hAnsi="Source Code Pro" w:cs="Helvetica"/>
+          <w:color w:val="auto"/>
+          <w:spacing w:val="3"/>
+          <w:sz w:val="22"/>
+          <w:szCs w:val="22"/>
+        </w:rPr>
+        <w:t> to merge data frames</w:t>
+      </w:r>
+    </w:p>
+    <w:p>
+      <w:pPr>
+        <w:pStyle w:val="NormalWeb"/>
+        <w:spacing w:before="0" w:beforeAutospacing="0" w:after="0" w:afterAutospacing="0"/>
+        <w:rPr>
+          <w:rFonts w:ascii="Source Code Pro" w:hAnsi="Source Code Pro" w:cs="Helvetica"/>
+          <w:spacing w:val="3"/>
+          <w:sz w:val="22"/>
+          <w:szCs w:val="22"/>
+        </w:rPr>
+      </w:pPr>
+      <w:r>
+        <w:rPr>
+          <w:rFonts w:ascii="Source Code Pro" w:hAnsi="Source Code Pro" w:cs="Helvetica"/>
+          <w:spacing w:val="3"/>
+          <w:sz w:val="22"/>
+          <w:szCs w:val="22"/>
+        </w:rPr>
+        <w:t>There are a number of ways to merge data frames in R. We’ll use </w:t>
+      </w:r>
+      <w:proofErr w:type="spellStart"/>
+      <w:r>
+        <w:rPr>
+          <w:rStyle w:val="HTMLCode"/>
+          <w:rFonts w:ascii="Source Code Pro" w:hAnsi="Source Code Pro"/>
+          <w:spacing w:val="3"/>
+          <w:sz w:val="22"/>
+          <w:szCs w:val="22"/>
+          <w:bdr w:val="none" w:sz="0" w:space="0" w:color="auto" w:frame="1"/>
+          <w:shd w:val="clear" w:color="auto" w:fill="F7F7F7"/>
+        </w:rPr>
+        <w:t>full_</w:t>
+      </w:r>
+      <w:proofErr w:type="gramStart"/>
+      <w:r>
+        <w:rPr>
+          <w:rStyle w:val="HTMLCode"/>
+          <w:rFonts w:ascii="Source Code Pro" w:hAnsi="Source Code Pro"/>
+          <w:spacing w:val="3"/>
+          <w:sz w:val="22"/>
+          <w:szCs w:val="22"/>
+          <w:bdr w:val="none" w:sz="0" w:space="0" w:color="auto" w:frame="1"/>
+          <w:shd w:val="clear" w:color="auto" w:fill="F7F7F7"/>
+        </w:rPr>
+        <w:t>join</w:t>
+      </w:r>
+      <w:proofErr w:type="spellEnd"/>
+      <w:r>
+        <w:rPr>
+          <w:rStyle w:val="HTMLCode"/>
+          <w:rFonts w:ascii="Source Code Pro" w:hAnsi="Source Code Pro"/>
+          <w:spacing w:val="3"/>
+          <w:sz w:val="22"/>
+          <w:szCs w:val="22"/>
+          <w:bdr w:val="none" w:sz="0" w:space="0" w:color="auto" w:frame="1"/>
+          <w:shd w:val="clear" w:color="auto" w:fill="F7F7F7"/>
+        </w:rPr>
+        <w:t>(</w:t>
+      </w:r>
+      <w:proofErr w:type="gramEnd"/>
+      <w:r>
+        <w:rPr>
+          <w:rStyle w:val="HTMLCode"/>
+          <w:rFonts w:ascii="Source Code Pro" w:hAnsi="Source Code Pro"/>
+          <w:spacing w:val="3"/>
+          <w:sz w:val="22"/>
+          <w:szCs w:val="22"/>
+          <w:bdr w:val="none" w:sz="0" w:space="0" w:color="auto" w:frame="1"/>
+          <w:shd w:val="clear" w:color="auto" w:fill="F7F7F7"/>
+        </w:rPr>
+        <w:t>)</w:t>
+      </w:r>
+      <w:r>
+        <w:rPr>
+          <w:rFonts w:ascii="Source Code Pro" w:hAnsi="Source Code Pro" w:cs="Helvetica"/>
+          <w:spacing w:val="3"/>
+          <w:sz w:val="22"/>
+          <w:szCs w:val="22"/>
+        </w:rPr>
+        <w:t>, </w:t>
+      </w:r>
+      <w:proofErr w:type="spellStart"/>
+      <w:r>
+        <w:rPr>
+          <w:rStyle w:val="HTMLCode"/>
+          <w:rFonts w:ascii="Source Code Pro" w:hAnsi="Source Code Pro"/>
+          <w:spacing w:val="3"/>
+          <w:sz w:val="22"/>
+          <w:szCs w:val="22"/>
+          <w:bdr w:val="none" w:sz="0" w:space="0" w:color="auto" w:frame="1"/>
+          <w:shd w:val="clear" w:color="auto" w:fill="F7F7F7"/>
+        </w:rPr>
+        <w:t>left_join</w:t>
+      </w:r>
+      <w:proofErr w:type="spellEnd"/>
+      <w:r>
+        <w:rPr>
+          <w:rStyle w:val="HTMLCode"/>
+          <w:rFonts w:ascii="Source Code Pro" w:hAnsi="Source Code Pro"/>
+          <w:spacing w:val="3"/>
+          <w:sz w:val="22"/>
+          <w:szCs w:val="22"/>
+          <w:bdr w:val="none" w:sz="0" w:space="0" w:color="auto" w:frame="1"/>
+          <w:shd w:val="clear" w:color="auto" w:fill="F7F7F7"/>
+        </w:rPr>
+        <w:t>()</w:t>
+      </w:r>
+      <w:r>
+        <w:rPr>
+          <w:rFonts w:ascii="Source Code Pro" w:hAnsi="Source Code Pro" w:cs="Helvetica"/>
+          <w:spacing w:val="3"/>
+          <w:sz w:val="22"/>
+          <w:szCs w:val="22"/>
+        </w:rPr>
+        <w:t>, and </w:t>
+      </w:r>
+      <w:proofErr w:type="spellStart"/>
+      <w:r>
+        <w:rPr>
+          <w:rStyle w:val="HTMLCode"/>
+          <w:rFonts w:ascii="Source Code Pro" w:hAnsi="Source Code Pro"/>
+          <w:spacing w:val="3"/>
+          <w:sz w:val="22"/>
+          <w:szCs w:val="22"/>
+          <w:bdr w:val="none" w:sz="0" w:space="0" w:color="auto" w:frame="1"/>
+          <w:shd w:val="clear" w:color="auto" w:fill="F7F7F7"/>
+        </w:rPr>
+        <w:t>inner_join</w:t>
+      </w:r>
+      <w:proofErr w:type="spellEnd"/>
+      <w:r>
+        <w:rPr>
+          <w:rStyle w:val="HTMLCode"/>
+          <w:rFonts w:ascii="Source Code Pro" w:hAnsi="Source Code Pro"/>
+          <w:spacing w:val="3"/>
+          <w:sz w:val="22"/>
+          <w:szCs w:val="22"/>
+          <w:bdr w:val="none" w:sz="0" w:space="0" w:color="auto" w:frame="1"/>
+          <w:shd w:val="clear" w:color="auto" w:fill="F7F7F7"/>
+        </w:rPr>
+        <w:t>()</w:t>
+      </w:r>
+      <w:r>
+        <w:rPr>
+          <w:rFonts w:ascii="Source Code Pro" w:hAnsi="Source Code Pro" w:cs="Helvetica"/>
+          <w:spacing w:val="3"/>
+          <w:sz w:val="22"/>
+          <w:szCs w:val="22"/>
+        </w:rPr>
+        <w:t> in this session.</w:t>
+      </w:r>
+    </w:p>
+    <w:p>
+      <w:pPr>
+        <w:pStyle w:val="NormalWeb"/>
+        <w:spacing w:before="0" w:beforeAutospacing="0" w:after="0" w:afterAutospacing="0"/>
+        <w:rPr>
+          <w:rFonts w:ascii="Source Code Pro" w:hAnsi="Source Code Pro" w:cs="Helvetica"/>
+          <w:spacing w:val="3"/>
+          <w:sz w:val="22"/>
+          <w:szCs w:val="22"/>
+        </w:rPr>
+      </w:pPr>
+      <w:r>
+        <w:rPr>
+          <w:rFonts w:ascii="Source Code Pro" w:hAnsi="Source Code Pro" w:cs="Helvetica"/>
+          <w:spacing w:val="3"/>
+          <w:sz w:val="22"/>
+          <w:szCs w:val="22"/>
+        </w:rPr>
+        <w:t xml:space="preserve">From R Documentation </w:t>
+      </w:r>
+      <w:proofErr w:type="gramStart"/>
+      <w:r>
+        <w:rPr>
+          <w:rFonts w:ascii="Source Code Pro" w:hAnsi="Source Code Pro" w:cs="Helvetica"/>
+          <w:spacing w:val="3"/>
+          <w:sz w:val="22"/>
+          <w:szCs w:val="22"/>
+        </w:rPr>
+        <w:t>(</w:t>
+      </w:r>
+      <w:r>
+        <w:rPr>
+          <w:rStyle w:val="HTMLCode"/>
+          <w:rFonts w:ascii="Source Code Pro" w:hAnsi="Source Code Pro"/>
+          <w:spacing w:val="3"/>
+          <w:sz w:val="22"/>
+          <w:szCs w:val="22"/>
+          <w:bdr w:val="none" w:sz="0" w:space="0" w:color="auto" w:frame="1"/>
+          <w:shd w:val="clear" w:color="auto" w:fill="F7F7F7"/>
+        </w:rPr>
+        <w:t>?join</w:t>
+      </w:r>
+      <w:proofErr w:type="gramEnd"/>
+      <w:r>
+        <w:rPr>
+          <w:rFonts w:ascii="Source Code Pro" w:hAnsi="Source Code Pro" w:cs="Helvetica"/>
+          <w:spacing w:val="3"/>
+          <w:sz w:val="22"/>
+          <w:szCs w:val="22"/>
+        </w:rPr>
+        <w:t>):</w:t>
+      </w:r>
+    </w:p>
+    <w:p>
+      <w:pPr>
+        <w:pStyle w:val="NormalWeb"/>
+        <w:numPr>
+          <w:ilvl w:val="0"/>
+          <w:numId w:val="25"/>
+        </w:numPr>
+        <w:spacing w:before="0" w:beforeAutospacing="0" w:after="0" w:afterAutospacing="0"/>
+        <w:ind w:left="0"/>
+        <w:rPr>
+          <w:rFonts w:ascii="Source Code Pro" w:hAnsi="Source Code Pro" w:cs="Helvetica"/>
+          <w:spacing w:val="3"/>
+          <w:sz w:val="22"/>
+          <w:szCs w:val="22"/>
+        </w:rPr>
+      </w:pPr>
+      <w:proofErr w:type="spellStart"/>
+      <w:r>
+        <w:rPr>
+          <w:rStyle w:val="HTMLCode"/>
+          <w:rFonts w:ascii="Source Code Pro" w:hAnsi="Source Code Pro"/>
+          <w:spacing w:val="3"/>
+          <w:sz w:val="22"/>
+          <w:szCs w:val="22"/>
+          <w:bdr w:val="none" w:sz="0" w:space="0" w:color="auto" w:frame="1"/>
+          <w:shd w:val="clear" w:color="auto" w:fill="F7F7F7"/>
+        </w:rPr>
+        <w:t>full_</w:t>
+      </w:r>
+      <w:proofErr w:type="gramStart"/>
+      <w:r>
+        <w:rPr>
+          <w:rStyle w:val="HTMLCode"/>
+          <w:rFonts w:ascii="Source Code Pro" w:hAnsi="Source Code Pro"/>
+          <w:spacing w:val="3"/>
+          <w:sz w:val="22"/>
+          <w:szCs w:val="22"/>
+          <w:bdr w:val="none" w:sz="0" w:space="0" w:color="auto" w:frame="1"/>
+          <w:shd w:val="clear" w:color="auto" w:fill="F7F7F7"/>
+        </w:rPr>
+        <w:t>join</w:t>
+      </w:r>
+      <w:proofErr w:type="spellEnd"/>
+      <w:r>
+        <w:rPr>
+          <w:rStyle w:val="HTMLCode"/>
+          <w:rFonts w:ascii="Source Code Pro" w:hAnsi="Source Code Pro"/>
+          <w:spacing w:val="3"/>
+          <w:sz w:val="22"/>
+          <w:szCs w:val="22"/>
+          <w:bdr w:val="none" w:sz="0" w:space="0" w:color="auto" w:frame="1"/>
+          <w:shd w:val="clear" w:color="auto" w:fill="F7F7F7"/>
+        </w:rPr>
+        <w:t>(</w:t>
+      </w:r>
+      <w:proofErr w:type="gramEnd"/>
+      <w:r>
+        <w:rPr>
+          <w:rStyle w:val="HTMLCode"/>
+          <w:rFonts w:ascii="Source Code Pro" w:hAnsi="Source Code Pro"/>
+          <w:spacing w:val="3"/>
+          <w:sz w:val="22"/>
+          <w:szCs w:val="22"/>
+          <w:bdr w:val="none" w:sz="0" w:space="0" w:color="auto" w:frame="1"/>
+          <w:shd w:val="clear" w:color="auto" w:fill="F7F7F7"/>
+        </w:rPr>
+        <w:t>)</w:t>
+      </w:r>
+      <w:r>
+        <w:rPr>
+          <w:rFonts w:ascii="Source Code Pro" w:hAnsi="Source Code Pro" w:cs="Helvetica"/>
+          <w:spacing w:val="3"/>
+          <w:sz w:val="22"/>
+          <w:szCs w:val="22"/>
+        </w:rPr>
+        <w:t>: “returns all rows and all columns from both x and y. Where there are not matching values, returns NA for the one missing.” Basically, nothing gets thrown out, even if a match doesn’t exist - making </w:t>
+      </w:r>
+      <w:proofErr w:type="spellStart"/>
+      <w:r>
+        <w:rPr>
+          <w:rStyle w:val="HTMLCode"/>
+          <w:rFonts w:ascii="Source Code Pro" w:hAnsi="Source Code Pro"/>
+          <w:spacing w:val="3"/>
+          <w:sz w:val="22"/>
+          <w:szCs w:val="22"/>
+          <w:bdr w:val="none" w:sz="0" w:space="0" w:color="auto" w:frame="1"/>
+          <w:shd w:val="clear" w:color="auto" w:fill="F7F7F7"/>
+        </w:rPr>
+        <w:t>full_</w:t>
+      </w:r>
+      <w:proofErr w:type="gramStart"/>
+      <w:r>
+        <w:rPr>
+          <w:rStyle w:val="HTMLCode"/>
+          <w:rFonts w:ascii="Source Code Pro" w:hAnsi="Source Code Pro"/>
+          <w:spacing w:val="3"/>
+          <w:sz w:val="22"/>
+          <w:szCs w:val="22"/>
+          <w:bdr w:val="none" w:sz="0" w:space="0" w:color="auto" w:frame="1"/>
+          <w:shd w:val="clear" w:color="auto" w:fill="F7F7F7"/>
+        </w:rPr>
+        <w:t>join</w:t>
+      </w:r>
+      <w:proofErr w:type="spellEnd"/>
+      <w:r>
+        <w:rPr>
+          <w:rStyle w:val="HTMLCode"/>
+          <w:rFonts w:ascii="Source Code Pro" w:hAnsi="Source Code Pro"/>
+          <w:spacing w:val="3"/>
+          <w:sz w:val="22"/>
+          <w:szCs w:val="22"/>
+          <w:bdr w:val="none" w:sz="0" w:space="0" w:color="auto" w:frame="1"/>
+          <w:shd w:val="clear" w:color="auto" w:fill="F7F7F7"/>
+        </w:rPr>
+        <w:t>(</w:t>
+      </w:r>
+      <w:proofErr w:type="gramEnd"/>
+      <w:r>
+        <w:rPr>
+          <w:rStyle w:val="HTMLCode"/>
+          <w:rFonts w:ascii="Source Code Pro" w:hAnsi="Source Code Pro"/>
+          <w:spacing w:val="3"/>
+          <w:sz w:val="22"/>
+          <w:szCs w:val="22"/>
+          <w:bdr w:val="none" w:sz="0" w:space="0" w:color="auto" w:frame="1"/>
+          <w:shd w:val="clear" w:color="auto" w:fill="F7F7F7"/>
+        </w:rPr>
+        <w:t>)</w:t>
+      </w:r>
+      <w:r>
+        <w:rPr>
+          <w:rFonts w:ascii="Source Code Pro" w:hAnsi="Source Code Pro" w:cs="Helvetica"/>
+          <w:spacing w:val="3"/>
+          <w:sz w:val="22"/>
+          <w:szCs w:val="22"/>
+        </w:rPr>
+        <w:t> the safest option for merging data frames. When in doubt, </w:t>
+      </w:r>
+      <w:proofErr w:type="spellStart"/>
+      <w:r>
+        <w:rPr>
+          <w:rStyle w:val="HTMLCode"/>
+          <w:rFonts w:ascii="Source Code Pro" w:hAnsi="Source Code Pro"/>
+          <w:spacing w:val="3"/>
+          <w:sz w:val="22"/>
+          <w:szCs w:val="22"/>
+          <w:bdr w:val="none" w:sz="0" w:space="0" w:color="auto" w:frame="1"/>
+          <w:shd w:val="clear" w:color="auto" w:fill="F7F7F7"/>
+        </w:rPr>
+        <w:t>full_</w:t>
+      </w:r>
+      <w:proofErr w:type="gramStart"/>
+      <w:r>
+        <w:rPr>
+          <w:rStyle w:val="HTMLCode"/>
+          <w:rFonts w:ascii="Source Code Pro" w:hAnsi="Source Code Pro"/>
+          <w:spacing w:val="3"/>
+          <w:sz w:val="22"/>
+          <w:szCs w:val="22"/>
+          <w:bdr w:val="none" w:sz="0" w:space="0" w:color="auto" w:frame="1"/>
+          <w:shd w:val="clear" w:color="auto" w:fill="F7F7F7"/>
+        </w:rPr>
+        <w:t>join</w:t>
+      </w:r>
+      <w:proofErr w:type="spellEnd"/>
+      <w:r>
+        <w:rPr>
+          <w:rStyle w:val="HTMLCode"/>
+          <w:rFonts w:ascii="Source Code Pro" w:hAnsi="Source Code Pro"/>
+          <w:spacing w:val="3"/>
+          <w:sz w:val="22"/>
+          <w:szCs w:val="22"/>
+          <w:bdr w:val="none" w:sz="0" w:space="0" w:color="auto" w:frame="1"/>
+          <w:shd w:val="clear" w:color="auto" w:fill="F7F7F7"/>
+        </w:rPr>
+        <w:t>(</w:t>
+      </w:r>
+      <w:proofErr w:type="gramEnd"/>
+      <w:r>
+        <w:rPr>
+          <w:rStyle w:val="HTMLCode"/>
+          <w:rFonts w:ascii="Source Code Pro" w:hAnsi="Source Code Pro"/>
+          <w:spacing w:val="3"/>
+          <w:sz w:val="22"/>
+          <w:szCs w:val="22"/>
+          <w:bdr w:val="none" w:sz="0" w:space="0" w:color="auto" w:frame="1"/>
+          <w:shd w:val="clear" w:color="auto" w:fill="F7F7F7"/>
+        </w:rPr>
+        <w:t>)</w:t>
+      </w:r>
+      <w:r>
+        <w:rPr>
+          <w:rFonts w:ascii="Source Code Pro" w:hAnsi="Source Code Pro" w:cs="Helvetica"/>
+          <w:spacing w:val="3"/>
+          <w:sz w:val="22"/>
+          <w:szCs w:val="22"/>
+        </w:rPr>
+        <w:t>.</w:t>
+      </w:r>
+    </w:p>
+    <w:p>
+      <w:pPr>
+        <w:pStyle w:val="NormalWeb"/>
+        <w:numPr>
+          <w:ilvl w:val="0"/>
+          <w:numId w:val="25"/>
+        </w:numPr>
+        <w:spacing w:before="0" w:beforeAutospacing="0" w:after="0" w:afterAutospacing="0"/>
+        <w:ind w:left="0"/>
+        <w:rPr>
+          <w:rFonts w:ascii="Source Code Pro" w:hAnsi="Source Code Pro" w:cs="Helvetica"/>
+          <w:spacing w:val="3"/>
+          <w:sz w:val="22"/>
+          <w:szCs w:val="22"/>
+        </w:rPr>
+      </w:pPr>
+      <w:proofErr w:type="spellStart"/>
+      <w:r>
+        <w:rPr>
+          <w:rStyle w:val="HTMLCode"/>
+          <w:rFonts w:ascii="Source Code Pro" w:hAnsi="Source Code Pro"/>
+          <w:spacing w:val="3"/>
+          <w:sz w:val="22"/>
+          <w:szCs w:val="22"/>
+          <w:bdr w:val="none" w:sz="0" w:space="0" w:color="auto" w:frame="1"/>
+          <w:shd w:val="clear" w:color="auto" w:fill="F7F7F7"/>
+        </w:rPr>
+        <w:t>left_</w:t>
+      </w:r>
+      <w:proofErr w:type="gramStart"/>
+      <w:r>
+        <w:rPr>
+          <w:rStyle w:val="HTMLCode"/>
+          <w:rFonts w:ascii="Source Code Pro" w:hAnsi="Source Code Pro"/>
+          <w:spacing w:val="3"/>
+          <w:sz w:val="22"/>
+          <w:szCs w:val="22"/>
+          <w:bdr w:val="none" w:sz="0" w:space="0" w:color="auto" w:frame="1"/>
+          <w:shd w:val="clear" w:color="auto" w:fill="F7F7F7"/>
+        </w:rPr>
+        <w:t>join</w:t>
+      </w:r>
+      <w:proofErr w:type="spellEnd"/>
+      <w:r>
+        <w:rPr>
+          <w:rStyle w:val="HTMLCode"/>
+          <w:rFonts w:ascii="Source Code Pro" w:hAnsi="Source Code Pro"/>
+          <w:spacing w:val="3"/>
+          <w:sz w:val="22"/>
+          <w:szCs w:val="22"/>
+          <w:bdr w:val="none" w:sz="0" w:space="0" w:color="auto" w:frame="1"/>
+          <w:shd w:val="clear" w:color="auto" w:fill="F7F7F7"/>
+        </w:rPr>
+        <w:t>(</w:t>
+      </w:r>
+      <w:proofErr w:type="gramEnd"/>
+      <w:r>
+        <w:rPr>
+          <w:rStyle w:val="HTMLCode"/>
+          <w:rFonts w:ascii="Source Code Pro" w:hAnsi="Source Code Pro"/>
+          <w:spacing w:val="3"/>
+          <w:sz w:val="22"/>
+          <w:szCs w:val="22"/>
+          <w:bdr w:val="none" w:sz="0" w:space="0" w:color="auto" w:frame="1"/>
+          <w:shd w:val="clear" w:color="auto" w:fill="F7F7F7"/>
+        </w:rPr>
+        <w:t>)</w:t>
+      </w:r>
+      <w:r>
+        <w:rPr>
+          <w:rFonts w:ascii="Source Code Pro" w:hAnsi="Source Code Pro" w:cs="Helvetica"/>
+          <w:spacing w:val="3"/>
+          <w:sz w:val="22"/>
+          <w:szCs w:val="22"/>
+        </w:rPr>
+        <w:t>: “return all rows from x, and all columns from x and y. Rows in x with no match in y will have NA values in the new columns. If there are multiple matches between x and y, all combinations of the matches are returned.”</w:t>
+      </w:r>
+    </w:p>
+    <w:p>
+      <w:pPr>
+        <w:pStyle w:val="NormalWeb"/>
+        <w:numPr>
+          <w:ilvl w:val="0"/>
+          <w:numId w:val="25"/>
+        </w:numPr>
+        <w:spacing w:before="0" w:beforeAutospacing="0" w:after="0" w:afterAutospacing="0"/>
+        <w:ind w:left="0"/>
+        <w:rPr>
+          <w:rFonts w:ascii="Source Code Pro" w:hAnsi="Source Code Pro" w:cs="Helvetica"/>
+          <w:spacing w:val="3"/>
+          <w:sz w:val="22"/>
+          <w:szCs w:val="22"/>
+        </w:rPr>
+      </w:pPr>
+      <w:proofErr w:type="spellStart"/>
+      <w:r>
+        <w:rPr>
+          <w:rStyle w:val="HTMLCode"/>
+          <w:rFonts w:ascii="Source Code Pro" w:hAnsi="Source Code Pro"/>
+          <w:spacing w:val="3"/>
+          <w:sz w:val="22"/>
+          <w:szCs w:val="22"/>
+          <w:bdr w:val="none" w:sz="0" w:space="0" w:color="auto" w:frame="1"/>
+          <w:shd w:val="clear" w:color="auto" w:fill="F7F7F7"/>
+        </w:rPr>
+        <w:t>inner_</w:t>
+      </w:r>
+      <w:proofErr w:type="gramStart"/>
+      <w:r>
+        <w:rPr>
+          <w:rStyle w:val="HTMLCode"/>
+          <w:rFonts w:ascii="Source Code Pro" w:hAnsi="Source Code Pro"/>
+          <w:spacing w:val="3"/>
+          <w:sz w:val="22"/>
+          <w:szCs w:val="22"/>
+          <w:bdr w:val="none" w:sz="0" w:space="0" w:color="auto" w:frame="1"/>
+          <w:shd w:val="clear" w:color="auto" w:fill="F7F7F7"/>
+        </w:rPr>
+        <w:t>join</w:t>
+      </w:r>
+      <w:proofErr w:type="spellEnd"/>
+      <w:r>
+        <w:rPr>
+          <w:rStyle w:val="HTMLCode"/>
+          <w:rFonts w:ascii="Source Code Pro" w:hAnsi="Source Code Pro"/>
+          <w:spacing w:val="3"/>
+          <w:sz w:val="22"/>
+          <w:szCs w:val="22"/>
+          <w:bdr w:val="none" w:sz="0" w:space="0" w:color="auto" w:frame="1"/>
+          <w:shd w:val="clear" w:color="auto" w:fill="F7F7F7"/>
+        </w:rPr>
+        <w:t>(</w:t>
+      </w:r>
+      <w:proofErr w:type="gramEnd"/>
+      <w:r>
+        <w:rPr>
+          <w:rStyle w:val="HTMLCode"/>
+          <w:rFonts w:ascii="Source Code Pro" w:hAnsi="Source Code Pro"/>
+          <w:spacing w:val="3"/>
+          <w:sz w:val="22"/>
+          <w:szCs w:val="22"/>
+          <w:bdr w:val="none" w:sz="0" w:space="0" w:color="auto" w:frame="1"/>
+          <w:shd w:val="clear" w:color="auto" w:fill="F7F7F7"/>
+        </w:rPr>
+        <w:t>)</w:t>
+      </w:r>
+      <w:r>
+        <w:rPr>
+          <w:rFonts w:ascii="Source Code Pro" w:hAnsi="Source Code Pro" w:cs="Helvetica"/>
+          <w:spacing w:val="3"/>
+          <w:sz w:val="22"/>
+          <w:szCs w:val="22"/>
+        </w:rPr>
+        <w:t xml:space="preserve">: “returns all rows from x where there are matching values in y, and all columns from x and y. If there are multiple matches between x and y, all combination of the matches </w:t>
+      </w:r>
+      <w:proofErr w:type="gramStart"/>
+      <w:r>
+        <w:rPr>
+          <w:rFonts w:ascii="Source Code Pro" w:hAnsi="Source Code Pro" w:cs="Helvetica"/>
+          <w:spacing w:val="3"/>
+          <w:sz w:val="22"/>
+          <w:szCs w:val="22"/>
+        </w:rPr>
+        <w:t>are</w:t>
+      </w:r>
+      <w:proofErr w:type="gramEnd"/>
+      <w:r>
+        <w:rPr>
+          <w:rFonts w:ascii="Source Code Pro" w:hAnsi="Source Code Pro" w:cs="Helvetica"/>
+          <w:spacing w:val="3"/>
+          <w:sz w:val="22"/>
+          <w:szCs w:val="22"/>
+        </w:rPr>
+        <w:t xml:space="preserve"> </w:t>
+      </w:r>
+      <w:r>
+        <w:rPr>
+          <w:rFonts w:ascii="Source Code Pro" w:hAnsi="Source Code Pro" w:cs="Helvetica"/>
+          <w:spacing w:val="3"/>
+          <w:sz w:val="22"/>
+          <w:szCs w:val="22"/>
+        </w:rPr>
+        <w:lastRenderedPageBreak/>
+        <w:t>returned.” This will drop observations that don’t have a match between the merged data frames, which makes it a riskier merging option if you’re not sure what you’re trying to do.</w:t>
+      </w:r>
+    </w:p>
+    <w:p>
+      <w:pPr>
+        <w:rPr>
+          <w:rFonts w:ascii="Source Code Pro" w:eastAsia="NanumGothic" w:hAnsi="Source Code Pro"/>
+          <w:sz w:val="22"/>
+        </w:rPr>
+      </w:pPr>
+    </w:p>
+    <w:p>
+      <w:pPr>
+        <w:rPr>
+          <w:rFonts w:ascii="Source Code Pro" w:hAnsi="Source Code Pro" w:cs="Helvetica"/>
+          <w:spacing w:val="3"/>
+          <w:sz w:val="22"/>
+          <w:shd w:val="clear" w:color="auto" w:fill="FFFFFF"/>
+        </w:rPr>
+      </w:pPr>
+      <w:r>
+        <w:rPr>
+          <w:rFonts w:ascii="Source Code Pro" w:hAnsi="Source Code Pro" w:cs="Helvetica"/>
+          <w:spacing w:val="3"/>
+          <w:sz w:val="22"/>
+          <w:shd w:val="clear" w:color="auto" w:fill="FFFFFF"/>
+        </w:rPr>
+        <w:t>We will use </w:t>
+      </w:r>
+      <w:proofErr w:type="spellStart"/>
+      <w:r>
+        <w:rPr>
+          <w:rStyle w:val="Strong"/>
+          <w:rFonts w:ascii="Source Code Pro" w:hAnsi="Source Code Pro" w:cs="Helvetica"/>
+          <w:spacing w:val="3"/>
+          <w:sz w:val="22"/>
+          <w:shd w:val="clear" w:color="auto" w:fill="FFFFFF"/>
+        </w:rPr>
+        <w:t>kelp_abur</w:t>
+      </w:r>
+      <w:proofErr w:type="spellEnd"/>
+      <w:r>
+        <w:rPr>
+          <w:rFonts w:ascii="Source Code Pro" w:hAnsi="Source Code Pro" w:cs="Helvetica"/>
+          <w:spacing w:val="3"/>
+          <w:sz w:val="22"/>
+          <w:shd w:val="clear" w:color="auto" w:fill="FFFFFF"/>
+        </w:rPr>
+        <w:t> as our “left” data frame, and </w:t>
+      </w:r>
+      <w:r>
+        <w:rPr>
+          <w:rStyle w:val="Strong"/>
+          <w:rFonts w:ascii="Source Code Pro" w:hAnsi="Source Code Pro" w:cs="Helvetica"/>
+          <w:spacing w:val="3"/>
+          <w:sz w:val="22"/>
+          <w:shd w:val="clear" w:color="auto" w:fill="FFFFFF"/>
+        </w:rPr>
+        <w:t>fish</w:t>
+      </w:r>
+      <w:r>
+        <w:rPr>
+          <w:rFonts w:ascii="Source Code Pro" w:hAnsi="Source Code Pro" w:cs="Helvetica"/>
+          <w:spacing w:val="3"/>
+          <w:sz w:val="22"/>
+          <w:shd w:val="clear" w:color="auto" w:fill="FFFFFF"/>
+        </w:rPr>
+        <w:t> as our “right” data frame, to explore different join outcomes.</w:t>
+      </w:r>
+    </w:p>
+    <w:p>
+      <w:pPr>
+        <w:rPr>
+          <w:rFonts w:ascii="Source Code Pro" w:eastAsia="NanumGothic" w:hAnsi="Source Code Pro"/>
+          <w:sz w:val="22"/>
+        </w:rPr>
+      </w:pPr>
+    </w:p>
+    <w:p>
+      <w:pPr>
+        <w:pStyle w:val="Heading3"/>
+        <w:spacing w:before="0"/>
+        <w:rPr>
+          <w:rFonts w:ascii="Source Code Pro" w:hAnsi="Source Code Pro" w:cs="Helvetica"/>
+          <w:color w:val="auto"/>
+          <w:spacing w:val="3"/>
+          <w:sz w:val="22"/>
+          <w:szCs w:val="22"/>
+        </w:rPr>
+      </w:pPr>
+      <w:proofErr w:type="spellStart"/>
+      <w:r>
+        <w:rPr>
+          <w:rStyle w:val="HTMLCode"/>
+          <w:rFonts w:ascii="Source Code Pro" w:eastAsiaTheme="majorEastAsia" w:hAnsi="Source Code Pro"/>
+          <w:color w:val="auto"/>
+          <w:spacing w:val="3"/>
+          <w:sz w:val="22"/>
+          <w:szCs w:val="22"/>
+          <w:bdr w:val="none" w:sz="0" w:space="0" w:color="auto" w:frame="1"/>
+          <w:shd w:val="clear" w:color="auto" w:fill="F7F7F7"/>
+        </w:rPr>
+        <w:t>full_</w:t>
+      </w:r>
+      <w:proofErr w:type="gramStart"/>
+      <w:r>
+        <w:rPr>
+          <w:rStyle w:val="HTMLCode"/>
+          <w:rFonts w:ascii="Source Code Pro" w:eastAsiaTheme="majorEastAsia" w:hAnsi="Source Code Pro"/>
+          <w:color w:val="auto"/>
+          <w:spacing w:val="3"/>
+          <w:sz w:val="22"/>
+          <w:szCs w:val="22"/>
+          <w:bdr w:val="none" w:sz="0" w:space="0" w:color="auto" w:frame="1"/>
+          <w:shd w:val="clear" w:color="auto" w:fill="F7F7F7"/>
+        </w:rPr>
+        <w:t>join</w:t>
+      </w:r>
+      <w:proofErr w:type="spellEnd"/>
+      <w:r>
+        <w:rPr>
+          <w:rStyle w:val="HTMLCode"/>
+          <w:rFonts w:ascii="Source Code Pro" w:eastAsiaTheme="majorEastAsia" w:hAnsi="Source Code Pro"/>
+          <w:color w:val="auto"/>
+          <w:spacing w:val="3"/>
+          <w:sz w:val="22"/>
+          <w:szCs w:val="22"/>
+          <w:bdr w:val="none" w:sz="0" w:space="0" w:color="auto" w:frame="1"/>
+          <w:shd w:val="clear" w:color="auto" w:fill="F7F7F7"/>
+        </w:rPr>
+        <w:t>(</w:t>
+      </w:r>
+      <w:proofErr w:type="gramEnd"/>
+      <w:r>
+        <w:rPr>
+          <w:rStyle w:val="HTMLCode"/>
+          <w:rFonts w:ascii="Source Code Pro" w:eastAsiaTheme="majorEastAsia" w:hAnsi="Source Code Pro"/>
+          <w:color w:val="auto"/>
+          <w:spacing w:val="3"/>
+          <w:sz w:val="22"/>
+          <w:szCs w:val="22"/>
+          <w:bdr w:val="none" w:sz="0" w:space="0" w:color="auto" w:frame="1"/>
+          <w:shd w:val="clear" w:color="auto" w:fill="F7F7F7"/>
+        </w:rPr>
+        <w:t>)</w:t>
+      </w:r>
+      <w:r>
+        <w:rPr>
+          <w:rFonts w:ascii="Source Code Pro" w:hAnsi="Source Code Pro" w:cs="Helvetica"/>
+          <w:color w:val="auto"/>
+          <w:spacing w:val="3"/>
+          <w:sz w:val="22"/>
+          <w:szCs w:val="22"/>
+        </w:rPr>
+        <w:t> to merge data frames, keeping everything</w:t>
+      </w:r>
+    </w:p>
+    <w:p>
+      <w:pPr>
+        <w:pStyle w:val="NormalWeb"/>
+        <w:spacing w:before="0" w:beforeAutospacing="0" w:after="204" w:afterAutospacing="0"/>
+        <w:rPr>
+          <w:rFonts w:ascii="Source Code Pro" w:hAnsi="Source Code Pro" w:cs="Helvetica"/>
+          <w:spacing w:val="3"/>
+          <w:sz w:val="22"/>
+          <w:szCs w:val="22"/>
+        </w:rPr>
+      </w:pPr>
+      <w:r>
+        <w:rPr>
+          <w:rFonts w:ascii="Source Code Pro" w:hAnsi="Source Code Pro" w:cs="Helvetica"/>
+          <w:spacing w:val="3"/>
+          <w:sz w:val="22"/>
+          <w:szCs w:val="22"/>
+        </w:rPr>
+        <w:t xml:space="preserve">When we join data frames in R, we need to tell R a couple of things (and it does the </w:t>
+      </w:r>
+      <w:proofErr w:type="gramStart"/>
+      <w:r>
+        <w:rPr>
+          <w:rFonts w:ascii="Source Code Pro" w:hAnsi="Source Code Pro" w:cs="Helvetica"/>
+          <w:spacing w:val="3"/>
+          <w:sz w:val="22"/>
+          <w:szCs w:val="22"/>
+        </w:rPr>
+        <w:t>hard joining</w:t>
+      </w:r>
+      <w:proofErr w:type="gramEnd"/>
+      <w:r>
+        <w:rPr>
+          <w:rFonts w:ascii="Source Code Pro" w:hAnsi="Source Code Pro" w:cs="Helvetica"/>
+          <w:spacing w:val="3"/>
+          <w:sz w:val="22"/>
+          <w:szCs w:val="22"/>
+        </w:rPr>
+        <w:t xml:space="preserve"> work for us):</w:t>
+      </w:r>
+    </w:p>
+    <w:p>
+      <w:pPr>
+        <w:numPr>
+          <w:ilvl w:val="0"/>
+          <w:numId w:val="26"/>
+        </w:numPr>
+        <w:spacing w:before="100" w:beforeAutospacing="1" w:after="100" w:afterAutospacing="1" w:line="240" w:lineRule="auto"/>
+        <w:ind w:left="0"/>
+        <w:rPr>
+          <w:rFonts w:ascii="Source Code Pro" w:hAnsi="Source Code Pro" w:cs="Helvetica"/>
+          <w:spacing w:val="3"/>
+          <w:sz w:val="22"/>
+        </w:rPr>
+      </w:pPr>
+      <w:r>
+        <w:rPr>
+          <w:rFonts w:ascii="Source Code Pro" w:hAnsi="Source Code Pro" w:cs="Helvetica"/>
+          <w:spacing w:val="3"/>
+          <w:sz w:val="22"/>
+        </w:rPr>
+        <w:t>Which data frames we want to merge together</w:t>
+      </w:r>
+    </w:p>
+    <w:p>
+      <w:pPr>
+        <w:numPr>
+          <w:ilvl w:val="0"/>
+          <w:numId w:val="26"/>
+        </w:numPr>
+        <w:spacing w:before="100" w:beforeAutospacing="1" w:after="100" w:afterAutospacing="1" w:line="240" w:lineRule="auto"/>
+        <w:ind w:left="0"/>
+        <w:rPr>
+          <w:rFonts w:ascii="Source Code Pro" w:hAnsi="Source Code Pro" w:cs="Helvetica"/>
+          <w:spacing w:val="3"/>
+          <w:sz w:val="22"/>
+        </w:rPr>
+      </w:pPr>
+      <w:r>
+        <w:rPr>
+          <w:rFonts w:ascii="Source Code Pro" w:hAnsi="Source Code Pro" w:cs="Helvetica"/>
+          <w:spacing w:val="3"/>
+          <w:sz w:val="22"/>
+        </w:rPr>
+        <w:t>Which variables to merge by</w:t>
+      </w:r>
+    </w:p>
+    <w:p>
+      <w:pPr>
+        <w:pStyle w:val="NormalWeb"/>
+        <w:spacing w:before="0" w:beforeAutospacing="0" w:after="0" w:afterAutospacing="0"/>
+        <w:rPr>
+          <w:rFonts w:ascii="Source Code Pro" w:hAnsi="Source Code Pro" w:cs="Helvetica"/>
+          <w:spacing w:val="3"/>
+          <w:sz w:val="22"/>
+          <w:szCs w:val="22"/>
+        </w:rPr>
+      </w:pPr>
+      <w:r>
+        <w:rPr>
+          <w:rFonts w:ascii="Source Code Pro" w:hAnsi="Source Code Pro" w:cs="Helvetica"/>
+          <w:spacing w:val="3"/>
+          <w:sz w:val="22"/>
+          <w:szCs w:val="22"/>
+        </w:rPr>
+        <w:t>Use </w:t>
+      </w:r>
+      <w:proofErr w:type="spellStart"/>
+      <w:r>
+        <w:rPr>
+          <w:rStyle w:val="HTMLCode"/>
+          <w:rFonts w:ascii="Source Code Pro" w:hAnsi="Source Code Pro"/>
+          <w:spacing w:val="3"/>
+          <w:sz w:val="22"/>
+          <w:szCs w:val="22"/>
+          <w:bdr w:val="none" w:sz="0" w:space="0" w:color="auto" w:frame="1"/>
+          <w:shd w:val="clear" w:color="auto" w:fill="F7F7F7"/>
+        </w:rPr>
+        <w:t>full_</w:t>
+      </w:r>
+      <w:proofErr w:type="gramStart"/>
+      <w:r>
+        <w:rPr>
+          <w:rStyle w:val="HTMLCode"/>
+          <w:rFonts w:ascii="Source Code Pro" w:hAnsi="Source Code Pro"/>
+          <w:spacing w:val="3"/>
+          <w:sz w:val="22"/>
+          <w:szCs w:val="22"/>
+          <w:bdr w:val="none" w:sz="0" w:space="0" w:color="auto" w:frame="1"/>
+          <w:shd w:val="clear" w:color="auto" w:fill="F7F7F7"/>
+        </w:rPr>
+        <w:t>join</w:t>
+      </w:r>
+      <w:proofErr w:type="spellEnd"/>
+      <w:r>
+        <w:rPr>
+          <w:rStyle w:val="HTMLCode"/>
+          <w:rFonts w:ascii="Source Code Pro" w:hAnsi="Source Code Pro"/>
+          <w:spacing w:val="3"/>
+          <w:sz w:val="22"/>
+          <w:szCs w:val="22"/>
+          <w:bdr w:val="none" w:sz="0" w:space="0" w:color="auto" w:frame="1"/>
+          <w:shd w:val="clear" w:color="auto" w:fill="F7F7F7"/>
+        </w:rPr>
+        <w:t>(</w:t>
+      </w:r>
+      <w:proofErr w:type="gramEnd"/>
+      <w:r>
+        <w:rPr>
+          <w:rStyle w:val="HTMLCode"/>
+          <w:rFonts w:ascii="Source Code Pro" w:hAnsi="Source Code Pro"/>
+          <w:spacing w:val="3"/>
+          <w:sz w:val="22"/>
+          <w:szCs w:val="22"/>
+          <w:bdr w:val="none" w:sz="0" w:space="0" w:color="auto" w:frame="1"/>
+          <w:shd w:val="clear" w:color="auto" w:fill="F7F7F7"/>
+        </w:rPr>
+        <w:t>)</w:t>
+      </w:r>
+      <w:r>
+        <w:rPr>
+          <w:rFonts w:ascii="Source Code Pro" w:hAnsi="Source Code Pro" w:cs="Helvetica"/>
+          <w:spacing w:val="3"/>
+          <w:sz w:val="22"/>
+          <w:szCs w:val="22"/>
+        </w:rPr>
+        <w:t> to safely combine two data frames, keeping everything from both and populating with </w:t>
+      </w:r>
+      <w:r>
+        <w:rPr>
+          <w:rStyle w:val="HTMLCode"/>
+          <w:rFonts w:ascii="Source Code Pro" w:hAnsi="Source Code Pro"/>
+          <w:spacing w:val="3"/>
+          <w:sz w:val="22"/>
+          <w:szCs w:val="22"/>
+          <w:bdr w:val="none" w:sz="0" w:space="0" w:color="auto" w:frame="1"/>
+          <w:shd w:val="clear" w:color="auto" w:fill="F7F7F7"/>
+        </w:rPr>
+        <w:t>NA</w:t>
+      </w:r>
+      <w:r>
+        <w:rPr>
+          <w:rFonts w:ascii="Source Code Pro" w:hAnsi="Source Code Pro" w:cs="Helvetica"/>
+          <w:spacing w:val="3"/>
+          <w:sz w:val="22"/>
+          <w:szCs w:val="22"/>
+        </w:rPr>
+        <w:t> as necessary.</w:t>
+      </w:r>
+    </w:p>
+    <w:p>
+      <w:pPr>
+        <w:pStyle w:val="NormalWeb"/>
+        <w:spacing w:before="0" w:beforeAutospacing="0" w:after="0" w:afterAutospacing="0"/>
+        <w:rPr>
+          <w:rFonts w:ascii="Source Code Pro" w:hAnsi="Source Code Pro" w:cs="Helvetica"/>
+          <w:spacing w:val="3"/>
+          <w:sz w:val="22"/>
+          <w:szCs w:val="22"/>
+        </w:rPr>
+      </w:pPr>
+      <w:r>
+        <w:rPr>
+          <w:rFonts w:ascii="Source Code Pro" w:hAnsi="Source Code Pro" w:cs="Helvetica"/>
+          <w:spacing w:val="3"/>
+          <w:sz w:val="22"/>
+          <w:szCs w:val="22"/>
+        </w:rPr>
+        <w:t>Example: use </w:t>
+      </w:r>
+      <w:proofErr w:type="spellStart"/>
+      <w:r>
+        <w:rPr>
+          <w:rStyle w:val="HTMLCode"/>
+          <w:rFonts w:ascii="Source Code Pro" w:hAnsi="Source Code Pro"/>
+          <w:spacing w:val="3"/>
+          <w:sz w:val="22"/>
+          <w:szCs w:val="22"/>
+          <w:bdr w:val="none" w:sz="0" w:space="0" w:color="auto" w:frame="1"/>
+          <w:shd w:val="clear" w:color="auto" w:fill="F7F7F7"/>
+        </w:rPr>
+        <w:t>full_</w:t>
+      </w:r>
+      <w:proofErr w:type="gramStart"/>
+      <w:r>
+        <w:rPr>
+          <w:rStyle w:val="HTMLCode"/>
+          <w:rFonts w:ascii="Source Code Pro" w:hAnsi="Source Code Pro"/>
+          <w:spacing w:val="3"/>
+          <w:sz w:val="22"/>
+          <w:szCs w:val="22"/>
+          <w:bdr w:val="none" w:sz="0" w:space="0" w:color="auto" w:frame="1"/>
+          <w:shd w:val="clear" w:color="auto" w:fill="F7F7F7"/>
+        </w:rPr>
+        <w:t>join</w:t>
+      </w:r>
+      <w:proofErr w:type="spellEnd"/>
+      <w:r>
+        <w:rPr>
+          <w:rStyle w:val="HTMLCode"/>
+          <w:rFonts w:ascii="Source Code Pro" w:hAnsi="Source Code Pro"/>
+          <w:spacing w:val="3"/>
+          <w:sz w:val="22"/>
+          <w:szCs w:val="22"/>
+          <w:bdr w:val="none" w:sz="0" w:space="0" w:color="auto" w:frame="1"/>
+          <w:shd w:val="clear" w:color="auto" w:fill="F7F7F7"/>
+        </w:rPr>
+        <w:t>(</w:t>
+      </w:r>
+      <w:proofErr w:type="gramEnd"/>
+      <w:r>
+        <w:rPr>
+          <w:rStyle w:val="HTMLCode"/>
+          <w:rFonts w:ascii="Source Code Pro" w:hAnsi="Source Code Pro"/>
+          <w:spacing w:val="3"/>
+          <w:sz w:val="22"/>
+          <w:szCs w:val="22"/>
+          <w:bdr w:val="none" w:sz="0" w:space="0" w:color="auto" w:frame="1"/>
+          <w:shd w:val="clear" w:color="auto" w:fill="F7F7F7"/>
+        </w:rPr>
+        <w:t>)</w:t>
+      </w:r>
+      <w:r>
+        <w:rPr>
+          <w:rFonts w:ascii="Source Code Pro" w:hAnsi="Source Code Pro" w:cs="Helvetica"/>
+          <w:spacing w:val="3"/>
+          <w:sz w:val="22"/>
+          <w:szCs w:val="22"/>
+        </w:rPr>
+        <w:t> to combine </w:t>
+      </w:r>
+      <w:proofErr w:type="spellStart"/>
+      <w:r>
+        <w:rPr>
+          <w:rStyle w:val="Strong"/>
+          <w:rFonts w:ascii="Source Code Pro" w:hAnsi="Source Code Pro" w:cs="Helvetica"/>
+          <w:spacing w:val="3"/>
+          <w:sz w:val="22"/>
+          <w:szCs w:val="22"/>
+        </w:rPr>
+        <w:t>kelp_abur</w:t>
+      </w:r>
+      <w:proofErr w:type="spellEnd"/>
+      <w:r>
+        <w:rPr>
+          <w:rFonts w:ascii="Source Code Pro" w:hAnsi="Source Code Pro" w:cs="Helvetica"/>
+          <w:spacing w:val="3"/>
+          <w:sz w:val="22"/>
+          <w:szCs w:val="22"/>
+        </w:rPr>
+        <w:t> and </w:t>
+      </w:r>
+      <w:r>
+        <w:rPr>
+          <w:rStyle w:val="Strong"/>
+          <w:rFonts w:ascii="Source Code Pro" w:hAnsi="Source Code Pro" w:cs="Helvetica"/>
+          <w:spacing w:val="3"/>
+          <w:sz w:val="22"/>
+          <w:szCs w:val="22"/>
+        </w:rPr>
+        <w:t>fish</w:t>
+      </w:r>
+      <w:r>
+        <w:rPr>
+          <w:rFonts w:ascii="Source Code Pro" w:hAnsi="Source Code Pro" w:cs="Helvetica"/>
+          <w:spacing w:val="3"/>
+          <w:sz w:val="22"/>
+          <w:szCs w:val="22"/>
+        </w:rPr>
+        <w:t>:</w:t>
+      </w:r>
+    </w:p>
+    <w:p>
+      <w:pPr>
+        <w:pStyle w:val="HTMLPreformatted"/>
+        <w:rPr>
+          <w:rStyle w:val="HTMLCode"/>
+          <w:rFonts w:ascii="Source Code Pro" w:hAnsi="Source Code Pro"/>
+          <w:spacing w:val="3"/>
+          <w:sz w:val="22"/>
+          <w:szCs w:val="22"/>
+          <w:bdr w:val="none" w:sz="0" w:space="0" w:color="auto" w:frame="1"/>
+        </w:rPr>
+      </w:pPr>
+      <w:proofErr w:type="spellStart"/>
+      <w:r>
+        <w:rPr>
+          <w:rStyle w:val="HTMLCode"/>
+          <w:rFonts w:ascii="Source Code Pro" w:hAnsi="Source Code Pro"/>
+          <w:spacing w:val="3"/>
+          <w:sz w:val="22"/>
+          <w:szCs w:val="22"/>
+          <w:bdr w:val="none" w:sz="0" w:space="0" w:color="auto" w:frame="1"/>
+        </w:rPr>
+        <w:t>abur_kelp_fish</w:t>
+      </w:r>
+      <w:proofErr w:type="spellEnd"/>
+      <w:r>
+        <w:rPr>
+          <w:rStyle w:val="HTMLCode"/>
+          <w:rFonts w:ascii="Source Code Pro" w:hAnsi="Source Code Pro"/>
+          <w:spacing w:val="3"/>
+          <w:sz w:val="22"/>
+          <w:szCs w:val="22"/>
+          <w:bdr w:val="none" w:sz="0" w:space="0" w:color="auto" w:frame="1"/>
+        </w:rPr>
+        <w:t xml:space="preserve"> </w:t>
+      </w:r>
+      <w:r>
+        <w:rPr>
+          <w:rStyle w:val="ot"/>
+          <w:rFonts w:ascii="Source Code Pro" w:hAnsi="Source Code Pro"/>
+          <w:spacing w:val="3"/>
+          <w:sz w:val="22"/>
+          <w:szCs w:val="22"/>
+          <w:bdr w:val="none" w:sz="0" w:space="0" w:color="auto" w:frame="1"/>
+        </w:rPr>
+        <w:t>&lt;-</w:t>
+      </w:r>
+      <w:r>
+        <w:rPr>
+          <w:rStyle w:val="HTMLCode"/>
+          <w:rFonts w:ascii="Source Code Pro" w:hAnsi="Source Code Pro"/>
+          <w:spacing w:val="3"/>
+          <w:sz w:val="22"/>
+          <w:szCs w:val="22"/>
+          <w:bdr w:val="none" w:sz="0" w:space="0" w:color="auto" w:frame="1"/>
+        </w:rPr>
+        <w:t xml:space="preserve"> </w:t>
+      </w:r>
+      <w:proofErr w:type="spellStart"/>
+      <w:r>
+        <w:rPr>
+          <w:rStyle w:val="HTMLCode"/>
+          <w:rFonts w:ascii="Source Code Pro" w:hAnsi="Source Code Pro"/>
+          <w:spacing w:val="3"/>
+          <w:sz w:val="22"/>
+          <w:szCs w:val="22"/>
+          <w:bdr w:val="none" w:sz="0" w:space="0" w:color="auto" w:frame="1"/>
+        </w:rPr>
+        <w:t>kelp_abur</w:t>
+      </w:r>
+      <w:proofErr w:type="spellEnd"/>
+      <w:r>
+        <w:rPr>
+          <w:rStyle w:val="HTMLCode"/>
+          <w:rFonts w:ascii="Source Code Pro" w:hAnsi="Source Code Pro"/>
+          <w:spacing w:val="3"/>
+          <w:sz w:val="22"/>
+          <w:szCs w:val="22"/>
+          <w:bdr w:val="none" w:sz="0" w:space="0" w:color="auto" w:frame="1"/>
+        </w:rPr>
+        <w:t xml:space="preserve"> </w:t>
+      </w:r>
+      <w:r>
+        <w:rPr>
+          <w:rStyle w:val="sc"/>
+          <w:rFonts w:ascii="Source Code Pro" w:hAnsi="Source Code Pro"/>
+          <w:spacing w:val="3"/>
+          <w:sz w:val="22"/>
+          <w:szCs w:val="22"/>
+          <w:bdr w:val="none" w:sz="0" w:space="0" w:color="auto" w:frame="1"/>
+        </w:rPr>
+        <w:t>%&gt;%</w:t>
+      </w:r>
+      <w:r>
+        <w:rPr>
+          <w:rStyle w:val="HTMLCode"/>
+          <w:rFonts w:ascii="Source Code Pro" w:hAnsi="Source Code Pro"/>
+          <w:spacing w:val="3"/>
+          <w:sz w:val="22"/>
+          <w:szCs w:val="22"/>
+          <w:bdr w:val="none" w:sz="0" w:space="0" w:color="auto" w:frame="1"/>
+        </w:rPr>
+        <w:t xml:space="preserve"> </w:t>
+      </w:r>
+    </w:p>
+    <w:p>
+      <w:pPr>
+        <w:pStyle w:val="HTMLPreformatted"/>
+        <w:rPr>
+          <w:rFonts w:ascii="Source Code Pro" w:hAnsi="Source Code Pro"/>
+          <w:spacing w:val="3"/>
+          <w:sz w:val="22"/>
+          <w:szCs w:val="22"/>
+        </w:rPr>
+      </w:pPr>
+      <w:r>
+        <w:rPr>
+          <w:rStyle w:val="HTMLCode"/>
+          <w:rFonts w:ascii="Source Code Pro" w:hAnsi="Source Code Pro"/>
+          <w:spacing w:val="3"/>
+          <w:sz w:val="22"/>
+          <w:szCs w:val="22"/>
+          <w:bdr w:val="none" w:sz="0" w:space="0" w:color="auto" w:frame="1"/>
+        </w:rPr>
+        <w:t xml:space="preserve">  </w:t>
+      </w:r>
+      <w:proofErr w:type="spellStart"/>
+      <w:r>
+        <w:rPr>
+          <w:rStyle w:val="fu"/>
+          <w:rFonts w:ascii="Source Code Pro" w:hAnsi="Source Code Pro"/>
+          <w:spacing w:val="3"/>
+          <w:sz w:val="22"/>
+          <w:szCs w:val="22"/>
+          <w:bdr w:val="none" w:sz="0" w:space="0" w:color="auto" w:frame="1"/>
+        </w:rPr>
+        <w:t>full_</w:t>
+      </w:r>
+      <w:proofErr w:type="gramStart"/>
+      <w:r>
+        <w:rPr>
+          <w:rStyle w:val="fu"/>
+          <w:rFonts w:ascii="Source Code Pro" w:hAnsi="Source Code Pro"/>
+          <w:spacing w:val="3"/>
+          <w:sz w:val="22"/>
+          <w:szCs w:val="22"/>
+          <w:bdr w:val="none" w:sz="0" w:space="0" w:color="auto" w:frame="1"/>
+        </w:rPr>
+        <w:t>join</w:t>
+      </w:r>
+      <w:proofErr w:type="spellEnd"/>
+      <w:r>
+        <w:rPr>
+          <w:rStyle w:val="HTMLCode"/>
+          <w:rFonts w:ascii="Source Code Pro" w:hAnsi="Source Code Pro"/>
+          <w:spacing w:val="3"/>
+          <w:sz w:val="22"/>
+          <w:szCs w:val="22"/>
+          <w:bdr w:val="none" w:sz="0" w:space="0" w:color="auto" w:frame="1"/>
+        </w:rPr>
+        <w:t>(</w:t>
+      </w:r>
+      <w:proofErr w:type="gramEnd"/>
+      <w:r>
+        <w:rPr>
+          <w:rStyle w:val="HTMLCode"/>
+          <w:rFonts w:ascii="Source Code Pro" w:hAnsi="Source Code Pro"/>
+          <w:spacing w:val="3"/>
+          <w:sz w:val="22"/>
+          <w:szCs w:val="22"/>
+          <w:bdr w:val="none" w:sz="0" w:space="0" w:color="auto" w:frame="1"/>
+        </w:rPr>
+        <w:t xml:space="preserve">fish, </w:t>
+      </w:r>
+      <w:r>
+        <w:rPr>
+          <w:rStyle w:val="at"/>
+          <w:rFonts w:ascii="Source Code Pro" w:hAnsi="Source Code Pro"/>
+          <w:spacing w:val="3"/>
+          <w:sz w:val="22"/>
+          <w:szCs w:val="22"/>
+          <w:bdr w:val="none" w:sz="0" w:space="0" w:color="auto" w:frame="1"/>
+        </w:rPr>
+        <w:t>by =</w:t>
+      </w:r>
+      <w:r>
+        <w:rPr>
+          <w:rStyle w:val="HTMLCode"/>
+          <w:rFonts w:ascii="Source Code Pro" w:hAnsi="Source Code Pro"/>
+          <w:spacing w:val="3"/>
+          <w:sz w:val="22"/>
+          <w:szCs w:val="22"/>
+          <w:bdr w:val="none" w:sz="0" w:space="0" w:color="auto" w:frame="1"/>
+        </w:rPr>
+        <w:t xml:space="preserve"> </w:t>
+      </w:r>
+      <w:r>
+        <w:rPr>
+          <w:rStyle w:val="fu"/>
+          <w:rFonts w:ascii="Source Code Pro" w:hAnsi="Source Code Pro"/>
+          <w:spacing w:val="3"/>
+          <w:sz w:val="22"/>
+          <w:szCs w:val="22"/>
+          <w:bdr w:val="none" w:sz="0" w:space="0" w:color="auto" w:frame="1"/>
+        </w:rPr>
+        <w:t>c</w:t>
+      </w:r>
+      <w:r>
+        <w:rPr>
+          <w:rStyle w:val="HTMLCode"/>
+          <w:rFonts w:ascii="Source Code Pro" w:hAnsi="Source Code Pro"/>
+          <w:spacing w:val="3"/>
+          <w:sz w:val="22"/>
+          <w:szCs w:val="22"/>
+          <w:bdr w:val="none" w:sz="0" w:space="0" w:color="auto" w:frame="1"/>
+        </w:rPr>
+        <w:t>(</w:t>
+      </w:r>
+      <w:r>
+        <w:rPr>
+          <w:rStyle w:val="st"/>
+          <w:rFonts w:ascii="Source Code Pro" w:eastAsiaTheme="majorEastAsia" w:hAnsi="Source Code Pro"/>
+          <w:spacing w:val="3"/>
+          <w:sz w:val="22"/>
+          <w:szCs w:val="22"/>
+          <w:bdr w:val="none" w:sz="0" w:space="0" w:color="auto" w:frame="1"/>
+        </w:rPr>
+        <w:t>"year"</w:t>
+      </w:r>
+      <w:r>
+        <w:rPr>
+          <w:rStyle w:val="HTMLCode"/>
+          <w:rFonts w:ascii="Source Code Pro" w:hAnsi="Source Code Pro"/>
+          <w:spacing w:val="3"/>
+          <w:sz w:val="22"/>
+          <w:szCs w:val="22"/>
+          <w:bdr w:val="none" w:sz="0" w:space="0" w:color="auto" w:frame="1"/>
+        </w:rPr>
+        <w:t xml:space="preserve">, </w:t>
+      </w:r>
+      <w:r>
+        <w:rPr>
+          <w:rStyle w:val="st"/>
+          <w:rFonts w:ascii="Source Code Pro" w:eastAsiaTheme="majorEastAsia" w:hAnsi="Source Code Pro"/>
+          <w:spacing w:val="3"/>
+          <w:sz w:val="22"/>
+          <w:szCs w:val="22"/>
+          <w:bdr w:val="none" w:sz="0" w:space="0" w:color="auto" w:frame="1"/>
+        </w:rPr>
+        <w:t>"site"</w:t>
+      </w:r>
+      <w:r>
+        <w:rPr>
+          <w:rStyle w:val="HTMLCode"/>
+          <w:rFonts w:ascii="Source Code Pro" w:hAnsi="Source Code Pro"/>
+          <w:spacing w:val="3"/>
+          <w:sz w:val="22"/>
+          <w:szCs w:val="22"/>
+          <w:bdr w:val="none" w:sz="0" w:space="0" w:color="auto" w:frame="1"/>
+        </w:rPr>
+        <w:t xml:space="preserve">)) </w:t>
+      </w:r>
+    </w:p>
+    <w:p>
+      <w:pPr>
+        <w:pStyle w:val="NormalWeb"/>
+        <w:spacing w:before="0" w:beforeAutospacing="0" w:after="0" w:afterAutospacing="0"/>
+        <w:rPr>
+          <w:rFonts w:ascii="Source Code Pro" w:hAnsi="Source Code Pro" w:cs="Helvetica"/>
+          <w:spacing w:val="3"/>
+          <w:sz w:val="22"/>
+          <w:szCs w:val="22"/>
+        </w:rPr>
+      </w:pPr>
+      <w:r>
+        <w:rPr>
+          <w:rFonts w:ascii="Source Code Pro" w:hAnsi="Source Code Pro" w:cs="Helvetica"/>
+          <w:spacing w:val="3"/>
+          <w:sz w:val="22"/>
+          <w:szCs w:val="22"/>
+        </w:rPr>
+        <w:t>Let’s look at the merged data frame with </w:t>
+      </w:r>
+      <w:r>
+        <w:rPr>
+          <w:rStyle w:val="HTMLCode"/>
+          <w:rFonts w:ascii="Source Code Pro" w:hAnsi="Source Code Pro"/>
+          <w:spacing w:val="3"/>
+          <w:sz w:val="22"/>
+          <w:szCs w:val="22"/>
+          <w:bdr w:val="none" w:sz="0" w:space="0" w:color="auto" w:frame="1"/>
+          <w:shd w:val="clear" w:color="auto" w:fill="F7F7F7"/>
+        </w:rPr>
+        <w:t>View(</w:t>
+      </w:r>
+      <w:proofErr w:type="spellStart"/>
+      <w:r>
+        <w:rPr>
+          <w:rStyle w:val="HTMLCode"/>
+          <w:rFonts w:ascii="Source Code Pro" w:hAnsi="Source Code Pro"/>
+          <w:spacing w:val="3"/>
+          <w:sz w:val="22"/>
+          <w:szCs w:val="22"/>
+          <w:bdr w:val="none" w:sz="0" w:space="0" w:color="auto" w:frame="1"/>
+          <w:shd w:val="clear" w:color="auto" w:fill="F7F7F7"/>
+        </w:rPr>
+        <w:t>abur_kelp_fish</w:t>
+      </w:r>
+      <w:proofErr w:type="spellEnd"/>
+      <w:r>
+        <w:rPr>
+          <w:rStyle w:val="HTMLCode"/>
+          <w:rFonts w:ascii="Source Code Pro" w:hAnsi="Source Code Pro"/>
+          <w:spacing w:val="3"/>
+          <w:sz w:val="22"/>
+          <w:szCs w:val="22"/>
+          <w:bdr w:val="none" w:sz="0" w:space="0" w:color="auto" w:frame="1"/>
+          <w:shd w:val="clear" w:color="auto" w:fill="F7F7F7"/>
+        </w:rPr>
+        <w:t>)</w:t>
+      </w:r>
+      <w:r>
+        <w:rPr>
+          <w:rFonts w:ascii="Source Code Pro" w:hAnsi="Source Code Pro" w:cs="Helvetica"/>
+          <w:spacing w:val="3"/>
+          <w:sz w:val="22"/>
+          <w:szCs w:val="22"/>
+        </w:rPr>
+        <w:t>. A few things to notice about how </w:t>
+      </w:r>
+      <w:proofErr w:type="spellStart"/>
+      <w:r>
+        <w:rPr>
+          <w:rStyle w:val="HTMLCode"/>
+          <w:rFonts w:ascii="Source Code Pro" w:hAnsi="Source Code Pro"/>
+          <w:spacing w:val="3"/>
+          <w:sz w:val="22"/>
+          <w:szCs w:val="22"/>
+          <w:bdr w:val="none" w:sz="0" w:space="0" w:color="auto" w:frame="1"/>
+          <w:shd w:val="clear" w:color="auto" w:fill="F7F7F7"/>
+        </w:rPr>
+        <w:t>full_</w:t>
+      </w:r>
+      <w:proofErr w:type="gramStart"/>
+      <w:r>
+        <w:rPr>
+          <w:rStyle w:val="HTMLCode"/>
+          <w:rFonts w:ascii="Source Code Pro" w:hAnsi="Source Code Pro"/>
+          <w:spacing w:val="3"/>
+          <w:sz w:val="22"/>
+          <w:szCs w:val="22"/>
+          <w:bdr w:val="none" w:sz="0" w:space="0" w:color="auto" w:frame="1"/>
+          <w:shd w:val="clear" w:color="auto" w:fill="F7F7F7"/>
+        </w:rPr>
+        <w:t>join</w:t>
+      </w:r>
+      <w:proofErr w:type="spellEnd"/>
+      <w:r>
+        <w:rPr>
+          <w:rStyle w:val="HTMLCode"/>
+          <w:rFonts w:ascii="Source Code Pro" w:hAnsi="Source Code Pro"/>
+          <w:spacing w:val="3"/>
+          <w:sz w:val="22"/>
+          <w:szCs w:val="22"/>
+          <w:bdr w:val="none" w:sz="0" w:space="0" w:color="auto" w:frame="1"/>
+          <w:shd w:val="clear" w:color="auto" w:fill="F7F7F7"/>
+        </w:rPr>
+        <w:t>(</w:t>
+      </w:r>
+      <w:proofErr w:type="gramEnd"/>
+      <w:r>
+        <w:rPr>
+          <w:rStyle w:val="HTMLCode"/>
+          <w:rFonts w:ascii="Source Code Pro" w:hAnsi="Source Code Pro"/>
+          <w:spacing w:val="3"/>
+          <w:sz w:val="22"/>
+          <w:szCs w:val="22"/>
+          <w:bdr w:val="none" w:sz="0" w:space="0" w:color="auto" w:frame="1"/>
+          <w:shd w:val="clear" w:color="auto" w:fill="F7F7F7"/>
+        </w:rPr>
+        <w:t>)</w:t>
+      </w:r>
+      <w:r>
+        <w:rPr>
+          <w:rFonts w:ascii="Source Code Pro" w:hAnsi="Source Code Pro" w:cs="Helvetica"/>
+          <w:spacing w:val="3"/>
+          <w:sz w:val="22"/>
+          <w:szCs w:val="22"/>
+        </w:rPr>
+        <w:t> has worked:</w:t>
+      </w:r>
+    </w:p>
+    <w:p>
+      <w:pPr>
+        <w:numPr>
+          <w:ilvl w:val="0"/>
+          <w:numId w:val="27"/>
+        </w:numPr>
+        <w:spacing w:before="100" w:beforeAutospacing="1" w:after="100" w:afterAutospacing="1" w:line="240" w:lineRule="auto"/>
+        <w:ind w:left="0"/>
+        <w:rPr>
+          <w:rFonts w:ascii="Source Code Pro" w:hAnsi="Source Code Pro" w:cs="Helvetica"/>
+          <w:spacing w:val="3"/>
+          <w:sz w:val="22"/>
+        </w:rPr>
+      </w:pPr>
+      <w:r>
+        <w:rPr>
+          <w:rFonts w:ascii="Source Code Pro" w:hAnsi="Source Code Pro" w:cs="Helvetica"/>
+          <w:spacing w:val="3"/>
+          <w:sz w:val="22"/>
+        </w:rPr>
+        <w:t>All columns that existed in </w:t>
+      </w:r>
+      <w:r>
+        <w:rPr>
+          <w:rStyle w:val="Strong"/>
+          <w:rFonts w:ascii="Source Code Pro" w:hAnsi="Source Code Pro" w:cs="Helvetica"/>
+          <w:spacing w:val="3"/>
+          <w:sz w:val="22"/>
+        </w:rPr>
+        <w:t>both data frames</w:t>
+      </w:r>
+      <w:r>
+        <w:rPr>
+          <w:rFonts w:ascii="Source Code Pro" w:hAnsi="Source Code Pro" w:cs="Helvetica"/>
+          <w:spacing w:val="3"/>
+          <w:sz w:val="22"/>
+        </w:rPr>
+        <w:t> still exist</w:t>
+      </w:r>
+    </w:p>
+    <w:p>
+      <w:pPr>
+        <w:numPr>
+          <w:ilvl w:val="0"/>
+          <w:numId w:val="27"/>
+        </w:numPr>
+        <w:spacing w:before="100" w:beforeAutospacing="1" w:after="100" w:afterAutospacing="1" w:line="240" w:lineRule="auto"/>
+        <w:ind w:left="0"/>
+        <w:rPr>
+          <w:rFonts w:ascii="Source Code Pro" w:hAnsi="Source Code Pro" w:cs="Helvetica"/>
+          <w:spacing w:val="3"/>
+          <w:sz w:val="22"/>
+        </w:rPr>
+      </w:pPr>
+      <w:r>
+        <w:rPr>
+          <w:rFonts w:ascii="Source Code Pro" w:hAnsi="Source Code Pro" w:cs="Helvetica"/>
+          <w:spacing w:val="3"/>
+          <w:sz w:val="22"/>
+        </w:rPr>
+        <w:t>All observations are retained, even if they don’t have a match. In this case, notice that for other sites (not ‘</w:t>
+      </w:r>
+      <w:proofErr w:type="spellStart"/>
+      <w:r>
+        <w:rPr>
+          <w:rFonts w:ascii="Source Code Pro" w:hAnsi="Source Code Pro" w:cs="Helvetica"/>
+          <w:spacing w:val="3"/>
+          <w:sz w:val="22"/>
+        </w:rPr>
+        <w:t>abur</w:t>
+      </w:r>
+      <w:proofErr w:type="spellEnd"/>
+      <w:r>
+        <w:rPr>
+          <w:rFonts w:ascii="Source Code Pro" w:hAnsi="Source Code Pro" w:cs="Helvetica"/>
+          <w:spacing w:val="3"/>
+          <w:sz w:val="22"/>
+        </w:rPr>
+        <w:t>’) the observation for fish still exists, even though there was no corresponding kelp data to merge with it.</w:t>
+      </w:r>
+    </w:p>
+    <w:p>
+      <w:pPr>
+        <w:numPr>
+          <w:ilvl w:val="0"/>
+          <w:numId w:val="27"/>
+        </w:numPr>
+        <w:spacing w:before="100" w:beforeAutospacing="1" w:after="100" w:afterAutospacing="1" w:line="240" w:lineRule="auto"/>
+        <w:ind w:left="0"/>
+        <w:rPr>
+          <w:rFonts w:ascii="Source Code Pro" w:hAnsi="Source Code Pro" w:cs="Helvetica"/>
+          <w:spacing w:val="3"/>
+          <w:sz w:val="22"/>
+        </w:rPr>
+      </w:pPr>
+      <w:r>
+        <w:rPr>
+          <w:rFonts w:ascii="Source Code Pro" w:hAnsi="Source Code Pro" w:cs="Helvetica"/>
+          <w:spacing w:val="3"/>
+          <w:sz w:val="22"/>
+        </w:rPr>
+        <w:t>The kelp frond data is joined to </w:t>
+      </w:r>
+      <w:r>
+        <w:rPr>
+          <w:rStyle w:val="Emphasis"/>
+          <w:rFonts w:ascii="Source Code Pro" w:hAnsi="Source Code Pro" w:cs="Helvetica"/>
+          <w:spacing w:val="3"/>
+          <w:sz w:val="22"/>
+        </w:rPr>
+        <w:t>all observations</w:t>
+      </w:r>
+      <w:r>
+        <w:rPr>
+          <w:rFonts w:ascii="Source Code Pro" w:hAnsi="Source Code Pro" w:cs="Helvetica"/>
+          <w:spacing w:val="3"/>
+          <w:sz w:val="22"/>
+        </w:rPr>
+        <w:t> where the joining variables (</w:t>
+      </w:r>
+      <w:r>
+        <w:rPr>
+          <w:rStyle w:val="Emphasis"/>
+          <w:rFonts w:ascii="Source Code Pro" w:hAnsi="Source Code Pro" w:cs="Helvetica"/>
+          <w:spacing w:val="3"/>
+          <w:sz w:val="22"/>
+        </w:rPr>
+        <w:t>year</w:t>
+      </w:r>
+      <w:r>
+        <w:rPr>
+          <w:rFonts w:ascii="Source Code Pro" w:hAnsi="Source Code Pro" w:cs="Helvetica"/>
+          <w:spacing w:val="3"/>
+          <w:sz w:val="22"/>
+        </w:rPr>
+        <w:t>, </w:t>
+      </w:r>
+      <w:r>
+        <w:rPr>
+          <w:rStyle w:val="Emphasis"/>
+          <w:rFonts w:ascii="Source Code Pro" w:hAnsi="Source Code Pro" w:cs="Helvetica"/>
+          <w:spacing w:val="3"/>
+          <w:sz w:val="22"/>
+        </w:rPr>
+        <w:t>site</w:t>
+      </w:r>
+      <w:r>
+        <w:rPr>
+          <w:rFonts w:ascii="Source Code Pro" w:hAnsi="Source Code Pro" w:cs="Helvetica"/>
+          <w:spacing w:val="3"/>
+          <w:sz w:val="22"/>
+        </w:rPr>
+        <w:t>) are a match, which is why it is repeated 5 times for each year (once for each fish species).</w:t>
+      </w:r>
+    </w:p>
+    <w:p>
+      <w:pPr>
+        <w:pStyle w:val="NormalWeb"/>
+        <w:spacing w:before="0" w:beforeAutospacing="0" w:after="0" w:afterAutospacing="0"/>
+        <w:rPr>
+          <w:rFonts w:ascii="Source Code Pro" w:hAnsi="Source Code Pro" w:cs="Helvetica"/>
+          <w:spacing w:val="3"/>
+          <w:sz w:val="22"/>
+          <w:szCs w:val="22"/>
+        </w:rPr>
+      </w:pPr>
+      <w:r>
+        <w:rPr>
+          <w:rFonts w:ascii="Source Code Pro" w:hAnsi="Source Code Pro" w:cs="Helvetica"/>
+          <w:spacing w:val="3"/>
+          <w:sz w:val="22"/>
+          <w:szCs w:val="22"/>
+        </w:rPr>
+        <w:t>Because all data (observations &amp; columns) are retained, </w:t>
+      </w:r>
+      <w:proofErr w:type="spellStart"/>
+      <w:r>
+        <w:rPr>
+          <w:rStyle w:val="HTMLCode"/>
+          <w:rFonts w:ascii="Source Code Pro" w:hAnsi="Source Code Pro"/>
+          <w:spacing w:val="3"/>
+          <w:sz w:val="22"/>
+          <w:szCs w:val="22"/>
+          <w:bdr w:val="none" w:sz="0" w:space="0" w:color="auto" w:frame="1"/>
+          <w:shd w:val="clear" w:color="auto" w:fill="F7F7F7"/>
+        </w:rPr>
+        <w:t>full_</w:t>
+      </w:r>
+      <w:proofErr w:type="gramStart"/>
+      <w:r>
+        <w:rPr>
+          <w:rStyle w:val="HTMLCode"/>
+          <w:rFonts w:ascii="Source Code Pro" w:hAnsi="Source Code Pro"/>
+          <w:spacing w:val="3"/>
+          <w:sz w:val="22"/>
+          <w:szCs w:val="22"/>
+          <w:bdr w:val="none" w:sz="0" w:space="0" w:color="auto" w:frame="1"/>
+          <w:shd w:val="clear" w:color="auto" w:fill="F7F7F7"/>
+        </w:rPr>
+        <w:t>join</w:t>
+      </w:r>
+      <w:proofErr w:type="spellEnd"/>
+      <w:r>
+        <w:rPr>
+          <w:rStyle w:val="HTMLCode"/>
+          <w:rFonts w:ascii="Source Code Pro" w:hAnsi="Source Code Pro"/>
+          <w:spacing w:val="3"/>
+          <w:sz w:val="22"/>
+          <w:szCs w:val="22"/>
+          <w:bdr w:val="none" w:sz="0" w:space="0" w:color="auto" w:frame="1"/>
+          <w:shd w:val="clear" w:color="auto" w:fill="F7F7F7"/>
+        </w:rPr>
+        <w:t>(</w:t>
+      </w:r>
+      <w:proofErr w:type="gramEnd"/>
+      <w:r>
+        <w:rPr>
+          <w:rStyle w:val="HTMLCode"/>
+          <w:rFonts w:ascii="Source Code Pro" w:hAnsi="Source Code Pro"/>
+          <w:spacing w:val="3"/>
+          <w:sz w:val="22"/>
+          <w:szCs w:val="22"/>
+          <w:bdr w:val="none" w:sz="0" w:space="0" w:color="auto" w:frame="1"/>
+          <w:shd w:val="clear" w:color="auto" w:fill="F7F7F7"/>
+        </w:rPr>
+        <w:t>)</w:t>
+      </w:r>
+      <w:r>
+        <w:rPr>
+          <w:rFonts w:ascii="Source Code Pro" w:hAnsi="Source Code Pro" w:cs="Helvetica"/>
+          <w:spacing w:val="3"/>
+          <w:sz w:val="22"/>
+          <w:szCs w:val="22"/>
+        </w:rPr>
+        <w:t> is the safest option if you’re unclear about how to merge data frames.</w:t>
+      </w:r>
+    </w:p>
+    <w:p>
+      <w:pPr>
+        <w:rPr>
+          <w:rFonts w:ascii="Source Code Pro" w:eastAsia="NanumGothic" w:hAnsi="Source Code Pro"/>
+          <w:sz w:val="22"/>
+        </w:rPr>
+      </w:pPr>
+    </w:p>
+    <w:p>
+      <w:pPr>
+        <w:pStyle w:val="Heading3"/>
+        <w:spacing w:before="0"/>
+        <w:rPr>
+          <w:rFonts w:ascii="Source Code Pro" w:hAnsi="Source Code Pro" w:cs="Helvetica"/>
+          <w:color w:val="auto"/>
+          <w:spacing w:val="3"/>
+          <w:sz w:val="22"/>
+          <w:szCs w:val="22"/>
+        </w:rPr>
+      </w:pPr>
+      <w:proofErr w:type="spellStart"/>
+      <w:r>
+        <w:rPr>
+          <w:rStyle w:val="HTMLCode"/>
+          <w:rFonts w:ascii="Source Code Pro" w:eastAsiaTheme="majorEastAsia" w:hAnsi="Source Code Pro"/>
+          <w:color w:val="auto"/>
+          <w:spacing w:val="3"/>
+          <w:sz w:val="22"/>
+          <w:szCs w:val="22"/>
+          <w:bdr w:val="none" w:sz="0" w:space="0" w:color="auto" w:frame="1"/>
+          <w:shd w:val="clear" w:color="auto" w:fill="F7F7F7"/>
+        </w:rPr>
+        <w:t>left_join</w:t>
+      </w:r>
+      <w:proofErr w:type="spellEnd"/>
+      <w:r>
+        <w:rPr>
+          <w:rStyle w:val="HTMLCode"/>
+          <w:rFonts w:ascii="Source Code Pro" w:eastAsiaTheme="majorEastAsia" w:hAnsi="Source Code Pro"/>
+          <w:color w:val="auto"/>
+          <w:spacing w:val="3"/>
+          <w:sz w:val="22"/>
+          <w:szCs w:val="22"/>
+          <w:bdr w:val="none" w:sz="0" w:space="0" w:color="auto" w:frame="1"/>
+          <w:shd w:val="clear" w:color="auto" w:fill="F7F7F7"/>
+        </w:rPr>
+        <w:t>(</w:t>
+      </w:r>
+      <w:proofErr w:type="spellStart"/>
+      <w:proofErr w:type="gramStart"/>
+      <w:r>
+        <w:rPr>
+          <w:rStyle w:val="HTMLCode"/>
+          <w:rFonts w:ascii="Source Code Pro" w:eastAsiaTheme="majorEastAsia" w:hAnsi="Source Code Pro"/>
+          <w:color w:val="auto"/>
+          <w:spacing w:val="3"/>
+          <w:sz w:val="22"/>
+          <w:szCs w:val="22"/>
+          <w:bdr w:val="none" w:sz="0" w:space="0" w:color="auto" w:frame="1"/>
+          <w:shd w:val="clear" w:color="auto" w:fill="F7F7F7"/>
+        </w:rPr>
+        <w:t>x,y</w:t>
+      </w:r>
+      <w:proofErr w:type="spellEnd"/>
+      <w:proofErr w:type="gramEnd"/>
+      <w:r>
+        <w:rPr>
+          <w:rStyle w:val="HTMLCode"/>
+          <w:rFonts w:ascii="Source Code Pro" w:eastAsiaTheme="majorEastAsia" w:hAnsi="Source Code Pro"/>
+          <w:color w:val="auto"/>
+          <w:spacing w:val="3"/>
+          <w:sz w:val="22"/>
+          <w:szCs w:val="22"/>
+          <w:bdr w:val="none" w:sz="0" w:space="0" w:color="auto" w:frame="1"/>
+          <w:shd w:val="clear" w:color="auto" w:fill="F7F7F7"/>
+        </w:rPr>
+        <w:t>)</w:t>
+      </w:r>
+      <w:r>
+        <w:rPr>
+          <w:rFonts w:ascii="Source Code Pro" w:hAnsi="Source Code Pro" w:cs="Helvetica"/>
+          <w:color w:val="auto"/>
+          <w:spacing w:val="3"/>
+          <w:sz w:val="22"/>
+          <w:szCs w:val="22"/>
+        </w:rPr>
+        <w:t> to merge data frames, keeping everything in the ‘x’ data frame and only matches from the ‘y’ data frame</w:t>
+      </w:r>
+    </w:p>
+    <w:p>
+      <w:pPr>
+        <w:pStyle w:val="NormalWeb"/>
+        <w:spacing w:before="0" w:beforeAutospacing="0" w:after="0" w:afterAutospacing="0"/>
+        <w:rPr>
+          <w:rFonts w:ascii="Source Code Pro" w:hAnsi="Source Code Pro" w:cs="Helvetica"/>
+          <w:spacing w:val="3"/>
+          <w:sz w:val="22"/>
+          <w:szCs w:val="22"/>
+        </w:rPr>
+      </w:pPr>
+      <w:r>
+        <w:rPr>
+          <w:rFonts w:ascii="Source Code Pro" w:hAnsi="Source Code Pro" w:cs="Helvetica"/>
+          <w:spacing w:val="3"/>
+          <w:sz w:val="22"/>
+          <w:szCs w:val="22"/>
+        </w:rPr>
+        <w:t>Now, we want to keep all observations in </w:t>
+      </w:r>
+      <w:proofErr w:type="spellStart"/>
+      <w:r>
+        <w:rPr>
+          <w:rStyle w:val="Emphasis"/>
+          <w:rFonts w:ascii="Source Code Pro" w:hAnsi="Source Code Pro" w:cs="Helvetica"/>
+          <w:spacing w:val="3"/>
+          <w:sz w:val="22"/>
+          <w:szCs w:val="22"/>
+        </w:rPr>
+        <w:t>kelp_abur</w:t>
+      </w:r>
+      <w:proofErr w:type="spellEnd"/>
+      <w:r>
+        <w:rPr>
+          <w:rFonts w:ascii="Source Code Pro" w:hAnsi="Source Code Pro" w:cs="Helvetica"/>
+          <w:spacing w:val="3"/>
+          <w:sz w:val="22"/>
+          <w:szCs w:val="22"/>
+        </w:rPr>
+        <w:t>, and merge them with </w:t>
+      </w:r>
+      <w:r>
+        <w:rPr>
+          <w:rStyle w:val="Emphasis"/>
+          <w:rFonts w:ascii="Source Code Pro" w:hAnsi="Source Code Pro" w:cs="Helvetica"/>
+          <w:spacing w:val="3"/>
+          <w:sz w:val="22"/>
+          <w:szCs w:val="22"/>
+        </w:rPr>
+        <w:t>fish</w:t>
+      </w:r>
+      <w:r>
+        <w:rPr>
+          <w:rFonts w:ascii="Source Code Pro" w:hAnsi="Source Code Pro" w:cs="Helvetica"/>
+          <w:spacing w:val="3"/>
+          <w:sz w:val="22"/>
+          <w:szCs w:val="22"/>
+        </w:rPr>
+        <w:t> while only keeping observations from </w:t>
+      </w:r>
+      <w:r>
+        <w:rPr>
+          <w:rStyle w:val="Emphasis"/>
+          <w:rFonts w:ascii="Source Code Pro" w:hAnsi="Source Code Pro" w:cs="Helvetica"/>
+          <w:spacing w:val="3"/>
+          <w:sz w:val="22"/>
+          <w:szCs w:val="22"/>
+        </w:rPr>
+        <w:t>fish</w:t>
+      </w:r>
+      <w:r>
+        <w:rPr>
+          <w:rFonts w:ascii="Source Code Pro" w:hAnsi="Source Code Pro" w:cs="Helvetica"/>
+          <w:spacing w:val="3"/>
+          <w:sz w:val="22"/>
+          <w:szCs w:val="22"/>
+        </w:rPr>
+        <w:t> that match an observation within </w:t>
+      </w:r>
+      <w:proofErr w:type="spellStart"/>
+      <w:r>
+        <w:rPr>
+          <w:rStyle w:val="Emphasis"/>
+          <w:rFonts w:ascii="Source Code Pro" w:hAnsi="Source Code Pro" w:cs="Helvetica"/>
+          <w:spacing w:val="3"/>
+          <w:sz w:val="22"/>
+          <w:szCs w:val="22"/>
+        </w:rPr>
+        <w:t>abur</w:t>
+      </w:r>
+      <w:proofErr w:type="spellEnd"/>
+      <w:r>
+        <w:rPr>
+          <w:rFonts w:ascii="Source Code Pro" w:hAnsi="Source Code Pro" w:cs="Helvetica"/>
+          <w:spacing w:val="3"/>
+          <w:sz w:val="22"/>
+          <w:szCs w:val="22"/>
+        </w:rPr>
+        <w:t>. When we use </w:t>
+      </w:r>
+      <w:proofErr w:type="spellStart"/>
+      <w:r>
+        <w:rPr>
+          <w:rStyle w:val="HTMLCode"/>
+          <w:rFonts w:ascii="Source Code Pro" w:hAnsi="Source Code Pro"/>
+          <w:spacing w:val="3"/>
+          <w:sz w:val="22"/>
+          <w:szCs w:val="22"/>
+          <w:bdr w:val="none" w:sz="0" w:space="0" w:color="auto" w:frame="1"/>
+          <w:shd w:val="clear" w:color="auto" w:fill="F7F7F7"/>
+        </w:rPr>
+        <w:t>left_</w:t>
+      </w:r>
+      <w:proofErr w:type="gramStart"/>
+      <w:r>
+        <w:rPr>
+          <w:rStyle w:val="HTMLCode"/>
+          <w:rFonts w:ascii="Source Code Pro" w:hAnsi="Source Code Pro"/>
+          <w:spacing w:val="3"/>
+          <w:sz w:val="22"/>
+          <w:szCs w:val="22"/>
+          <w:bdr w:val="none" w:sz="0" w:space="0" w:color="auto" w:frame="1"/>
+          <w:shd w:val="clear" w:color="auto" w:fill="F7F7F7"/>
+        </w:rPr>
+        <w:t>join</w:t>
+      </w:r>
+      <w:proofErr w:type="spellEnd"/>
+      <w:r>
+        <w:rPr>
+          <w:rStyle w:val="HTMLCode"/>
+          <w:rFonts w:ascii="Source Code Pro" w:hAnsi="Source Code Pro"/>
+          <w:spacing w:val="3"/>
+          <w:sz w:val="22"/>
+          <w:szCs w:val="22"/>
+          <w:bdr w:val="none" w:sz="0" w:space="0" w:color="auto" w:frame="1"/>
+          <w:shd w:val="clear" w:color="auto" w:fill="F7F7F7"/>
+        </w:rPr>
+        <w:t>(</w:t>
+      </w:r>
+      <w:proofErr w:type="gramEnd"/>
+      <w:r>
+        <w:rPr>
+          <w:rStyle w:val="HTMLCode"/>
+          <w:rFonts w:ascii="Source Code Pro" w:hAnsi="Source Code Pro"/>
+          <w:spacing w:val="3"/>
+          <w:sz w:val="22"/>
+          <w:szCs w:val="22"/>
+          <w:bdr w:val="none" w:sz="0" w:space="0" w:color="auto" w:frame="1"/>
+          <w:shd w:val="clear" w:color="auto" w:fill="F7F7F7"/>
+        </w:rPr>
+        <w:t>)</w:t>
+      </w:r>
+      <w:r>
+        <w:rPr>
+          <w:rFonts w:ascii="Source Code Pro" w:hAnsi="Source Code Pro" w:cs="Helvetica"/>
+          <w:spacing w:val="3"/>
+          <w:sz w:val="22"/>
+          <w:szCs w:val="22"/>
+        </w:rPr>
+        <w:t>, any information from </w:t>
+      </w:r>
+      <w:r>
+        <w:rPr>
+          <w:rStyle w:val="Emphasis"/>
+          <w:rFonts w:ascii="Source Code Pro" w:hAnsi="Source Code Pro" w:cs="Helvetica"/>
+          <w:spacing w:val="3"/>
+          <w:sz w:val="22"/>
+          <w:szCs w:val="22"/>
+        </w:rPr>
+        <w:t>fish</w:t>
+      </w:r>
+      <w:r>
+        <w:rPr>
+          <w:rFonts w:ascii="Source Code Pro" w:hAnsi="Source Code Pro" w:cs="Helvetica"/>
+          <w:spacing w:val="3"/>
+          <w:sz w:val="22"/>
+          <w:szCs w:val="22"/>
+        </w:rPr>
+        <w:t> that don’t have a match (by year and site) in </w:t>
+      </w:r>
+      <w:proofErr w:type="spellStart"/>
+      <w:r>
+        <w:rPr>
+          <w:rStyle w:val="Emphasis"/>
+          <w:rFonts w:ascii="Source Code Pro" w:hAnsi="Source Code Pro" w:cs="Helvetica"/>
+          <w:spacing w:val="3"/>
+          <w:sz w:val="22"/>
+          <w:szCs w:val="22"/>
+        </w:rPr>
+        <w:t>kelp_abur</w:t>
+      </w:r>
+      <w:proofErr w:type="spellEnd"/>
+      <w:r>
+        <w:rPr>
+          <w:rFonts w:ascii="Source Code Pro" w:hAnsi="Source Code Pro" w:cs="Helvetica"/>
+          <w:spacing w:val="3"/>
+          <w:sz w:val="22"/>
+          <w:szCs w:val="22"/>
+        </w:rPr>
+        <w:t> won’t be retained, because those wouldn’t have a match in the left data frame.</w:t>
+      </w:r>
+    </w:p>
+    <w:p>
+      <w:pPr>
+        <w:pStyle w:val="HTMLPreformatted"/>
+        <w:rPr>
+          <w:rStyle w:val="HTMLCode"/>
+          <w:rFonts w:ascii="Source Code Pro" w:hAnsi="Source Code Pro"/>
+          <w:spacing w:val="3"/>
+          <w:sz w:val="22"/>
+          <w:szCs w:val="22"/>
+          <w:bdr w:val="none" w:sz="0" w:space="0" w:color="auto" w:frame="1"/>
+        </w:rPr>
+      </w:pPr>
+      <w:proofErr w:type="spellStart"/>
+      <w:r>
+        <w:rPr>
+          <w:rStyle w:val="HTMLCode"/>
+          <w:rFonts w:ascii="Source Code Pro" w:hAnsi="Source Code Pro"/>
+          <w:spacing w:val="3"/>
+          <w:sz w:val="22"/>
+          <w:szCs w:val="22"/>
+          <w:bdr w:val="none" w:sz="0" w:space="0" w:color="auto" w:frame="1"/>
+        </w:rPr>
+        <w:lastRenderedPageBreak/>
+        <w:t>kelp_fish_left</w:t>
+      </w:r>
+      <w:proofErr w:type="spellEnd"/>
+      <w:r>
+        <w:rPr>
+          <w:rStyle w:val="HTMLCode"/>
+          <w:rFonts w:ascii="Source Code Pro" w:hAnsi="Source Code Pro"/>
+          <w:spacing w:val="3"/>
+          <w:sz w:val="22"/>
+          <w:szCs w:val="22"/>
+          <w:bdr w:val="none" w:sz="0" w:space="0" w:color="auto" w:frame="1"/>
+        </w:rPr>
+        <w:t xml:space="preserve"> </w:t>
+      </w:r>
+      <w:r>
+        <w:rPr>
+          <w:rStyle w:val="ot"/>
+          <w:rFonts w:ascii="Source Code Pro" w:hAnsi="Source Code Pro"/>
+          <w:spacing w:val="3"/>
+          <w:sz w:val="22"/>
+          <w:szCs w:val="22"/>
+          <w:bdr w:val="none" w:sz="0" w:space="0" w:color="auto" w:frame="1"/>
+        </w:rPr>
+        <w:t>&lt;-</w:t>
+      </w:r>
+      <w:r>
+        <w:rPr>
+          <w:rStyle w:val="HTMLCode"/>
+          <w:rFonts w:ascii="Source Code Pro" w:hAnsi="Source Code Pro"/>
+          <w:spacing w:val="3"/>
+          <w:sz w:val="22"/>
+          <w:szCs w:val="22"/>
+          <w:bdr w:val="none" w:sz="0" w:space="0" w:color="auto" w:frame="1"/>
+        </w:rPr>
+        <w:t xml:space="preserve"> </w:t>
+      </w:r>
+      <w:proofErr w:type="spellStart"/>
+      <w:r>
+        <w:rPr>
+          <w:rStyle w:val="HTMLCode"/>
+          <w:rFonts w:ascii="Source Code Pro" w:hAnsi="Source Code Pro"/>
+          <w:spacing w:val="3"/>
+          <w:sz w:val="22"/>
+          <w:szCs w:val="22"/>
+          <w:bdr w:val="none" w:sz="0" w:space="0" w:color="auto" w:frame="1"/>
+        </w:rPr>
+        <w:t>kelp_abur</w:t>
+      </w:r>
+      <w:proofErr w:type="spellEnd"/>
+      <w:r>
+        <w:rPr>
+          <w:rStyle w:val="HTMLCode"/>
+          <w:rFonts w:ascii="Source Code Pro" w:hAnsi="Source Code Pro"/>
+          <w:spacing w:val="3"/>
+          <w:sz w:val="22"/>
+          <w:szCs w:val="22"/>
+          <w:bdr w:val="none" w:sz="0" w:space="0" w:color="auto" w:frame="1"/>
+        </w:rPr>
+        <w:t xml:space="preserve"> </w:t>
+      </w:r>
+      <w:r>
+        <w:rPr>
+          <w:rStyle w:val="sc"/>
+          <w:rFonts w:ascii="Source Code Pro" w:hAnsi="Source Code Pro"/>
+          <w:spacing w:val="3"/>
+          <w:sz w:val="22"/>
+          <w:szCs w:val="22"/>
+          <w:bdr w:val="none" w:sz="0" w:space="0" w:color="auto" w:frame="1"/>
+        </w:rPr>
+        <w:t>%&gt;%</w:t>
+      </w:r>
+      <w:r>
+        <w:rPr>
+          <w:rStyle w:val="HTMLCode"/>
+          <w:rFonts w:ascii="Source Code Pro" w:hAnsi="Source Code Pro"/>
+          <w:spacing w:val="3"/>
+          <w:sz w:val="22"/>
+          <w:szCs w:val="22"/>
+          <w:bdr w:val="none" w:sz="0" w:space="0" w:color="auto" w:frame="1"/>
+        </w:rPr>
+        <w:t xml:space="preserve"> </w:t>
+      </w:r>
+    </w:p>
+    <w:p>
+      <w:pPr>
+        <w:pStyle w:val="HTMLPreformatted"/>
+        <w:rPr>
+          <w:rFonts w:ascii="Source Code Pro" w:hAnsi="Source Code Pro"/>
+          <w:spacing w:val="3"/>
+          <w:sz w:val="22"/>
+          <w:szCs w:val="22"/>
+        </w:rPr>
+      </w:pPr>
+      <w:r>
+        <w:rPr>
+          <w:rStyle w:val="HTMLCode"/>
+          <w:rFonts w:ascii="Source Code Pro" w:hAnsi="Source Code Pro"/>
+          <w:spacing w:val="3"/>
+          <w:sz w:val="22"/>
+          <w:szCs w:val="22"/>
+          <w:bdr w:val="none" w:sz="0" w:space="0" w:color="auto" w:frame="1"/>
+        </w:rPr>
+        <w:t xml:space="preserve">  </w:t>
+      </w:r>
+      <w:proofErr w:type="spellStart"/>
+      <w:r>
+        <w:rPr>
+          <w:rStyle w:val="fu"/>
+          <w:rFonts w:ascii="Source Code Pro" w:hAnsi="Source Code Pro"/>
+          <w:spacing w:val="3"/>
+          <w:sz w:val="22"/>
+          <w:szCs w:val="22"/>
+          <w:bdr w:val="none" w:sz="0" w:space="0" w:color="auto" w:frame="1"/>
+        </w:rPr>
+        <w:t>left_</w:t>
+      </w:r>
+      <w:proofErr w:type="gramStart"/>
+      <w:r>
+        <w:rPr>
+          <w:rStyle w:val="fu"/>
+          <w:rFonts w:ascii="Source Code Pro" w:hAnsi="Source Code Pro"/>
+          <w:spacing w:val="3"/>
+          <w:sz w:val="22"/>
+          <w:szCs w:val="22"/>
+          <w:bdr w:val="none" w:sz="0" w:space="0" w:color="auto" w:frame="1"/>
+        </w:rPr>
+        <w:t>join</w:t>
+      </w:r>
+      <w:proofErr w:type="spellEnd"/>
+      <w:r>
+        <w:rPr>
+          <w:rStyle w:val="HTMLCode"/>
+          <w:rFonts w:ascii="Source Code Pro" w:hAnsi="Source Code Pro"/>
+          <w:spacing w:val="3"/>
+          <w:sz w:val="22"/>
+          <w:szCs w:val="22"/>
+          <w:bdr w:val="none" w:sz="0" w:space="0" w:color="auto" w:frame="1"/>
+        </w:rPr>
+        <w:t>(</w:t>
+      </w:r>
+      <w:proofErr w:type="gramEnd"/>
+      <w:r>
+        <w:rPr>
+          <w:rStyle w:val="HTMLCode"/>
+          <w:rFonts w:ascii="Source Code Pro" w:hAnsi="Source Code Pro"/>
+          <w:spacing w:val="3"/>
+          <w:sz w:val="22"/>
+          <w:szCs w:val="22"/>
+          <w:bdr w:val="none" w:sz="0" w:space="0" w:color="auto" w:frame="1"/>
+        </w:rPr>
+        <w:t xml:space="preserve">fish, </w:t>
+      </w:r>
+      <w:r>
+        <w:rPr>
+          <w:rStyle w:val="at"/>
+          <w:rFonts w:ascii="Source Code Pro" w:hAnsi="Source Code Pro"/>
+          <w:spacing w:val="3"/>
+          <w:sz w:val="22"/>
+          <w:szCs w:val="22"/>
+          <w:bdr w:val="none" w:sz="0" w:space="0" w:color="auto" w:frame="1"/>
+        </w:rPr>
+        <w:t>by =</w:t>
+      </w:r>
+      <w:r>
+        <w:rPr>
+          <w:rStyle w:val="HTMLCode"/>
+          <w:rFonts w:ascii="Source Code Pro" w:hAnsi="Source Code Pro"/>
+          <w:spacing w:val="3"/>
+          <w:sz w:val="22"/>
+          <w:szCs w:val="22"/>
+          <w:bdr w:val="none" w:sz="0" w:space="0" w:color="auto" w:frame="1"/>
+        </w:rPr>
+        <w:t xml:space="preserve"> </w:t>
+      </w:r>
+      <w:r>
+        <w:rPr>
+          <w:rStyle w:val="fu"/>
+          <w:rFonts w:ascii="Source Code Pro" w:hAnsi="Source Code Pro"/>
+          <w:spacing w:val="3"/>
+          <w:sz w:val="22"/>
+          <w:szCs w:val="22"/>
+          <w:bdr w:val="none" w:sz="0" w:space="0" w:color="auto" w:frame="1"/>
+        </w:rPr>
+        <w:t>c</w:t>
+      </w:r>
+      <w:r>
+        <w:rPr>
+          <w:rStyle w:val="HTMLCode"/>
+          <w:rFonts w:ascii="Source Code Pro" w:hAnsi="Source Code Pro"/>
+          <w:spacing w:val="3"/>
+          <w:sz w:val="22"/>
+          <w:szCs w:val="22"/>
+          <w:bdr w:val="none" w:sz="0" w:space="0" w:color="auto" w:frame="1"/>
+        </w:rPr>
+        <w:t>(</w:t>
+      </w:r>
+      <w:r>
+        <w:rPr>
+          <w:rStyle w:val="st"/>
+          <w:rFonts w:ascii="Source Code Pro" w:eastAsiaTheme="majorEastAsia" w:hAnsi="Source Code Pro"/>
+          <w:spacing w:val="3"/>
+          <w:sz w:val="22"/>
+          <w:szCs w:val="22"/>
+          <w:bdr w:val="none" w:sz="0" w:space="0" w:color="auto" w:frame="1"/>
+        </w:rPr>
+        <w:t>"</w:t>
+      </w:r>
+      <w:proofErr w:type="spellStart"/>
+      <w:r>
+        <w:rPr>
+          <w:rStyle w:val="st"/>
+          <w:rFonts w:ascii="Source Code Pro" w:eastAsiaTheme="majorEastAsia" w:hAnsi="Source Code Pro"/>
+          <w:spacing w:val="3"/>
+          <w:sz w:val="22"/>
+          <w:szCs w:val="22"/>
+          <w:bdr w:val="none" w:sz="0" w:space="0" w:color="auto" w:frame="1"/>
+        </w:rPr>
+        <w:t>year"</w:t>
+      </w:r>
+      <w:r>
+        <w:rPr>
+          <w:rStyle w:val="HTMLCode"/>
+          <w:rFonts w:ascii="Source Code Pro" w:hAnsi="Source Code Pro"/>
+          <w:spacing w:val="3"/>
+          <w:sz w:val="22"/>
+          <w:szCs w:val="22"/>
+          <w:bdr w:val="none" w:sz="0" w:space="0" w:color="auto" w:frame="1"/>
+        </w:rPr>
+        <w:t>,</w:t>
+      </w:r>
+      <w:r>
+        <w:rPr>
+          <w:rStyle w:val="st"/>
+          <w:rFonts w:ascii="Source Code Pro" w:eastAsiaTheme="majorEastAsia" w:hAnsi="Source Code Pro"/>
+          <w:spacing w:val="3"/>
+          <w:sz w:val="22"/>
+          <w:szCs w:val="22"/>
+          <w:bdr w:val="none" w:sz="0" w:space="0" w:color="auto" w:frame="1"/>
+        </w:rPr>
+        <w:t>"site</w:t>
+      </w:r>
+      <w:proofErr w:type="spellEnd"/>
+      <w:r>
+        <w:rPr>
+          <w:rStyle w:val="st"/>
+          <w:rFonts w:ascii="Source Code Pro" w:eastAsiaTheme="majorEastAsia" w:hAnsi="Source Code Pro"/>
+          <w:spacing w:val="3"/>
+          <w:sz w:val="22"/>
+          <w:szCs w:val="22"/>
+          <w:bdr w:val="none" w:sz="0" w:space="0" w:color="auto" w:frame="1"/>
+        </w:rPr>
+        <w:t>"</w:t>
+      </w:r>
+      <w:r>
+        <w:rPr>
+          <w:rStyle w:val="HTMLCode"/>
+          <w:rFonts w:ascii="Source Code Pro" w:hAnsi="Source Code Pro"/>
+          <w:spacing w:val="3"/>
+          <w:sz w:val="22"/>
+          <w:szCs w:val="22"/>
+          <w:bdr w:val="none" w:sz="0" w:space="0" w:color="auto" w:frame="1"/>
+        </w:rPr>
+        <w:t>))</w:t>
+      </w:r>
+    </w:p>
+    <w:p>
+      <w:pPr>
+        <w:pStyle w:val="NormalWeb"/>
+        <w:spacing w:before="0" w:beforeAutospacing="0" w:after="0" w:afterAutospacing="0"/>
+        <w:rPr>
+          <w:rFonts w:ascii="Source Code Pro" w:hAnsi="Source Code Pro" w:cs="Helvetica"/>
+          <w:spacing w:val="3"/>
+          <w:sz w:val="22"/>
+          <w:szCs w:val="22"/>
+        </w:rPr>
+      </w:pPr>
+      <w:r>
+        <w:rPr>
+          <w:rFonts w:ascii="Source Code Pro" w:hAnsi="Source Code Pro" w:cs="Helvetica"/>
+          <w:spacing w:val="3"/>
+          <w:sz w:val="22"/>
+          <w:szCs w:val="22"/>
+        </w:rPr>
+        <w:t>Notice when you look at </w:t>
+      </w:r>
+      <w:proofErr w:type="spellStart"/>
+      <w:r>
+        <w:rPr>
+          <w:rStyle w:val="Strong"/>
+          <w:rFonts w:ascii="Source Code Pro" w:eastAsiaTheme="majorEastAsia" w:hAnsi="Source Code Pro" w:cs="Helvetica"/>
+          <w:spacing w:val="3"/>
+          <w:sz w:val="22"/>
+          <w:szCs w:val="22"/>
+        </w:rPr>
+        <w:t>kelp_fish_left</w:t>
+      </w:r>
+      <w:proofErr w:type="spellEnd"/>
+      <w:r>
+        <w:rPr>
+          <w:rFonts w:ascii="Source Code Pro" w:hAnsi="Source Code Pro" w:cs="Helvetica"/>
+          <w:spacing w:val="3"/>
+          <w:sz w:val="22"/>
+          <w:szCs w:val="22"/>
+        </w:rPr>
+        <w:t>, data for other sites that exist in fish do </w:t>
+      </w:r>
+      <w:r>
+        <w:rPr>
+          <w:rStyle w:val="Strong"/>
+          <w:rFonts w:ascii="Source Code Pro" w:eastAsiaTheme="majorEastAsia" w:hAnsi="Source Code Pro" w:cs="Helvetica"/>
+          <w:spacing w:val="3"/>
+          <w:sz w:val="22"/>
+          <w:szCs w:val="22"/>
+        </w:rPr>
+        <w:t>not</w:t>
+      </w:r>
+      <w:r>
+        <w:rPr>
+          <w:rFonts w:ascii="Source Code Pro" w:hAnsi="Source Code Pro" w:cs="Helvetica"/>
+          <w:spacing w:val="3"/>
+          <w:sz w:val="22"/>
+          <w:szCs w:val="22"/>
+        </w:rPr>
+        <w:t> get joined, because </w:t>
+      </w:r>
+      <w:proofErr w:type="spellStart"/>
+      <w:r>
+        <w:rPr>
+          <w:rStyle w:val="HTMLCode"/>
+          <w:rFonts w:ascii="Source Code Pro" w:hAnsi="Source Code Pro"/>
+          <w:spacing w:val="3"/>
+          <w:sz w:val="22"/>
+          <w:szCs w:val="22"/>
+          <w:bdr w:val="none" w:sz="0" w:space="0" w:color="auto" w:frame="1"/>
+          <w:shd w:val="clear" w:color="auto" w:fill="F7F7F7"/>
+        </w:rPr>
+        <w:t>left_</w:t>
+      </w:r>
+      <w:proofErr w:type="gramStart"/>
+      <w:r>
+        <w:rPr>
+          <w:rStyle w:val="HTMLCode"/>
+          <w:rFonts w:ascii="Source Code Pro" w:hAnsi="Source Code Pro"/>
+          <w:spacing w:val="3"/>
+          <w:sz w:val="22"/>
+          <w:szCs w:val="22"/>
+          <w:bdr w:val="none" w:sz="0" w:space="0" w:color="auto" w:frame="1"/>
+          <w:shd w:val="clear" w:color="auto" w:fill="F7F7F7"/>
+        </w:rPr>
+        <w:t>join</w:t>
+      </w:r>
+      <w:proofErr w:type="spellEnd"/>
+      <w:r>
+        <w:rPr>
+          <w:rStyle w:val="HTMLCode"/>
+          <w:rFonts w:ascii="Source Code Pro" w:hAnsi="Source Code Pro"/>
+          <w:spacing w:val="3"/>
+          <w:sz w:val="22"/>
+          <w:szCs w:val="22"/>
+          <w:bdr w:val="none" w:sz="0" w:space="0" w:color="auto" w:frame="1"/>
+          <w:shd w:val="clear" w:color="auto" w:fill="F7F7F7"/>
+        </w:rPr>
+        <w:t>(</w:t>
+      </w:r>
+      <w:proofErr w:type="spellStart"/>
+      <w:proofErr w:type="gramEnd"/>
+      <w:r>
+        <w:rPr>
+          <w:rStyle w:val="HTMLCode"/>
+          <w:rFonts w:ascii="Source Code Pro" w:hAnsi="Source Code Pro"/>
+          <w:spacing w:val="3"/>
+          <w:sz w:val="22"/>
+          <w:szCs w:val="22"/>
+          <w:bdr w:val="none" w:sz="0" w:space="0" w:color="auto" w:frame="1"/>
+          <w:shd w:val="clear" w:color="auto" w:fill="F7F7F7"/>
+        </w:rPr>
+        <w:t>df_a</w:t>
+      </w:r>
+      <w:proofErr w:type="spellEnd"/>
+      <w:r>
+        <w:rPr>
+          <w:rStyle w:val="HTMLCode"/>
+          <w:rFonts w:ascii="Source Code Pro" w:hAnsi="Source Code Pro"/>
+          <w:spacing w:val="3"/>
+          <w:sz w:val="22"/>
+          <w:szCs w:val="22"/>
+          <w:bdr w:val="none" w:sz="0" w:space="0" w:color="auto" w:frame="1"/>
+          <w:shd w:val="clear" w:color="auto" w:fill="F7F7F7"/>
+        </w:rPr>
+        <w:t xml:space="preserve">, </w:t>
+      </w:r>
+      <w:proofErr w:type="spellStart"/>
+      <w:r>
+        <w:rPr>
+          <w:rStyle w:val="HTMLCode"/>
+          <w:rFonts w:ascii="Source Code Pro" w:hAnsi="Source Code Pro"/>
+          <w:spacing w:val="3"/>
+          <w:sz w:val="22"/>
+          <w:szCs w:val="22"/>
+          <w:bdr w:val="none" w:sz="0" w:space="0" w:color="auto" w:frame="1"/>
+          <w:shd w:val="clear" w:color="auto" w:fill="F7F7F7"/>
+        </w:rPr>
+        <w:t>df_b</w:t>
+      </w:r>
+      <w:proofErr w:type="spellEnd"/>
+      <w:r>
+        <w:rPr>
+          <w:rStyle w:val="HTMLCode"/>
+          <w:rFonts w:ascii="Source Code Pro" w:hAnsi="Source Code Pro"/>
+          <w:spacing w:val="3"/>
+          <w:sz w:val="22"/>
+          <w:szCs w:val="22"/>
+          <w:bdr w:val="none" w:sz="0" w:space="0" w:color="auto" w:frame="1"/>
+          <w:shd w:val="clear" w:color="auto" w:fill="F7F7F7"/>
+        </w:rPr>
+        <w:t>)</w:t>
+      </w:r>
+      <w:r>
+        <w:rPr>
+          <w:rFonts w:ascii="Source Code Pro" w:hAnsi="Source Code Pro" w:cs="Helvetica"/>
+          <w:spacing w:val="3"/>
+          <w:sz w:val="22"/>
+          <w:szCs w:val="22"/>
+        </w:rPr>
+        <w:t> will only keep observations from </w:t>
+      </w:r>
+      <w:proofErr w:type="spellStart"/>
+      <w:r>
+        <w:rPr>
+          <w:rStyle w:val="HTMLCode"/>
+          <w:rFonts w:ascii="Source Code Pro" w:hAnsi="Source Code Pro"/>
+          <w:spacing w:val="3"/>
+          <w:sz w:val="22"/>
+          <w:szCs w:val="22"/>
+          <w:bdr w:val="none" w:sz="0" w:space="0" w:color="auto" w:frame="1"/>
+          <w:shd w:val="clear" w:color="auto" w:fill="F7F7F7"/>
+        </w:rPr>
+        <w:t>df_b</w:t>
+      </w:r>
+      <w:proofErr w:type="spellEnd"/>
+      <w:r>
+        <w:rPr>
+          <w:rFonts w:ascii="Source Code Pro" w:hAnsi="Source Code Pro" w:cs="Helvetica"/>
+          <w:spacing w:val="3"/>
+          <w:sz w:val="22"/>
+          <w:szCs w:val="22"/>
+        </w:rPr>
+        <w:t> if they have a match in </w:t>
+      </w:r>
+      <w:proofErr w:type="spellStart"/>
+      <w:r>
+        <w:rPr>
+          <w:rStyle w:val="HTMLCode"/>
+          <w:rFonts w:ascii="Source Code Pro" w:hAnsi="Source Code Pro"/>
+          <w:spacing w:val="3"/>
+          <w:sz w:val="22"/>
+          <w:szCs w:val="22"/>
+          <w:bdr w:val="none" w:sz="0" w:space="0" w:color="auto" w:frame="1"/>
+          <w:shd w:val="clear" w:color="auto" w:fill="F7F7F7"/>
+        </w:rPr>
+        <w:t>df_a</w:t>
+      </w:r>
+      <w:proofErr w:type="spellEnd"/>
+      <w:r>
+        <w:rPr>
+          <w:rFonts w:ascii="Source Code Pro" w:hAnsi="Source Code Pro" w:cs="Helvetica"/>
+          <w:spacing w:val="3"/>
+          <w:sz w:val="22"/>
+          <w:szCs w:val="22"/>
+        </w:rPr>
+        <w:t>!</w:t>
+      </w:r>
+    </w:p>
+    <w:p>
+      <w:pPr>
+        <w:rPr>
+          <w:rFonts w:ascii="Source Code Pro" w:eastAsia="NanumGothic" w:hAnsi="Source Code Pro"/>
+          <w:sz w:val="22"/>
+        </w:rPr>
+      </w:pPr>
+    </w:p>
+    <w:p>
+      <w:pPr>
+        <w:pStyle w:val="Heading3"/>
+        <w:spacing w:before="0"/>
+        <w:rPr>
+          <w:rFonts w:ascii="Source Code Pro" w:hAnsi="Source Code Pro" w:cs="Helvetica"/>
+          <w:color w:val="auto"/>
+          <w:spacing w:val="3"/>
+          <w:sz w:val="22"/>
+          <w:szCs w:val="22"/>
+        </w:rPr>
+      </w:pPr>
+      <w:proofErr w:type="spellStart"/>
+      <w:r>
+        <w:rPr>
+          <w:rStyle w:val="HTMLCode"/>
+          <w:rFonts w:ascii="Source Code Pro" w:eastAsiaTheme="majorEastAsia" w:hAnsi="Source Code Pro"/>
+          <w:color w:val="auto"/>
+          <w:spacing w:val="3"/>
+          <w:sz w:val="22"/>
+          <w:szCs w:val="22"/>
+          <w:bdr w:val="none" w:sz="0" w:space="0" w:color="auto" w:frame="1"/>
+          <w:shd w:val="clear" w:color="auto" w:fill="F7F7F7"/>
+        </w:rPr>
+        <w:t>inner_</w:t>
+      </w:r>
+      <w:proofErr w:type="gramStart"/>
+      <w:r>
+        <w:rPr>
+          <w:rStyle w:val="HTMLCode"/>
+          <w:rFonts w:ascii="Source Code Pro" w:eastAsiaTheme="majorEastAsia" w:hAnsi="Source Code Pro"/>
+          <w:color w:val="auto"/>
+          <w:spacing w:val="3"/>
+          <w:sz w:val="22"/>
+          <w:szCs w:val="22"/>
+          <w:bdr w:val="none" w:sz="0" w:space="0" w:color="auto" w:frame="1"/>
+          <w:shd w:val="clear" w:color="auto" w:fill="F7F7F7"/>
+        </w:rPr>
+        <w:t>join</w:t>
+      </w:r>
+      <w:proofErr w:type="spellEnd"/>
+      <w:r>
+        <w:rPr>
+          <w:rStyle w:val="HTMLCode"/>
+          <w:rFonts w:ascii="Source Code Pro" w:eastAsiaTheme="majorEastAsia" w:hAnsi="Source Code Pro"/>
+          <w:color w:val="auto"/>
+          <w:spacing w:val="3"/>
+          <w:sz w:val="22"/>
+          <w:szCs w:val="22"/>
+          <w:bdr w:val="none" w:sz="0" w:space="0" w:color="auto" w:frame="1"/>
+          <w:shd w:val="clear" w:color="auto" w:fill="F7F7F7"/>
+        </w:rPr>
+        <w:t>(</w:t>
+      </w:r>
+      <w:proofErr w:type="gramEnd"/>
+      <w:r>
+        <w:rPr>
+          <w:rStyle w:val="HTMLCode"/>
+          <w:rFonts w:ascii="Source Code Pro" w:eastAsiaTheme="majorEastAsia" w:hAnsi="Source Code Pro"/>
+          <w:color w:val="auto"/>
+          <w:spacing w:val="3"/>
+          <w:sz w:val="22"/>
+          <w:szCs w:val="22"/>
+          <w:bdr w:val="none" w:sz="0" w:space="0" w:color="auto" w:frame="1"/>
+          <w:shd w:val="clear" w:color="auto" w:fill="F7F7F7"/>
+        </w:rPr>
+        <w:t>)</w:t>
+      </w:r>
+      <w:r>
+        <w:rPr>
+          <w:rFonts w:ascii="Source Code Pro" w:hAnsi="Source Code Pro" w:cs="Helvetica"/>
+          <w:color w:val="auto"/>
+          <w:spacing w:val="3"/>
+          <w:sz w:val="22"/>
+          <w:szCs w:val="22"/>
+        </w:rPr>
+        <w:t> to merge data frames, only keeping observations with a match in </w:t>
+      </w:r>
+      <w:r>
+        <w:rPr>
+          <w:rStyle w:val="Strong"/>
+          <w:rFonts w:ascii="Source Code Pro" w:hAnsi="Source Code Pro" w:cs="Helvetica"/>
+          <w:b w:val="0"/>
+          <w:bCs w:val="0"/>
+          <w:color w:val="auto"/>
+          <w:spacing w:val="3"/>
+          <w:sz w:val="22"/>
+          <w:szCs w:val="22"/>
+        </w:rPr>
+        <w:t>both</w:t>
+      </w:r>
+    </w:p>
+    <w:p>
+      <w:pPr>
+        <w:pStyle w:val="NormalWeb"/>
+        <w:spacing w:before="0" w:beforeAutospacing="0" w:after="0" w:afterAutospacing="0"/>
+        <w:rPr>
+          <w:rFonts w:ascii="Source Code Pro" w:hAnsi="Source Code Pro" w:cs="Helvetica"/>
+          <w:spacing w:val="3"/>
+          <w:sz w:val="22"/>
+          <w:szCs w:val="22"/>
+        </w:rPr>
+      </w:pPr>
+      <w:r>
+        <w:rPr>
+          <w:rFonts w:ascii="Source Code Pro" w:hAnsi="Source Code Pro" w:cs="Helvetica"/>
+          <w:spacing w:val="3"/>
+          <w:sz w:val="22"/>
+          <w:szCs w:val="22"/>
+        </w:rPr>
+        <w:t>Use </w:t>
+      </w:r>
+      <w:proofErr w:type="spellStart"/>
+      <w:r>
+        <w:rPr>
+          <w:rStyle w:val="HTMLCode"/>
+          <w:rFonts w:ascii="Source Code Pro" w:hAnsi="Source Code Pro"/>
+          <w:spacing w:val="3"/>
+          <w:sz w:val="22"/>
+          <w:szCs w:val="22"/>
+          <w:bdr w:val="none" w:sz="0" w:space="0" w:color="auto" w:frame="1"/>
+          <w:shd w:val="clear" w:color="auto" w:fill="F7F7F7"/>
+        </w:rPr>
+        <w:t>inner_</w:t>
+      </w:r>
+      <w:proofErr w:type="gramStart"/>
+      <w:r>
+        <w:rPr>
+          <w:rStyle w:val="HTMLCode"/>
+          <w:rFonts w:ascii="Source Code Pro" w:hAnsi="Source Code Pro"/>
+          <w:spacing w:val="3"/>
+          <w:sz w:val="22"/>
+          <w:szCs w:val="22"/>
+          <w:bdr w:val="none" w:sz="0" w:space="0" w:color="auto" w:frame="1"/>
+          <w:shd w:val="clear" w:color="auto" w:fill="F7F7F7"/>
+        </w:rPr>
+        <w:t>join</w:t>
+      </w:r>
+      <w:proofErr w:type="spellEnd"/>
+      <w:r>
+        <w:rPr>
+          <w:rStyle w:val="HTMLCode"/>
+          <w:rFonts w:ascii="Source Code Pro" w:hAnsi="Source Code Pro"/>
+          <w:spacing w:val="3"/>
+          <w:sz w:val="22"/>
+          <w:szCs w:val="22"/>
+          <w:bdr w:val="none" w:sz="0" w:space="0" w:color="auto" w:frame="1"/>
+          <w:shd w:val="clear" w:color="auto" w:fill="F7F7F7"/>
+        </w:rPr>
+        <w:t>(</w:t>
+      </w:r>
+      <w:proofErr w:type="gramEnd"/>
+      <w:r>
+        <w:rPr>
+          <w:rStyle w:val="HTMLCode"/>
+          <w:rFonts w:ascii="Source Code Pro" w:hAnsi="Source Code Pro"/>
+          <w:spacing w:val="3"/>
+          <w:sz w:val="22"/>
+          <w:szCs w:val="22"/>
+          <w:bdr w:val="none" w:sz="0" w:space="0" w:color="auto" w:frame="1"/>
+          <w:shd w:val="clear" w:color="auto" w:fill="F7F7F7"/>
+        </w:rPr>
+        <w:t>)</w:t>
+      </w:r>
+      <w:r>
+        <w:rPr>
+          <w:rFonts w:ascii="Source Code Pro" w:hAnsi="Source Code Pro" w:cs="Helvetica"/>
+          <w:spacing w:val="3"/>
+          <w:sz w:val="22"/>
+          <w:szCs w:val="22"/>
+        </w:rPr>
+        <w:t> if you </w:t>
+      </w:r>
+      <w:r>
+        <w:rPr>
+          <w:rStyle w:val="Strong"/>
+          <w:rFonts w:ascii="Source Code Pro" w:hAnsi="Source Code Pro" w:cs="Helvetica"/>
+          <w:spacing w:val="3"/>
+          <w:sz w:val="22"/>
+          <w:szCs w:val="22"/>
+        </w:rPr>
+        <w:t>only</w:t>
+      </w:r>
+      <w:r>
+        <w:rPr>
+          <w:rFonts w:ascii="Source Code Pro" w:hAnsi="Source Code Pro" w:cs="Helvetica"/>
+          <w:spacing w:val="3"/>
+          <w:sz w:val="22"/>
+          <w:szCs w:val="22"/>
+        </w:rPr>
+        <w:t> want to retain observations that have matches across </w:t>
+      </w:r>
+      <w:r>
+        <w:rPr>
+          <w:rStyle w:val="Strong"/>
+          <w:rFonts w:ascii="Source Code Pro" w:hAnsi="Source Code Pro" w:cs="Helvetica"/>
+          <w:spacing w:val="3"/>
+          <w:sz w:val="22"/>
+          <w:szCs w:val="22"/>
+        </w:rPr>
+        <w:t>both data</w:t>
+      </w:r>
+      <w:r>
+        <w:rPr>
+          <w:rFonts w:ascii="Source Code Pro" w:hAnsi="Source Code Pro" w:cs="Helvetica"/>
+          <w:spacing w:val="3"/>
+          <w:sz w:val="22"/>
+          <w:szCs w:val="22"/>
+        </w:rPr>
+        <w:t> frames. Caution: this is built to exclude any observations that don’t match across data frames by joined variables - double check to make sure this is actually what you want to do!</w:t>
+      </w:r>
+    </w:p>
+    <w:p>
+      <w:pPr>
+        <w:pStyle w:val="NormalWeb"/>
+        <w:spacing w:before="0" w:beforeAutospacing="0" w:after="0" w:afterAutospacing="0"/>
+        <w:rPr>
+          <w:rFonts w:ascii="Source Code Pro" w:hAnsi="Source Code Pro" w:cs="Helvetica"/>
+          <w:spacing w:val="3"/>
+          <w:sz w:val="22"/>
+          <w:szCs w:val="22"/>
+        </w:rPr>
+      </w:pPr>
+      <w:r>
+        <w:rPr>
+          <w:rFonts w:ascii="Source Code Pro" w:hAnsi="Source Code Pro" w:cs="Helvetica"/>
+          <w:spacing w:val="3"/>
+          <w:sz w:val="22"/>
+          <w:szCs w:val="22"/>
+        </w:rPr>
+        <w:t>For example, if we use </w:t>
+      </w:r>
+      <w:proofErr w:type="spellStart"/>
+      <w:r>
+        <w:rPr>
+          <w:rStyle w:val="HTMLCode"/>
+          <w:rFonts w:ascii="Source Code Pro" w:hAnsi="Source Code Pro"/>
+          <w:spacing w:val="3"/>
+          <w:sz w:val="22"/>
+          <w:szCs w:val="22"/>
+          <w:bdr w:val="none" w:sz="0" w:space="0" w:color="auto" w:frame="1"/>
+          <w:shd w:val="clear" w:color="auto" w:fill="F7F7F7"/>
+        </w:rPr>
+        <w:t>inner_</w:t>
+      </w:r>
+      <w:proofErr w:type="gramStart"/>
+      <w:r>
+        <w:rPr>
+          <w:rStyle w:val="HTMLCode"/>
+          <w:rFonts w:ascii="Source Code Pro" w:hAnsi="Source Code Pro"/>
+          <w:spacing w:val="3"/>
+          <w:sz w:val="22"/>
+          <w:szCs w:val="22"/>
+          <w:bdr w:val="none" w:sz="0" w:space="0" w:color="auto" w:frame="1"/>
+          <w:shd w:val="clear" w:color="auto" w:fill="F7F7F7"/>
+        </w:rPr>
+        <w:t>join</w:t>
+      </w:r>
+      <w:proofErr w:type="spellEnd"/>
+      <w:r>
+        <w:rPr>
+          <w:rStyle w:val="HTMLCode"/>
+          <w:rFonts w:ascii="Source Code Pro" w:hAnsi="Source Code Pro"/>
+          <w:spacing w:val="3"/>
+          <w:sz w:val="22"/>
+          <w:szCs w:val="22"/>
+          <w:bdr w:val="none" w:sz="0" w:space="0" w:color="auto" w:frame="1"/>
+          <w:shd w:val="clear" w:color="auto" w:fill="F7F7F7"/>
+        </w:rPr>
+        <w:t>(</w:t>
+      </w:r>
+      <w:proofErr w:type="gramEnd"/>
+      <w:r>
+        <w:rPr>
+          <w:rStyle w:val="HTMLCode"/>
+          <w:rFonts w:ascii="Source Code Pro" w:hAnsi="Source Code Pro"/>
+          <w:spacing w:val="3"/>
+          <w:sz w:val="22"/>
+          <w:szCs w:val="22"/>
+          <w:bdr w:val="none" w:sz="0" w:space="0" w:color="auto" w:frame="1"/>
+          <w:shd w:val="clear" w:color="auto" w:fill="F7F7F7"/>
+        </w:rPr>
+        <w:t>)</w:t>
+      </w:r>
+      <w:r>
+        <w:rPr>
+          <w:rFonts w:ascii="Source Code Pro" w:hAnsi="Source Code Pro" w:cs="Helvetica"/>
+          <w:spacing w:val="3"/>
+          <w:sz w:val="22"/>
+          <w:szCs w:val="22"/>
+        </w:rPr>
+        <w:t xml:space="preserve"> to merge fish and </w:t>
+      </w:r>
+      <w:proofErr w:type="spellStart"/>
+      <w:r>
+        <w:rPr>
+          <w:rFonts w:ascii="Source Code Pro" w:hAnsi="Source Code Pro" w:cs="Helvetica"/>
+          <w:spacing w:val="3"/>
+          <w:sz w:val="22"/>
+          <w:szCs w:val="22"/>
+        </w:rPr>
+        <w:t>kelp_abur</w:t>
+      </w:r>
+      <w:proofErr w:type="spellEnd"/>
+      <w:r>
+        <w:rPr>
+          <w:rFonts w:ascii="Source Code Pro" w:hAnsi="Source Code Pro" w:cs="Helvetica"/>
+          <w:spacing w:val="3"/>
+          <w:sz w:val="22"/>
+          <w:szCs w:val="22"/>
+        </w:rPr>
+        <w:t>, then we are asking R to </w:t>
+      </w:r>
+      <w:r>
+        <w:rPr>
+          <w:rStyle w:val="Strong"/>
+          <w:rFonts w:ascii="Source Code Pro" w:hAnsi="Source Code Pro" w:cs="Helvetica"/>
+          <w:spacing w:val="3"/>
+          <w:sz w:val="22"/>
+          <w:szCs w:val="22"/>
+        </w:rPr>
+        <w:t>only return observations where the joining variables (</w:t>
+      </w:r>
+      <w:r>
+        <w:rPr>
+          <w:rStyle w:val="Emphasis"/>
+          <w:rFonts w:ascii="Source Code Pro" w:hAnsi="Source Code Pro" w:cs="Helvetica"/>
+          <w:b/>
+          <w:bCs/>
+          <w:spacing w:val="3"/>
+          <w:sz w:val="22"/>
+          <w:szCs w:val="22"/>
+        </w:rPr>
+        <w:t>year</w:t>
+      </w:r>
+      <w:r>
+        <w:rPr>
+          <w:rStyle w:val="Strong"/>
+          <w:rFonts w:ascii="Source Code Pro" w:hAnsi="Source Code Pro" w:cs="Helvetica"/>
+          <w:spacing w:val="3"/>
+          <w:sz w:val="22"/>
+          <w:szCs w:val="22"/>
+        </w:rPr>
+        <w:t> and </w:t>
+      </w:r>
+      <w:r>
+        <w:rPr>
+          <w:rStyle w:val="Emphasis"/>
+          <w:rFonts w:ascii="Source Code Pro" w:hAnsi="Source Code Pro" w:cs="Helvetica"/>
+          <w:b/>
+          <w:bCs/>
+          <w:spacing w:val="3"/>
+          <w:sz w:val="22"/>
+          <w:szCs w:val="22"/>
+        </w:rPr>
+        <w:t>site</w:t>
+      </w:r>
+      <w:r>
+        <w:rPr>
+          <w:rStyle w:val="Strong"/>
+          <w:rFonts w:ascii="Source Code Pro" w:hAnsi="Source Code Pro" w:cs="Helvetica"/>
+          <w:spacing w:val="3"/>
+          <w:sz w:val="22"/>
+          <w:szCs w:val="22"/>
+        </w:rPr>
+        <w:t>) have matches in both data frames.</w:t>
+      </w:r>
+      <w:r>
+        <w:rPr>
+          <w:rFonts w:ascii="Source Code Pro" w:hAnsi="Source Code Pro" w:cs="Helvetica"/>
+          <w:spacing w:val="3"/>
+          <w:sz w:val="22"/>
+          <w:szCs w:val="22"/>
+        </w:rPr>
+        <w:t> Let’s see what the outcome is:</w:t>
+      </w:r>
+    </w:p>
+    <w:p>
+      <w:pPr>
+        <w:pStyle w:val="HTMLPreformatted"/>
+        <w:rPr>
+          <w:rStyle w:val="HTMLCode"/>
+          <w:rFonts w:ascii="Source Code Pro" w:hAnsi="Source Code Pro"/>
+          <w:spacing w:val="3"/>
+          <w:sz w:val="22"/>
+          <w:szCs w:val="22"/>
+          <w:bdr w:val="none" w:sz="0" w:space="0" w:color="auto" w:frame="1"/>
+        </w:rPr>
+      </w:pPr>
+      <w:proofErr w:type="spellStart"/>
+      <w:r>
+        <w:rPr>
+          <w:rStyle w:val="HTMLCode"/>
+          <w:rFonts w:ascii="Source Code Pro" w:hAnsi="Source Code Pro"/>
+          <w:spacing w:val="3"/>
+          <w:sz w:val="22"/>
+          <w:szCs w:val="22"/>
+          <w:bdr w:val="none" w:sz="0" w:space="0" w:color="auto" w:frame="1"/>
+        </w:rPr>
+        <w:t>kelp_fish_injoin</w:t>
+      </w:r>
+      <w:proofErr w:type="spellEnd"/>
+      <w:r>
+        <w:rPr>
+          <w:rStyle w:val="HTMLCode"/>
+          <w:rFonts w:ascii="Source Code Pro" w:hAnsi="Source Code Pro"/>
+          <w:spacing w:val="3"/>
+          <w:sz w:val="22"/>
+          <w:szCs w:val="22"/>
+          <w:bdr w:val="none" w:sz="0" w:space="0" w:color="auto" w:frame="1"/>
+        </w:rPr>
+        <w:t xml:space="preserve"> </w:t>
+      </w:r>
+      <w:r>
+        <w:rPr>
+          <w:rStyle w:val="ot"/>
+          <w:rFonts w:ascii="Source Code Pro" w:hAnsi="Source Code Pro"/>
+          <w:spacing w:val="3"/>
+          <w:sz w:val="22"/>
+          <w:szCs w:val="22"/>
+          <w:bdr w:val="none" w:sz="0" w:space="0" w:color="auto" w:frame="1"/>
+        </w:rPr>
+        <w:t>&lt;-</w:t>
+      </w:r>
+      <w:r>
+        <w:rPr>
+          <w:rStyle w:val="HTMLCode"/>
+          <w:rFonts w:ascii="Source Code Pro" w:hAnsi="Source Code Pro"/>
+          <w:spacing w:val="3"/>
+          <w:sz w:val="22"/>
+          <w:szCs w:val="22"/>
+          <w:bdr w:val="none" w:sz="0" w:space="0" w:color="auto" w:frame="1"/>
+        </w:rPr>
+        <w:t xml:space="preserve"> </w:t>
+      </w:r>
+      <w:proofErr w:type="spellStart"/>
+      <w:r>
+        <w:rPr>
+          <w:rStyle w:val="HTMLCode"/>
+          <w:rFonts w:ascii="Source Code Pro" w:hAnsi="Source Code Pro"/>
+          <w:spacing w:val="3"/>
+          <w:sz w:val="22"/>
+          <w:szCs w:val="22"/>
+          <w:bdr w:val="none" w:sz="0" w:space="0" w:color="auto" w:frame="1"/>
+        </w:rPr>
+        <w:t>kelp_abur</w:t>
+      </w:r>
+      <w:proofErr w:type="spellEnd"/>
+      <w:r>
+        <w:rPr>
+          <w:rStyle w:val="HTMLCode"/>
+          <w:rFonts w:ascii="Source Code Pro" w:hAnsi="Source Code Pro"/>
+          <w:spacing w:val="3"/>
+          <w:sz w:val="22"/>
+          <w:szCs w:val="22"/>
+          <w:bdr w:val="none" w:sz="0" w:space="0" w:color="auto" w:frame="1"/>
+        </w:rPr>
+        <w:t xml:space="preserve"> </w:t>
+      </w:r>
+      <w:r>
+        <w:rPr>
+          <w:rStyle w:val="sc"/>
+          <w:rFonts w:ascii="Source Code Pro" w:hAnsi="Source Code Pro"/>
+          <w:spacing w:val="3"/>
+          <w:sz w:val="22"/>
+          <w:szCs w:val="22"/>
+          <w:bdr w:val="none" w:sz="0" w:space="0" w:color="auto" w:frame="1"/>
+        </w:rPr>
+        <w:t>%&gt;%</w:t>
+      </w:r>
+      <w:r>
+        <w:rPr>
+          <w:rStyle w:val="HTMLCode"/>
+          <w:rFonts w:ascii="Source Code Pro" w:hAnsi="Source Code Pro"/>
+          <w:spacing w:val="3"/>
+          <w:sz w:val="22"/>
+          <w:szCs w:val="22"/>
+          <w:bdr w:val="none" w:sz="0" w:space="0" w:color="auto" w:frame="1"/>
+        </w:rPr>
+        <w:t xml:space="preserve"> </w:t>
+      </w:r>
+    </w:p>
+    <w:p>
+      <w:pPr>
+        <w:pStyle w:val="HTMLPreformatted"/>
+        <w:rPr>
+          <w:rStyle w:val="HTMLCode"/>
+          <w:rFonts w:ascii="Source Code Pro" w:hAnsi="Source Code Pro"/>
+          <w:spacing w:val="3"/>
+          <w:sz w:val="22"/>
+          <w:szCs w:val="22"/>
+          <w:bdr w:val="none" w:sz="0" w:space="0" w:color="auto" w:frame="1"/>
+        </w:rPr>
+      </w:pPr>
+      <w:r>
+        <w:rPr>
+          <w:rStyle w:val="HTMLCode"/>
+          <w:rFonts w:ascii="Source Code Pro" w:hAnsi="Source Code Pro"/>
+          <w:spacing w:val="3"/>
+          <w:sz w:val="22"/>
+          <w:szCs w:val="22"/>
+          <w:bdr w:val="none" w:sz="0" w:space="0" w:color="auto" w:frame="1"/>
+        </w:rPr>
+        <w:t xml:space="preserve">  </w:t>
+      </w:r>
+      <w:proofErr w:type="spellStart"/>
+      <w:r>
+        <w:rPr>
+          <w:rStyle w:val="fu"/>
+          <w:rFonts w:ascii="Source Code Pro" w:hAnsi="Source Code Pro"/>
+          <w:spacing w:val="3"/>
+          <w:sz w:val="22"/>
+          <w:szCs w:val="22"/>
+          <w:bdr w:val="none" w:sz="0" w:space="0" w:color="auto" w:frame="1"/>
+        </w:rPr>
+        <w:t>inner_</w:t>
+      </w:r>
+      <w:proofErr w:type="gramStart"/>
+      <w:r>
+        <w:rPr>
+          <w:rStyle w:val="fu"/>
+          <w:rFonts w:ascii="Source Code Pro" w:hAnsi="Source Code Pro"/>
+          <w:spacing w:val="3"/>
+          <w:sz w:val="22"/>
+          <w:szCs w:val="22"/>
+          <w:bdr w:val="none" w:sz="0" w:space="0" w:color="auto" w:frame="1"/>
+        </w:rPr>
+        <w:t>join</w:t>
+      </w:r>
+      <w:proofErr w:type="spellEnd"/>
+      <w:r>
+        <w:rPr>
+          <w:rStyle w:val="HTMLCode"/>
+          <w:rFonts w:ascii="Source Code Pro" w:hAnsi="Source Code Pro"/>
+          <w:spacing w:val="3"/>
+          <w:sz w:val="22"/>
+          <w:szCs w:val="22"/>
+          <w:bdr w:val="none" w:sz="0" w:space="0" w:color="auto" w:frame="1"/>
+        </w:rPr>
+        <w:t>(</w:t>
+      </w:r>
+      <w:proofErr w:type="gramEnd"/>
+      <w:r>
+        <w:rPr>
+          <w:rStyle w:val="HTMLCode"/>
+          <w:rFonts w:ascii="Source Code Pro" w:hAnsi="Source Code Pro"/>
+          <w:spacing w:val="3"/>
+          <w:sz w:val="22"/>
+          <w:szCs w:val="22"/>
+          <w:bdr w:val="none" w:sz="0" w:space="0" w:color="auto" w:frame="1"/>
+        </w:rPr>
+        <w:t xml:space="preserve">fish, </w:t>
+      </w:r>
+      <w:r>
+        <w:rPr>
+          <w:rStyle w:val="at"/>
+          <w:rFonts w:ascii="Source Code Pro" w:eastAsiaTheme="majorEastAsia" w:hAnsi="Source Code Pro"/>
+          <w:spacing w:val="3"/>
+          <w:sz w:val="22"/>
+          <w:szCs w:val="22"/>
+          <w:bdr w:val="none" w:sz="0" w:space="0" w:color="auto" w:frame="1"/>
+        </w:rPr>
+        <w:t>by =</w:t>
+      </w:r>
+      <w:r>
+        <w:rPr>
+          <w:rStyle w:val="HTMLCode"/>
+          <w:rFonts w:ascii="Source Code Pro" w:hAnsi="Source Code Pro"/>
+          <w:spacing w:val="3"/>
+          <w:sz w:val="22"/>
+          <w:szCs w:val="22"/>
+          <w:bdr w:val="none" w:sz="0" w:space="0" w:color="auto" w:frame="1"/>
+        </w:rPr>
+        <w:t xml:space="preserve"> </w:t>
+      </w:r>
+      <w:r>
+        <w:rPr>
+          <w:rStyle w:val="fu"/>
+          <w:rFonts w:ascii="Source Code Pro" w:hAnsi="Source Code Pro"/>
+          <w:spacing w:val="3"/>
+          <w:sz w:val="22"/>
+          <w:szCs w:val="22"/>
+          <w:bdr w:val="none" w:sz="0" w:space="0" w:color="auto" w:frame="1"/>
+        </w:rPr>
+        <w:t>c</w:t>
+      </w:r>
+      <w:r>
+        <w:rPr>
+          <w:rStyle w:val="HTMLCode"/>
+          <w:rFonts w:ascii="Source Code Pro" w:hAnsi="Source Code Pro"/>
+          <w:spacing w:val="3"/>
+          <w:sz w:val="22"/>
+          <w:szCs w:val="22"/>
+          <w:bdr w:val="none" w:sz="0" w:space="0" w:color="auto" w:frame="1"/>
+        </w:rPr>
+        <w:t>(</w:t>
+      </w:r>
+      <w:r>
+        <w:rPr>
+          <w:rStyle w:val="st"/>
+          <w:rFonts w:ascii="Source Code Pro" w:eastAsiaTheme="majorEastAsia" w:hAnsi="Source Code Pro"/>
+          <w:spacing w:val="3"/>
+          <w:sz w:val="22"/>
+          <w:szCs w:val="22"/>
+          <w:bdr w:val="none" w:sz="0" w:space="0" w:color="auto" w:frame="1"/>
+        </w:rPr>
+        <w:t>"year"</w:t>
+      </w:r>
+      <w:r>
+        <w:rPr>
+          <w:rStyle w:val="HTMLCode"/>
+          <w:rFonts w:ascii="Source Code Pro" w:hAnsi="Source Code Pro"/>
+          <w:spacing w:val="3"/>
+          <w:sz w:val="22"/>
+          <w:szCs w:val="22"/>
+          <w:bdr w:val="none" w:sz="0" w:space="0" w:color="auto" w:frame="1"/>
+        </w:rPr>
+        <w:t xml:space="preserve">, </w:t>
+      </w:r>
+      <w:r>
+        <w:rPr>
+          <w:rStyle w:val="st"/>
+          <w:rFonts w:ascii="Source Code Pro" w:eastAsiaTheme="majorEastAsia" w:hAnsi="Source Code Pro"/>
+          <w:spacing w:val="3"/>
+          <w:sz w:val="22"/>
+          <w:szCs w:val="22"/>
+          <w:bdr w:val="none" w:sz="0" w:space="0" w:color="auto" w:frame="1"/>
+        </w:rPr>
+        <w:t>"site"</w:t>
+      </w:r>
+      <w:r>
+        <w:rPr>
+          <w:rStyle w:val="HTMLCode"/>
+          <w:rFonts w:ascii="Source Code Pro" w:hAnsi="Source Code Pro"/>
+          <w:spacing w:val="3"/>
+          <w:sz w:val="22"/>
+          <w:szCs w:val="22"/>
+          <w:bdr w:val="none" w:sz="0" w:space="0" w:color="auto" w:frame="1"/>
+        </w:rPr>
+        <w:t>))</w:t>
+      </w:r>
+    </w:p>
+    <w:p>
+      <w:pPr>
+        <w:pStyle w:val="HTMLPreformatted"/>
+        <w:rPr>
+          <w:rStyle w:val="HTMLCode"/>
+          <w:rFonts w:ascii="Source Code Pro" w:hAnsi="Source Code Pro"/>
+          <w:spacing w:val="3"/>
+          <w:sz w:val="22"/>
+          <w:szCs w:val="22"/>
+          <w:bdr w:val="none" w:sz="0" w:space="0" w:color="auto" w:frame="1"/>
+        </w:rPr>
+      </w:pPr>
+    </w:p>
+    <w:p>
+      <w:pPr>
+        <w:pStyle w:val="HTMLPreformatted"/>
+        <w:rPr>
+          <w:rFonts w:ascii="Source Code Pro" w:hAnsi="Source Code Pro"/>
+          <w:spacing w:val="3"/>
+          <w:sz w:val="22"/>
+          <w:szCs w:val="22"/>
+        </w:rPr>
+      </w:pPr>
+      <w:r>
+        <w:rPr>
+          <w:rStyle w:val="co"/>
+          <w:rFonts w:ascii="Source Code Pro" w:hAnsi="Source Code Pro"/>
+          <w:i/>
+          <w:iCs/>
+          <w:spacing w:val="3"/>
+          <w:sz w:val="22"/>
+          <w:szCs w:val="22"/>
+          <w:bdr w:val="none" w:sz="0" w:space="0" w:color="auto" w:frame="1"/>
+        </w:rPr>
+        <w:t xml:space="preserve"># </w:t>
+      </w:r>
+      <w:proofErr w:type="spellStart"/>
+      <w:r>
+        <w:rPr>
+          <w:rStyle w:val="co"/>
+          <w:rFonts w:ascii="Source Code Pro" w:hAnsi="Source Code Pro"/>
+          <w:i/>
+          <w:iCs/>
+          <w:spacing w:val="3"/>
+          <w:sz w:val="22"/>
+          <w:szCs w:val="22"/>
+          <w:bdr w:val="none" w:sz="0" w:space="0" w:color="auto" w:frame="1"/>
+        </w:rPr>
+        <w:t>kelp_fish_injoin</w:t>
+      </w:r>
+      <w:proofErr w:type="spellEnd"/>
+    </w:p>
+    <w:p>
+      <w:pPr>
+        <w:pStyle w:val="NormalWeb"/>
+        <w:spacing w:before="0" w:beforeAutospacing="0" w:after="204" w:afterAutospacing="0"/>
+        <w:rPr>
+          <w:rFonts w:ascii="Source Code Pro" w:hAnsi="Source Code Pro" w:cs="Helvetica"/>
+          <w:spacing w:val="3"/>
+          <w:sz w:val="22"/>
+          <w:szCs w:val="22"/>
+        </w:rPr>
+      </w:pPr>
+      <w:r>
+        <w:rPr>
+          <w:rFonts w:ascii="Source Code Pro" w:hAnsi="Source Code Pro" w:cs="Helvetica"/>
+          <w:spacing w:val="3"/>
+          <w:sz w:val="22"/>
+          <w:szCs w:val="22"/>
+        </w:rPr>
+        <w:t>Here, we see that only observations (rows) where there is a match for </w:t>
+      </w:r>
+      <w:r>
+        <w:rPr>
+          <w:rStyle w:val="Emphasis"/>
+          <w:rFonts w:ascii="Source Code Pro" w:hAnsi="Source Code Pro" w:cs="Helvetica"/>
+          <w:spacing w:val="3"/>
+          <w:sz w:val="22"/>
+          <w:szCs w:val="22"/>
+        </w:rPr>
+        <w:t>year</w:t>
+      </w:r>
+      <w:r>
+        <w:rPr>
+          <w:rFonts w:ascii="Source Code Pro" w:hAnsi="Source Code Pro" w:cs="Helvetica"/>
+          <w:spacing w:val="3"/>
+          <w:sz w:val="22"/>
+          <w:szCs w:val="22"/>
+        </w:rPr>
+        <w:t> and </w:t>
+      </w:r>
+      <w:r>
+        <w:rPr>
+          <w:rStyle w:val="Emphasis"/>
+          <w:rFonts w:ascii="Source Code Pro" w:hAnsi="Source Code Pro" w:cs="Helvetica"/>
+          <w:spacing w:val="3"/>
+          <w:sz w:val="22"/>
+          <w:szCs w:val="22"/>
+        </w:rPr>
+        <w:t>site</w:t>
+      </w:r>
+      <w:r>
+        <w:rPr>
+          <w:rFonts w:ascii="Source Code Pro" w:hAnsi="Source Code Pro" w:cs="Helvetica"/>
+          <w:spacing w:val="3"/>
+          <w:sz w:val="22"/>
+          <w:szCs w:val="22"/>
+        </w:rPr>
+        <w:t> in both data frames are returned.</w:t>
+      </w:r>
+    </w:p>
+    <w:p>
+      <w:pPr>
+        <w:rPr>
+          <w:rFonts w:ascii="Source Code Pro" w:hAnsi="Source Code Pro" w:cs="Helvetica"/>
+          <w:spacing w:val="3"/>
+          <w:sz w:val="22"/>
+          <w:shd w:val="clear" w:color="auto" w:fill="FFFFFF"/>
+        </w:rPr>
+      </w:pPr>
+      <w:r>
+        <w:rPr>
+          <w:rFonts w:ascii="Source Code Pro" w:hAnsi="Source Code Pro" w:cs="Helvetica"/>
+          <w:spacing w:val="3"/>
+          <w:sz w:val="22"/>
+          <w:shd w:val="clear" w:color="auto" w:fill="FFFFFF"/>
+        </w:rPr>
+        <w:t>Here, we see that only observations (rows) where there is a match for </w:t>
+      </w:r>
+      <w:r>
+        <w:rPr>
+          <w:rStyle w:val="Emphasis"/>
+          <w:rFonts w:ascii="Source Code Pro" w:hAnsi="Source Code Pro" w:cs="Helvetica"/>
+          <w:spacing w:val="3"/>
+          <w:sz w:val="22"/>
+          <w:shd w:val="clear" w:color="auto" w:fill="FFFFFF"/>
+        </w:rPr>
+        <w:t>year</w:t>
+      </w:r>
+      <w:r>
+        <w:rPr>
+          <w:rFonts w:ascii="Source Code Pro" w:hAnsi="Source Code Pro" w:cs="Helvetica"/>
+          <w:spacing w:val="3"/>
+          <w:sz w:val="22"/>
+          <w:shd w:val="clear" w:color="auto" w:fill="FFFFFF"/>
+        </w:rPr>
+        <w:t> and </w:t>
+      </w:r>
+      <w:r>
+        <w:rPr>
+          <w:rStyle w:val="Emphasis"/>
+          <w:rFonts w:ascii="Source Code Pro" w:hAnsi="Source Code Pro" w:cs="Helvetica"/>
+          <w:spacing w:val="3"/>
+          <w:sz w:val="22"/>
+          <w:shd w:val="clear" w:color="auto" w:fill="FFFFFF"/>
+        </w:rPr>
+        <w:t>site</w:t>
+      </w:r>
+      <w:r>
+        <w:rPr>
+          <w:rFonts w:ascii="Source Code Pro" w:hAnsi="Source Code Pro" w:cs="Helvetica"/>
+          <w:spacing w:val="3"/>
+          <w:sz w:val="22"/>
+          <w:shd w:val="clear" w:color="auto" w:fill="FFFFFF"/>
+        </w:rPr>
+        <w:t> in both data frames are returned.</w:t>
+      </w:r>
+    </w:p>
+    <w:p>
+      <w:pPr>
+        <w:pStyle w:val="Heading3"/>
+        <w:spacing w:before="0"/>
+        <w:rPr>
+          <w:rFonts w:ascii="Source Code Pro" w:hAnsi="Source Code Pro" w:cs="Helvetica"/>
+          <w:color w:val="auto"/>
+          <w:spacing w:val="3"/>
+          <w:sz w:val="22"/>
+          <w:szCs w:val="22"/>
+        </w:rPr>
+      </w:pPr>
+      <w:proofErr w:type="gramStart"/>
+      <w:r>
+        <w:rPr>
+          <w:rStyle w:val="HTMLCode"/>
+          <w:rFonts w:ascii="Source Code Pro" w:eastAsiaTheme="majorEastAsia" w:hAnsi="Source Code Pro"/>
+          <w:color w:val="auto"/>
+          <w:spacing w:val="3"/>
+          <w:sz w:val="22"/>
+          <w:szCs w:val="22"/>
+          <w:bdr w:val="none" w:sz="0" w:space="0" w:color="auto" w:frame="1"/>
+          <w:shd w:val="clear" w:color="auto" w:fill="F7F7F7"/>
+        </w:rPr>
+        <w:t>filter(</w:t>
+      </w:r>
+      <w:proofErr w:type="gramEnd"/>
+      <w:r>
+        <w:rPr>
+          <w:rStyle w:val="HTMLCode"/>
+          <w:rFonts w:ascii="Source Code Pro" w:eastAsiaTheme="majorEastAsia" w:hAnsi="Source Code Pro"/>
+          <w:color w:val="auto"/>
+          <w:spacing w:val="3"/>
+          <w:sz w:val="22"/>
+          <w:szCs w:val="22"/>
+          <w:bdr w:val="none" w:sz="0" w:space="0" w:color="auto" w:frame="1"/>
+          <w:shd w:val="clear" w:color="auto" w:fill="F7F7F7"/>
+        </w:rPr>
+        <w:t>)</w:t>
+      </w:r>
+      <w:r>
+        <w:rPr>
+          <w:rFonts w:ascii="Source Code Pro" w:hAnsi="Source Code Pro" w:cs="Helvetica"/>
+          <w:color w:val="auto"/>
+          <w:spacing w:val="3"/>
+          <w:sz w:val="22"/>
+          <w:szCs w:val="22"/>
+        </w:rPr>
+        <w:t> and </w:t>
+      </w:r>
+      <w:r>
+        <w:rPr>
+          <w:rStyle w:val="HTMLCode"/>
+          <w:rFonts w:ascii="Source Code Pro" w:eastAsiaTheme="majorEastAsia" w:hAnsi="Source Code Pro"/>
+          <w:color w:val="auto"/>
+          <w:spacing w:val="3"/>
+          <w:sz w:val="22"/>
+          <w:szCs w:val="22"/>
+          <w:bdr w:val="none" w:sz="0" w:space="0" w:color="auto" w:frame="1"/>
+          <w:shd w:val="clear" w:color="auto" w:fill="F7F7F7"/>
+        </w:rPr>
+        <w:t>join()</w:t>
+      </w:r>
+      <w:r>
+        <w:rPr>
+          <w:rFonts w:ascii="Source Code Pro" w:hAnsi="Source Code Pro" w:cs="Helvetica"/>
+          <w:color w:val="auto"/>
+          <w:spacing w:val="3"/>
+          <w:sz w:val="22"/>
+          <w:szCs w:val="22"/>
+        </w:rPr>
+        <w:t> in a sequence</w:t>
+      </w:r>
+    </w:p>
+    <w:p>
+      <w:pPr>
+        <w:pStyle w:val="NormalWeb"/>
+        <w:spacing w:before="0" w:beforeAutospacing="0" w:after="204" w:afterAutospacing="0"/>
+        <w:rPr>
+          <w:rFonts w:ascii="Source Code Pro" w:hAnsi="Source Code Pro" w:cs="Helvetica"/>
+          <w:spacing w:val="3"/>
+          <w:sz w:val="22"/>
+          <w:szCs w:val="22"/>
+        </w:rPr>
+      </w:pPr>
+      <w:r>
+        <w:rPr>
+          <w:rFonts w:ascii="Source Code Pro" w:hAnsi="Source Code Pro" w:cs="Helvetica"/>
+          <w:spacing w:val="3"/>
+          <w:sz w:val="22"/>
+          <w:szCs w:val="22"/>
+        </w:rPr>
+        <w:t>Now let’s combine what we’ve learned about piping, filtering and joining!</w:t>
+      </w:r>
+    </w:p>
+    <w:p>
+      <w:pPr>
+        <w:pStyle w:val="NormalWeb"/>
+        <w:spacing w:before="0" w:beforeAutospacing="0" w:after="204" w:afterAutospacing="0"/>
+        <w:rPr>
+          <w:rFonts w:ascii="Source Code Pro" w:hAnsi="Source Code Pro" w:cs="Helvetica"/>
+          <w:spacing w:val="3"/>
+          <w:sz w:val="22"/>
+          <w:szCs w:val="22"/>
+        </w:rPr>
+      </w:pPr>
+      <w:r>
+        <w:rPr>
+          <w:rFonts w:ascii="Source Code Pro" w:hAnsi="Source Code Pro" w:cs="Helvetica"/>
+          <w:spacing w:val="3"/>
+          <w:sz w:val="22"/>
+          <w:szCs w:val="22"/>
+        </w:rPr>
+        <w:t>Let’s complete the following as part of a single sequence (remember, check to see what you’ve produced after each step) to create a new data frame called </w:t>
+      </w:r>
+      <w:proofErr w:type="spellStart"/>
+      <w:r>
+        <w:rPr>
+          <w:rStyle w:val="Strong"/>
+          <w:rFonts w:ascii="Source Code Pro" w:hAnsi="Source Code Pro" w:cs="Helvetica"/>
+          <w:spacing w:val="3"/>
+          <w:sz w:val="22"/>
+          <w:szCs w:val="22"/>
+        </w:rPr>
+        <w:t>my_fish_join</w:t>
+      </w:r>
+      <w:proofErr w:type="spellEnd"/>
+      <w:r>
+        <w:rPr>
+          <w:rFonts w:ascii="Source Code Pro" w:hAnsi="Source Code Pro" w:cs="Helvetica"/>
+          <w:spacing w:val="3"/>
+          <w:sz w:val="22"/>
+          <w:szCs w:val="22"/>
+        </w:rPr>
+        <w:t>:</w:t>
+      </w:r>
+    </w:p>
+    <w:p>
+      <w:pPr>
+        <w:numPr>
+          <w:ilvl w:val="0"/>
+          <w:numId w:val="28"/>
+        </w:numPr>
+        <w:spacing w:before="100" w:beforeAutospacing="1" w:after="100" w:afterAutospacing="1" w:line="240" w:lineRule="auto"/>
+        <w:ind w:left="0"/>
+        <w:rPr>
+          <w:rFonts w:ascii="Source Code Pro" w:hAnsi="Source Code Pro" w:cs="Helvetica"/>
+          <w:spacing w:val="3"/>
+          <w:sz w:val="22"/>
+        </w:rPr>
+      </w:pPr>
+      <w:r>
+        <w:rPr>
+          <w:rFonts w:ascii="Source Code Pro" w:hAnsi="Source Code Pro" w:cs="Helvetica"/>
+          <w:spacing w:val="3"/>
+          <w:sz w:val="22"/>
+        </w:rPr>
+        <w:t>Start with </w:t>
+      </w:r>
+      <w:r>
+        <w:rPr>
+          <w:rStyle w:val="Strong"/>
+          <w:rFonts w:ascii="Source Code Pro" w:hAnsi="Source Code Pro" w:cs="Helvetica"/>
+          <w:spacing w:val="3"/>
+          <w:sz w:val="22"/>
+        </w:rPr>
+        <w:t>fish</w:t>
+      </w:r>
+      <w:r>
+        <w:rPr>
+          <w:rFonts w:ascii="Source Code Pro" w:hAnsi="Source Code Pro" w:cs="Helvetica"/>
+          <w:spacing w:val="3"/>
+          <w:sz w:val="22"/>
+        </w:rPr>
+        <w:t> data frame</w:t>
+      </w:r>
+    </w:p>
+    <w:p>
+      <w:pPr>
+        <w:numPr>
+          <w:ilvl w:val="0"/>
+          <w:numId w:val="28"/>
+        </w:numPr>
+        <w:spacing w:before="100" w:beforeAutospacing="1" w:after="100" w:afterAutospacing="1" w:line="240" w:lineRule="auto"/>
+        <w:ind w:left="0"/>
+        <w:rPr>
+          <w:rFonts w:ascii="Source Code Pro" w:hAnsi="Source Code Pro" w:cs="Helvetica"/>
+          <w:spacing w:val="3"/>
+          <w:sz w:val="22"/>
+        </w:rPr>
+      </w:pPr>
+      <w:r>
+        <w:rPr>
+          <w:rFonts w:ascii="Source Code Pro" w:hAnsi="Source Code Pro" w:cs="Helvetica"/>
+          <w:spacing w:val="3"/>
+          <w:sz w:val="22"/>
+        </w:rPr>
+        <w:t>Filter </w:t>
+      </w:r>
+      <w:r>
+        <w:rPr>
+          <w:rStyle w:val="Strong"/>
+          <w:rFonts w:ascii="Source Code Pro" w:hAnsi="Source Code Pro" w:cs="Helvetica"/>
+          <w:spacing w:val="3"/>
+          <w:sz w:val="22"/>
+        </w:rPr>
+        <w:t>fish</w:t>
+      </w:r>
+      <w:r>
+        <w:rPr>
+          <w:rFonts w:ascii="Source Code Pro" w:hAnsi="Source Code Pro" w:cs="Helvetica"/>
+          <w:spacing w:val="3"/>
+          <w:sz w:val="22"/>
+        </w:rPr>
+        <w:t> to only including observations for 2017 at Arroyo Burro</w:t>
+      </w:r>
+    </w:p>
+    <w:p>
+      <w:pPr>
+        <w:numPr>
+          <w:ilvl w:val="0"/>
+          <w:numId w:val="28"/>
+        </w:numPr>
+        <w:spacing w:beforeAutospacing="1" w:after="0" w:afterAutospacing="1" w:line="240" w:lineRule="auto"/>
+        <w:ind w:left="0"/>
+        <w:rPr>
+          <w:rFonts w:ascii="Source Code Pro" w:hAnsi="Source Code Pro" w:cs="Helvetica"/>
+          <w:spacing w:val="3"/>
+          <w:sz w:val="22"/>
+        </w:rPr>
+      </w:pPr>
+      <w:r>
+        <w:rPr>
+          <w:rFonts w:ascii="Source Code Pro" w:hAnsi="Source Code Pro" w:cs="Helvetica"/>
+          <w:spacing w:val="3"/>
+          <w:sz w:val="22"/>
+        </w:rPr>
+        <w:t>Join the </w:t>
+      </w:r>
+      <w:proofErr w:type="spellStart"/>
+      <w:r>
+        <w:rPr>
+          <w:rStyle w:val="Strong"/>
+          <w:rFonts w:ascii="Source Code Pro" w:hAnsi="Source Code Pro" w:cs="Helvetica"/>
+          <w:spacing w:val="3"/>
+          <w:sz w:val="22"/>
+        </w:rPr>
+        <w:t>kelp_abur</w:t>
+      </w:r>
+      <w:proofErr w:type="spellEnd"/>
+      <w:r>
+        <w:rPr>
+          <w:rFonts w:ascii="Source Code Pro" w:hAnsi="Source Code Pro" w:cs="Helvetica"/>
+          <w:spacing w:val="3"/>
+          <w:sz w:val="22"/>
+        </w:rPr>
+        <w:t> data frame to the resulting subset using </w:t>
+      </w:r>
+      <w:proofErr w:type="spellStart"/>
+      <w:r>
+        <w:rPr>
+          <w:rStyle w:val="HTMLCode"/>
+          <w:rFonts w:ascii="Source Code Pro" w:eastAsiaTheme="minorHAnsi" w:hAnsi="Source Code Pro"/>
+          <w:spacing w:val="3"/>
+          <w:sz w:val="22"/>
+          <w:szCs w:val="22"/>
+          <w:bdr w:val="none" w:sz="0" w:space="0" w:color="auto" w:frame="1"/>
+          <w:shd w:val="clear" w:color="auto" w:fill="F7F7F7"/>
+        </w:rPr>
+        <w:t>left_</w:t>
+      </w:r>
+      <w:proofErr w:type="gramStart"/>
+      <w:r>
+        <w:rPr>
+          <w:rStyle w:val="HTMLCode"/>
+          <w:rFonts w:ascii="Source Code Pro" w:eastAsiaTheme="minorHAnsi" w:hAnsi="Source Code Pro"/>
+          <w:spacing w:val="3"/>
+          <w:sz w:val="22"/>
+          <w:szCs w:val="22"/>
+          <w:bdr w:val="none" w:sz="0" w:space="0" w:color="auto" w:frame="1"/>
+          <w:shd w:val="clear" w:color="auto" w:fill="F7F7F7"/>
+        </w:rPr>
+        <w:t>join</w:t>
+      </w:r>
+      <w:proofErr w:type="spellEnd"/>
+      <w:r>
+        <w:rPr>
+          <w:rStyle w:val="HTMLCode"/>
+          <w:rFonts w:ascii="Source Code Pro" w:eastAsiaTheme="minorHAnsi" w:hAnsi="Source Code Pro"/>
+          <w:spacing w:val="3"/>
+          <w:sz w:val="22"/>
+          <w:szCs w:val="22"/>
+          <w:bdr w:val="none" w:sz="0" w:space="0" w:color="auto" w:frame="1"/>
+          <w:shd w:val="clear" w:color="auto" w:fill="F7F7F7"/>
+        </w:rPr>
+        <w:t>(</w:t>
+      </w:r>
+      <w:proofErr w:type="gramEnd"/>
+      <w:r>
+        <w:rPr>
+          <w:rStyle w:val="HTMLCode"/>
+          <w:rFonts w:ascii="Source Code Pro" w:eastAsiaTheme="minorHAnsi" w:hAnsi="Source Code Pro"/>
+          <w:spacing w:val="3"/>
+          <w:sz w:val="22"/>
+          <w:szCs w:val="22"/>
+          <w:bdr w:val="none" w:sz="0" w:space="0" w:color="auto" w:frame="1"/>
+          <w:shd w:val="clear" w:color="auto" w:fill="F7F7F7"/>
+        </w:rPr>
+        <w:t>)</w:t>
+      </w:r>
+    </w:p>
+    <w:p>
+      <w:pPr>
+        <w:numPr>
+          <w:ilvl w:val="0"/>
+          <w:numId w:val="28"/>
+        </w:numPr>
+        <w:spacing w:before="100" w:beforeAutospacing="1" w:after="100" w:afterAutospacing="1" w:line="240" w:lineRule="auto"/>
+        <w:ind w:left="0"/>
+        <w:rPr>
+          <w:rFonts w:ascii="Source Code Pro" w:hAnsi="Source Code Pro" w:cs="Helvetica"/>
+          <w:spacing w:val="3"/>
+          <w:sz w:val="22"/>
+        </w:rPr>
+      </w:pPr>
+      <w:r>
+        <w:rPr>
+          <w:rFonts w:ascii="Source Code Pro" w:hAnsi="Source Code Pro" w:cs="Helvetica"/>
+          <w:spacing w:val="3"/>
+          <w:sz w:val="22"/>
+        </w:rPr>
+        <w:t>Add a new column that contains the ‘fish per kelp fronds’ density (</w:t>
+      </w:r>
+      <w:proofErr w:type="spellStart"/>
+      <w:r>
+        <w:rPr>
+          <w:rFonts w:ascii="Source Code Pro" w:hAnsi="Source Code Pro" w:cs="Helvetica"/>
+          <w:spacing w:val="3"/>
+          <w:sz w:val="22"/>
+        </w:rPr>
+        <w:t>total_count</w:t>
+      </w:r>
+      <w:proofErr w:type="spellEnd"/>
+      <w:r>
+        <w:rPr>
+          <w:rFonts w:ascii="Source Code Pro" w:hAnsi="Source Code Pro" w:cs="Helvetica"/>
+          <w:spacing w:val="3"/>
+          <w:sz w:val="22"/>
+        </w:rPr>
+        <w:t xml:space="preserve"> / </w:t>
+      </w:r>
+      <w:proofErr w:type="spellStart"/>
+      <w:r>
+        <w:rPr>
+          <w:rFonts w:ascii="Source Code Pro" w:hAnsi="Source Code Pro" w:cs="Helvetica"/>
+          <w:spacing w:val="3"/>
+          <w:sz w:val="22"/>
+        </w:rPr>
+        <w:t>total_fronds</w:t>
+      </w:r>
+      <w:proofErr w:type="spellEnd"/>
+      <w:r>
+        <w:rPr>
+          <w:rFonts w:ascii="Source Code Pro" w:hAnsi="Source Code Pro" w:cs="Helvetica"/>
+          <w:spacing w:val="3"/>
+          <w:sz w:val="22"/>
+        </w:rPr>
+        <w:t>)</w:t>
+      </w:r>
+    </w:p>
+    <w:p>
+      <w:pPr>
+        <w:pStyle w:val="NormalWeb"/>
+        <w:spacing w:before="0" w:beforeAutospacing="0" w:after="204" w:afterAutospacing="0"/>
+        <w:rPr>
+          <w:rFonts w:ascii="Source Code Pro" w:hAnsi="Source Code Pro" w:cs="Helvetica"/>
+          <w:spacing w:val="3"/>
+          <w:sz w:val="22"/>
+          <w:szCs w:val="22"/>
+        </w:rPr>
+      </w:pPr>
+      <w:r>
+        <w:rPr>
+          <w:rFonts w:ascii="Source Code Pro" w:hAnsi="Source Code Pro" w:cs="Helvetica"/>
+          <w:spacing w:val="3"/>
+          <w:sz w:val="22"/>
+          <w:szCs w:val="22"/>
+        </w:rPr>
+        <w:t>That sequence might look like this:</w:t>
+      </w:r>
+    </w:p>
+    <w:p>
+      <w:pPr>
+        <w:pStyle w:val="HTMLPreformatted"/>
+        <w:rPr>
+          <w:rStyle w:val="HTMLCode"/>
+          <w:rFonts w:ascii="Source Code Pro" w:hAnsi="Source Code Pro"/>
+          <w:spacing w:val="3"/>
+          <w:sz w:val="22"/>
+          <w:szCs w:val="22"/>
+          <w:bdr w:val="none" w:sz="0" w:space="0" w:color="auto" w:frame="1"/>
+        </w:rPr>
+      </w:pPr>
+      <w:proofErr w:type="spellStart"/>
+      <w:r>
+        <w:rPr>
+          <w:rStyle w:val="HTMLCode"/>
+          <w:rFonts w:ascii="Source Code Pro" w:hAnsi="Source Code Pro"/>
+          <w:spacing w:val="3"/>
+          <w:sz w:val="22"/>
+          <w:szCs w:val="22"/>
+          <w:bdr w:val="none" w:sz="0" w:space="0" w:color="auto" w:frame="1"/>
+        </w:rPr>
+        <w:t>my_fish_join</w:t>
+      </w:r>
+      <w:proofErr w:type="spellEnd"/>
+      <w:r>
+        <w:rPr>
+          <w:rStyle w:val="HTMLCode"/>
+          <w:rFonts w:ascii="Source Code Pro" w:hAnsi="Source Code Pro"/>
+          <w:spacing w:val="3"/>
+          <w:sz w:val="22"/>
+          <w:szCs w:val="22"/>
+          <w:bdr w:val="none" w:sz="0" w:space="0" w:color="auto" w:frame="1"/>
+        </w:rPr>
+        <w:t xml:space="preserve"> </w:t>
+      </w:r>
+      <w:r>
+        <w:rPr>
+          <w:rStyle w:val="ot"/>
+          <w:rFonts w:ascii="Source Code Pro" w:hAnsi="Source Code Pro"/>
+          <w:spacing w:val="3"/>
+          <w:sz w:val="22"/>
+          <w:szCs w:val="22"/>
+          <w:bdr w:val="none" w:sz="0" w:space="0" w:color="auto" w:frame="1"/>
+        </w:rPr>
+        <w:t>&lt;-</w:t>
+      </w:r>
+      <w:r>
+        <w:rPr>
+          <w:rStyle w:val="HTMLCode"/>
+          <w:rFonts w:ascii="Source Code Pro" w:hAnsi="Source Code Pro"/>
+          <w:spacing w:val="3"/>
+          <w:sz w:val="22"/>
+          <w:szCs w:val="22"/>
+          <w:bdr w:val="none" w:sz="0" w:space="0" w:color="auto" w:frame="1"/>
+        </w:rPr>
+        <w:t xml:space="preserve"> fish </w:t>
+      </w:r>
+      <w:r>
+        <w:rPr>
+          <w:rStyle w:val="sc"/>
+          <w:rFonts w:ascii="Source Code Pro" w:hAnsi="Source Code Pro"/>
+          <w:spacing w:val="3"/>
+          <w:sz w:val="22"/>
+          <w:szCs w:val="22"/>
+          <w:bdr w:val="none" w:sz="0" w:space="0" w:color="auto" w:frame="1"/>
+        </w:rPr>
+        <w:t>%&gt;%</w:t>
+      </w:r>
+      <w:r>
+        <w:rPr>
+          <w:rStyle w:val="HTMLCode"/>
+          <w:rFonts w:ascii="Source Code Pro" w:hAnsi="Source Code Pro"/>
+          <w:spacing w:val="3"/>
+          <w:sz w:val="22"/>
+          <w:szCs w:val="22"/>
+          <w:bdr w:val="none" w:sz="0" w:space="0" w:color="auto" w:frame="1"/>
+        </w:rPr>
+        <w:t xml:space="preserve"> </w:t>
+      </w:r>
+    </w:p>
+    <w:p>
+      <w:pPr>
+        <w:pStyle w:val="HTMLPreformatted"/>
+        <w:rPr>
+          <w:rStyle w:val="HTMLCode"/>
+          <w:rFonts w:ascii="Source Code Pro" w:hAnsi="Source Code Pro"/>
+          <w:spacing w:val="3"/>
+          <w:sz w:val="22"/>
+          <w:szCs w:val="22"/>
+          <w:bdr w:val="none" w:sz="0" w:space="0" w:color="auto" w:frame="1"/>
+        </w:rPr>
+      </w:pPr>
+      <w:r>
+        <w:rPr>
+          <w:rStyle w:val="HTMLCode"/>
+          <w:rFonts w:ascii="Source Code Pro" w:hAnsi="Source Code Pro"/>
+          <w:spacing w:val="3"/>
+          <w:sz w:val="22"/>
+          <w:szCs w:val="22"/>
+          <w:bdr w:val="none" w:sz="0" w:space="0" w:color="auto" w:frame="1"/>
+        </w:rPr>
+        <w:t xml:space="preserve">  </w:t>
+      </w:r>
+      <w:proofErr w:type="gramStart"/>
+      <w:r>
+        <w:rPr>
+          <w:rStyle w:val="fu"/>
+          <w:rFonts w:ascii="Source Code Pro" w:hAnsi="Source Code Pro"/>
+          <w:spacing w:val="3"/>
+          <w:sz w:val="22"/>
+          <w:szCs w:val="22"/>
+          <w:bdr w:val="none" w:sz="0" w:space="0" w:color="auto" w:frame="1"/>
+        </w:rPr>
+        <w:t>filter</w:t>
+      </w:r>
+      <w:r>
+        <w:rPr>
+          <w:rStyle w:val="HTMLCode"/>
+          <w:rFonts w:ascii="Source Code Pro" w:hAnsi="Source Code Pro"/>
+          <w:spacing w:val="3"/>
+          <w:sz w:val="22"/>
+          <w:szCs w:val="22"/>
+          <w:bdr w:val="none" w:sz="0" w:space="0" w:color="auto" w:frame="1"/>
+        </w:rPr>
+        <w:t>(</w:t>
+      </w:r>
+      <w:proofErr w:type="gramEnd"/>
+      <w:r>
+        <w:rPr>
+          <w:rStyle w:val="HTMLCode"/>
+          <w:rFonts w:ascii="Source Code Pro" w:hAnsi="Source Code Pro"/>
+          <w:spacing w:val="3"/>
+          <w:sz w:val="22"/>
+          <w:szCs w:val="22"/>
+          <w:bdr w:val="none" w:sz="0" w:space="0" w:color="auto" w:frame="1"/>
+        </w:rPr>
+        <w:t xml:space="preserve">year </w:t>
+      </w:r>
+      <w:r>
+        <w:rPr>
+          <w:rStyle w:val="sc"/>
+          <w:rFonts w:ascii="Source Code Pro" w:hAnsi="Source Code Pro"/>
+          <w:spacing w:val="3"/>
+          <w:sz w:val="22"/>
+          <w:szCs w:val="22"/>
+          <w:bdr w:val="none" w:sz="0" w:space="0" w:color="auto" w:frame="1"/>
+        </w:rPr>
+        <w:t>==</w:t>
+      </w:r>
+      <w:r>
+        <w:rPr>
+          <w:rStyle w:val="HTMLCode"/>
+          <w:rFonts w:ascii="Source Code Pro" w:hAnsi="Source Code Pro"/>
+          <w:spacing w:val="3"/>
+          <w:sz w:val="22"/>
+          <w:szCs w:val="22"/>
+          <w:bdr w:val="none" w:sz="0" w:space="0" w:color="auto" w:frame="1"/>
+        </w:rPr>
+        <w:t xml:space="preserve"> </w:t>
+      </w:r>
+      <w:r>
+        <w:rPr>
+          <w:rStyle w:val="dv"/>
+          <w:rFonts w:ascii="Source Code Pro" w:hAnsi="Source Code Pro"/>
+          <w:spacing w:val="3"/>
+          <w:sz w:val="22"/>
+          <w:szCs w:val="22"/>
+          <w:bdr w:val="none" w:sz="0" w:space="0" w:color="auto" w:frame="1"/>
+        </w:rPr>
+        <w:t>2017</w:t>
+      </w:r>
+      <w:r>
+        <w:rPr>
+          <w:rStyle w:val="HTMLCode"/>
+          <w:rFonts w:ascii="Source Code Pro" w:hAnsi="Source Code Pro"/>
+          <w:spacing w:val="3"/>
+          <w:sz w:val="22"/>
+          <w:szCs w:val="22"/>
+          <w:bdr w:val="none" w:sz="0" w:space="0" w:color="auto" w:frame="1"/>
+        </w:rPr>
+        <w:t xml:space="preserve">, site </w:t>
+      </w:r>
+      <w:r>
+        <w:rPr>
+          <w:rStyle w:val="sc"/>
+          <w:rFonts w:ascii="Source Code Pro" w:hAnsi="Source Code Pro"/>
+          <w:spacing w:val="3"/>
+          <w:sz w:val="22"/>
+          <w:szCs w:val="22"/>
+          <w:bdr w:val="none" w:sz="0" w:space="0" w:color="auto" w:frame="1"/>
+        </w:rPr>
+        <w:t>==</w:t>
+      </w:r>
+      <w:r>
+        <w:rPr>
+          <w:rStyle w:val="HTMLCode"/>
+          <w:rFonts w:ascii="Source Code Pro" w:hAnsi="Source Code Pro"/>
+          <w:spacing w:val="3"/>
+          <w:sz w:val="22"/>
+          <w:szCs w:val="22"/>
+          <w:bdr w:val="none" w:sz="0" w:space="0" w:color="auto" w:frame="1"/>
+        </w:rPr>
+        <w:t xml:space="preserve"> </w:t>
+      </w:r>
+      <w:r>
+        <w:rPr>
+          <w:rStyle w:val="st"/>
+          <w:rFonts w:ascii="Source Code Pro" w:eastAsiaTheme="majorEastAsia" w:hAnsi="Source Code Pro"/>
+          <w:spacing w:val="3"/>
+          <w:sz w:val="22"/>
+          <w:szCs w:val="22"/>
+          <w:bdr w:val="none" w:sz="0" w:space="0" w:color="auto" w:frame="1"/>
+        </w:rPr>
+        <w:t>"</w:t>
+      </w:r>
+      <w:proofErr w:type="spellStart"/>
+      <w:r>
+        <w:rPr>
+          <w:rStyle w:val="st"/>
+          <w:rFonts w:ascii="Source Code Pro" w:eastAsiaTheme="majorEastAsia" w:hAnsi="Source Code Pro"/>
+          <w:spacing w:val="3"/>
+          <w:sz w:val="22"/>
+          <w:szCs w:val="22"/>
+          <w:bdr w:val="none" w:sz="0" w:space="0" w:color="auto" w:frame="1"/>
+        </w:rPr>
+        <w:t>abur</w:t>
+      </w:r>
+      <w:proofErr w:type="spellEnd"/>
+      <w:r>
+        <w:rPr>
+          <w:rStyle w:val="st"/>
+          <w:rFonts w:ascii="Source Code Pro" w:eastAsiaTheme="majorEastAsia" w:hAnsi="Source Code Pro"/>
+          <w:spacing w:val="3"/>
+          <w:sz w:val="22"/>
+          <w:szCs w:val="22"/>
+          <w:bdr w:val="none" w:sz="0" w:space="0" w:color="auto" w:frame="1"/>
+        </w:rPr>
+        <w:t>"</w:t>
+      </w:r>
+      <w:r>
+        <w:rPr>
+          <w:rStyle w:val="HTMLCode"/>
+          <w:rFonts w:ascii="Source Code Pro" w:hAnsi="Source Code Pro"/>
+          <w:spacing w:val="3"/>
+          <w:sz w:val="22"/>
+          <w:szCs w:val="22"/>
+          <w:bdr w:val="none" w:sz="0" w:space="0" w:color="auto" w:frame="1"/>
+        </w:rPr>
+        <w:t xml:space="preserve">) </w:t>
+      </w:r>
+      <w:r>
+        <w:rPr>
+          <w:rStyle w:val="sc"/>
+          <w:rFonts w:ascii="Source Code Pro" w:hAnsi="Source Code Pro"/>
+          <w:spacing w:val="3"/>
+          <w:sz w:val="22"/>
+          <w:szCs w:val="22"/>
+          <w:bdr w:val="none" w:sz="0" w:space="0" w:color="auto" w:frame="1"/>
+        </w:rPr>
+        <w:t>%&gt;%</w:t>
+      </w:r>
+      <w:r>
+        <w:rPr>
+          <w:rStyle w:val="HTMLCode"/>
+          <w:rFonts w:ascii="Source Code Pro" w:hAnsi="Source Code Pro"/>
+          <w:spacing w:val="3"/>
+          <w:sz w:val="22"/>
+          <w:szCs w:val="22"/>
+          <w:bdr w:val="none" w:sz="0" w:space="0" w:color="auto" w:frame="1"/>
+        </w:rPr>
+        <w:t xml:space="preserve"> </w:t>
+      </w:r>
+    </w:p>
+    <w:p>
+      <w:pPr>
+        <w:pStyle w:val="HTMLPreformatted"/>
+        <w:rPr>
+          <w:rStyle w:val="HTMLCode"/>
+          <w:rFonts w:ascii="Source Code Pro" w:hAnsi="Source Code Pro"/>
+          <w:spacing w:val="3"/>
+          <w:sz w:val="22"/>
+          <w:szCs w:val="22"/>
+          <w:bdr w:val="none" w:sz="0" w:space="0" w:color="auto" w:frame="1"/>
+        </w:rPr>
+      </w:pPr>
+      <w:r>
+        <w:rPr>
+          <w:rStyle w:val="HTMLCode"/>
+          <w:rFonts w:ascii="Source Code Pro" w:hAnsi="Source Code Pro"/>
+          <w:spacing w:val="3"/>
+          <w:sz w:val="22"/>
+          <w:szCs w:val="22"/>
+          <w:bdr w:val="none" w:sz="0" w:space="0" w:color="auto" w:frame="1"/>
+        </w:rPr>
+        <w:lastRenderedPageBreak/>
+        <w:t xml:space="preserve">  </w:t>
+      </w:r>
+      <w:proofErr w:type="spellStart"/>
+      <w:r>
+        <w:rPr>
+          <w:rStyle w:val="fu"/>
+          <w:rFonts w:ascii="Source Code Pro" w:hAnsi="Source Code Pro"/>
+          <w:spacing w:val="3"/>
+          <w:sz w:val="22"/>
+          <w:szCs w:val="22"/>
+          <w:bdr w:val="none" w:sz="0" w:space="0" w:color="auto" w:frame="1"/>
+        </w:rPr>
+        <w:t>left_</w:t>
+      </w:r>
+      <w:proofErr w:type="gramStart"/>
+      <w:r>
+        <w:rPr>
+          <w:rStyle w:val="fu"/>
+          <w:rFonts w:ascii="Source Code Pro" w:hAnsi="Source Code Pro"/>
+          <w:spacing w:val="3"/>
+          <w:sz w:val="22"/>
+          <w:szCs w:val="22"/>
+          <w:bdr w:val="none" w:sz="0" w:space="0" w:color="auto" w:frame="1"/>
+        </w:rPr>
+        <w:t>join</w:t>
+      </w:r>
+      <w:proofErr w:type="spellEnd"/>
+      <w:r>
+        <w:rPr>
+          <w:rStyle w:val="HTMLCode"/>
+          <w:rFonts w:ascii="Source Code Pro" w:hAnsi="Source Code Pro"/>
+          <w:spacing w:val="3"/>
+          <w:sz w:val="22"/>
+          <w:szCs w:val="22"/>
+          <w:bdr w:val="none" w:sz="0" w:space="0" w:color="auto" w:frame="1"/>
+        </w:rPr>
+        <w:t>(</w:t>
+      </w:r>
+      <w:proofErr w:type="spellStart"/>
+      <w:proofErr w:type="gramEnd"/>
+      <w:r>
+        <w:rPr>
+          <w:rStyle w:val="HTMLCode"/>
+          <w:rFonts w:ascii="Source Code Pro" w:hAnsi="Source Code Pro"/>
+          <w:spacing w:val="3"/>
+          <w:sz w:val="22"/>
+          <w:szCs w:val="22"/>
+          <w:bdr w:val="none" w:sz="0" w:space="0" w:color="auto" w:frame="1"/>
+        </w:rPr>
+        <w:t>kelp_abur</w:t>
+      </w:r>
+      <w:proofErr w:type="spellEnd"/>
+      <w:r>
+        <w:rPr>
+          <w:rStyle w:val="HTMLCode"/>
+          <w:rFonts w:ascii="Source Code Pro" w:hAnsi="Source Code Pro"/>
+          <w:spacing w:val="3"/>
+          <w:sz w:val="22"/>
+          <w:szCs w:val="22"/>
+          <w:bdr w:val="none" w:sz="0" w:space="0" w:color="auto" w:frame="1"/>
+        </w:rPr>
+        <w:t xml:space="preserve">, </w:t>
+      </w:r>
+      <w:r>
+        <w:rPr>
+          <w:rStyle w:val="at"/>
+          <w:rFonts w:ascii="Source Code Pro" w:eastAsiaTheme="majorEastAsia" w:hAnsi="Source Code Pro"/>
+          <w:spacing w:val="3"/>
+          <w:sz w:val="22"/>
+          <w:szCs w:val="22"/>
+          <w:bdr w:val="none" w:sz="0" w:space="0" w:color="auto" w:frame="1"/>
+        </w:rPr>
+        <w:t>by =</w:t>
+      </w:r>
+      <w:r>
+        <w:rPr>
+          <w:rStyle w:val="HTMLCode"/>
+          <w:rFonts w:ascii="Source Code Pro" w:hAnsi="Source Code Pro"/>
+          <w:spacing w:val="3"/>
+          <w:sz w:val="22"/>
+          <w:szCs w:val="22"/>
+          <w:bdr w:val="none" w:sz="0" w:space="0" w:color="auto" w:frame="1"/>
+        </w:rPr>
+        <w:t xml:space="preserve"> </w:t>
+      </w:r>
+      <w:r>
+        <w:rPr>
+          <w:rStyle w:val="fu"/>
+          <w:rFonts w:ascii="Source Code Pro" w:hAnsi="Source Code Pro"/>
+          <w:spacing w:val="3"/>
+          <w:sz w:val="22"/>
+          <w:szCs w:val="22"/>
+          <w:bdr w:val="none" w:sz="0" w:space="0" w:color="auto" w:frame="1"/>
+        </w:rPr>
+        <w:t>c</w:t>
+      </w:r>
+      <w:r>
+        <w:rPr>
+          <w:rStyle w:val="HTMLCode"/>
+          <w:rFonts w:ascii="Source Code Pro" w:hAnsi="Source Code Pro"/>
+          <w:spacing w:val="3"/>
+          <w:sz w:val="22"/>
+          <w:szCs w:val="22"/>
+          <w:bdr w:val="none" w:sz="0" w:space="0" w:color="auto" w:frame="1"/>
+        </w:rPr>
+        <w:t>(</w:t>
+      </w:r>
+      <w:r>
+        <w:rPr>
+          <w:rStyle w:val="st"/>
+          <w:rFonts w:ascii="Source Code Pro" w:eastAsiaTheme="majorEastAsia" w:hAnsi="Source Code Pro"/>
+          <w:spacing w:val="3"/>
+          <w:sz w:val="22"/>
+          <w:szCs w:val="22"/>
+          <w:bdr w:val="none" w:sz="0" w:space="0" w:color="auto" w:frame="1"/>
+        </w:rPr>
+        <w:t>"year"</w:t>
+      </w:r>
+      <w:r>
+        <w:rPr>
+          <w:rStyle w:val="HTMLCode"/>
+          <w:rFonts w:ascii="Source Code Pro" w:hAnsi="Source Code Pro"/>
+          <w:spacing w:val="3"/>
+          <w:sz w:val="22"/>
+          <w:szCs w:val="22"/>
+          <w:bdr w:val="none" w:sz="0" w:space="0" w:color="auto" w:frame="1"/>
+        </w:rPr>
+        <w:t xml:space="preserve">, </w:t>
+      </w:r>
+      <w:r>
+        <w:rPr>
+          <w:rStyle w:val="st"/>
+          <w:rFonts w:ascii="Source Code Pro" w:eastAsiaTheme="majorEastAsia" w:hAnsi="Source Code Pro"/>
+          <w:spacing w:val="3"/>
+          <w:sz w:val="22"/>
+          <w:szCs w:val="22"/>
+          <w:bdr w:val="none" w:sz="0" w:space="0" w:color="auto" w:frame="1"/>
+        </w:rPr>
+        <w:t>"site"</w:t>
+      </w:r>
+      <w:r>
+        <w:rPr>
+          <w:rStyle w:val="HTMLCode"/>
+          <w:rFonts w:ascii="Source Code Pro" w:hAnsi="Source Code Pro"/>
+          <w:spacing w:val="3"/>
+          <w:sz w:val="22"/>
+          <w:szCs w:val="22"/>
+          <w:bdr w:val="none" w:sz="0" w:space="0" w:color="auto" w:frame="1"/>
+        </w:rPr>
+        <w:t xml:space="preserve">)) </w:t>
+      </w:r>
+      <w:r>
+        <w:rPr>
+          <w:rStyle w:val="sc"/>
+          <w:rFonts w:ascii="Source Code Pro" w:hAnsi="Source Code Pro"/>
+          <w:spacing w:val="3"/>
+          <w:sz w:val="22"/>
+          <w:szCs w:val="22"/>
+          <w:bdr w:val="none" w:sz="0" w:space="0" w:color="auto" w:frame="1"/>
+        </w:rPr>
+        <w:t>%&gt;%</w:t>
+      </w:r>
+      <w:r>
+        <w:rPr>
+          <w:rStyle w:val="HTMLCode"/>
+          <w:rFonts w:ascii="Source Code Pro" w:hAnsi="Source Code Pro"/>
+          <w:spacing w:val="3"/>
+          <w:sz w:val="22"/>
+          <w:szCs w:val="22"/>
+          <w:bdr w:val="none" w:sz="0" w:space="0" w:color="auto" w:frame="1"/>
+        </w:rPr>
+        <w:t xml:space="preserve"> </w:t>
+      </w:r>
+    </w:p>
+    <w:p>
+      <w:pPr>
+        <w:pStyle w:val="HTMLPreformatted"/>
+        <w:rPr>
+          <w:rFonts w:ascii="Source Code Pro" w:hAnsi="Source Code Pro"/>
+          <w:spacing w:val="3"/>
+          <w:sz w:val="22"/>
+          <w:szCs w:val="22"/>
+        </w:rPr>
+      </w:pPr>
+      <w:r>
+        <w:rPr>
+          <w:rStyle w:val="HTMLCode"/>
+          <w:rFonts w:ascii="Source Code Pro" w:hAnsi="Source Code Pro"/>
+          <w:spacing w:val="3"/>
+          <w:sz w:val="22"/>
+          <w:szCs w:val="22"/>
+          <w:bdr w:val="none" w:sz="0" w:space="0" w:color="auto" w:frame="1"/>
+        </w:rPr>
+        <w:t xml:space="preserve">  </w:t>
+      </w:r>
+      <w:proofErr w:type="gramStart"/>
+      <w:r>
+        <w:rPr>
+          <w:rStyle w:val="fu"/>
+          <w:rFonts w:ascii="Source Code Pro" w:hAnsi="Source Code Pro"/>
+          <w:spacing w:val="3"/>
+          <w:sz w:val="22"/>
+          <w:szCs w:val="22"/>
+          <w:bdr w:val="none" w:sz="0" w:space="0" w:color="auto" w:frame="1"/>
+        </w:rPr>
+        <w:t>mutate</w:t>
+      </w:r>
+      <w:r>
+        <w:rPr>
+          <w:rStyle w:val="HTMLCode"/>
+          <w:rFonts w:ascii="Source Code Pro" w:hAnsi="Source Code Pro"/>
+          <w:spacing w:val="3"/>
+          <w:sz w:val="22"/>
+          <w:szCs w:val="22"/>
+          <w:bdr w:val="none" w:sz="0" w:space="0" w:color="auto" w:frame="1"/>
+        </w:rPr>
+        <w:t>(</w:t>
+      </w:r>
+      <w:proofErr w:type="spellStart"/>
+      <w:proofErr w:type="gramEnd"/>
+      <w:r>
+        <w:rPr>
+          <w:rStyle w:val="at"/>
+          <w:rFonts w:ascii="Source Code Pro" w:eastAsiaTheme="majorEastAsia" w:hAnsi="Source Code Pro"/>
+          <w:spacing w:val="3"/>
+          <w:sz w:val="22"/>
+          <w:szCs w:val="22"/>
+          <w:bdr w:val="none" w:sz="0" w:space="0" w:color="auto" w:frame="1"/>
+        </w:rPr>
+        <w:t>fish_per_frond</w:t>
+      </w:r>
+      <w:proofErr w:type="spellEnd"/>
+      <w:r>
+        <w:rPr>
+          <w:rStyle w:val="at"/>
+          <w:rFonts w:ascii="Source Code Pro" w:eastAsiaTheme="majorEastAsia" w:hAnsi="Source Code Pro"/>
+          <w:spacing w:val="3"/>
+          <w:sz w:val="22"/>
+          <w:szCs w:val="22"/>
+          <w:bdr w:val="none" w:sz="0" w:space="0" w:color="auto" w:frame="1"/>
+        </w:rPr>
+        <w:t xml:space="preserve"> =</w:t>
+      </w:r>
+      <w:r>
+        <w:rPr>
+          <w:rStyle w:val="HTMLCode"/>
+          <w:rFonts w:ascii="Source Code Pro" w:hAnsi="Source Code Pro"/>
+          <w:spacing w:val="3"/>
+          <w:sz w:val="22"/>
+          <w:szCs w:val="22"/>
+          <w:bdr w:val="none" w:sz="0" w:space="0" w:color="auto" w:frame="1"/>
+        </w:rPr>
+        <w:t xml:space="preserve"> </w:t>
+      </w:r>
+      <w:proofErr w:type="spellStart"/>
+      <w:r>
+        <w:rPr>
+          <w:rStyle w:val="HTMLCode"/>
+          <w:rFonts w:ascii="Source Code Pro" w:hAnsi="Source Code Pro"/>
+          <w:spacing w:val="3"/>
+          <w:sz w:val="22"/>
+          <w:szCs w:val="22"/>
+          <w:bdr w:val="none" w:sz="0" w:space="0" w:color="auto" w:frame="1"/>
+        </w:rPr>
+        <w:t>total_count</w:t>
+      </w:r>
+      <w:proofErr w:type="spellEnd"/>
+      <w:r>
+        <w:rPr>
+          <w:rStyle w:val="HTMLCode"/>
+          <w:rFonts w:ascii="Source Code Pro" w:hAnsi="Source Code Pro"/>
+          <w:spacing w:val="3"/>
+          <w:sz w:val="22"/>
+          <w:szCs w:val="22"/>
+          <w:bdr w:val="none" w:sz="0" w:space="0" w:color="auto" w:frame="1"/>
+        </w:rPr>
+        <w:t xml:space="preserve"> </w:t>
+      </w:r>
+      <w:r>
+        <w:rPr>
+          <w:rStyle w:val="sc"/>
+          <w:rFonts w:ascii="Source Code Pro" w:hAnsi="Source Code Pro"/>
+          <w:spacing w:val="3"/>
+          <w:sz w:val="22"/>
+          <w:szCs w:val="22"/>
+          <w:bdr w:val="none" w:sz="0" w:space="0" w:color="auto" w:frame="1"/>
+        </w:rPr>
+        <w:t>/</w:t>
+      </w:r>
+      <w:r>
+        <w:rPr>
+          <w:rStyle w:val="HTMLCode"/>
+          <w:rFonts w:ascii="Source Code Pro" w:hAnsi="Source Code Pro"/>
+          <w:spacing w:val="3"/>
+          <w:sz w:val="22"/>
+          <w:szCs w:val="22"/>
+          <w:bdr w:val="none" w:sz="0" w:space="0" w:color="auto" w:frame="1"/>
+        </w:rPr>
+        <w:t xml:space="preserve"> </w:t>
+      </w:r>
+      <w:proofErr w:type="spellStart"/>
+      <w:r>
+        <w:rPr>
+          <w:rStyle w:val="HTMLCode"/>
+          <w:rFonts w:ascii="Source Code Pro" w:hAnsi="Source Code Pro"/>
+          <w:spacing w:val="3"/>
+          <w:sz w:val="22"/>
+          <w:szCs w:val="22"/>
+          <w:bdr w:val="none" w:sz="0" w:space="0" w:color="auto" w:frame="1"/>
+        </w:rPr>
+        <w:t>total_fronds</w:t>
+      </w:r>
+      <w:proofErr w:type="spellEnd"/>
+      <w:r>
+        <w:rPr>
+          <w:rStyle w:val="HTMLCode"/>
+          <w:rFonts w:ascii="Source Code Pro" w:hAnsi="Source Code Pro"/>
+          <w:spacing w:val="3"/>
+          <w:sz w:val="22"/>
+          <w:szCs w:val="22"/>
+          <w:bdr w:val="none" w:sz="0" w:space="0" w:color="auto" w:frame="1"/>
+        </w:rPr>
+        <w:t>)</w:t>
+      </w:r>
+    </w:p>
+    <w:p>
+      <w:pPr>
+        <w:rPr>
+          <w:rFonts w:ascii="Source Code Pro" w:eastAsia="NanumGothic" w:hAnsi="Source Code Pro"/>
+          <w:sz w:val="22"/>
+        </w:rPr>
+      </w:pPr>
+    </w:p>
+    <w:p>
+      <w:pPr>
+        <w:pStyle w:val="Heading2"/>
+        <w:spacing w:before="0"/>
+        <w:rPr>
+          <w:rFonts w:ascii="Source Code Pro" w:hAnsi="Source Code Pro" w:cs="Helvetica"/>
+          <w:color w:val="auto"/>
+          <w:spacing w:val="3"/>
+          <w:sz w:val="22"/>
+          <w:szCs w:val="22"/>
+        </w:rPr>
+      </w:pPr>
+      <w:r>
+        <w:rPr>
+          <w:rFonts w:ascii="Source Code Pro" w:hAnsi="Source Code Pro" w:cs="Helvetica"/>
+          <w:color w:val="auto"/>
+          <w:spacing w:val="3"/>
+          <w:sz w:val="22"/>
+          <w:szCs w:val="22"/>
+        </w:rPr>
+        <w:t>An HTML table with </w:t>
+      </w:r>
+      <w:proofErr w:type="spellStart"/>
+      <w:proofErr w:type="gramStart"/>
+      <w:r>
+        <w:rPr>
+          <w:rStyle w:val="HTMLCode"/>
+          <w:rFonts w:ascii="Source Code Pro" w:eastAsiaTheme="majorEastAsia" w:hAnsi="Source Code Pro"/>
+          <w:color w:val="auto"/>
+          <w:spacing w:val="3"/>
+          <w:sz w:val="22"/>
+          <w:szCs w:val="22"/>
+          <w:bdr w:val="none" w:sz="0" w:space="0" w:color="auto" w:frame="1"/>
+          <w:shd w:val="clear" w:color="auto" w:fill="F7F7F7"/>
+        </w:rPr>
+        <w:t>kable</w:t>
+      </w:r>
+      <w:proofErr w:type="spellEnd"/>
+      <w:r>
+        <w:rPr>
+          <w:rStyle w:val="HTMLCode"/>
+          <w:rFonts w:ascii="Source Code Pro" w:eastAsiaTheme="majorEastAsia" w:hAnsi="Source Code Pro"/>
+          <w:color w:val="auto"/>
+          <w:spacing w:val="3"/>
+          <w:sz w:val="22"/>
+          <w:szCs w:val="22"/>
+          <w:bdr w:val="none" w:sz="0" w:space="0" w:color="auto" w:frame="1"/>
+          <w:shd w:val="clear" w:color="auto" w:fill="F7F7F7"/>
+        </w:rPr>
+        <w:t>(</w:t>
+      </w:r>
+      <w:proofErr w:type="gramEnd"/>
+      <w:r>
+        <w:rPr>
+          <w:rStyle w:val="HTMLCode"/>
+          <w:rFonts w:ascii="Source Code Pro" w:eastAsiaTheme="majorEastAsia" w:hAnsi="Source Code Pro"/>
+          <w:color w:val="auto"/>
+          <w:spacing w:val="3"/>
+          <w:sz w:val="22"/>
+          <w:szCs w:val="22"/>
+          <w:bdr w:val="none" w:sz="0" w:space="0" w:color="auto" w:frame="1"/>
+          <w:shd w:val="clear" w:color="auto" w:fill="F7F7F7"/>
+        </w:rPr>
+        <w:t>)</w:t>
+      </w:r>
+      <w:r>
+        <w:rPr>
+          <w:rFonts w:ascii="Source Code Pro" w:hAnsi="Source Code Pro" w:cs="Helvetica"/>
+          <w:color w:val="auto"/>
+          <w:spacing w:val="3"/>
+          <w:sz w:val="22"/>
+          <w:szCs w:val="22"/>
+        </w:rPr>
+        <w:t> and </w:t>
+      </w:r>
+      <w:proofErr w:type="spellStart"/>
+      <w:r>
+        <w:rPr>
+          <w:rStyle w:val="HTMLCode"/>
+          <w:rFonts w:ascii="Source Code Pro" w:eastAsiaTheme="majorEastAsia" w:hAnsi="Source Code Pro"/>
+          <w:color w:val="auto"/>
+          <w:spacing w:val="3"/>
+          <w:sz w:val="22"/>
+          <w:szCs w:val="22"/>
+          <w:bdr w:val="none" w:sz="0" w:space="0" w:color="auto" w:frame="1"/>
+          <w:shd w:val="clear" w:color="auto" w:fill="F7F7F7"/>
+        </w:rPr>
+        <w:t>kableExtra</w:t>
+      </w:r>
+      <w:proofErr w:type="spellEnd"/>
+    </w:p>
+    <w:p>
+      <w:pPr>
+        <w:pStyle w:val="NormalWeb"/>
+        <w:spacing w:before="0" w:beforeAutospacing="0" w:after="0" w:afterAutospacing="0"/>
+        <w:rPr>
+          <w:rFonts w:ascii="Source Code Pro" w:hAnsi="Source Code Pro" w:cs="Helvetica"/>
+          <w:spacing w:val="3"/>
+          <w:sz w:val="22"/>
+          <w:szCs w:val="22"/>
+        </w:rPr>
+      </w:pPr>
+      <w:r>
+        <w:rPr>
+          <w:rFonts w:ascii="Source Code Pro" w:hAnsi="Source Code Pro" w:cs="Helvetica"/>
+          <w:spacing w:val="3"/>
+          <w:sz w:val="22"/>
+          <w:szCs w:val="22"/>
+        </w:rPr>
+        <w:t>With any data frame, you can a nicer looking table in your knitted HTML using </w:t>
+      </w:r>
+      <w:proofErr w:type="spellStart"/>
+      <w:proofErr w:type="gramStart"/>
+      <w:r>
+        <w:rPr>
+          <w:rStyle w:val="HTMLCode"/>
+          <w:rFonts w:ascii="Source Code Pro" w:hAnsi="Source Code Pro"/>
+          <w:spacing w:val="3"/>
+          <w:sz w:val="22"/>
+          <w:szCs w:val="22"/>
+          <w:bdr w:val="none" w:sz="0" w:space="0" w:color="auto" w:frame="1"/>
+          <w:shd w:val="clear" w:color="auto" w:fill="F7F7F7"/>
+        </w:rPr>
+        <w:t>knitr</w:t>
+      </w:r>
+      <w:proofErr w:type="spellEnd"/>
+      <w:r>
+        <w:rPr>
+          <w:rStyle w:val="HTMLCode"/>
+          <w:rFonts w:ascii="Source Code Pro" w:hAnsi="Source Code Pro"/>
+          <w:spacing w:val="3"/>
+          <w:sz w:val="22"/>
+          <w:szCs w:val="22"/>
+          <w:bdr w:val="none" w:sz="0" w:space="0" w:color="auto" w:frame="1"/>
+          <w:shd w:val="clear" w:color="auto" w:fill="F7F7F7"/>
+        </w:rPr>
+        <w:t>::</w:t>
+      </w:r>
+      <w:proofErr w:type="spellStart"/>
+      <w:proofErr w:type="gramEnd"/>
+      <w:r>
+        <w:rPr>
+          <w:rStyle w:val="HTMLCode"/>
+          <w:rFonts w:ascii="Source Code Pro" w:hAnsi="Source Code Pro"/>
+          <w:spacing w:val="3"/>
+          <w:sz w:val="22"/>
+          <w:szCs w:val="22"/>
+          <w:bdr w:val="none" w:sz="0" w:space="0" w:color="auto" w:frame="1"/>
+          <w:shd w:val="clear" w:color="auto" w:fill="F7F7F7"/>
+        </w:rPr>
+        <w:t>kable</w:t>
+      </w:r>
+      <w:proofErr w:type="spellEnd"/>
+      <w:r>
+        <w:rPr>
+          <w:rStyle w:val="HTMLCode"/>
+          <w:rFonts w:ascii="Source Code Pro" w:hAnsi="Source Code Pro"/>
+          <w:spacing w:val="3"/>
+          <w:sz w:val="22"/>
+          <w:szCs w:val="22"/>
+          <w:bdr w:val="none" w:sz="0" w:space="0" w:color="auto" w:frame="1"/>
+          <w:shd w:val="clear" w:color="auto" w:fill="F7F7F7"/>
+        </w:rPr>
+        <w:t>()</w:t>
+      </w:r>
+      <w:r>
+        <w:rPr>
+          <w:rFonts w:ascii="Source Code Pro" w:hAnsi="Source Code Pro" w:cs="Helvetica"/>
+          <w:spacing w:val="3"/>
+          <w:sz w:val="22"/>
+          <w:szCs w:val="22"/>
+        </w:rPr>
+        <w:t> and functions in the </w:t>
+      </w:r>
+      <w:proofErr w:type="spellStart"/>
+      <w:r>
+        <w:rPr>
+          <w:rStyle w:val="HTMLCode"/>
+          <w:rFonts w:ascii="Source Code Pro" w:hAnsi="Source Code Pro"/>
+          <w:spacing w:val="3"/>
+          <w:sz w:val="22"/>
+          <w:szCs w:val="22"/>
+          <w:bdr w:val="none" w:sz="0" w:space="0" w:color="auto" w:frame="1"/>
+          <w:shd w:val="clear" w:color="auto" w:fill="F7F7F7"/>
+        </w:rPr>
+        <w:t>kableExtra</w:t>
+      </w:r>
+      <w:proofErr w:type="spellEnd"/>
+      <w:r>
+        <w:rPr>
+          <w:rFonts w:ascii="Source Code Pro" w:hAnsi="Source Code Pro" w:cs="Helvetica"/>
+          <w:spacing w:val="3"/>
+          <w:sz w:val="22"/>
+          <w:szCs w:val="22"/>
+        </w:rPr>
+        <w:t> package.</w:t>
+      </w:r>
+    </w:p>
+    <w:p>
+      <w:pPr>
+        <w:pStyle w:val="NormalWeb"/>
+        <w:spacing w:before="0" w:beforeAutospacing="0" w:after="0" w:afterAutospacing="0"/>
+        <w:rPr>
+          <w:rFonts w:ascii="Source Code Pro" w:hAnsi="Source Code Pro" w:cs="Helvetica"/>
+          <w:spacing w:val="3"/>
+          <w:sz w:val="22"/>
+          <w:szCs w:val="22"/>
+        </w:rPr>
+      </w:pPr>
+      <w:r>
+        <w:rPr>
+          <w:rFonts w:ascii="Source Code Pro" w:hAnsi="Source Code Pro" w:cs="Helvetica"/>
+          <w:spacing w:val="3"/>
+          <w:sz w:val="22"/>
+          <w:szCs w:val="22"/>
+        </w:rPr>
+        <w:t>Start by using </w:t>
+      </w:r>
+      <w:proofErr w:type="spellStart"/>
+      <w:proofErr w:type="gramStart"/>
+      <w:r>
+        <w:rPr>
+          <w:rStyle w:val="HTMLCode"/>
+          <w:rFonts w:ascii="Source Code Pro" w:hAnsi="Source Code Pro"/>
+          <w:spacing w:val="3"/>
+          <w:sz w:val="22"/>
+          <w:szCs w:val="22"/>
+          <w:bdr w:val="none" w:sz="0" w:space="0" w:color="auto" w:frame="1"/>
+          <w:shd w:val="clear" w:color="auto" w:fill="F7F7F7"/>
+        </w:rPr>
+        <w:t>kable</w:t>
+      </w:r>
+      <w:proofErr w:type="spellEnd"/>
+      <w:r>
+        <w:rPr>
+          <w:rStyle w:val="HTMLCode"/>
+          <w:rFonts w:ascii="Source Code Pro" w:hAnsi="Source Code Pro"/>
+          <w:spacing w:val="3"/>
+          <w:sz w:val="22"/>
+          <w:szCs w:val="22"/>
+          <w:bdr w:val="none" w:sz="0" w:space="0" w:color="auto" w:frame="1"/>
+          <w:shd w:val="clear" w:color="auto" w:fill="F7F7F7"/>
+        </w:rPr>
+        <w:t>(</w:t>
+      </w:r>
+      <w:proofErr w:type="gramEnd"/>
+      <w:r>
+        <w:rPr>
+          <w:rStyle w:val="HTMLCode"/>
+          <w:rFonts w:ascii="Source Code Pro" w:hAnsi="Source Code Pro"/>
+          <w:spacing w:val="3"/>
+          <w:sz w:val="22"/>
+          <w:szCs w:val="22"/>
+          <w:bdr w:val="none" w:sz="0" w:space="0" w:color="auto" w:frame="1"/>
+          <w:shd w:val="clear" w:color="auto" w:fill="F7F7F7"/>
+        </w:rPr>
+        <w:t>)</w:t>
+      </w:r>
+      <w:r>
+        <w:rPr>
+          <w:rFonts w:ascii="Source Code Pro" w:hAnsi="Source Code Pro" w:cs="Helvetica"/>
+          <w:spacing w:val="3"/>
+          <w:sz w:val="22"/>
+          <w:szCs w:val="22"/>
+        </w:rPr>
+        <w:t xml:space="preserve"> with </w:t>
+      </w:r>
+      <w:proofErr w:type="spellStart"/>
+      <w:r>
+        <w:rPr>
+          <w:rFonts w:ascii="Source Code Pro" w:hAnsi="Source Code Pro" w:cs="Helvetica"/>
+          <w:spacing w:val="3"/>
+          <w:sz w:val="22"/>
+          <w:szCs w:val="22"/>
+        </w:rPr>
+        <w:t>my_fish_join</w:t>
+      </w:r>
+      <w:proofErr w:type="spellEnd"/>
+      <w:r>
+        <w:rPr>
+          <w:rFonts w:ascii="Source Code Pro" w:hAnsi="Source Code Pro" w:cs="Helvetica"/>
+          <w:spacing w:val="3"/>
+          <w:sz w:val="22"/>
+          <w:szCs w:val="22"/>
+        </w:rPr>
+        <w:t>, and see what the default HTML table looks like in your knitted document:</w:t>
+      </w:r>
+    </w:p>
+    <w:p>
+      <w:pPr>
+        <w:pStyle w:val="HTMLPreformatted"/>
+        <w:rPr>
+          <w:rFonts w:ascii="Source Code Pro" w:hAnsi="Source Code Pro"/>
+          <w:spacing w:val="3"/>
+          <w:sz w:val="22"/>
+          <w:szCs w:val="22"/>
+        </w:rPr>
+      </w:pPr>
+      <w:proofErr w:type="spellStart"/>
+      <w:r>
+        <w:rPr>
+          <w:rStyle w:val="fu"/>
+          <w:rFonts w:ascii="Source Code Pro" w:hAnsi="Source Code Pro"/>
+          <w:spacing w:val="3"/>
+          <w:sz w:val="22"/>
+          <w:szCs w:val="22"/>
+          <w:bdr w:val="none" w:sz="0" w:space="0" w:color="auto" w:frame="1"/>
+        </w:rPr>
+        <w:t>kable</w:t>
+      </w:r>
+      <w:proofErr w:type="spellEnd"/>
+      <w:r>
+        <w:rPr>
+          <w:rStyle w:val="HTMLCode"/>
+          <w:rFonts w:ascii="Source Code Pro" w:hAnsi="Source Code Pro"/>
+          <w:spacing w:val="3"/>
+          <w:sz w:val="22"/>
+          <w:szCs w:val="22"/>
+          <w:bdr w:val="none" w:sz="0" w:space="0" w:color="auto" w:frame="1"/>
+        </w:rPr>
+        <w:t>(</w:t>
+      </w:r>
+      <w:proofErr w:type="spellStart"/>
+      <w:r>
+        <w:rPr>
+          <w:rStyle w:val="HTMLCode"/>
+          <w:rFonts w:ascii="Source Code Pro" w:hAnsi="Source Code Pro"/>
+          <w:spacing w:val="3"/>
+          <w:sz w:val="22"/>
+          <w:szCs w:val="22"/>
+          <w:bdr w:val="none" w:sz="0" w:space="0" w:color="auto" w:frame="1"/>
+        </w:rPr>
+        <w:t>my_fish_join</w:t>
+      </w:r>
+      <w:proofErr w:type="spellEnd"/>
+      <w:r>
+        <w:rPr>
+          <w:rStyle w:val="HTMLCode"/>
+          <w:rFonts w:ascii="Source Code Pro" w:hAnsi="Source Code Pro"/>
+          <w:spacing w:val="3"/>
+          <w:sz w:val="22"/>
+          <w:szCs w:val="22"/>
+          <w:bdr w:val="none" w:sz="0" w:space="0" w:color="auto" w:frame="1"/>
+        </w:rPr>
+        <w:t>)</w:t>
+      </w:r>
+    </w:p>
+    <w:p>
+      <w:pPr>
+        <w:pStyle w:val="NormalWeb"/>
+        <w:spacing w:before="0" w:beforeAutospacing="0" w:after="0" w:afterAutospacing="0"/>
+        <w:rPr>
+          <w:rFonts w:ascii="Source Code Pro" w:hAnsi="Source Code Pro" w:cs="Helvetica"/>
+          <w:spacing w:val="3"/>
+          <w:sz w:val="22"/>
+          <w:szCs w:val="22"/>
+        </w:rPr>
+      </w:pPr>
+      <w:r>
+        <w:rPr>
+          <w:rFonts w:ascii="Source Code Pro" w:hAnsi="Source Code Pro" w:cs="Helvetica"/>
+          <w:spacing w:val="3"/>
+          <w:sz w:val="22"/>
+          <w:szCs w:val="22"/>
+        </w:rPr>
+        <w:t>Simple, but quick to get a clear &amp; useful table! Now let’s spruce it up a bit with </w:t>
+      </w:r>
+      <w:proofErr w:type="spellStart"/>
+      <w:proofErr w:type="gramStart"/>
+      <w:r>
+        <w:rPr>
+          <w:rStyle w:val="HTMLCode"/>
+          <w:rFonts w:ascii="Source Code Pro" w:hAnsi="Source Code Pro"/>
+          <w:spacing w:val="3"/>
+          <w:sz w:val="22"/>
+          <w:szCs w:val="22"/>
+          <w:bdr w:val="none" w:sz="0" w:space="0" w:color="auto" w:frame="1"/>
+          <w:shd w:val="clear" w:color="auto" w:fill="F7F7F7"/>
+        </w:rPr>
+        <w:t>kableExtra</w:t>
+      </w:r>
+      <w:proofErr w:type="spellEnd"/>
+      <w:r>
+        <w:rPr>
+          <w:rStyle w:val="HTMLCode"/>
+          <w:rFonts w:ascii="Source Code Pro" w:hAnsi="Source Code Pro"/>
+          <w:spacing w:val="3"/>
+          <w:sz w:val="22"/>
+          <w:szCs w:val="22"/>
+          <w:bdr w:val="none" w:sz="0" w:space="0" w:color="auto" w:frame="1"/>
+          <w:shd w:val="clear" w:color="auto" w:fill="F7F7F7"/>
+        </w:rPr>
+        <w:t>::</w:t>
+      </w:r>
+      <w:proofErr w:type="spellStart"/>
+      <w:proofErr w:type="gramEnd"/>
+      <w:r>
+        <w:rPr>
+          <w:rStyle w:val="HTMLCode"/>
+          <w:rFonts w:ascii="Source Code Pro" w:hAnsi="Source Code Pro"/>
+          <w:spacing w:val="3"/>
+          <w:sz w:val="22"/>
+          <w:szCs w:val="22"/>
+          <w:bdr w:val="none" w:sz="0" w:space="0" w:color="auto" w:frame="1"/>
+          <w:shd w:val="clear" w:color="auto" w:fill="F7F7F7"/>
+        </w:rPr>
+        <w:t>kable_styling</w:t>
+      </w:r>
+      <w:proofErr w:type="spellEnd"/>
+      <w:r>
+        <w:rPr>
+          <w:rStyle w:val="HTMLCode"/>
+          <w:rFonts w:ascii="Source Code Pro" w:hAnsi="Source Code Pro"/>
+          <w:spacing w:val="3"/>
+          <w:sz w:val="22"/>
+          <w:szCs w:val="22"/>
+          <w:bdr w:val="none" w:sz="0" w:space="0" w:color="auto" w:frame="1"/>
+          <w:shd w:val="clear" w:color="auto" w:fill="F7F7F7"/>
+        </w:rPr>
+        <w:t>()</w:t>
+      </w:r>
+      <w:r>
+        <w:rPr>
+          <w:rFonts w:ascii="Source Code Pro" w:hAnsi="Source Code Pro" w:cs="Helvetica"/>
+          <w:spacing w:val="3"/>
+          <w:sz w:val="22"/>
+          <w:szCs w:val="22"/>
+        </w:rPr>
+        <w:t> to modify HTML table styles:</w:t>
+      </w:r>
+    </w:p>
+    <w:p>
+      <w:pPr>
+        <w:pStyle w:val="HTMLPreformatted"/>
+        <w:rPr>
+          <w:rStyle w:val="HTMLCode"/>
+          <w:rFonts w:ascii="Source Code Pro" w:hAnsi="Source Code Pro"/>
+          <w:spacing w:val="3"/>
+          <w:sz w:val="22"/>
+          <w:szCs w:val="22"/>
+          <w:bdr w:val="none" w:sz="0" w:space="0" w:color="auto" w:frame="1"/>
+        </w:rPr>
+      </w:pPr>
+      <w:proofErr w:type="spellStart"/>
+      <w:r>
+        <w:rPr>
+          <w:rStyle w:val="HTMLCode"/>
+          <w:rFonts w:ascii="Source Code Pro" w:hAnsi="Source Code Pro"/>
+          <w:spacing w:val="3"/>
+          <w:sz w:val="22"/>
+          <w:szCs w:val="22"/>
+          <w:bdr w:val="none" w:sz="0" w:space="0" w:color="auto" w:frame="1"/>
+        </w:rPr>
+        <w:t>my_fish_join</w:t>
+      </w:r>
+      <w:proofErr w:type="spellEnd"/>
+      <w:r>
+        <w:rPr>
+          <w:rStyle w:val="HTMLCode"/>
+          <w:rFonts w:ascii="Source Code Pro" w:hAnsi="Source Code Pro"/>
+          <w:spacing w:val="3"/>
+          <w:sz w:val="22"/>
+          <w:szCs w:val="22"/>
+          <w:bdr w:val="none" w:sz="0" w:space="0" w:color="auto" w:frame="1"/>
+        </w:rPr>
+        <w:t xml:space="preserve"> </w:t>
+      </w:r>
+      <w:r>
+        <w:rPr>
+          <w:rStyle w:val="sc"/>
+          <w:rFonts w:ascii="Source Code Pro" w:hAnsi="Source Code Pro"/>
+          <w:spacing w:val="3"/>
+          <w:sz w:val="22"/>
+          <w:szCs w:val="22"/>
+          <w:bdr w:val="none" w:sz="0" w:space="0" w:color="auto" w:frame="1"/>
+        </w:rPr>
+        <w:t>%&gt;%</w:t>
+      </w:r>
+      <w:r>
+        <w:rPr>
+          <w:rStyle w:val="HTMLCode"/>
+          <w:rFonts w:ascii="Source Code Pro" w:hAnsi="Source Code Pro"/>
+          <w:spacing w:val="3"/>
+          <w:sz w:val="22"/>
+          <w:szCs w:val="22"/>
+          <w:bdr w:val="none" w:sz="0" w:space="0" w:color="auto" w:frame="1"/>
+        </w:rPr>
+        <w:t xml:space="preserve"> </w:t>
+      </w:r>
+    </w:p>
+    <w:p>
+      <w:pPr>
+        <w:pStyle w:val="HTMLPreformatted"/>
+        <w:rPr>
+          <w:rStyle w:val="HTMLCode"/>
+          <w:rFonts w:ascii="Source Code Pro" w:hAnsi="Source Code Pro"/>
+          <w:spacing w:val="3"/>
+          <w:sz w:val="22"/>
+          <w:szCs w:val="22"/>
+          <w:bdr w:val="none" w:sz="0" w:space="0" w:color="auto" w:frame="1"/>
+        </w:rPr>
+      </w:pPr>
+      <w:r>
+        <w:rPr>
+          <w:rStyle w:val="HTMLCode"/>
+          <w:rFonts w:ascii="Source Code Pro" w:hAnsi="Source Code Pro"/>
+          <w:spacing w:val="3"/>
+          <w:sz w:val="22"/>
+          <w:szCs w:val="22"/>
+          <w:bdr w:val="none" w:sz="0" w:space="0" w:color="auto" w:frame="1"/>
+        </w:rPr>
+        <w:t xml:space="preserve">  </w:t>
+      </w:r>
+      <w:proofErr w:type="spellStart"/>
+      <w:proofErr w:type="gramStart"/>
+      <w:r>
+        <w:rPr>
+          <w:rStyle w:val="fu"/>
+          <w:rFonts w:ascii="Source Code Pro" w:hAnsi="Source Code Pro"/>
+          <w:spacing w:val="3"/>
+          <w:sz w:val="22"/>
+          <w:szCs w:val="22"/>
+          <w:bdr w:val="none" w:sz="0" w:space="0" w:color="auto" w:frame="1"/>
+        </w:rPr>
+        <w:t>kable</w:t>
+      </w:r>
+      <w:proofErr w:type="spellEnd"/>
+      <w:r>
+        <w:rPr>
+          <w:rStyle w:val="HTMLCode"/>
+          <w:rFonts w:ascii="Source Code Pro" w:hAnsi="Source Code Pro"/>
+          <w:spacing w:val="3"/>
+          <w:sz w:val="22"/>
+          <w:szCs w:val="22"/>
+          <w:bdr w:val="none" w:sz="0" w:space="0" w:color="auto" w:frame="1"/>
+        </w:rPr>
+        <w:t>(</w:t>
+      </w:r>
+      <w:proofErr w:type="gramEnd"/>
+      <w:r>
+        <w:rPr>
+          <w:rStyle w:val="HTMLCode"/>
+          <w:rFonts w:ascii="Source Code Pro" w:hAnsi="Source Code Pro"/>
+          <w:spacing w:val="3"/>
+          <w:sz w:val="22"/>
+          <w:szCs w:val="22"/>
+          <w:bdr w:val="none" w:sz="0" w:space="0" w:color="auto" w:frame="1"/>
+        </w:rPr>
+        <w:t xml:space="preserve">) </w:t>
+      </w:r>
+      <w:r>
+        <w:rPr>
+          <w:rStyle w:val="sc"/>
+          <w:rFonts w:ascii="Source Code Pro" w:hAnsi="Source Code Pro"/>
+          <w:spacing w:val="3"/>
+          <w:sz w:val="22"/>
+          <w:szCs w:val="22"/>
+          <w:bdr w:val="none" w:sz="0" w:space="0" w:color="auto" w:frame="1"/>
+        </w:rPr>
+        <w:t>%&gt;%</w:t>
+      </w:r>
+      <w:r>
+        <w:rPr>
+          <w:rStyle w:val="HTMLCode"/>
+          <w:rFonts w:ascii="Source Code Pro" w:hAnsi="Source Code Pro"/>
+          <w:spacing w:val="3"/>
+          <w:sz w:val="22"/>
+          <w:szCs w:val="22"/>
+          <w:bdr w:val="none" w:sz="0" w:space="0" w:color="auto" w:frame="1"/>
+        </w:rPr>
+        <w:t xml:space="preserve"> </w:t>
+      </w:r>
+    </w:p>
+    <w:p>
+      <w:pPr>
+        <w:pStyle w:val="HTMLPreformatted"/>
+        <w:rPr>
+          <w:rStyle w:val="HTMLCode"/>
+          <w:rFonts w:ascii="Source Code Pro" w:hAnsi="Source Code Pro"/>
+          <w:spacing w:val="3"/>
+          <w:sz w:val="22"/>
+          <w:szCs w:val="22"/>
+          <w:bdr w:val="none" w:sz="0" w:space="0" w:color="auto" w:frame="1"/>
+        </w:rPr>
+      </w:pPr>
+      <w:r>
+        <w:rPr>
+          <w:rStyle w:val="HTMLCode"/>
+          <w:rFonts w:ascii="Source Code Pro" w:hAnsi="Source Code Pro"/>
+          <w:spacing w:val="3"/>
+          <w:sz w:val="22"/>
+          <w:szCs w:val="22"/>
+          <w:bdr w:val="none" w:sz="0" w:space="0" w:color="auto" w:frame="1"/>
+        </w:rPr>
+        <w:t xml:space="preserve">  </w:t>
+      </w:r>
+      <w:proofErr w:type="spellStart"/>
+      <w:r>
+        <w:rPr>
+          <w:rStyle w:val="fu"/>
+          <w:rFonts w:ascii="Source Code Pro" w:hAnsi="Source Code Pro"/>
+          <w:spacing w:val="3"/>
+          <w:sz w:val="22"/>
+          <w:szCs w:val="22"/>
+          <w:bdr w:val="none" w:sz="0" w:space="0" w:color="auto" w:frame="1"/>
+        </w:rPr>
+        <w:t>kable_</w:t>
+      </w:r>
+      <w:proofErr w:type="gramStart"/>
+      <w:r>
+        <w:rPr>
+          <w:rStyle w:val="fu"/>
+          <w:rFonts w:ascii="Source Code Pro" w:hAnsi="Source Code Pro"/>
+          <w:spacing w:val="3"/>
+          <w:sz w:val="22"/>
+          <w:szCs w:val="22"/>
+          <w:bdr w:val="none" w:sz="0" w:space="0" w:color="auto" w:frame="1"/>
+        </w:rPr>
+        <w:t>styling</w:t>
+      </w:r>
+      <w:proofErr w:type="spellEnd"/>
+      <w:r>
+        <w:rPr>
+          <w:rStyle w:val="HTMLCode"/>
+          <w:rFonts w:ascii="Source Code Pro" w:hAnsi="Source Code Pro"/>
+          <w:spacing w:val="3"/>
+          <w:sz w:val="22"/>
+          <w:szCs w:val="22"/>
+          <w:bdr w:val="none" w:sz="0" w:space="0" w:color="auto" w:frame="1"/>
+        </w:rPr>
+        <w:t>(</w:t>
+      </w:r>
+      <w:proofErr w:type="spellStart"/>
+      <w:proofErr w:type="gramEnd"/>
+      <w:r>
+        <w:rPr>
+          <w:rStyle w:val="at"/>
+          <w:rFonts w:ascii="Source Code Pro" w:hAnsi="Source Code Pro"/>
+          <w:spacing w:val="3"/>
+          <w:sz w:val="22"/>
+          <w:szCs w:val="22"/>
+          <w:bdr w:val="none" w:sz="0" w:space="0" w:color="auto" w:frame="1"/>
+        </w:rPr>
+        <w:t>bootstrap_options</w:t>
+      </w:r>
+      <w:proofErr w:type="spellEnd"/>
+      <w:r>
+        <w:rPr>
+          <w:rStyle w:val="at"/>
+          <w:rFonts w:ascii="Source Code Pro" w:hAnsi="Source Code Pro"/>
+          <w:spacing w:val="3"/>
+          <w:sz w:val="22"/>
+          <w:szCs w:val="22"/>
+          <w:bdr w:val="none" w:sz="0" w:space="0" w:color="auto" w:frame="1"/>
+        </w:rPr>
+        <w:t xml:space="preserve"> =</w:t>
+      </w:r>
+      <w:r>
+        <w:rPr>
+          <w:rStyle w:val="HTMLCode"/>
+          <w:rFonts w:ascii="Source Code Pro" w:hAnsi="Source Code Pro"/>
+          <w:spacing w:val="3"/>
+          <w:sz w:val="22"/>
+          <w:szCs w:val="22"/>
+          <w:bdr w:val="none" w:sz="0" w:space="0" w:color="auto" w:frame="1"/>
+        </w:rPr>
+        <w:t xml:space="preserve"> </w:t>
+      </w:r>
+      <w:r>
+        <w:rPr>
+          <w:rStyle w:val="st"/>
+          <w:rFonts w:ascii="Source Code Pro" w:hAnsi="Source Code Pro"/>
+          <w:spacing w:val="3"/>
+          <w:sz w:val="22"/>
+          <w:szCs w:val="22"/>
+          <w:bdr w:val="none" w:sz="0" w:space="0" w:color="auto" w:frame="1"/>
+        </w:rPr>
+        <w:t>"striped"</w:t>
+      </w:r>
+      <w:r>
+        <w:rPr>
+          <w:rStyle w:val="HTMLCode"/>
+          <w:rFonts w:ascii="Source Code Pro" w:hAnsi="Source Code Pro"/>
+          <w:spacing w:val="3"/>
+          <w:sz w:val="22"/>
+          <w:szCs w:val="22"/>
+          <w:bdr w:val="none" w:sz="0" w:space="0" w:color="auto" w:frame="1"/>
+        </w:rPr>
+        <w:t xml:space="preserve">, </w:t>
+      </w:r>
+    </w:p>
+    <w:p>
+      <w:pPr>
+        <w:pStyle w:val="HTMLPreformatted"/>
+        <w:rPr>
+          <w:rFonts w:ascii="Source Code Pro" w:hAnsi="Source Code Pro"/>
+          <w:spacing w:val="3"/>
+          <w:sz w:val="22"/>
+          <w:szCs w:val="22"/>
+        </w:rPr>
+      </w:pPr>
+      <w:r>
+        <w:rPr>
+          <w:rStyle w:val="HTMLCode"/>
+          <w:rFonts w:ascii="Source Code Pro" w:hAnsi="Source Code Pro"/>
+          <w:spacing w:val="3"/>
+          <w:sz w:val="22"/>
+          <w:szCs w:val="22"/>
+          <w:bdr w:val="none" w:sz="0" w:space="0" w:color="auto" w:frame="1"/>
+        </w:rPr>
+        <w:t xml:space="preserve">                </w:t>
+      </w:r>
+      <w:proofErr w:type="spellStart"/>
+      <w:r>
+        <w:rPr>
+          <w:rStyle w:val="at"/>
+          <w:rFonts w:ascii="Source Code Pro" w:hAnsi="Source Code Pro"/>
+          <w:spacing w:val="3"/>
+          <w:sz w:val="22"/>
+          <w:szCs w:val="22"/>
+          <w:bdr w:val="none" w:sz="0" w:space="0" w:color="auto" w:frame="1"/>
+        </w:rPr>
+        <w:t>full_width</w:t>
+      </w:r>
+      <w:proofErr w:type="spellEnd"/>
+      <w:r>
+        <w:rPr>
+          <w:rStyle w:val="at"/>
+          <w:rFonts w:ascii="Source Code Pro" w:hAnsi="Source Code Pro"/>
+          <w:spacing w:val="3"/>
+          <w:sz w:val="22"/>
+          <w:szCs w:val="22"/>
+          <w:bdr w:val="none" w:sz="0" w:space="0" w:color="auto" w:frame="1"/>
+        </w:rPr>
+        <w:t xml:space="preserve"> =</w:t>
+      </w:r>
+      <w:r>
+        <w:rPr>
+          <w:rStyle w:val="HTMLCode"/>
+          <w:rFonts w:ascii="Source Code Pro" w:hAnsi="Source Code Pro"/>
+          <w:spacing w:val="3"/>
+          <w:sz w:val="22"/>
+          <w:szCs w:val="22"/>
+          <w:bdr w:val="none" w:sz="0" w:space="0" w:color="auto" w:frame="1"/>
+        </w:rPr>
+        <w:t xml:space="preserve"> </w:t>
+      </w:r>
+      <w:r>
+        <w:rPr>
+          <w:rStyle w:val="cn"/>
+          <w:rFonts w:ascii="Source Code Pro" w:hAnsi="Source Code Pro"/>
+          <w:spacing w:val="3"/>
+          <w:sz w:val="22"/>
+          <w:szCs w:val="22"/>
+          <w:bdr w:val="none" w:sz="0" w:space="0" w:color="auto" w:frame="1"/>
+        </w:rPr>
+        <w:t>FALSE</w:t>
+      </w:r>
+      <w:r>
+        <w:rPr>
+          <w:rStyle w:val="HTMLCode"/>
+          <w:rFonts w:ascii="Source Code Pro" w:hAnsi="Source Code Pro"/>
+          <w:spacing w:val="3"/>
+          <w:sz w:val="22"/>
+          <w:szCs w:val="22"/>
+          <w:bdr w:val="none" w:sz="0" w:space="0" w:color="auto" w:frame="1"/>
+        </w:rPr>
+        <w:t>)</w:t>
+      </w:r>
+    </w:p>
+    <w:p>
+      <w:pPr>
+        <w:pStyle w:val="NormalWeb"/>
+        <w:spacing w:before="0" w:beforeAutospacing="0" w:after="204" w:afterAutospacing="0"/>
+        <w:rPr>
+          <w:rFonts w:ascii="Source Code Pro" w:hAnsi="Source Code Pro" w:cs="Helvetica"/>
+          <w:spacing w:val="3"/>
+          <w:sz w:val="22"/>
+          <w:szCs w:val="22"/>
+        </w:rPr>
+      </w:pPr>
+      <w:r>
+        <w:rPr>
+          <w:rFonts w:ascii="Source Code Pro" w:hAnsi="Source Code Pro" w:cs="Helvetica"/>
+          <w:spacing w:val="3"/>
+          <w:sz w:val="22"/>
+          <w:szCs w:val="22"/>
+        </w:rPr>
+        <w:t>…with many other options for customizing HTML tables! Make sure to check out </w:t>
+      </w:r>
+      <w:hyperlink r:id="rId8" w:history="1">
+        <w:r>
+          <w:rPr>
+            <w:rStyle w:val="Hyperlink"/>
+            <w:rFonts w:ascii="Source Code Pro" w:hAnsi="Source Code Pro" w:cs="Helvetica"/>
+            <w:color w:val="auto"/>
+            <w:spacing w:val="3"/>
+            <w:sz w:val="22"/>
+            <w:szCs w:val="22"/>
+          </w:rPr>
+          <w:t xml:space="preserve">“Create awesome HTML tables with </w:t>
+        </w:r>
+        <w:proofErr w:type="spellStart"/>
+        <w:r>
+          <w:rPr>
+            <w:rStyle w:val="Hyperlink"/>
+            <w:rFonts w:ascii="Source Code Pro" w:hAnsi="Source Code Pro" w:cs="Helvetica"/>
+            <w:color w:val="auto"/>
+            <w:spacing w:val="3"/>
+            <w:sz w:val="22"/>
+            <w:szCs w:val="22"/>
+          </w:rPr>
+          <w:t>knitr</w:t>
+        </w:r>
+        <w:proofErr w:type="spellEnd"/>
+        <w:r>
+          <w:rPr>
+            <w:rStyle w:val="Hyperlink"/>
+            <w:rFonts w:ascii="Source Code Pro" w:hAnsi="Source Code Pro" w:cs="Helvetica"/>
+            <w:color w:val="auto"/>
+            <w:spacing w:val="3"/>
+            <w:sz w:val="22"/>
+            <w:szCs w:val="22"/>
+          </w:rPr>
+          <w:t>::</w:t>
+        </w:r>
+        <w:proofErr w:type="spellStart"/>
+        <w:r>
+          <w:rPr>
+            <w:rStyle w:val="Hyperlink"/>
+            <w:rFonts w:ascii="Source Code Pro" w:hAnsi="Source Code Pro" w:cs="Helvetica"/>
+            <w:color w:val="auto"/>
+            <w:spacing w:val="3"/>
+            <w:sz w:val="22"/>
+            <w:szCs w:val="22"/>
+          </w:rPr>
+          <w:t>kable</w:t>
+        </w:r>
+        <w:proofErr w:type="spellEnd"/>
+        <w:r>
+          <w:rPr>
+            <w:rStyle w:val="Hyperlink"/>
+            <w:rFonts w:ascii="Source Code Pro" w:hAnsi="Source Code Pro" w:cs="Helvetica"/>
+            <w:color w:val="auto"/>
+            <w:spacing w:val="3"/>
+            <w:sz w:val="22"/>
+            <w:szCs w:val="22"/>
+          </w:rPr>
+          <w:t xml:space="preserve">() and </w:t>
+        </w:r>
+        <w:proofErr w:type="spellStart"/>
+        <w:r>
+          <w:rPr>
+            <w:rStyle w:val="Hyperlink"/>
+            <w:rFonts w:ascii="Source Code Pro" w:hAnsi="Source Code Pro" w:cs="Helvetica"/>
+            <w:color w:val="auto"/>
+            <w:spacing w:val="3"/>
+            <w:sz w:val="22"/>
+            <w:szCs w:val="22"/>
+          </w:rPr>
+          <w:t>kableExtra</w:t>
+        </w:r>
+        <w:proofErr w:type="spellEnd"/>
+        <w:r>
+          <w:rPr>
+            <w:rStyle w:val="Hyperlink"/>
+            <w:rFonts w:ascii="Source Code Pro" w:hAnsi="Source Code Pro" w:cs="Helvetica"/>
+            <w:color w:val="auto"/>
+            <w:spacing w:val="3"/>
+            <w:sz w:val="22"/>
+            <w:szCs w:val="22"/>
+          </w:rPr>
+          <w:t>” by Hao Zhu</w:t>
+        </w:r>
+      </w:hyperlink>
+      <w:r>
+        <w:rPr>
+          <w:rFonts w:ascii="Source Code Pro" w:hAnsi="Source Code Pro" w:cs="Helvetica"/>
+          <w:spacing w:val="3"/>
+          <w:sz w:val="22"/>
+          <w:szCs w:val="22"/>
+        </w:rPr>
+        <w:t> for more examples and options.</w:t>
+      </w:r>
+    </w:p>
+    <w:p>
+      <w:pPr>
+        <w:rPr>
+          <w:rFonts w:ascii="Source Code Pro" w:eastAsia="NanumGothic" w:hAnsi="Source Code Pro"/>
+          <w:sz w:val="22"/>
+        </w:rPr>
+      </w:pPr>
+    </w:p>
+    <w:p>
+      <w:pPr>
+        <w:rPr>
+          <w:rFonts w:ascii="Source Code Pro" w:eastAsia="NanumGothic" w:hAnsi="Source Code Pro"/>
+          <w:sz w:val="22"/>
+        </w:rPr>
+      </w:pPr>
+      <w:bookmarkStart w:id="0" w:name="_GoBack"/>
+      <w:bookmarkEnd w:id="0"/>
     </w:p>
     <w:sectPr>
       <w:pgSz w:w="12240" w:h="15840"/>
@@ -24336,9 +29606,9 @@
     </w:lvl>
   </w:abstractNum>
   <w:abstractNum w:abstractNumId="6" w15:restartNumberingAfterBreak="0">
-    <w:nsid w:val="279B27A9"/>
+    <w:nsid w:val="242A0F03"/>
     <w:multiLevelType w:val="multilevel"/>
-    <w:tmpl w:val="91329166"/>
+    <w:tmpl w:val="4566A94C"/>
     <w:lvl w:ilvl="0">
       <w:start w:val="1"/>
       <w:numFmt w:val="bullet"/>
@@ -24485,6 +29755,155 @@
     </w:lvl>
   </w:abstractNum>
   <w:abstractNum w:abstractNumId="7" w15:restartNumberingAfterBreak="0">
+    <w:nsid w:val="279B27A9"/>
+    <w:multiLevelType w:val="multilevel"/>
+    <w:tmpl w:val="91329166"/>
+    <w:lvl w:ilvl="0">
+      <w:start w:val="1"/>
+      <w:numFmt w:val="bullet"/>
+      <w:lvlText w:val=""/>
+      <w:lvlJc w:val="left"/>
+      <w:pPr>
+        <w:tabs>
+          <w:tab w:val="num" w:pos="720"/>
+        </w:tabs>
+        <w:ind w:left="720" w:hanging="360"/>
+      </w:pPr>
+      <w:rPr>
+        <w:rFonts w:ascii="Symbol" w:hAnsi="Symbol" w:hint="default"/>
+        <w:sz w:val="20"/>
+      </w:rPr>
+    </w:lvl>
+    <w:lvl w:ilvl="1" w:tentative="1">
+      <w:start w:val="1"/>
+      <w:numFmt w:val="bullet"/>
+      <w:lvlText w:val="o"/>
+      <w:lvlJc w:val="left"/>
+      <w:pPr>
+        <w:tabs>
+          <w:tab w:val="num" w:pos="1440"/>
+        </w:tabs>
+        <w:ind w:left="1440" w:hanging="360"/>
+      </w:pPr>
+      <w:rPr>
+        <w:rFonts w:ascii="Courier New" w:hAnsi="Courier New" w:hint="default"/>
+        <w:sz w:val="20"/>
+      </w:rPr>
+    </w:lvl>
+    <w:lvl w:ilvl="2" w:tentative="1">
+      <w:start w:val="1"/>
+      <w:numFmt w:val="bullet"/>
+      <w:lvlText w:val=""/>
+      <w:lvlJc w:val="left"/>
+      <w:pPr>
+        <w:tabs>
+          <w:tab w:val="num" w:pos="2160"/>
+        </w:tabs>
+        <w:ind w:left="2160" w:hanging="360"/>
+      </w:pPr>
+      <w:rPr>
+        <w:rFonts w:ascii="Wingdings" w:hAnsi="Wingdings" w:hint="default"/>
+        <w:sz w:val="20"/>
+      </w:rPr>
+    </w:lvl>
+    <w:lvl w:ilvl="3" w:tentative="1">
+      <w:start w:val="1"/>
+      <w:numFmt w:val="bullet"/>
+      <w:lvlText w:val=""/>
+      <w:lvlJc w:val="left"/>
+      <w:pPr>
+        <w:tabs>
+          <w:tab w:val="num" w:pos="2880"/>
+        </w:tabs>
+        <w:ind w:left="2880" w:hanging="360"/>
+      </w:pPr>
+      <w:rPr>
+        <w:rFonts w:ascii="Wingdings" w:hAnsi="Wingdings" w:hint="default"/>
+        <w:sz w:val="20"/>
+      </w:rPr>
+    </w:lvl>
+    <w:lvl w:ilvl="4" w:tentative="1">
+      <w:start w:val="1"/>
+      <w:numFmt w:val="bullet"/>
+      <w:lvlText w:val=""/>
+      <w:lvlJc w:val="left"/>
+      <w:pPr>
+        <w:tabs>
+          <w:tab w:val="num" w:pos="3600"/>
+        </w:tabs>
+        <w:ind w:left="3600" w:hanging="360"/>
+      </w:pPr>
+      <w:rPr>
+        <w:rFonts w:ascii="Wingdings" w:hAnsi="Wingdings" w:hint="default"/>
+        <w:sz w:val="20"/>
+      </w:rPr>
+    </w:lvl>
+    <w:lvl w:ilvl="5" w:tentative="1">
+      <w:start w:val="1"/>
+      <w:numFmt w:val="bullet"/>
+      <w:lvlText w:val=""/>
+      <w:lvlJc w:val="left"/>
+      <w:pPr>
+        <w:tabs>
+          <w:tab w:val="num" w:pos="4320"/>
+        </w:tabs>
+        <w:ind w:left="4320" w:hanging="360"/>
+      </w:pPr>
+      <w:rPr>
+        <w:rFonts w:ascii="Wingdings" w:hAnsi="Wingdings" w:hint="default"/>
+        <w:sz w:val="20"/>
+      </w:rPr>
+    </w:lvl>
+    <w:lvl w:ilvl="6" w:tentative="1">
+      <w:start w:val="1"/>
+      <w:numFmt w:val="bullet"/>
+      <w:lvlText w:val=""/>
+      <w:lvlJc w:val="left"/>
+      <w:pPr>
+        <w:tabs>
+          <w:tab w:val="num" w:pos="5040"/>
+        </w:tabs>
+        <w:ind w:left="5040" w:hanging="360"/>
+      </w:pPr>
+      <w:rPr>
+        <w:rFonts w:ascii="Wingdings" w:hAnsi="Wingdings" w:hint="default"/>
+        <w:sz w:val="20"/>
+      </w:rPr>
+    </w:lvl>
+    <w:lvl w:ilvl="7" w:tentative="1">
+      <w:start w:val="1"/>
+      <w:numFmt w:val="bullet"/>
+      <w:lvlText w:val=""/>
+      <w:lvlJc w:val="left"/>
+      <w:pPr>
+        <w:tabs>
+          <w:tab w:val="num" w:pos="5760"/>
+        </w:tabs>
+        <w:ind w:left="5760" w:hanging="360"/>
+      </w:pPr>
+      <w:rPr>
+        <w:rFonts w:ascii="Wingdings" w:hAnsi="Wingdings" w:hint="default"/>
+        <w:sz w:val="20"/>
+      </w:rPr>
+    </w:lvl>
+    <w:lvl w:ilvl="8" w:tentative="1">
+      <w:start w:val="1"/>
+      <w:numFmt w:val="bullet"/>
+      <w:lvlText w:val=""/>
+      <w:lvlJc w:val="left"/>
+      <w:pPr>
+        <w:tabs>
+          <w:tab w:val="num" w:pos="6480"/>
+        </w:tabs>
+        <w:ind w:left="6480" w:hanging="360"/>
+      </w:pPr>
+      <w:rPr>
+        <w:rFonts w:ascii="Wingdings" w:hAnsi="Wingdings" w:hint="default"/>
+        <w:sz w:val="20"/>
+      </w:rPr>
+    </w:lvl>
+  </w:abstractNum>
+  <w:abstractNum w:abstractNumId="8" w15:restartNumberingAfterBreak="0">
     <w:nsid w:val="2B0B074A"/>
     <w:multiLevelType w:val="multilevel"/>
     <w:tmpl w:val="873C88C8"/>
@@ -24633,7 +30052,7 @@
       </w:rPr>
     </w:lvl>
   </w:abstractNum>
-  <w:abstractNum w:abstractNumId="8" w15:restartNumberingAfterBreak="0">
+  <w:abstractNum w:abstractNumId="9" w15:restartNumberingAfterBreak="0">
     <w:nsid w:val="32010A38"/>
     <w:multiLevelType w:val="multilevel"/>
     <w:tmpl w:val="705AC3BE"/>
@@ -24746,7 +30165,7 @@
       </w:pPr>
     </w:lvl>
   </w:abstractNum>
-  <w:abstractNum w:abstractNumId="9" w15:restartNumberingAfterBreak="0">
+  <w:abstractNum w:abstractNumId="10" w15:restartNumberingAfterBreak="0">
     <w:nsid w:val="34FC75C4"/>
     <w:multiLevelType w:val="multilevel"/>
     <w:tmpl w:val="66D227B0"/>
@@ -24895,7 +30314,7 @@
       </w:rPr>
     </w:lvl>
   </w:abstractNum>
-  <w:abstractNum w:abstractNumId="10" w15:restartNumberingAfterBreak="0">
+  <w:abstractNum w:abstractNumId="11" w15:restartNumberingAfterBreak="0">
     <w:nsid w:val="36F5187D"/>
     <w:multiLevelType w:val="multilevel"/>
     <w:tmpl w:val="499E94FA"/>
@@ -25044,7 +30463,7 @@
       </w:rPr>
     </w:lvl>
   </w:abstractNum>
-  <w:abstractNum w:abstractNumId="11" w15:restartNumberingAfterBreak="0">
+  <w:abstractNum w:abstractNumId="12" w15:restartNumberingAfterBreak="0">
     <w:nsid w:val="3B736EA5"/>
     <w:multiLevelType w:val="multilevel"/>
     <w:tmpl w:val="1DE2BA66"/>
@@ -25193,7 +30612,7 @@
       </w:rPr>
     </w:lvl>
   </w:abstractNum>
-  <w:abstractNum w:abstractNumId="12" w15:restartNumberingAfterBreak="0">
+  <w:abstractNum w:abstractNumId="13" w15:restartNumberingAfterBreak="0">
     <w:nsid w:val="45940703"/>
     <w:multiLevelType w:val="multilevel"/>
     <w:tmpl w:val="7A0A498A"/>
@@ -25342,7 +30761,120 @@
       </w:rPr>
     </w:lvl>
   </w:abstractNum>
-  <w:abstractNum w:abstractNumId="13" w15:restartNumberingAfterBreak="0">
+  <w:abstractNum w:abstractNumId="14" w15:restartNumberingAfterBreak="0">
+    <w:nsid w:val="467D7640"/>
+    <w:multiLevelType w:val="multilevel"/>
+    <w:tmpl w:val="951E0C1E"/>
+    <w:lvl w:ilvl="0">
+      <w:start w:val="1"/>
+      <w:numFmt w:val="decimal"/>
+      <w:lvlText w:val="%1."/>
+      <w:lvlJc w:val="left"/>
+      <w:pPr>
+        <w:tabs>
+          <w:tab w:val="num" w:pos="720"/>
+        </w:tabs>
+        <w:ind w:left="720" w:hanging="360"/>
+      </w:pPr>
+    </w:lvl>
+    <w:lvl w:ilvl="1" w:tentative="1">
+      <w:start w:val="1"/>
+      <w:numFmt w:val="decimal"/>
+      <w:lvlText w:val="%2."/>
+      <w:lvlJc w:val="left"/>
+      <w:pPr>
+        <w:tabs>
+          <w:tab w:val="num" w:pos="1440"/>
+        </w:tabs>
+        <w:ind w:left="1440" w:hanging="360"/>
+      </w:pPr>
+    </w:lvl>
+    <w:lvl w:ilvl="2" w:tentative="1">
+      <w:start w:val="1"/>
+      <w:numFmt w:val="decimal"/>
+      <w:lvlText w:val="%3."/>
+      <w:lvlJc w:val="left"/>
+      <w:pPr>
+        <w:tabs>
+          <w:tab w:val="num" w:pos="2160"/>
+        </w:tabs>
+        <w:ind w:left="2160" w:hanging="360"/>
+      </w:pPr>
+    </w:lvl>
+    <w:lvl w:ilvl="3" w:tentative="1">
+      <w:start w:val="1"/>
+      <w:numFmt w:val="decimal"/>
+      <w:lvlText w:val="%4."/>
+      <w:lvlJc w:val="left"/>
+      <w:pPr>
+        <w:tabs>
+          <w:tab w:val="num" w:pos="2880"/>
+        </w:tabs>
+        <w:ind w:left="2880" w:hanging="360"/>
+      </w:pPr>
+    </w:lvl>
+    <w:lvl w:ilvl="4" w:tentative="1">
+      <w:start w:val="1"/>
+      <w:numFmt w:val="decimal"/>
+      <w:lvlText w:val="%5."/>
+      <w:lvlJc w:val="left"/>
+      <w:pPr>
+        <w:tabs>
+          <w:tab w:val="num" w:pos="3600"/>
+        </w:tabs>
+        <w:ind w:left="3600" w:hanging="360"/>
+      </w:pPr>
+    </w:lvl>
+    <w:lvl w:ilvl="5" w:tentative="1">
+      <w:start w:val="1"/>
+      <w:numFmt w:val="decimal"/>
+      <w:lvlText w:val="%6."/>
+      <w:lvlJc w:val="left"/>
+      <w:pPr>
+        <w:tabs>
+          <w:tab w:val="num" w:pos="4320"/>
+        </w:tabs>
+        <w:ind w:left="4320" w:hanging="360"/>
+      </w:pPr>
+    </w:lvl>
+    <w:lvl w:ilvl="6" w:tentative="1">
+      <w:start w:val="1"/>
+      <w:numFmt w:val="decimal"/>
+      <w:lvlText w:val="%7."/>
+      <w:lvlJc w:val="left"/>
+      <w:pPr>
+        <w:tabs>
+          <w:tab w:val="num" w:pos="5040"/>
+        </w:tabs>
+        <w:ind w:left="5040" w:hanging="360"/>
+      </w:pPr>
+    </w:lvl>
+    <w:lvl w:ilvl="7" w:tentative="1">
+      <w:start w:val="1"/>
+      <w:numFmt w:val="decimal"/>
+      <w:lvlText w:val="%8."/>
+      <w:lvlJc w:val="left"/>
+      <w:pPr>
+        <w:tabs>
+          <w:tab w:val="num" w:pos="5760"/>
+        </w:tabs>
+        <w:ind w:left="5760" w:hanging="360"/>
+      </w:pPr>
+    </w:lvl>
+    <w:lvl w:ilvl="8" w:tentative="1">
+      <w:start w:val="1"/>
+      <w:numFmt w:val="decimal"/>
+      <w:lvlText w:val="%9."/>
+      <w:lvlJc w:val="left"/>
+      <w:pPr>
+        <w:tabs>
+          <w:tab w:val="num" w:pos="6480"/>
+        </w:tabs>
+        <w:ind w:left="6480" w:hanging="360"/>
+      </w:pPr>
+    </w:lvl>
+  </w:abstractNum>
+  <w:abstractNum w:abstractNumId="15" w15:restartNumberingAfterBreak="0">
     <w:nsid w:val="4B69337B"/>
     <w:multiLevelType w:val="multilevel"/>
     <w:tmpl w:val="4BF8EB82"/>
@@ -25491,7 +31023,7 @@
       </w:rPr>
     </w:lvl>
   </w:abstractNum>
-  <w:abstractNum w:abstractNumId="14" w15:restartNumberingAfterBreak="0">
+  <w:abstractNum w:abstractNumId="16" w15:restartNumberingAfterBreak="0">
     <w:nsid w:val="4EC8044F"/>
     <w:multiLevelType w:val="multilevel"/>
     <w:tmpl w:val="F9A4D21A"/>
@@ -25640,7 +31172,7 @@
       </w:rPr>
     </w:lvl>
   </w:abstractNum>
-  <w:abstractNum w:abstractNumId="15" w15:restartNumberingAfterBreak="0">
+  <w:abstractNum w:abstractNumId="17" w15:restartNumberingAfterBreak="0">
     <w:nsid w:val="4FC21198"/>
     <w:multiLevelType w:val="multilevel"/>
     <w:tmpl w:val="4CE0B758"/>
@@ -25789,10 +31321,10 @@
       </w:rPr>
     </w:lvl>
   </w:abstractNum>
-  <w:abstractNum w:abstractNumId="16" w15:restartNumberingAfterBreak="0">
-    <w:nsid w:val="5C277BBE"/>
+  <w:abstractNum w:abstractNumId="18" w15:restartNumberingAfterBreak="0">
+    <w:nsid w:val="57082456"/>
     <w:multiLevelType w:val="multilevel"/>
-    <w:tmpl w:val="EB6AFD3E"/>
+    <w:tmpl w:val="44C80904"/>
     <w:lvl w:ilvl="0">
       <w:start w:val="1"/>
       <w:numFmt w:val="bullet"/>
@@ -25938,7 +31470,305 @@
       </w:rPr>
     </w:lvl>
   </w:abstractNum>
-  <w:abstractNum w:abstractNumId="17" w15:restartNumberingAfterBreak="0">
+  <w:abstractNum w:abstractNumId="19" w15:restartNumberingAfterBreak="0">
+    <w:nsid w:val="5B273210"/>
+    <w:multiLevelType w:val="multilevel"/>
+    <w:tmpl w:val="999EDFAC"/>
+    <w:lvl w:ilvl="0">
+      <w:start w:val="1"/>
+      <w:numFmt w:val="bullet"/>
+      <w:lvlText w:val=""/>
+      <w:lvlJc w:val="left"/>
+      <w:pPr>
+        <w:tabs>
+          <w:tab w:val="num" w:pos="720"/>
+        </w:tabs>
+        <w:ind w:left="720" w:hanging="360"/>
+      </w:pPr>
+      <w:rPr>
+        <w:rFonts w:ascii="Symbol" w:hAnsi="Symbol" w:hint="default"/>
+        <w:sz w:val="20"/>
+      </w:rPr>
+    </w:lvl>
+    <w:lvl w:ilvl="1" w:tentative="1">
+      <w:start w:val="1"/>
+      <w:numFmt w:val="bullet"/>
+      <w:lvlText w:val="o"/>
+      <w:lvlJc w:val="left"/>
+      <w:pPr>
+        <w:tabs>
+          <w:tab w:val="num" w:pos="1440"/>
+        </w:tabs>
+        <w:ind w:left="1440" w:hanging="360"/>
+      </w:pPr>
+      <w:rPr>
+        <w:rFonts w:ascii="Courier New" w:hAnsi="Courier New" w:hint="default"/>
+        <w:sz w:val="20"/>
+      </w:rPr>
+    </w:lvl>
+    <w:lvl w:ilvl="2" w:tentative="1">
+      <w:start w:val="1"/>
+      <w:numFmt w:val="bullet"/>
+      <w:lvlText w:val=""/>
+      <w:lvlJc w:val="left"/>
+      <w:pPr>
+        <w:tabs>
+          <w:tab w:val="num" w:pos="2160"/>
+        </w:tabs>
+        <w:ind w:left="2160" w:hanging="360"/>
+      </w:pPr>
+      <w:rPr>
+        <w:rFonts w:ascii="Wingdings" w:hAnsi="Wingdings" w:hint="default"/>
+        <w:sz w:val="20"/>
+      </w:rPr>
+    </w:lvl>
+    <w:lvl w:ilvl="3" w:tentative="1">
+      <w:start w:val="1"/>
+      <w:numFmt w:val="bullet"/>
+      <w:lvlText w:val=""/>
+      <w:lvlJc w:val="left"/>
+      <w:pPr>
+        <w:tabs>
+          <w:tab w:val="num" w:pos="2880"/>
+        </w:tabs>
+        <w:ind w:left="2880" w:hanging="360"/>
+      </w:pPr>
+      <w:rPr>
+        <w:rFonts w:ascii="Wingdings" w:hAnsi="Wingdings" w:hint="default"/>
+        <w:sz w:val="20"/>
+      </w:rPr>
+    </w:lvl>
+    <w:lvl w:ilvl="4" w:tentative="1">
+      <w:start w:val="1"/>
+      <w:numFmt w:val="bullet"/>
+      <w:lvlText w:val=""/>
+      <w:lvlJc w:val="left"/>
+      <w:pPr>
+        <w:tabs>
+          <w:tab w:val="num" w:pos="3600"/>
+        </w:tabs>
+        <w:ind w:left="3600" w:hanging="360"/>
+      </w:pPr>
+      <w:rPr>
+        <w:rFonts w:ascii="Wingdings" w:hAnsi="Wingdings" w:hint="default"/>
+        <w:sz w:val="20"/>
+      </w:rPr>
+    </w:lvl>
+    <w:lvl w:ilvl="5" w:tentative="1">
+      <w:start w:val="1"/>
+      <w:numFmt w:val="bullet"/>
+      <w:lvlText w:val=""/>
+      <w:lvlJc w:val="left"/>
+      <w:pPr>
+        <w:tabs>
+          <w:tab w:val="num" w:pos="4320"/>
+        </w:tabs>
+        <w:ind w:left="4320" w:hanging="360"/>
+      </w:pPr>
+      <w:rPr>
+        <w:rFonts w:ascii="Wingdings" w:hAnsi="Wingdings" w:hint="default"/>
+        <w:sz w:val="20"/>
+      </w:rPr>
+    </w:lvl>
+    <w:lvl w:ilvl="6" w:tentative="1">
+      <w:start w:val="1"/>
+      <w:numFmt w:val="bullet"/>
+      <w:lvlText w:val=""/>
+      <w:lvlJc w:val="left"/>
+      <w:pPr>
+        <w:tabs>
+          <w:tab w:val="num" w:pos="5040"/>
+        </w:tabs>
+        <w:ind w:left="5040" w:hanging="360"/>
+      </w:pPr>
+      <w:rPr>
+        <w:rFonts w:ascii="Wingdings" w:hAnsi="Wingdings" w:hint="default"/>
+        <w:sz w:val="20"/>
+      </w:rPr>
+    </w:lvl>
+    <w:lvl w:ilvl="7" w:tentative="1">
+      <w:start w:val="1"/>
+      <w:numFmt w:val="bullet"/>
+      <w:lvlText w:val=""/>
+      <w:lvlJc w:val="left"/>
+      <w:pPr>
+        <w:tabs>
+          <w:tab w:val="num" w:pos="5760"/>
+        </w:tabs>
+        <w:ind w:left="5760" w:hanging="360"/>
+      </w:pPr>
+      <w:rPr>
+        <w:rFonts w:ascii="Wingdings" w:hAnsi="Wingdings" w:hint="default"/>
+        <w:sz w:val="20"/>
+      </w:rPr>
+    </w:lvl>
+    <w:lvl w:ilvl="8" w:tentative="1">
+      <w:start w:val="1"/>
+      <w:numFmt w:val="bullet"/>
+      <w:lvlText w:val=""/>
+      <w:lvlJc w:val="left"/>
+      <w:pPr>
+        <w:tabs>
+          <w:tab w:val="num" w:pos="6480"/>
+        </w:tabs>
+        <w:ind w:left="6480" w:hanging="360"/>
+      </w:pPr>
+      <w:rPr>
+        <w:rFonts w:ascii="Wingdings" w:hAnsi="Wingdings" w:hint="default"/>
+        <w:sz w:val="20"/>
+      </w:rPr>
+    </w:lvl>
+  </w:abstractNum>
+  <w:abstractNum w:abstractNumId="20" w15:restartNumberingAfterBreak="0">
+    <w:nsid w:val="5C277BBE"/>
+    <w:multiLevelType w:val="multilevel"/>
+    <w:tmpl w:val="EB6AFD3E"/>
+    <w:lvl w:ilvl="0">
+      <w:start w:val="1"/>
+      <w:numFmt w:val="bullet"/>
+      <w:lvlText w:val=""/>
+      <w:lvlJc w:val="left"/>
+      <w:pPr>
+        <w:tabs>
+          <w:tab w:val="num" w:pos="720"/>
+        </w:tabs>
+        <w:ind w:left="720" w:hanging="360"/>
+      </w:pPr>
+      <w:rPr>
+        <w:rFonts w:ascii="Symbol" w:hAnsi="Symbol" w:hint="default"/>
+        <w:sz w:val="20"/>
+      </w:rPr>
+    </w:lvl>
+    <w:lvl w:ilvl="1" w:tentative="1">
+      <w:start w:val="1"/>
+      <w:numFmt w:val="bullet"/>
+      <w:lvlText w:val="o"/>
+      <w:lvlJc w:val="left"/>
+      <w:pPr>
+        <w:tabs>
+          <w:tab w:val="num" w:pos="1440"/>
+        </w:tabs>
+        <w:ind w:left="1440" w:hanging="360"/>
+      </w:pPr>
+      <w:rPr>
+        <w:rFonts w:ascii="Courier New" w:hAnsi="Courier New" w:hint="default"/>
+        <w:sz w:val="20"/>
+      </w:rPr>
+    </w:lvl>
+    <w:lvl w:ilvl="2" w:tentative="1">
+      <w:start w:val="1"/>
+      <w:numFmt w:val="bullet"/>
+      <w:lvlText w:val=""/>
+      <w:lvlJc w:val="left"/>
+      <w:pPr>
+        <w:tabs>
+          <w:tab w:val="num" w:pos="2160"/>
+        </w:tabs>
+        <w:ind w:left="2160" w:hanging="360"/>
+      </w:pPr>
+      <w:rPr>
+        <w:rFonts w:ascii="Wingdings" w:hAnsi="Wingdings" w:hint="default"/>
+        <w:sz w:val="20"/>
+      </w:rPr>
+    </w:lvl>
+    <w:lvl w:ilvl="3" w:tentative="1">
+      <w:start w:val="1"/>
+      <w:numFmt w:val="bullet"/>
+      <w:lvlText w:val=""/>
+      <w:lvlJc w:val="left"/>
+      <w:pPr>
+        <w:tabs>
+          <w:tab w:val="num" w:pos="2880"/>
+        </w:tabs>
+        <w:ind w:left="2880" w:hanging="360"/>
+      </w:pPr>
+      <w:rPr>
+        <w:rFonts w:ascii="Wingdings" w:hAnsi="Wingdings" w:hint="default"/>
+        <w:sz w:val="20"/>
+      </w:rPr>
+    </w:lvl>
+    <w:lvl w:ilvl="4" w:tentative="1">
+      <w:start w:val="1"/>
+      <w:numFmt w:val="bullet"/>
+      <w:lvlText w:val=""/>
+      <w:lvlJc w:val="left"/>
+      <w:pPr>
+        <w:tabs>
+          <w:tab w:val="num" w:pos="3600"/>
+        </w:tabs>
+        <w:ind w:left="3600" w:hanging="360"/>
+      </w:pPr>
+      <w:rPr>
+        <w:rFonts w:ascii="Wingdings" w:hAnsi="Wingdings" w:hint="default"/>
+        <w:sz w:val="20"/>
+      </w:rPr>
+    </w:lvl>
+    <w:lvl w:ilvl="5" w:tentative="1">
+      <w:start w:val="1"/>
+      <w:numFmt w:val="bullet"/>
+      <w:lvlText w:val=""/>
+      <w:lvlJc w:val="left"/>
+      <w:pPr>
+        <w:tabs>
+          <w:tab w:val="num" w:pos="4320"/>
+        </w:tabs>
+        <w:ind w:left="4320" w:hanging="360"/>
+      </w:pPr>
+      <w:rPr>
+        <w:rFonts w:ascii="Wingdings" w:hAnsi="Wingdings" w:hint="default"/>
+        <w:sz w:val="20"/>
+      </w:rPr>
+    </w:lvl>
+    <w:lvl w:ilvl="6" w:tentative="1">
+      <w:start w:val="1"/>
+      <w:numFmt w:val="bullet"/>
+      <w:lvlText w:val=""/>
+      <w:lvlJc w:val="left"/>
+      <w:pPr>
+        <w:tabs>
+          <w:tab w:val="num" w:pos="5040"/>
+        </w:tabs>
+        <w:ind w:left="5040" w:hanging="360"/>
+      </w:pPr>
+      <w:rPr>
+        <w:rFonts w:ascii="Wingdings" w:hAnsi="Wingdings" w:hint="default"/>
+        <w:sz w:val="20"/>
+      </w:rPr>
+    </w:lvl>
+    <w:lvl w:ilvl="7" w:tentative="1">
+      <w:start w:val="1"/>
+      <w:numFmt w:val="bullet"/>
+      <w:lvlText w:val=""/>
+      <w:lvlJc w:val="left"/>
+      <w:pPr>
+        <w:tabs>
+          <w:tab w:val="num" w:pos="5760"/>
+        </w:tabs>
+        <w:ind w:left="5760" w:hanging="360"/>
+      </w:pPr>
+      <w:rPr>
+        <w:rFonts w:ascii="Wingdings" w:hAnsi="Wingdings" w:hint="default"/>
+        <w:sz w:val="20"/>
+      </w:rPr>
+    </w:lvl>
+    <w:lvl w:ilvl="8" w:tentative="1">
+      <w:start w:val="1"/>
+      <w:numFmt w:val="bullet"/>
+      <w:lvlText w:val=""/>
+      <w:lvlJc w:val="left"/>
+      <w:pPr>
+        <w:tabs>
+          <w:tab w:val="num" w:pos="6480"/>
+        </w:tabs>
+        <w:ind w:left="6480" w:hanging="360"/>
+      </w:pPr>
+      <w:rPr>
+        <w:rFonts w:ascii="Wingdings" w:hAnsi="Wingdings" w:hint="default"/>
+        <w:sz w:val="20"/>
+      </w:rPr>
+    </w:lvl>
+  </w:abstractNum>
+  <w:abstractNum w:abstractNumId="21" w15:restartNumberingAfterBreak="0">
     <w:nsid w:val="5D497BF8"/>
     <w:multiLevelType w:val="multilevel"/>
     <w:tmpl w:val="41A61088"/>
@@ -26087,7 +31917,7 @@
       </w:rPr>
     </w:lvl>
   </w:abstractNum>
-  <w:abstractNum w:abstractNumId="18" w15:restartNumberingAfterBreak="0">
+  <w:abstractNum w:abstractNumId="22" w15:restartNumberingAfterBreak="0">
     <w:nsid w:val="61316DB3"/>
     <w:multiLevelType w:val="multilevel"/>
     <w:tmpl w:val="745C6706"/>
@@ -26236,7 +32066,7 @@
       </w:rPr>
     </w:lvl>
   </w:abstractNum>
-  <w:abstractNum w:abstractNumId="19" w15:restartNumberingAfterBreak="0">
+  <w:abstractNum w:abstractNumId="23" w15:restartNumberingAfterBreak="0">
     <w:nsid w:val="67D77C8C"/>
     <w:multiLevelType w:val="multilevel"/>
     <w:tmpl w:val="C24A0D9C"/>
@@ -26385,7 +32215,7 @@
       </w:rPr>
     </w:lvl>
   </w:abstractNum>
-  <w:abstractNum w:abstractNumId="20" w15:restartNumberingAfterBreak="0">
+  <w:abstractNum w:abstractNumId="24" w15:restartNumberingAfterBreak="0">
     <w:nsid w:val="6A394E5F"/>
     <w:multiLevelType w:val="multilevel"/>
     <w:tmpl w:val="BF6AD34C"/>
@@ -26534,7 +32364,7 @@
       </w:rPr>
     </w:lvl>
   </w:abstractNum>
-  <w:abstractNum w:abstractNumId="21" w15:restartNumberingAfterBreak="0">
+  <w:abstractNum w:abstractNumId="25" w15:restartNumberingAfterBreak="0">
     <w:nsid w:val="6DBB641E"/>
     <w:multiLevelType w:val="multilevel"/>
     <w:tmpl w:val="3444A170"/>
@@ -26683,7 +32513,7 @@
       </w:rPr>
     </w:lvl>
   </w:abstractNum>
-  <w:abstractNum w:abstractNumId="22" w15:restartNumberingAfterBreak="0">
+  <w:abstractNum w:abstractNumId="26" w15:restartNumberingAfterBreak="0">
     <w:nsid w:val="709C5566"/>
     <w:multiLevelType w:val="multilevel"/>
     <w:tmpl w:val="DE5C0B42"/>
@@ -26832,7 +32662,7 @@
       </w:rPr>
     </w:lvl>
   </w:abstractNum>
-  <w:abstractNum w:abstractNumId="23" w15:restartNumberingAfterBreak="0">
+  <w:abstractNum w:abstractNumId="27" w15:restartNumberingAfterBreak="0">
     <w:nsid w:val="73D50E45"/>
     <w:multiLevelType w:val="multilevel"/>
     <w:tmpl w:val="64F8FA0E"/>
@@ -26982,61 +32812,61 @@
     </w:lvl>
   </w:abstractNum>
   <w:num w:numId="1">
-    <w:abstractNumId w:val="8"/>
+    <w:abstractNumId w:val="9"/>
   </w:num>
   <w:num w:numId="2">
     <w:abstractNumId w:val="2"/>
   </w:num>
   <w:num w:numId="3">
-    <w:abstractNumId w:val="10"/>
+    <w:abstractNumId w:val="11"/>
   </w:num>
   <w:num w:numId="4">
-    <w:abstractNumId w:val="13"/>
+    <w:abstractNumId w:val="15"/>
   </w:num>
   <w:num w:numId="5">
-    <w:abstractNumId w:val="21"/>
+    <w:abstractNumId w:val="25"/>
   </w:num>
   <w:num w:numId="6">
-    <w:abstractNumId w:val="23"/>
+    <w:abstractNumId w:val="27"/>
   </w:num>
   <w:num w:numId="7">
     <w:abstractNumId w:val="1"/>
   </w:num>
   <w:num w:numId="8">
-    <w:abstractNumId w:val="9"/>
+    <w:abstractNumId w:val="10"/>
   </w:num>
   <w:num w:numId="9">
-    <w:abstractNumId w:val="20"/>
+    <w:abstractNumId w:val="24"/>
   </w:num>
   <w:num w:numId="10">
-    <w:abstractNumId w:val="19"/>
+    <w:abstractNumId w:val="23"/>
   </w:num>
   <w:num w:numId="11">
     <w:abstractNumId w:val="0"/>
   </w:num>
   <w:num w:numId="12">
-    <w:abstractNumId w:val="14"/>
+    <w:abstractNumId w:val="16"/>
   </w:num>
   <w:num w:numId="13">
-    <w:abstractNumId w:val="11"/>
+    <w:abstractNumId w:val="12"/>
   </w:num>
   <w:num w:numId="14">
-    <w:abstractNumId w:val="22"/>
+    <w:abstractNumId w:val="26"/>
   </w:num>
   <w:num w:numId="15">
-    <w:abstractNumId w:val="18"/>
+    <w:abstractNumId w:val="22"/>
   </w:num>
   <w:num w:numId="16">
     <w:abstractNumId w:val="3"/>
   </w:num>
   <w:num w:numId="17">
-    <w:abstractNumId w:val="6"/>
+    <w:abstractNumId w:val="7"/>
   </w:num>
   <w:num w:numId="18">
-    <w:abstractNumId w:val="16"/>
+    <w:abstractNumId w:val="20"/>
   </w:num>
   <w:num w:numId="19">
-    <w:abstractNumId w:val="15"/>
+    <w:abstractNumId w:val="17"/>
   </w:num>
   <w:num w:numId="20">
     <w:abstractNumId w:val="5"/>
@@ -27045,13 +32875,25 @@
     <w:abstractNumId w:val="4"/>
   </w:num>
   <w:num w:numId="22">
-    <w:abstractNumId w:val="7"/>
+    <w:abstractNumId w:val="8"/>
   </w:num>
   <w:num w:numId="23">
-    <w:abstractNumId w:val="12"/>
+    <w:abstractNumId w:val="13"/>
   </w:num>
   <w:num w:numId="24">
-    <w:abstractNumId w:val="17"/>
+    <w:abstractNumId w:val="21"/>
+  </w:num>
+  <w:num w:numId="25">
+    <w:abstractNumId w:val="18"/>
+  </w:num>
+  <w:num w:numId="26">
+    <w:abstractNumId w:val="6"/>
+  </w:num>
+  <w:num w:numId="27">
+    <w:abstractNumId w:val="14"/>
+  </w:num>
+  <w:num w:numId="28">
+    <w:abstractNumId w:val="19"/>
   </w:num>
 </w:numbering>
 </file>
@@ -27792,6 +33634,18 @@
       </w:tblBorders>
     </w:tblPr>
   </w:style>
+  <w:style w:type="character" w:styleId="Hyperlink">
+    <w:name w:val="Hyperlink"/>
+    <w:basedOn w:val="DefaultParagraphFont"/>
+    <w:uiPriority w:val="99"/>
+    <w:semiHidden/>
+    <w:unhideWhenUsed/>
+    <w:rsid w:val="00C32260"/>
+    <w:rPr>
+      <w:color w:val="0000FF"/>
+      <w:u w:val="single"/>
+    </w:rPr>
+  </w:style>
 </w:styles>
 </file>
 
